--- a/Requirement_Analysis_Design.docx
+++ b/Requirement_Analysis_Design.docx
@@ -5475,10 +5475,10 @@
           <w:szCs w:val="28"/>
         </w:rPr>
         <w:drawing>
-          <wp:inline distT="0" distB="0" distL="180" distR="180">
+          <wp:inline distT="0" distB="0" distL="0" distR="0">
             <wp:extent cx="4818289" cy="7783011"/>
             <wp:effectExtent l="0" t="0" r="0" b="0"/>
-            <wp:docPr id="1030" name="shape1030" hidden="0"/>
+            <wp:docPr id="1025" name="shape1025" hidden="0"/>
             <wp:cNvGraphicFramePr>
               <a:graphicFrameLocks xmlns:a="http://schemas.openxmlformats.org/drawingml/2006/main" noChangeAspect="1"/>
             </wp:cNvGraphicFramePr>
@@ -5636,6 +5636,7 @@
         </w:tc>
       </w:tr>
       <w:tr>
+        <w:trPr/>
         <w:tc>
           <w:tcPr>
             <w:cnfStyle w:val="001000000000" w:firstRow="0" w:lastRow="0" w:firstColumn="1" w:lastColumn="0" w:oddVBand="0" w:evenVBand="0" w:oddHBand="0" w:evenHBand="0" w:firstRowFirstColumn="0" w:firstRowLastColumn="0" w:lastRowFirstColumn="0" w:lastRowLastColumn="0"/>
@@ -5654,6 +5655,17 @@
             </w:pPr>
             <w:r>
               <w:rPr>
+                <w:lang w:eastAsia="ko-KR"/>
+                <w:rFonts w:ascii="바탕" w:eastAsia="바탕" w:hAnsi="바탕" w:cs="바탕" w:hint="eastAsia"/>
+                <w:color w:val="000000"/>
+                <w:sz w:val="20"/>
+                <w:szCs w:val="20"/>
+                <w:rtl w:val="off"/>
+              </w:rPr>
+              <w:t>1.</w:t>
+            </w:r>
+            <w:r>
+              <w:rPr>
                 <w:rFonts w:ascii="바탕" w:eastAsia="바탕" w:hAnsi="바탕" w:cs="바탕" w:hint="eastAsia"/>
                 <w:color w:val="000000"/>
                 <w:sz w:val="20"/>
@@ -6320,6 +6332,7 @@
         </w:tc>
       </w:tr>
       <w:tr>
+        <w:trPr/>
         <w:tc>
           <w:tcPr>
             <w:cnfStyle w:val="001000000000" w:firstRow="0" w:lastRow="0" w:firstColumn="1" w:lastColumn="0" w:oddVBand="0" w:evenVBand="0" w:oddHBand="0" w:evenHBand="0" w:firstRowFirstColumn="0" w:firstRowLastColumn="0" w:lastRowFirstColumn="0" w:lastRowLastColumn="0"/>
@@ -6338,6 +6351,17 @@
             </w:pPr>
             <w:r>
               <w:rPr>
+                <w:lang w:eastAsia="ko-KR"/>
+                <w:rFonts w:ascii="바탕" w:eastAsia="바탕" w:hAnsi="바탕" w:cs="바탕" w:hint="eastAsia"/>
+                <w:color w:val="000000"/>
+                <w:sz w:val="20"/>
+                <w:szCs w:val="20"/>
+                <w:rtl w:val="off"/>
+              </w:rPr>
+              <w:t>2.</w:t>
+            </w:r>
+            <w:r>
+              <w:rPr>
                 <w:rFonts w:ascii="바탕" w:eastAsia="바탕" w:hAnsi="바탕" w:cs="바탕" w:hint="eastAsia"/>
                 <w:color w:val="000000"/>
                 <w:sz w:val="20"/>
@@ -6864,6 +6888,7 @@
         </w:tc>
       </w:tr>
       <w:tr>
+        <w:trPr/>
         <w:tc>
           <w:tcPr>
             <w:cnfStyle w:val="001000000000" w:firstRow="0" w:lastRow="0" w:firstColumn="1" w:lastColumn="0" w:oddVBand="0" w:evenVBand="0" w:oddHBand="0" w:evenHBand="0" w:firstRowFirstColumn="0" w:firstRowLastColumn="0" w:lastRowFirstColumn="0" w:lastRowLastColumn="0"/>
@@ -6882,6 +6907,17 @@
             </w:pPr>
             <w:r>
               <w:rPr>
+                <w:lang w:eastAsia="ko-KR"/>
+                <w:rFonts w:ascii="바탕" w:eastAsia="바탕" w:hAnsi="바탕" w:cs="바탕" w:hint="eastAsia"/>
+                <w:color w:val="000000"/>
+                <w:sz w:val="20"/>
+                <w:szCs w:val="20"/>
+                <w:rtl w:val="off"/>
+              </w:rPr>
+              <w:t>3.</w:t>
+            </w:r>
+            <w:r>
+              <w:rPr>
                 <w:rFonts w:ascii="바탕" w:eastAsia="바탕" w:hAnsi="바탕" w:cs="바탕" w:hint="eastAsia"/>
                 <w:color w:val="000000"/>
                 <w:sz w:val="20"/>
@@ -7060,6 +7096,7 @@
         </w:tc>
       </w:tr>
       <w:tr>
+        <w:trPr/>
         <w:tc>
           <w:tcPr>
             <w:cnfStyle w:val="001000000000" w:firstRow="0" w:lastRow="0" w:firstColumn="1" w:lastColumn="0" w:oddVBand="0" w:evenVBand="0" w:oddHBand="0" w:evenHBand="0" w:firstRowFirstColumn="0" w:firstRowLastColumn="0" w:lastRowFirstColumn="0" w:lastRowLastColumn="0"/>
@@ -7078,6 +7115,17 @@
             </w:pPr>
             <w:r>
               <w:rPr>
+                <w:lang w:eastAsia="ko-KR"/>
+                <w:rFonts w:ascii="바탕" w:eastAsia="바탕" w:hAnsi="바탕" w:cs="바탕" w:hint="eastAsia"/>
+                <w:color w:val="000000"/>
+                <w:sz w:val="20"/>
+                <w:szCs w:val="20"/>
+                <w:rtl w:val="off"/>
+              </w:rPr>
+              <w:t>4.</w:t>
+            </w:r>
+            <w:r>
+              <w:rPr>
                 <w:rFonts w:ascii="바탕" w:eastAsia="바탕" w:hAnsi="바탕" w:cs="바탕" w:hint="eastAsia"/>
                 <w:color w:val="000000"/>
                 <w:sz w:val="20"/>
@@ -7266,6 +7314,7 @@
         </w:tc>
       </w:tr>
       <w:tr>
+        <w:trPr/>
         <w:tc>
           <w:tcPr>
             <w:cnfStyle w:val="001000000000" w:firstRow="0" w:lastRow="0" w:firstColumn="1" w:lastColumn="0" w:oddVBand="0" w:evenVBand="0" w:oddHBand="0" w:evenHBand="0" w:firstRowFirstColumn="0" w:firstRowLastColumn="0" w:lastRowFirstColumn="0" w:lastRowLastColumn="0"/>
@@ -7326,6 +7375,17 @@
             </w:pPr>
             <w:r>
               <w:rPr>
+                <w:lang w:eastAsia="ko-KR"/>
+                <w:rFonts w:ascii="바탕" w:eastAsia="바탕" w:hAnsi="바탕" w:cs="바탕" w:hint="eastAsia"/>
+                <w:color w:val="000000"/>
+                <w:sz w:val="20"/>
+                <w:szCs w:val="20"/>
+                <w:rtl w:val="off"/>
+              </w:rPr>
+              <w:t>5.</w:t>
+            </w:r>
+            <w:r>
+              <w:rPr>
                 <w:rFonts w:ascii="바탕" w:eastAsia="바탕" w:hAnsi="바탕" w:cs="바탕" w:hint="eastAsia"/>
                 <w:color w:val="000000"/>
                 <w:sz w:val="20"/>
@@ -7822,6 +7882,7 @@
         </w:tc>
       </w:tr>
       <w:tr>
+        <w:trPr/>
         <w:tc>
           <w:tcPr>
             <w:cnfStyle w:val="001000000000" w:firstRow="0" w:lastRow="0" w:firstColumn="1" w:lastColumn="0" w:oddVBand="0" w:evenVBand="0" w:oddHBand="0" w:evenHBand="0" w:firstRowFirstColumn="0" w:firstRowLastColumn="0" w:lastRowFirstColumn="0" w:lastRowLastColumn="0"/>
@@ -7882,6 +7943,17 @@
             </w:pPr>
             <w:r>
               <w:rPr>
+                <w:lang w:eastAsia="ko-KR"/>
+                <w:rFonts w:ascii="바탕" w:eastAsia="바탕" w:hAnsi="바탕" w:cs="바탕" w:hint="eastAsia"/>
+                <w:color w:val="000000"/>
+                <w:sz w:val="20"/>
+                <w:szCs w:val="20"/>
+                <w:rtl w:val="off"/>
+              </w:rPr>
+              <w:t>6.</w:t>
+            </w:r>
+            <w:r>
+              <w:rPr>
                 <w:rFonts w:ascii="바탕" w:eastAsia="바탕" w:hAnsi="바탕" w:cs="바탕" w:hint="eastAsia"/>
                 <w:color w:val="000000"/>
                 <w:sz w:val="20"/>
@@ -8272,6 +8344,7 @@
         </w:tc>
       </w:tr>
       <w:tr>
+        <w:trPr/>
         <w:tc>
           <w:tcPr>
             <w:cnfStyle w:val="001000000000" w:firstRow="0" w:lastRow="0" w:firstColumn="1" w:lastColumn="0" w:oddVBand="0" w:evenVBand="0" w:oddHBand="0" w:evenHBand="0" w:firstRowFirstColumn="0" w:firstRowLastColumn="0" w:lastRowFirstColumn="0" w:lastRowLastColumn="0"/>
@@ -8318,6 +8391,17 @@
             </w:pPr>
             <w:r>
               <w:rPr>
+                <w:lang w:eastAsia="ko-KR"/>
+                <w:rFonts w:ascii="바탕" w:eastAsia="바탕" w:hAnsi="바탕" w:cs="바탕" w:hint="eastAsia"/>
+                <w:color w:val="000000"/>
+                <w:sz w:val="20"/>
+                <w:szCs w:val="20"/>
+                <w:rtl w:val="off"/>
+              </w:rPr>
+              <w:t>7.</w:t>
+            </w:r>
+            <w:r>
+              <w:rPr>
                 <w:rFonts w:ascii="바탕" w:eastAsia="바탕" w:hAnsi="바탕" w:cs="바탕" w:hint="eastAsia"/>
                 <w:color w:val="000000"/>
                 <w:sz w:val="20"/>
@@ -8956,6 +9040,7 @@
         </w:tc>
       </w:tr>
       <w:tr>
+        <w:trPr/>
         <w:tc>
           <w:tcPr>
             <w:cnfStyle w:val="001000000000" w:firstRow="0" w:lastRow="0" w:firstColumn="1" w:lastColumn="0" w:oddVBand="0" w:evenVBand="0" w:oddHBand="0" w:evenHBand="0" w:firstRowFirstColumn="0" w:firstRowLastColumn="0" w:lastRowFirstColumn="0" w:lastRowLastColumn="0"/>
@@ -9002,6 +9087,17 @@
             </w:pPr>
             <w:r>
               <w:rPr>
+                <w:lang w:eastAsia="ko-KR"/>
+                <w:rFonts w:ascii="바탕" w:eastAsia="바탕" w:hAnsi="바탕" w:cs="바탕" w:hint="eastAsia"/>
+                <w:color w:val="000000"/>
+                <w:sz w:val="20"/>
+                <w:szCs w:val="20"/>
+                <w:rtl w:val="off"/>
+              </w:rPr>
+              <w:t>8.</w:t>
+            </w:r>
+            <w:r>
+              <w:rPr>
                 <w:rFonts w:ascii="바탕" w:eastAsia="바탕" w:hAnsi="바탕" w:cs="바탕" w:hint="eastAsia"/>
                 <w:color w:val="000000"/>
                 <w:sz w:val="20"/>
@@ -9381,6 +9477,7 @@
         </w:tc>
       </w:tr>
       <w:tr>
+        <w:trPr/>
         <w:tc>
           <w:tcPr>
             <w:cnfStyle w:val="001000000000" w:firstRow="0" w:lastRow="0" w:firstColumn="1" w:lastColumn="0" w:oddVBand="0" w:evenVBand="0" w:oddHBand="0" w:evenHBand="0" w:firstRowFirstColumn="0" w:firstRowLastColumn="0" w:lastRowFirstColumn="0" w:lastRowLastColumn="0"/>
@@ -9427,6 +9524,17 @@
             </w:pPr>
             <w:r>
               <w:rPr>
+                <w:lang w:eastAsia="ko-KR"/>
+                <w:rFonts w:ascii="바탕" w:eastAsia="바탕" w:hAnsi="바탕" w:cs="바탕" w:hint="eastAsia"/>
+                <w:color w:val="000000"/>
+                <w:sz w:val="20"/>
+                <w:szCs w:val="20"/>
+                <w:rtl w:val="off"/>
+              </w:rPr>
+              <w:t>9.</w:t>
+            </w:r>
+            <w:r>
+              <w:rPr>
                 <w:rFonts w:ascii="바탕" w:eastAsia="바탕" w:hAnsi="바탕" w:cs="바탕" w:hint="eastAsia"/>
                 <w:color w:val="000000"/>
                 <w:sz w:val="20"/>
@@ -9782,6 +9890,7 @@
         </w:tc>
       </w:tr>
       <w:tr>
+        <w:trPr/>
         <w:tc>
           <w:tcPr>
             <w:cnfStyle w:val="001000000000" w:firstRow="0" w:lastRow="0" w:firstColumn="1" w:lastColumn="0" w:oddVBand="0" w:evenVBand="0" w:oddHBand="0" w:evenHBand="0" w:firstRowFirstColumn="0" w:firstRowLastColumn="0" w:lastRowFirstColumn="0" w:lastRowLastColumn="0"/>
@@ -9790,116 +9899,111 @@
           <w:p>
             <w:pPr>
               <w:pStyle w:val="a3"/>
-              <w:jc w:val="left"/>
+              <w:ind w:left="3800" w:hangingChars="1900" w:hanging="3800"/>
               <w:rPr>
                 <w:lang w:eastAsia="ko-KR"/>
-                <w:rFonts w:ascii="바탕" w:eastAsia="바탕" w:hAnsi="바탕" w:cs="바탕" w:hint="eastAsia"/>
+                <w:rFonts w:ascii="바탕" w:eastAsia="바탕" w:hAnsi="바탕" w:hint="eastAsia"/>
                 <w:color w:val="000000"/>
                 <w:sz w:val="20"/>
                 <w:szCs w:val="20"/>
                 <w:rtl w:val="off"/>
               </w:rPr>
             </w:pPr>
+          </w:p>
+          <w:p>
+            <w:pPr>
+              <w:pStyle w:val="a3"/>
+              <w:ind w:left="3800" w:hangingChars="1900" w:hanging="3800"/>
+              <w:rPr>
+                <w:lang w:eastAsia="ko-KR"/>
+                <w:rFonts w:ascii="바탕" w:eastAsia="바탕" w:hAnsi="바탕" w:hint="eastAsia"/>
+                <w:color w:val="000000"/>
+                <w:sz w:val="20"/>
+                <w:szCs w:val="20"/>
+                <w:rtl w:val="off"/>
+              </w:rPr>
+            </w:pPr>
+          </w:p>
+          <w:p>
+            <w:pPr>
+              <w:pStyle w:val="a3"/>
+              <w:ind w:left="3800" w:hangingChars="1900" w:hanging="3800"/>
+              <w:rPr>
+                <w:lang w:eastAsia="ko-KR"/>
+                <w:rFonts w:ascii="바탕" w:eastAsia="바탕" w:hAnsi="바탕" w:hint="eastAsia"/>
+                <w:color w:val="000000"/>
+                <w:sz w:val="20"/>
+                <w:szCs w:val="20"/>
+                <w:rtl w:val="off"/>
+              </w:rPr>
+            </w:pPr>
+          </w:p>
+          <w:p>
+            <w:pPr>
+              <w:pStyle w:val="a3"/>
+              <w:ind w:left="3800" w:hangingChars="1900" w:hanging="3800"/>
+              <w:rPr>
+                <w:lang w:eastAsia="ko-KR"/>
+                <w:rFonts w:ascii="바탕" w:eastAsia="바탕" w:hAnsi="바탕" w:hint="eastAsia"/>
+                <w:color w:val="000000"/>
+                <w:sz w:val="20"/>
+                <w:szCs w:val="20"/>
+                <w:rtl w:val="off"/>
+              </w:rPr>
+            </w:pPr>
+          </w:p>
+          <w:p>
+            <w:pPr>
+              <w:pStyle w:val="a3"/>
+              <w:ind w:left="3800" w:hangingChars="1900" w:hanging="3800"/>
+              <w:rPr>
+                <w:rFonts w:ascii="바탕" w:eastAsia="바탕" w:hAnsi="바탕"/>
+                <w:color w:val="000000"/>
+                <w:sz w:val="20"/>
+                <w:szCs w:val="20"/>
+              </w:rPr>
+            </w:pPr>
+            <w:r>
+              <w:rPr>
+                <w:lang w:eastAsia="ko-KR"/>
+                <w:rFonts w:ascii="바탕" w:eastAsia="바탕" w:hAnsi="바탕" w:hint="eastAsia"/>
+                <w:color w:val="000000"/>
+                <w:sz w:val="20"/>
+                <w:szCs w:val="20"/>
+                <w:rtl w:val="off"/>
+              </w:rPr>
+              <w:t>10.</w:t>
+            </w:r>
+            <w:r>
+              <w:rPr>
+                <w:rFonts w:ascii="바탕" w:eastAsia="바탕" w:hAnsi="바탕" w:hint="eastAsia"/>
+                <w:color w:val="000000"/>
+                <w:sz w:val="20"/>
+                <w:szCs w:val="20"/>
+              </w:rPr>
+              <w:t xml:space="preserve">채용 정보 조회 </w:t>
+            </w:r>
+            <w:r>
+              <w:rPr>
+                <w:rFonts w:ascii="바탕" w:eastAsia="바탕" w:hAnsi="바탕"/>
+                <w:color w:val="000000"/>
+                <w:sz w:val="20"/>
+                <w:szCs w:val="20"/>
+              </w:rPr>
+              <w:t xml:space="preserve">                       </w:t>
+            </w:r>
           </w:p>
           <w:p>
             <w:pPr>
               <w:pStyle w:val="a3"/>
               <w:jc w:val="left"/>
               <w:rPr>
-                <w:lang w:eastAsia="ko-KR"/>
-                <w:rFonts w:ascii="바탕" w:eastAsia="바탕" w:hAnsi="바탕" w:cs="바탕" w:hint="eastAsia"/>
-                <w:color w:val="000000"/>
-                <w:sz w:val="20"/>
-                <w:szCs w:val="20"/>
-                <w:rtl w:val="off"/>
-              </w:rPr>
-            </w:pPr>
-          </w:p>
-          <w:p>
-            <w:pPr>
-              <w:pStyle w:val="a3"/>
-              <w:jc w:val="left"/>
-              <w:rPr>
-                <w:lang w:eastAsia="ko-KR"/>
-                <w:rFonts w:ascii="바탕" w:eastAsia="바탕" w:hAnsi="바탕" w:cs="바탕" w:hint="eastAsia"/>
-                <w:color w:val="000000"/>
-                <w:sz w:val="20"/>
-                <w:szCs w:val="20"/>
-                <w:rtl w:val="off"/>
-              </w:rPr>
-            </w:pPr>
-          </w:p>
-          <w:p>
-            <w:pPr>
-              <w:pStyle w:val="a3"/>
-              <w:jc w:val="left"/>
-              <w:rPr>
                 <w:rFonts w:ascii="바탕" w:eastAsia="바탕" w:hAnsi="바탕" w:cs="바탕"/>
                 <w:color w:val="000000"/>
                 <w:sz w:val="20"/>
                 <w:szCs w:val="20"/>
               </w:rPr>
             </w:pPr>
-            <w:r>
-              <w:rPr>
-                <w:rFonts w:ascii="바탕" w:eastAsia="바탕" w:hAnsi="바탕" w:cs="바탕" w:hint="eastAsia"/>
-                <w:color w:val="000000"/>
-                <w:sz w:val="20"/>
-                <w:szCs w:val="20"/>
-              </w:rPr>
-              <w:t>채용</w:t>
-            </w:r>
-            <w:r>
-              <w:rPr>
-                <w:color w:val="000000"/>
-                <w:sz w:val="20"/>
-                <w:szCs w:val="20"/>
-              </w:rPr>
-              <w:t xml:space="preserve"> </w:t>
-            </w:r>
-            <w:r>
-              <w:rPr>
-                <w:rFonts w:ascii="바탕" w:eastAsia="바탕" w:hAnsi="바탕" w:cs="바탕" w:hint="eastAsia"/>
-                <w:color w:val="000000"/>
-                <w:sz w:val="20"/>
-                <w:szCs w:val="20"/>
-              </w:rPr>
-              <w:t>마감</w:t>
-            </w:r>
-            <w:r>
-              <w:rPr>
-                <w:color w:val="000000"/>
-                <w:sz w:val="20"/>
-                <w:szCs w:val="20"/>
-              </w:rPr>
-              <w:t xml:space="preserve"> </w:t>
-            </w:r>
-            <w:r>
-              <w:rPr>
-                <w:rFonts w:ascii="바탕" w:eastAsia="바탕" w:hAnsi="바탕" w:cs="바탕" w:hint="eastAsia"/>
-                <w:color w:val="000000"/>
-                <w:sz w:val="20"/>
-                <w:szCs w:val="20"/>
-              </w:rPr>
-              <w:t>내역</w:t>
-            </w:r>
-            <w:r>
-              <w:rPr>
-                <w:color w:val="000000"/>
-                <w:sz w:val="20"/>
-                <w:szCs w:val="20"/>
-              </w:rPr>
-              <w:t xml:space="preserve"> </w:t>
-            </w:r>
-            <w:r>
-              <w:rPr>
-                <w:rFonts w:ascii="바탕" w:eastAsia="바탕" w:hAnsi="바탕" w:cs="바탕" w:hint="eastAsia"/>
-                <w:color w:val="000000"/>
-                <w:sz w:val="20"/>
-                <w:szCs w:val="20"/>
-              </w:rPr>
-              <w:t>조회</w:t>
-            </w:r>
           </w:p>
         </w:tc>
         <w:tc>
@@ -9909,8 +10013,9 @@
           <w:p>
             <w:pPr>
               <w:pStyle w:val="a3"/>
-              <w:rPr>
-                <w:rFonts w:asciiTheme="minorEastAsia" w:eastAsiaTheme="minorEastAsia" w:hAnsiTheme="minorEastAsia"/>
+              <w:ind w:left="3800" w:hangingChars="1900" w:hanging="3800"/>
+              <w:rPr>
+                <w:rFonts w:asciiTheme="majorEastAsia" w:eastAsiaTheme="majorEastAsia" w:hAnsiTheme="majorEastAsia"/>
                 <w:b/>
                 <w:bCs/>
                 <w:color w:val="000000"/>
@@ -9920,7 +10025,7 @@
             </w:pPr>
             <w:r>
               <w:rPr>
-                <w:rFonts w:asciiTheme="minorEastAsia" w:eastAsiaTheme="minorEastAsia" w:hAnsiTheme="minorEastAsia"/>
+                <w:rFonts w:asciiTheme="majorEastAsia" w:eastAsiaTheme="majorEastAsia" w:hAnsiTheme="majorEastAsia"/>
                 <w:b/>
                 <w:bCs/>
                 <w:color w:val="000000"/>
@@ -9935,7 +10040,7 @@
               <w:pStyle w:val="a3"/>
               <w:numPr>
                 <w:ilvl w:val="0"/>
-                <w:numId w:val="8"/>
+                <w:numId w:val="10"/>
               </w:numPr>
               <w:rPr>
                 <w:rFonts w:asciiTheme="minorEastAsia" w:eastAsiaTheme="minorEastAsia" w:hAnsiTheme="minorEastAsia"/>
@@ -9946,140 +10051,30 @@
             </w:pPr>
             <w:r>
               <w:rPr>
-                <w:rFonts w:asciiTheme="minorEastAsia" w:eastAsiaTheme="minorEastAsia" w:hAnsiTheme="minorEastAsia" w:cs="바탕"/>
-                <w:sz w:val="16"/>
-                <w:szCs w:val="16"/>
-              </w:rPr>
-              <w:t>마감일이</w:t>
-            </w:r>
-            <w:r>
-              <w:rPr>
-                <w:rFonts w:asciiTheme="minorEastAsia" w:eastAsiaTheme="minorEastAsia" w:hAnsiTheme="minorEastAsia"/>
-                <w:sz w:val="16"/>
-                <w:szCs w:val="16"/>
-              </w:rPr>
-              <w:t xml:space="preserve"> </w:t>
-            </w:r>
-            <w:r>
-              <w:rPr>
-                <w:rFonts w:asciiTheme="minorEastAsia" w:eastAsiaTheme="minorEastAsia" w:hAnsiTheme="minorEastAsia" w:cs="바탕"/>
-                <w:sz w:val="16"/>
-                <w:szCs w:val="16"/>
-              </w:rPr>
-              <w:t>지났거나</w:t>
-            </w:r>
-            <w:r>
-              <w:rPr>
-                <w:rFonts w:asciiTheme="minorEastAsia" w:eastAsiaTheme="minorEastAsia" w:hAnsiTheme="minorEastAsia"/>
-                <w:sz w:val="16"/>
-                <w:szCs w:val="16"/>
-              </w:rPr>
-              <w:t xml:space="preserve"> </w:t>
-            </w:r>
-            <w:r>
-              <w:rPr>
-                <w:rFonts w:asciiTheme="minorEastAsia" w:eastAsiaTheme="minorEastAsia" w:hAnsiTheme="minorEastAsia" w:cs="바탕"/>
-                <w:sz w:val="16"/>
-                <w:szCs w:val="16"/>
-              </w:rPr>
-              <w:t>마감</w:t>
-            </w:r>
-            <w:r>
-              <w:rPr>
-                <w:rFonts w:asciiTheme="minorEastAsia" w:eastAsiaTheme="minorEastAsia" w:hAnsiTheme="minorEastAsia"/>
-                <w:sz w:val="16"/>
-                <w:szCs w:val="16"/>
-              </w:rPr>
-              <w:t xml:space="preserve"> </w:t>
-            </w:r>
-            <w:r>
-              <w:rPr>
-                <w:rFonts w:asciiTheme="minorEastAsia" w:eastAsiaTheme="minorEastAsia" w:hAnsiTheme="minorEastAsia" w:cs="바탕"/>
-                <w:sz w:val="16"/>
-                <w:szCs w:val="16"/>
-              </w:rPr>
-              <w:t>처리된채용</w:t>
-            </w:r>
-            <w:r>
-              <w:rPr>
-                <w:rFonts w:asciiTheme="minorEastAsia" w:eastAsiaTheme="minorEastAsia" w:hAnsiTheme="minorEastAsia"/>
-                <w:sz w:val="16"/>
-                <w:szCs w:val="16"/>
-              </w:rPr>
-              <w:t xml:space="preserve"> </w:t>
-            </w:r>
-            <w:r>
-              <w:rPr>
-                <w:rFonts w:asciiTheme="minorEastAsia" w:eastAsiaTheme="minorEastAsia" w:hAnsiTheme="minorEastAsia" w:cs="바탕"/>
-                <w:sz w:val="16"/>
-                <w:szCs w:val="16"/>
-              </w:rPr>
-              <w:t>정보</w:t>
-            </w:r>
-            <w:r>
-              <w:rPr>
-                <w:rFonts w:asciiTheme="minorEastAsia" w:eastAsiaTheme="minorEastAsia" w:hAnsiTheme="minorEastAsia"/>
-                <w:sz w:val="16"/>
-                <w:szCs w:val="16"/>
-              </w:rPr>
-              <w:t xml:space="preserve"> </w:t>
-            </w:r>
-            <w:r>
-              <w:rPr>
-                <w:rFonts w:asciiTheme="minorEastAsia" w:eastAsiaTheme="minorEastAsia" w:hAnsiTheme="minorEastAsia" w:cs="바탕"/>
-                <w:sz w:val="16"/>
-                <w:szCs w:val="16"/>
-              </w:rPr>
-              <w:t>내역을</w:t>
-            </w:r>
-            <w:r>
-              <w:rPr>
-                <w:rFonts w:asciiTheme="minorEastAsia" w:eastAsiaTheme="minorEastAsia" w:hAnsiTheme="minorEastAsia"/>
-                <w:sz w:val="16"/>
-                <w:szCs w:val="16"/>
-              </w:rPr>
-              <w:t xml:space="preserve"> </w:t>
-            </w:r>
-            <w:r>
-              <w:rPr>
-                <w:rFonts w:asciiTheme="minorEastAsia" w:eastAsiaTheme="minorEastAsia" w:hAnsiTheme="minorEastAsia" w:cs="바탕"/>
-                <w:sz w:val="16"/>
-                <w:szCs w:val="16"/>
-              </w:rPr>
-              <w:t>조회</w:t>
-            </w:r>
-            <w:r>
-              <w:rPr>
-                <w:rFonts w:asciiTheme="minorEastAsia" w:eastAsiaTheme="minorEastAsia" w:hAnsiTheme="minorEastAsia"/>
-                <w:color w:val="000000"/>
-                <w:sz w:val="16"/>
-                <w:szCs w:val="16"/>
-              </w:rPr>
-              <w:t>.</w:t>
-            </w:r>
-          </w:p>
-          <w:p>
-            <w:pPr>
-              <w:pStyle w:val="a3"/>
-              <w:rPr>
-                <w:rFonts w:asciiTheme="minorEastAsia" w:eastAsiaTheme="minorEastAsia" w:hAnsiTheme="minorEastAsia"/>
-                <w:b/>
-                <w:bCs/>
-                <w:color w:val="000000"/>
-                <w:sz w:val="20"/>
-                <w:szCs w:val="20"/>
-              </w:rPr>
-            </w:pPr>
-            <w:r>
-              <w:rPr>
-                <w:rFonts w:asciiTheme="minorEastAsia" w:eastAsiaTheme="minorEastAsia" w:hAnsiTheme="minorEastAsia"/>
-                <w:b/>
-                <w:bCs/>
-                <w:color w:val="000000"/>
-                <w:sz w:val="20"/>
-                <w:szCs w:val="20"/>
-              </w:rPr>
-              <w:t>System Response</w:t>
+                <w:rFonts w:asciiTheme="minorEastAsia" w:eastAsiaTheme="minorEastAsia" w:hAnsiTheme="minorEastAsia"/>
+                <w:color w:val="000000"/>
+                <w:sz w:val="16"/>
+                <w:szCs w:val="16"/>
+              </w:rPr>
+              <w:t xml:space="preserve">회사이름 혹은 업무 중 하나를 선택하여 </w:t>
+            </w:r>
+            <w:r>
+              <w:rPr>
+                <w:rFonts w:asciiTheme="minorEastAsia" w:eastAsiaTheme="minorEastAsia" w:hAnsiTheme="minorEastAsia"/>
+                <w:color w:val="000000"/>
+                <w:sz w:val="16"/>
+                <w:szCs w:val="16"/>
+              </w:rPr>
+              <w:t>검색 한다</w:t>
+            </w:r>
+            <w:r>
+              <w:rPr>
+                <w:rFonts w:asciiTheme="minorEastAsia" w:eastAsiaTheme="minorEastAsia" w:hAnsiTheme="minorEastAsia"/>
+                <w:color w:val="000000"/>
+                <w:sz w:val="16"/>
+                <w:szCs w:val="16"/>
+              </w:rPr>
+              <w:t xml:space="preserve">. </w:t>
             </w:r>
           </w:p>
           <w:p>
@@ -10087,7 +10082,7 @@
               <w:pStyle w:val="a3"/>
               <w:numPr>
                 <w:ilvl w:val="0"/>
-                <w:numId w:val="8"/>
+                <w:numId w:val="11"/>
               </w:numPr>
               <w:rPr>
                 <w:rFonts w:asciiTheme="minorEastAsia" w:eastAsiaTheme="minorEastAsia" w:hAnsiTheme="minorEastAsia"/>
@@ -10098,227 +10093,134 @@
             </w:pPr>
             <w:r>
               <w:rPr>
-                <w:rFonts w:asciiTheme="minorEastAsia" w:eastAsiaTheme="minorEastAsia" w:hAnsiTheme="minorEastAsia" w:cs="바탕"/>
-                <w:sz w:val="16"/>
-                <w:szCs w:val="16"/>
-              </w:rPr>
-              <w:t>마감일의</w:t>
-            </w:r>
-            <w:r>
-              <w:rPr>
-                <w:rFonts w:asciiTheme="minorEastAsia" w:eastAsiaTheme="minorEastAsia" w:hAnsiTheme="minorEastAsia"/>
-                <w:sz w:val="16"/>
-                <w:szCs w:val="16"/>
-              </w:rPr>
-              <w:t xml:space="preserve"> </w:t>
-            </w:r>
-            <w:r>
-              <w:rPr>
-                <w:rFonts w:asciiTheme="minorEastAsia" w:eastAsiaTheme="minorEastAsia" w:hAnsiTheme="minorEastAsia" w:cs="바탕"/>
-                <w:sz w:val="16"/>
-                <w:szCs w:val="16"/>
-              </w:rPr>
-              <w:t>오름차순으로</w:t>
-            </w:r>
-            <w:r>
-              <w:rPr>
-                <w:rFonts w:asciiTheme="minorEastAsia" w:eastAsiaTheme="minorEastAsia" w:hAnsiTheme="minorEastAsia"/>
-                <w:sz w:val="16"/>
-                <w:szCs w:val="16"/>
-              </w:rPr>
-              <w:t xml:space="preserve"> </w:t>
-            </w:r>
-            <w:r>
-              <w:rPr>
-                <w:rFonts w:asciiTheme="minorEastAsia" w:eastAsiaTheme="minorEastAsia" w:hAnsiTheme="minorEastAsia" w:cs="바탕"/>
-                <w:sz w:val="16"/>
-                <w:szCs w:val="16"/>
-              </w:rPr>
-              <w:t>정렬해서</w:t>
-            </w:r>
-            <w:r>
-              <w:rPr>
-                <w:rFonts w:asciiTheme="minorEastAsia" w:eastAsiaTheme="minorEastAsia" w:hAnsiTheme="minorEastAsia"/>
-                <w:sz w:val="16"/>
-                <w:szCs w:val="16"/>
-              </w:rPr>
-              <w:t xml:space="preserve"> </w:t>
-            </w:r>
-            <w:r>
-              <w:rPr>
-                <w:rFonts w:asciiTheme="minorEastAsia" w:eastAsiaTheme="minorEastAsia" w:hAnsiTheme="minorEastAsia" w:cs="바탕"/>
-                <w:sz w:val="16"/>
-                <w:szCs w:val="16"/>
-              </w:rPr>
-              <w:t>출력하며</w:t>
-            </w:r>
-            <w:r>
-              <w:rPr>
-                <w:rFonts w:asciiTheme="minorEastAsia" w:eastAsiaTheme="minorEastAsia" w:hAnsiTheme="minorEastAsia"/>
-                <w:sz w:val="16"/>
-                <w:szCs w:val="16"/>
-              </w:rPr>
-              <w:t xml:space="preserve"> </w:t>
-            </w:r>
-            <w:r>
-              <w:rPr>
-                <w:rFonts w:asciiTheme="minorEastAsia" w:eastAsiaTheme="minorEastAsia" w:hAnsiTheme="minorEastAsia" w:cs="바탕"/>
-                <w:sz w:val="16"/>
-                <w:szCs w:val="16"/>
-              </w:rPr>
-              <w:t>각</w:t>
-            </w:r>
-            <w:r>
-              <w:rPr>
-                <w:rFonts w:asciiTheme="minorEastAsia" w:eastAsiaTheme="minorEastAsia" w:hAnsiTheme="minorEastAsia"/>
-                <w:sz w:val="16"/>
-                <w:szCs w:val="16"/>
-              </w:rPr>
-              <w:t xml:space="preserve"> </w:t>
-            </w:r>
-            <w:r>
-              <w:rPr>
-                <w:rFonts w:asciiTheme="minorEastAsia" w:eastAsiaTheme="minorEastAsia" w:hAnsiTheme="minorEastAsia" w:cs="바탕"/>
-                <w:sz w:val="16"/>
-                <w:szCs w:val="16"/>
-              </w:rPr>
-              <w:t>채용</w:t>
-            </w:r>
-            <w:r>
-              <w:rPr>
-                <w:rFonts w:asciiTheme="minorEastAsia" w:eastAsiaTheme="minorEastAsia" w:hAnsiTheme="minorEastAsia"/>
-                <w:sz w:val="16"/>
-                <w:szCs w:val="16"/>
-              </w:rPr>
-              <w:t xml:space="preserve"> </w:t>
-            </w:r>
-            <w:r>
-              <w:rPr>
-                <w:rFonts w:asciiTheme="minorEastAsia" w:eastAsiaTheme="minorEastAsia" w:hAnsiTheme="minorEastAsia" w:cs="바탕"/>
-                <w:sz w:val="16"/>
-                <w:szCs w:val="16"/>
-              </w:rPr>
-              <w:t>정보에</w:t>
-            </w:r>
-            <w:r>
-              <w:rPr>
-                <w:rFonts w:asciiTheme="minorEastAsia" w:eastAsiaTheme="minorEastAsia" w:hAnsiTheme="minorEastAsia"/>
-                <w:sz w:val="16"/>
-                <w:szCs w:val="16"/>
-              </w:rPr>
-              <w:t xml:space="preserve"> </w:t>
-            </w:r>
-            <w:r>
-              <w:rPr>
-                <w:rFonts w:asciiTheme="minorEastAsia" w:eastAsiaTheme="minorEastAsia" w:hAnsiTheme="minorEastAsia" w:cs="바탕"/>
-                <w:sz w:val="16"/>
-                <w:szCs w:val="16"/>
-              </w:rPr>
-              <w:t>대해</w:t>
-            </w:r>
-            <w:r>
-              <w:rPr>
-                <w:rFonts w:asciiTheme="minorEastAsia" w:eastAsiaTheme="minorEastAsia" w:hAnsiTheme="minorEastAsia"/>
-                <w:sz w:val="16"/>
-                <w:szCs w:val="16"/>
-              </w:rPr>
-              <w:t xml:space="preserve"> </w:t>
-            </w:r>
-            <w:r>
-              <w:rPr>
-                <w:rFonts w:asciiTheme="minorEastAsia" w:eastAsiaTheme="minorEastAsia" w:hAnsiTheme="minorEastAsia" w:cs="바탕"/>
-                <w:sz w:val="16"/>
-                <w:szCs w:val="16"/>
-              </w:rPr>
-              <w:t>직책</w:t>
-            </w:r>
-            <w:r>
-              <w:rPr>
-                <w:rFonts w:asciiTheme="minorEastAsia" w:eastAsiaTheme="minorEastAsia" w:hAnsiTheme="minorEastAsia"/>
-                <w:sz w:val="16"/>
-                <w:szCs w:val="16"/>
-              </w:rPr>
-              <w:t xml:space="preserve">, </w:t>
-            </w:r>
-            <w:r>
-              <w:rPr>
-                <w:rFonts w:asciiTheme="minorEastAsia" w:eastAsiaTheme="minorEastAsia" w:hAnsiTheme="minorEastAsia" w:cs="바탕"/>
-                <w:sz w:val="16"/>
-                <w:szCs w:val="16"/>
-              </w:rPr>
-              <w:t>업무</w:t>
-            </w:r>
-            <w:r>
-              <w:rPr>
-                <w:rFonts w:asciiTheme="minorEastAsia" w:eastAsiaTheme="minorEastAsia" w:hAnsiTheme="minorEastAsia"/>
-                <w:sz w:val="16"/>
-                <w:szCs w:val="16"/>
-              </w:rPr>
-              <w:t xml:space="preserve">, </w:t>
-            </w:r>
-            <w:r>
-              <w:rPr>
-                <w:rFonts w:asciiTheme="minorEastAsia" w:eastAsiaTheme="minorEastAsia" w:hAnsiTheme="minorEastAsia" w:cs="바탕"/>
-                <w:sz w:val="16"/>
-                <w:szCs w:val="16"/>
-              </w:rPr>
-              <w:t>신청</w:t>
-            </w:r>
-            <w:r>
-              <w:rPr>
-                <w:rFonts w:asciiTheme="minorEastAsia" w:eastAsiaTheme="minorEastAsia" w:hAnsiTheme="minorEastAsia"/>
-                <w:sz w:val="16"/>
-                <w:szCs w:val="16"/>
-              </w:rPr>
-              <w:t xml:space="preserve"> </w:t>
-            </w:r>
-            <w:r>
-              <w:rPr>
-                <w:rFonts w:asciiTheme="minorEastAsia" w:eastAsiaTheme="minorEastAsia" w:hAnsiTheme="minorEastAsia" w:cs="바탕"/>
-                <w:sz w:val="16"/>
-                <w:szCs w:val="16"/>
-              </w:rPr>
-              <w:t>마감일</w:t>
-            </w:r>
-            <w:r>
-              <w:rPr>
-                <w:rFonts w:asciiTheme="minorEastAsia" w:eastAsiaTheme="minorEastAsia" w:hAnsiTheme="minorEastAsia"/>
-                <w:sz w:val="16"/>
-                <w:szCs w:val="16"/>
-              </w:rPr>
-              <w:t xml:space="preserve"> </w:t>
-            </w:r>
-            <w:r>
-              <w:rPr>
-                <w:rFonts w:asciiTheme="minorEastAsia" w:eastAsiaTheme="minorEastAsia" w:hAnsiTheme="minorEastAsia" w:cs="바탕"/>
-                <w:sz w:val="16"/>
-                <w:szCs w:val="16"/>
-              </w:rPr>
-              <w:t>정보를</w:t>
-            </w:r>
-            <w:r>
-              <w:rPr>
-                <w:rFonts w:asciiTheme="minorEastAsia" w:eastAsiaTheme="minorEastAsia" w:hAnsiTheme="minorEastAsia"/>
-                <w:sz w:val="16"/>
-                <w:szCs w:val="16"/>
-              </w:rPr>
-              <w:t xml:space="preserve"> </w:t>
-            </w:r>
-            <w:r>
-              <w:rPr>
-                <w:rFonts w:asciiTheme="minorEastAsia" w:eastAsiaTheme="minorEastAsia" w:hAnsiTheme="minorEastAsia" w:cs="바탕"/>
-                <w:sz w:val="16"/>
-                <w:szCs w:val="16"/>
-              </w:rPr>
-              <w:t>출력</w:t>
-            </w:r>
-            <w:r>
-              <w:rPr>
-                <w:rFonts w:asciiTheme="minorEastAsia" w:eastAsiaTheme="minorEastAsia" w:hAnsiTheme="minorEastAsia"/>
-                <w:sz w:val="16"/>
-                <w:szCs w:val="16"/>
-              </w:rPr>
-              <w:t>.</w:t>
+                <w:rFonts w:asciiTheme="minorEastAsia" w:eastAsiaTheme="minorEastAsia" w:hAnsiTheme="minorEastAsia"/>
+                <w:color w:val="000000"/>
+                <w:sz w:val="16"/>
+                <w:szCs w:val="16"/>
+              </w:rPr>
+              <w:t>채용 정보를 선택한다.</w:t>
+            </w:r>
+          </w:p>
+          <w:p>
+            <w:pPr>
+              <w:pStyle w:val="a3"/>
+              <w:rPr>
+                <w:rFonts w:asciiTheme="minorEastAsia" w:eastAsiaTheme="minorEastAsia" w:hAnsiTheme="minorEastAsia"/>
+                <w:b/>
+                <w:bCs/>
+                <w:sz w:val="20"/>
+                <w:szCs w:val="20"/>
+              </w:rPr>
+            </w:pPr>
+            <w:r>
+              <w:rPr>
+                <w:rFonts w:asciiTheme="minorEastAsia" w:eastAsiaTheme="minorEastAsia" w:hAnsiTheme="minorEastAsia"/>
+                <w:b/>
+                <w:bCs/>
+                <w:color w:val="000000"/>
+                <w:sz w:val="20"/>
+                <w:szCs w:val="20"/>
+              </w:rPr>
+              <w:t>System Response</w:t>
+            </w:r>
+          </w:p>
+          <w:p>
+            <w:pPr>
+              <w:pStyle w:val="a3"/>
+              <w:numPr>
+                <w:ilvl w:val="0"/>
+                <w:numId w:val="12"/>
+              </w:numPr>
+              <w:rPr>
+                <w:rFonts w:asciiTheme="minorEastAsia" w:eastAsiaTheme="minorEastAsia" w:hAnsiTheme="minorEastAsia"/>
+                <w:color w:val="000000"/>
+                <w:sz w:val="16"/>
+                <w:szCs w:val="16"/>
+              </w:rPr>
+            </w:pPr>
+            <w:r>
+              <w:rPr>
+                <w:rFonts w:asciiTheme="minorEastAsia" w:eastAsiaTheme="minorEastAsia" w:hAnsiTheme="minorEastAsia"/>
+                <w:color w:val="000000"/>
+                <w:sz w:val="16"/>
+                <w:szCs w:val="16"/>
+              </w:rPr>
+              <w:t>회사이름 혹은 업무의 리스트를 보여준다</w:t>
+            </w:r>
+          </w:p>
+          <w:p>
+            <w:pPr>
+              <w:pStyle w:val="a3"/>
+              <w:numPr>
+                <w:ilvl w:val="0"/>
+                <w:numId w:val="13"/>
+              </w:numPr>
+              <w:rPr>
+                <w:rFonts w:asciiTheme="minorEastAsia" w:eastAsiaTheme="minorEastAsia" w:hAnsiTheme="minorEastAsia"/>
+                <w:color w:val="000000"/>
+                <w:sz w:val="16"/>
+                <w:szCs w:val="16"/>
+              </w:rPr>
+            </w:pPr>
+            <w:r>
+              <w:rPr>
+                <w:rFonts w:asciiTheme="minorEastAsia" w:eastAsiaTheme="minorEastAsia" w:hAnsiTheme="minorEastAsia"/>
+                <w:color w:val="000000"/>
+                <w:sz w:val="16"/>
+                <w:szCs w:val="16"/>
+              </w:rPr>
+              <w:t xml:space="preserve">마감일이 지나지 않은 </w:t>
+            </w:r>
+            <w:r>
+              <w:rPr>
+                <w:rFonts w:asciiTheme="minorEastAsia" w:eastAsiaTheme="minorEastAsia" w:hAnsiTheme="minorEastAsia"/>
+                <w:color w:val="000000"/>
+                <w:sz w:val="16"/>
+                <w:szCs w:val="16"/>
+              </w:rPr>
+              <w:t>채용 정보 리스트를</w:t>
+            </w:r>
+            <w:r>
+              <w:rPr>
+                <w:rFonts w:asciiTheme="minorEastAsia" w:eastAsiaTheme="minorEastAsia" w:hAnsiTheme="minorEastAsia"/>
+                <w:color w:val="000000"/>
+                <w:sz w:val="16"/>
+                <w:szCs w:val="16"/>
+              </w:rPr>
+              <w:t xml:space="preserve"> 회사이름의 오름차순으로</w:t>
+            </w:r>
+            <w:r>
+              <w:rPr>
+                <w:rFonts w:asciiTheme="minorEastAsia" w:eastAsiaTheme="minorEastAsia" w:hAnsiTheme="minorEastAsia"/>
+                <w:color w:val="000000"/>
+                <w:sz w:val="16"/>
+                <w:szCs w:val="16"/>
+              </w:rPr>
+              <w:t xml:space="preserve"> 출력한다. </w:t>
+            </w:r>
+          </w:p>
+          <w:p>
+            <w:pPr>
+              <w:pStyle w:val="a3"/>
+              <w:numPr>
+                <w:ilvl w:val="0"/>
+                <w:numId w:val="14"/>
+              </w:numPr>
+              <w:rPr>
+                <w:rFonts w:asciiTheme="minorEastAsia" w:eastAsiaTheme="minorEastAsia" w:hAnsiTheme="minorEastAsia"/>
+                <w:color w:val="000000"/>
+                <w:sz w:val="16"/>
+                <w:szCs w:val="16"/>
+              </w:rPr>
+            </w:pPr>
+            <w:r>
+              <w:rPr>
+                <w:rFonts w:asciiTheme="minorEastAsia" w:eastAsiaTheme="minorEastAsia" w:hAnsiTheme="minorEastAsia"/>
+                <w:color w:val="000000"/>
+                <w:sz w:val="16"/>
+                <w:szCs w:val="16"/>
+              </w:rPr>
+              <w:t>해당 채용의 상세한 정보를 출력한다</w:t>
             </w:r>
           </w:p>
           <w:p>
@@ -10338,6 +10240,7 @@
         </w:tc>
       </w:tr>
       <w:tr>
+        <w:trPr/>
         <w:tc>
           <w:tcPr>
             <w:cnfStyle w:val="001000000000" w:firstRow="0" w:lastRow="0" w:firstColumn="1" w:lastColumn="0" w:oddVBand="0" w:evenVBand="0" w:oddHBand="0" w:evenHBand="0" w:firstRowFirstColumn="0" w:firstRowLastColumn="0" w:lastRowFirstColumn="0" w:lastRowLastColumn="0"/>
@@ -10346,7 +10249,32 @@
           <w:p>
             <w:pPr>
               <w:pStyle w:val="a3"/>
-              <w:ind w:left="3800" w:hangingChars="1900" w:hanging="3800"/>
+              <w:rPr>
+                <w:lang w:eastAsia="ko-KR"/>
+                <w:rFonts w:ascii="바탕" w:eastAsia="바탕" w:hAnsi="바탕" w:hint="eastAsia"/>
+                <w:color w:val="000000"/>
+                <w:sz w:val="20"/>
+                <w:szCs w:val="20"/>
+                <w:rtl w:val="off"/>
+              </w:rPr>
+            </w:pPr>
+          </w:p>
+          <w:p>
+            <w:pPr>
+              <w:pStyle w:val="a3"/>
+              <w:rPr>
+                <w:lang w:eastAsia="ko-KR"/>
+                <w:rFonts w:ascii="바탕" w:eastAsia="바탕" w:hAnsi="바탕" w:hint="eastAsia"/>
+                <w:color w:val="000000"/>
+                <w:sz w:val="20"/>
+                <w:szCs w:val="20"/>
+                <w:rtl w:val="off"/>
+              </w:rPr>
+            </w:pPr>
+          </w:p>
+          <w:p>
+            <w:pPr>
+              <w:pStyle w:val="a3"/>
               <w:rPr>
                 <w:rFonts w:ascii="바탕" w:eastAsia="바탕" w:hAnsi="바탕"/>
                 <w:color w:val="000000"/>
@@ -10356,21 +10284,23 @@
             </w:pPr>
             <w:r>
               <w:rPr>
+                <w:lang w:eastAsia="ko-KR"/>
                 <w:rFonts w:ascii="바탕" w:eastAsia="바탕" w:hAnsi="바탕" w:hint="eastAsia"/>
                 <w:color w:val="000000"/>
                 <w:sz w:val="20"/>
                 <w:szCs w:val="20"/>
-              </w:rPr>
-              <w:t xml:space="preserve">채용 정보 조회 </w:t>
-            </w:r>
-            <w:r>
-              <w:rPr>
-                <w:rFonts w:ascii="바탕" w:eastAsia="바탕" w:hAnsi="바탕"/>
-                <w:color w:val="000000"/>
-                <w:sz w:val="20"/>
-                <w:szCs w:val="20"/>
-              </w:rPr>
-              <w:t xml:space="preserve">                       </w:t>
+                <w:rtl w:val="off"/>
+              </w:rPr>
+              <w:t>11.</w:t>
+            </w:r>
+            <w:r>
+              <w:rPr>
+                <w:rFonts w:ascii="바탕" w:eastAsia="바탕" w:hAnsi="바탕" w:hint="eastAsia"/>
+                <w:color w:val="000000"/>
+                <w:sz w:val="20"/>
+                <w:szCs w:val="20"/>
+              </w:rPr>
+              <w:t>회사 지원</w:t>
             </w:r>
           </w:p>
           <w:p>
@@ -10380,8 +10310,8 @@
               <w:rPr>
                 <w:rFonts w:ascii="바탕" w:eastAsia="바탕" w:hAnsi="바탕" w:cs="바탕"/>
                 <w:color w:val="000000"/>
-                <w:sz w:val="20"/>
-                <w:szCs w:val="20"/>
+                <w:sz w:val="16"/>
+                <w:szCs w:val="16"/>
               </w:rPr>
             </w:pPr>
           </w:p>
@@ -10420,41 +10350,23 @@
               <w:pStyle w:val="a3"/>
               <w:numPr>
                 <w:ilvl w:val="0"/>
-                <w:numId w:val="10"/>
+                <w:numId w:val="15"/>
               </w:numPr>
               <w:rPr>
-                <w:rFonts w:asciiTheme="minorEastAsia" w:eastAsiaTheme="minorEastAsia" w:hAnsiTheme="minorEastAsia"/>
-                <w:color w:val="000000"/>
-                <w:sz w:val="16"/>
-                <w:szCs w:val="16"/>
-              </w:rPr>
-            </w:pPr>
-            <w:r>
-              <w:rPr>
-                <w:rFonts w:asciiTheme="minorEastAsia" w:eastAsiaTheme="minorEastAsia" w:hAnsiTheme="minorEastAsia"/>
-                <w:color w:val="000000"/>
-                <w:sz w:val="16"/>
-                <w:szCs w:val="16"/>
-              </w:rPr>
-              <w:t xml:space="preserve">회사이름 혹은 업무 중 하나를 선택하여 </w:t>
-            </w:r>
-            <w:r>
-              <w:rPr>
-                <w:rFonts w:asciiTheme="minorEastAsia" w:eastAsiaTheme="minorEastAsia" w:hAnsiTheme="minorEastAsia"/>
-                <w:color w:val="000000"/>
-                <w:sz w:val="16"/>
-                <w:szCs w:val="16"/>
-              </w:rPr>
-              <w:t>검색 한다</w:t>
-            </w:r>
-            <w:r>
-              <w:rPr>
-                <w:rFonts w:asciiTheme="minorEastAsia" w:eastAsiaTheme="minorEastAsia" w:hAnsiTheme="minorEastAsia"/>
-                <w:color w:val="000000"/>
-                <w:sz w:val="16"/>
-                <w:szCs w:val="16"/>
-              </w:rPr>
-              <w:t xml:space="preserve">. </w:t>
+                <w:rFonts w:asciiTheme="majorEastAsia" w:eastAsiaTheme="majorEastAsia" w:hAnsiTheme="majorEastAsia"/>
+                <w:color w:val="000000"/>
+                <w:sz w:val="16"/>
+                <w:szCs w:val="16"/>
+              </w:rPr>
+            </w:pPr>
+            <w:r>
+              <w:rPr>
+                <w:rFonts w:asciiTheme="majorEastAsia" w:eastAsiaTheme="majorEastAsia" w:hAnsiTheme="majorEastAsia"/>
+                <w:color w:val="000000"/>
+                <w:sz w:val="16"/>
+                <w:szCs w:val="16"/>
+              </w:rPr>
+              <w:t>채용 정보를 조회한다.</w:t>
             </w:r>
           </w:p>
           <w:p>
@@ -10462,23 +10374,23 @@
               <w:pStyle w:val="a3"/>
               <w:numPr>
                 <w:ilvl w:val="0"/>
-                <w:numId w:val="11"/>
+                <w:numId w:val="16"/>
               </w:numPr>
               <w:rPr>
-                <w:rFonts w:asciiTheme="minorEastAsia" w:eastAsiaTheme="minorEastAsia" w:hAnsiTheme="minorEastAsia"/>
-                <w:color w:val="000000"/>
-                <w:sz w:val="16"/>
-                <w:szCs w:val="16"/>
-              </w:rPr>
-            </w:pPr>
-            <w:r>
-              <w:rPr>
-                <w:rFonts w:asciiTheme="minorEastAsia" w:eastAsiaTheme="minorEastAsia" w:hAnsiTheme="minorEastAsia"/>
-                <w:color w:val="000000"/>
-                <w:sz w:val="16"/>
-                <w:szCs w:val="16"/>
-              </w:rPr>
-              <w:t>채용 정보를 선택한다.</w:t>
+                <w:rFonts w:asciiTheme="majorEastAsia" w:eastAsiaTheme="majorEastAsia" w:hAnsiTheme="majorEastAsia"/>
+                <w:color w:val="000000"/>
+                <w:sz w:val="16"/>
+                <w:szCs w:val="16"/>
+              </w:rPr>
+            </w:pPr>
+            <w:r>
+              <w:rPr>
+                <w:rFonts w:asciiTheme="majorEastAsia" w:eastAsiaTheme="majorEastAsia" w:hAnsiTheme="majorEastAsia"/>
+                <w:color w:val="000000"/>
+                <w:sz w:val="16"/>
+                <w:szCs w:val="16"/>
+              </w:rPr>
+              <w:t>회사에 지원한다.</w:t>
             </w:r>
           </w:p>
           <w:p>
@@ -10509,23 +10421,32 @@
               <w:pStyle w:val="a3"/>
               <w:numPr>
                 <w:ilvl w:val="0"/>
-                <w:numId w:val="12"/>
+                <w:numId w:val="17"/>
               </w:numPr>
               <w:rPr>
-                <w:rFonts w:asciiTheme="minorEastAsia" w:eastAsiaTheme="minorEastAsia" w:hAnsiTheme="minorEastAsia"/>
-                <w:color w:val="000000"/>
-                <w:sz w:val="16"/>
-                <w:szCs w:val="16"/>
-              </w:rPr>
-            </w:pPr>
-            <w:r>
-              <w:rPr>
-                <w:rFonts w:asciiTheme="minorEastAsia" w:eastAsiaTheme="minorEastAsia" w:hAnsiTheme="minorEastAsia"/>
-                <w:color w:val="000000"/>
-                <w:sz w:val="16"/>
-                <w:szCs w:val="16"/>
-              </w:rPr>
-              <w:t>회사이름 혹은 업무의 리스트를 보여준다</w:t>
+                <w:rFonts w:asciiTheme="majorEastAsia" w:eastAsiaTheme="majorEastAsia" w:hAnsiTheme="majorEastAsia"/>
+                <w:color w:val="000000"/>
+                <w:sz w:val="16"/>
+                <w:szCs w:val="16"/>
+              </w:rPr>
+            </w:pPr>
+            <w:r>
+              <w:rPr>
+                <w:rFonts w:asciiTheme="majorEastAsia" w:eastAsiaTheme="majorEastAsia" w:hAnsiTheme="majorEastAsia"/>
+                <w:color w:val="000000"/>
+                <w:sz w:val="16"/>
+                <w:szCs w:val="16"/>
+              </w:rPr>
+              <w:t>채용 정보 리스트를 출력한다</w:t>
+            </w:r>
+            <w:r>
+              <w:rPr>
+                <w:rFonts w:asciiTheme="majorEastAsia" w:eastAsiaTheme="majorEastAsia" w:hAnsiTheme="majorEastAsia"/>
+                <w:color w:val="000000"/>
+                <w:sz w:val="16"/>
+                <w:szCs w:val="16"/>
+              </w:rPr>
+              <w:t>.</w:t>
             </w:r>
           </w:p>
           <w:p>
@@ -10533,80 +10454,8 @@
               <w:pStyle w:val="a3"/>
               <w:numPr>
                 <w:ilvl w:val="0"/>
-                <w:numId w:val="13"/>
+                <w:numId w:val="18"/>
               </w:numPr>
-              <w:rPr>
-                <w:rFonts w:asciiTheme="minorEastAsia" w:eastAsiaTheme="minorEastAsia" w:hAnsiTheme="minorEastAsia"/>
-                <w:color w:val="000000"/>
-                <w:sz w:val="16"/>
-                <w:szCs w:val="16"/>
-              </w:rPr>
-            </w:pPr>
-            <w:r>
-              <w:rPr>
-                <w:rFonts w:asciiTheme="minorEastAsia" w:eastAsiaTheme="minorEastAsia" w:hAnsiTheme="minorEastAsia"/>
-                <w:color w:val="000000"/>
-                <w:sz w:val="16"/>
-                <w:szCs w:val="16"/>
-              </w:rPr>
-              <w:t xml:space="preserve">마감일이 지나지 않은 </w:t>
-            </w:r>
-            <w:r>
-              <w:rPr>
-                <w:rFonts w:asciiTheme="minorEastAsia" w:eastAsiaTheme="minorEastAsia" w:hAnsiTheme="minorEastAsia"/>
-                <w:color w:val="000000"/>
-                <w:sz w:val="16"/>
-                <w:szCs w:val="16"/>
-              </w:rPr>
-              <w:t>채용 정보 리스트를</w:t>
-            </w:r>
-            <w:r>
-              <w:rPr>
-                <w:rFonts w:asciiTheme="minorEastAsia" w:eastAsiaTheme="minorEastAsia" w:hAnsiTheme="minorEastAsia"/>
-                <w:color w:val="000000"/>
-                <w:sz w:val="16"/>
-                <w:szCs w:val="16"/>
-              </w:rPr>
-              <w:t xml:space="preserve"> 회사이름의 오름차순으로</w:t>
-            </w:r>
-            <w:r>
-              <w:rPr>
-                <w:rFonts w:asciiTheme="minorEastAsia" w:eastAsiaTheme="minorEastAsia" w:hAnsiTheme="minorEastAsia"/>
-                <w:color w:val="000000"/>
-                <w:sz w:val="16"/>
-                <w:szCs w:val="16"/>
-              </w:rPr>
-              <w:t xml:space="preserve"> 출력한다. </w:t>
-            </w:r>
-          </w:p>
-          <w:p>
-            <w:pPr>
-              <w:pStyle w:val="a3"/>
-              <w:numPr>
-                <w:ilvl w:val="0"/>
-                <w:numId w:val="14"/>
-              </w:numPr>
-              <w:rPr>
-                <w:rFonts w:asciiTheme="minorEastAsia" w:eastAsiaTheme="minorEastAsia" w:hAnsiTheme="minorEastAsia"/>
-                <w:color w:val="000000"/>
-                <w:sz w:val="16"/>
-                <w:szCs w:val="16"/>
-              </w:rPr>
-            </w:pPr>
-            <w:r>
-              <w:rPr>
-                <w:rFonts w:asciiTheme="minorEastAsia" w:eastAsiaTheme="minorEastAsia" w:hAnsiTheme="minorEastAsia"/>
-                <w:color w:val="000000"/>
-                <w:sz w:val="16"/>
-                <w:szCs w:val="16"/>
-              </w:rPr>
-              <w:t>해당 채용의 상세한 정보를 출력한다</w:t>
-            </w:r>
-          </w:p>
-          <w:p>
-            <w:pPr>
-              <w:pStyle w:val="a3"/>
-              <w:ind w:left="3800" w:hangingChars="1900" w:hanging="3800"/>
               <w:rPr>
                 <w:rFonts w:asciiTheme="minorEastAsia" w:eastAsiaTheme="minorEastAsia" w:hAnsiTheme="minorEastAsia"/>
                 <w:b/>
@@ -10616,10 +10465,20 @@
                 <w:szCs w:val="20"/>
               </w:rPr>
             </w:pPr>
+            <w:r>
+              <w:rPr>
+                <w:rFonts w:asciiTheme="majorEastAsia" w:eastAsiaTheme="majorEastAsia" w:hAnsiTheme="majorEastAsia"/>
+                <w:color w:val="000000"/>
+                <w:sz w:val="16"/>
+                <w:szCs w:val="16"/>
+              </w:rPr>
+              <w:t>지원 완료 메시지를 출력한다</w:t>
+            </w:r>
           </w:p>
         </w:tc>
       </w:tr>
       <w:tr>
+        <w:trPr/>
         <w:tc>
           <w:tcPr>
             <w:cnfStyle w:val="001000000000" w:firstRow="0" w:lastRow="0" w:firstColumn="1" w:lastColumn="0" w:oddVBand="0" w:evenVBand="0" w:oddHBand="0" w:evenHBand="0" w:firstRowFirstColumn="0" w:firstRowLastColumn="0" w:lastRowFirstColumn="0" w:lastRowLastColumn="0"/>
@@ -10629,16 +10488,57 @@
             <w:pPr>
               <w:pStyle w:val="a3"/>
               <w:rPr>
+                <w:lang w:eastAsia="ko-KR"/>
+                <w:rFonts w:ascii="바탕" w:eastAsia="바탕" w:hAnsi="바탕" w:hint="eastAsia"/>
+                <w:color w:val="000000"/>
+                <w:sz w:val="20"/>
+                <w:szCs w:val="20"/>
+                <w:rtl w:val="off"/>
+              </w:rPr>
+            </w:pPr>
+          </w:p>
+          <w:p>
+            <w:pPr>
+              <w:pStyle w:val="a3"/>
+              <w:rPr>
+                <w:lang w:eastAsia="ko-KR"/>
+                <w:rFonts w:ascii="바탕" w:eastAsia="바탕" w:hAnsi="바탕" w:hint="eastAsia"/>
+                <w:color w:val="000000"/>
+                <w:sz w:val="20"/>
+                <w:szCs w:val="20"/>
+                <w:rtl w:val="off"/>
+              </w:rPr>
+            </w:pPr>
+          </w:p>
+          <w:p>
+            <w:pPr>
+              <w:pStyle w:val="a3"/>
+              <w:rPr>
                 <w:rFonts w:ascii="바탕" w:eastAsia="바탕" w:hAnsi="바탕"/>
                 <w:color w:val="000000"/>
-              </w:rPr>
-            </w:pPr>
-            <w:r>
-              <w:rPr>
+                <w:sz w:val="20"/>
+                <w:szCs w:val="20"/>
+              </w:rPr>
+            </w:pPr>
+            <w:r>
+              <w:rPr>
+                <w:lang w:eastAsia="ko-KR"/>
                 <w:rFonts w:ascii="바탕" w:eastAsia="바탕" w:hAnsi="바탕" w:hint="eastAsia"/>
                 <w:color w:val="000000"/>
-              </w:rPr>
-              <w:t>회사 지원</w:t>
+                <w:sz w:val="20"/>
+                <w:szCs w:val="20"/>
+                <w:rtl w:val="off"/>
+              </w:rPr>
+              <w:t>12.</w:t>
+            </w:r>
+            <w:r>
+              <w:rPr>
+                <w:rFonts w:ascii="바탕" w:eastAsia="바탕" w:hAnsi="바탕" w:hint="eastAsia"/>
+                <w:color w:val="000000"/>
+                <w:sz w:val="20"/>
+                <w:szCs w:val="20"/>
+              </w:rPr>
+              <w:t>지원 정보 조회</w:t>
             </w:r>
           </w:p>
           <w:p>
@@ -10647,8 +10547,8 @@
               <w:rPr>
                 <w:rFonts w:ascii="바탕" w:eastAsia="바탕" w:hAnsi="바탕" w:cs="바탕"/>
                 <w:color w:val="000000"/>
-                <w:sz w:val="20"/>
-                <w:szCs w:val="20"/>
+                <w:sz w:val="16"/>
+                <w:szCs w:val="16"/>
               </w:rPr>
             </w:pPr>
           </w:p>
@@ -10662,7 +10562,7 @@
               <w:pStyle w:val="a3"/>
               <w:ind w:left="3800" w:hangingChars="1900" w:hanging="3800"/>
               <w:rPr>
-                <w:rFonts w:asciiTheme="majorEastAsia" w:eastAsiaTheme="majorEastAsia" w:hAnsiTheme="majorEastAsia"/>
+                <w:rFonts w:asciiTheme="minorEastAsia" w:eastAsiaTheme="minorEastAsia" w:hAnsiTheme="minorEastAsia"/>
                 <w:b/>
                 <w:bCs/>
                 <w:color w:val="000000"/>
@@ -10672,7 +10572,7 @@
             </w:pPr>
             <w:r>
               <w:rPr>
-                <w:rFonts w:asciiTheme="majorEastAsia" w:eastAsiaTheme="majorEastAsia" w:hAnsiTheme="majorEastAsia"/>
+                <w:rFonts w:asciiTheme="minorEastAsia" w:eastAsiaTheme="minorEastAsia" w:hAnsiTheme="minorEastAsia"/>
                 <w:b/>
                 <w:bCs/>
                 <w:color w:val="000000"/>
@@ -10687,23 +10587,45 @@
               <w:pStyle w:val="a3"/>
               <w:numPr>
                 <w:ilvl w:val="0"/>
-                <w:numId w:val="15"/>
+                <w:numId w:val="19"/>
               </w:numPr>
               <w:rPr>
-                <w:rFonts w:asciiTheme="majorEastAsia" w:eastAsiaTheme="majorEastAsia" w:hAnsiTheme="majorEastAsia"/>
-                <w:color w:val="000000"/>
-                <w:sz w:val="16"/>
-                <w:szCs w:val="16"/>
-              </w:rPr>
-            </w:pPr>
-            <w:r>
-              <w:rPr>
-                <w:rFonts w:asciiTheme="majorEastAsia" w:eastAsiaTheme="majorEastAsia" w:hAnsiTheme="majorEastAsia"/>
-                <w:color w:val="000000"/>
-                <w:sz w:val="16"/>
-                <w:szCs w:val="16"/>
-              </w:rPr>
-              <w:t>채용 정보를 조회한다.</w:t>
+                <w:rFonts w:asciiTheme="minorEastAsia" w:eastAsiaTheme="minorEastAsia" w:hAnsiTheme="minorEastAsia"/>
+                <w:color w:val="000000"/>
+                <w:sz w:val="16"/>
+                <w:szCs w:val="16"/>
+              </w:rPr>
+            </w:pPr>
+            <w:r>
+              <w:rPr>
+                <w:rFonts w:asciiTheme="minorEastAsia" w:eastAsiaTheme="minorEastAsia" w:hAnsiTheme="minorEastAsia"/>
+                <w:color w:val="000000"/>
+                <w:sz w:val="16"/>
+                <w:szCs w:val="16"/>
+              </w:rPr>
+              <w:t>지원 정보를 조회한다.</w:t>
+            </w:r>
+          </w:p>
+          <w:p>
+            <w:pPr>
+              <w:pStyle w:val="a3"/>
+              <w:rPr>
+                <w:rFonts w:asciiTheme="minorEastAsia" w:eastAsiaTheme="minorEastAsia" w:hAnsiTheme="minorEastAsia"/>
+                <w:color w:val="000000"/>
+                <w:sz w:val="16"/>
+                <w:szCs w:val="16"/>
+              </w:rPr>
+            </w:pPr>
+            <w:r>
+              <w:rPr>
+                <w:rFonts w:asciiTheme="minorEastAsia" w:eastAsiaTheme="minorEastAsia" w:hAnsiTheme="minorEastAsia"/>
+                <w:b/>
+                <w:bCs/>
+                <w:color w:val="000000"/>
+                <w:sz w:val="20"/>
+                <w:szCs w:val="20"/>
+              </w:rPr>
+              <w:t>System Response</w:t>
             </w:r>
           </w:p>
           <w:p>
@@ -10711,46 +10633,23 @@
               <w:pStyle w:val="a3"/>
               <w:numPr>
                 <w:ilvl w:val="0"/>
-                <w:numId w:val="16"/>
+                <w:numId w:val="19"/>
               </w:numPr>
               <w:rPr>
-                <w:rFonts w:asciiTheme="majorEastAsia" w:eastAsiaTheme="majorEastAsia" w:hAnsiTheme="majorEastAsia"/>
-                <w:color w:val="000000"/>
-                <w:sz w:val="16"/>
-                <w:szCs w:val="16"/>
-              </w:rPr>
-            </w:pPr>
-            <w:r>
-              <w:rPr>
-                <w:rFonts w:asciiTheme="majorEastAsia" w:eastAsiaTheme="majorEastAsia" w:hAnsiTheme="majorEastAsia"/>
-                <w:color w:val="000000"/>
-                <w:sz w:val="16"/>
-                <w:szCs w:val="16"/>
-              </w:rPr>
-              <w:t>회사에 지원한다.</w:t>
-            </w:r>
-          </w:p>
-          <w:p>
-            <w:pPr>
-              <w:pStyle w:val="a3"/>
-              <w:rPr>
-                <w:rFonts w:asciiTheme="minorEastAsia" w:eastAsiaTheme="minorEastAsia" w:hAnsiTheme="minorEastAsia"/>
-                <w:b/>
-                <w:bCs/>
-                <w:sz w:val="20"/>
-                <w:szCs w:val="20"/>
-              </w:rPr>
-            </w:pPr>
-            <w:r>
-              <w:rPr>
-                <w:rFonts w:asciiTheme="minorEastAsia" w:eastAsiaTheme="minorEastAsia" w:hAnsiTheme="minorEastAsia"/>
-                <w:b/>
-                <w:bCs/>
-                <w:color w:val="000000"/>
-                <w:sz w:val="20"/>
-                <w:szCs w:val="20"/>
-              </w:rPr>
-              <w:t>System Response</w:t>
+                <w:rFonts w:asciiTheme="minorEastAsia" w:eastAsiaTheme="minorEastAsia" w:hAnsiTheme="minorEastAsia"/>
+                <w:color w:val="000000"/>
+                <w:sz w:val="16"/>
+                <w:szCs w:val="16"/>
+              </w:rPr>
+            </w:pPr>
+            <w:r>
+              <w:rPr>
+                <w:rFonts w:asciiTheme="minorEastAsia" w:eastAsiaTheme="minorEastAsia" w:hAnsiTheme="minorEastAsia"/>
+                <w:color w:val="000000"/>
+                <w:sz w:val="16"/>
+                <w:szCs w:val="16"/>
+              </w:rPr>
+              <w:t>회사이름의 오름차순으로 정렬해서 출력한다.</w:t>
             </w:r>
           </w:p>
           <w:p>
@@ -10758,40 +10657,7 @@
               <w:pStyle w:val="a3"/>
               <w:numPr>
                 <w:ilvl w:val="0"/>
-                <w:numId w:val="17"/>
-              </w:numPr>
-              <w:rPr>
-                <w:rFonts w:asciiTheme="majorEastAsia" w:eastAsiaTheme="majorEastAsia" w:hAnsiTheme="majorEastAsia"/>
-                <w:color w:val="000000"/>
-                <w:sz w:val="16"/>
-                <w:szCs w:val="16"/>
-              </w:rPr>
-            </w:pPr>
-            <w:r>
-              <w:rPr>
-                <w:rFonts w:asciiTheme="majorEastAsia" w:eastAsiaTheme="majorEastAsia" w:hAnsiTheme="majorEastAsia"/>
-                <w:color w:val="000000"/>
-                <w:sz w:val="16"/>
-                <w:szCs w:val="16"/>
-              </w:rPr>
-              <w:t>채용 정보 리스트를 출력한다</w:t>
-            </w:r>
-            <w:r>
-              <w:rPr>
-                <w:rFonts w:asciiTheme="majorEastAsia" w:eastAsiaTheme="majorEastAsia" w:hAnsiTheme="majorEastAsia"/>
-                <w:color w:val="000000"/>
-                <w:sz w:val="16"/>
-                <w:szCs w:val="16"/>
-              </w:rPr>
-              <w:t>.</w:t>
-            </w:r>
-          </w:p>
-          <w:p>
-            <w:pPr>
-              <w:pStyle w:val="a3"/>
-              <w:numPr>
-                <w:ilvl w:val="0"/>
-                <w:numId w:val="18"/>
+                <w:numId w:val="20"/>
               </w:numPr>
               <w:rPr>
                 <w:rFonts w:asciiTheme="minorEastAsia" w:eastAsiaTheme="minorEastAsia" w:hAnsiTheme="minorEastAsia"/>
@@ -10802,19 +10668,11 @@
                 <w:szCs w:val="20"/>
               </w:rPr>
             </w:pPr>
-            <w:r>
-              <w:rPr>
-                <w:rFonts w:asciiTheme="majorEastAsia" w:eastAsiaTheme="majorEastAsia" w:hAnsiTheme="majorEastAsia"/>
-                <w:color w:val="000000"/>
-                <w:sz w:val="16"/>
-                <w:szCs w:val="16"/>
-              </w:rPr>
-              <w:t>지원 완료 메시지를 출력한다</w:t>
-            </w:r>
           </w:p>
         </w:tc>
       </w:tr>
       <w:tr>
+        <w:trPr/>
         <w:tc>
           <w:tcPr>
             <w:cnfStyle w:val="001000000000" w:firstRow="0" w:lastRow="0" w:firstColumn="1" w:lastColumn="0" w:oddVBand="0" w:evenVBand="0" w:oddHBand="0" w:evenHBand="0" w:firstRowFirstColumn="0" w:firstRowLastColumn="0" w:lastRowFirstColumn="0" w:lastRowLastColumn="0"/>
@@ -10824,16 +10682,57 @@
             <w:pPr>
               <w:pStyle w:val="a3"/>
               <w:rPr>
+                <w:lang w:eastAsia="ko-KR"/>
+                <w:rFonts w:ascii="바탕" w:eastAsia="바탕" w:hAnsi="바탕" w:hint="eastAsia"/>
+                <w:color w:val="000000"/>
+                <w:sz w:val="20"/>
+                <w:szCs w:val="20"/>
+                <w:rtl w:val="off"/>
+              </w:rPr>
+            </w:pPr>
+          </w:p>
+          <w:p>
+            <w:pPr>
+              <w:pStyle w:val="a3"/>
+              <w:rPr>
+                <w:lang w:eastAsia="ko-KR"/>
+                <w:rFonts w:ascii="바탕" w:eastAsia="바탕" w:hAnsi="바탕" w:hint="eastAsia"/>
+                <w:color w:val="000000"/>
+                <w:sz w:val="20"/>
+                <w:szCs w:val="20"/>
+                <w:rtl w:val="off"/>
+              </w:rPr>
+            </w:pPr>
+          </w:p>
+          <w:p>
+            <w:pPr>
+              <w:pStyle w:val="a3"/>
+              <w:rPr>
                 <w:rFonts w:ascii="바탕" w:eastAsia="바탕" w:hAnsi="바탕"/>
                 <w:color w:val="000000"/>
-              </w:rPr>
-            </w:pPr>
-            <w:r>
-              <w:rPr>
+                <w:sz w:val="20"/>
+                <w:szCs w:val="20"/>
+              </w:rPr>
+            </w:pPr>
+            <w:r>
+              <w:rPr>
+                <w:lang w:eastAsia="ko-KR"/>
                 <w:rFonts w:ascii="바탕" w:eastAsia="바탕" w:hAnsi="바탕" w:hint="eastAsia"/>
                 <w:color w:val="000000"/>
-              </w:rPr>
-              <w:t>지원 정보 조회</w:t>
+                <w:sz w:val="20"/>
+                <w:szCs w:val="20"/>
+                <w:rtl w:val="off"/>
+              </w:rPr>
+              <w:t>13.</w:t>
+            </w:r>
+            <w:r>
+              <w:rPr>
+                <w:rFonts w:ascii="바탕" w:eastAsia="바탕" w:hAnsi="바탕" w:hint="eastAsia"/>
+                <w:color w:val="000000"/>
+                <w:sz w:val="20"/>
+                <w:szCs w:val="20"/>
+              </w:rPr>
+              <w:t>지원 정보 삭제</w:t>
             </w:r>
           </w:p>
           <w:p>
@@ -10842,8 +10741,8 @@
               <w:rPr>
                 <w:rFonts w:ascii="바탕" w:eastAsia="바탕" w:hAnsi="바탕" w:cs="바탕"/>
                 <w:color w:val="000000"/>
-                <w:sz w:val="20"/>
-                <w:szCs w:val="20"/>
+                <w:sz w:val="16"/>
+                <w:szCs w:val="16"/>
               </w:rPr>
             </w:pPr>
           </w:p>
@@ -10857,7 +10756,7 @@
               <w:pStyle w:val="a3"/>
               <w:ind w:left="3800" w:hangingChars="1900" w:hanging="3800"/>
               <w:rPr>
-                <w:rFonts w:asciiTheme="minorEastAsia" w:eastAsiaTheme="minorEastAsia" w:hAnsiTheme="minorEastAsia"/>
+                <w:rFonts w:asciiTheme="majorEastAsia" w:eastAsiaTheme="majorEastAsia" w:hAnsiTheme="majorEastAsia"/>
                 <w:b/>
                 <w:bCs/>
                 <w:color w:val="000000"/>
@@ -10867,7 +10766,7 @@
             </w:pPr>
             <w:r>
               <w:rPr>
-                <w:rFonts w:asciiTheme="minorEastAsia" w:eastAsiaTheme="minorEastAsia" w:hAnsiTheme="minorEastAsia"/>
+                <w:rFonts w:asciiTheme="majorEastAsia" w:eastAsiaTheme="majorEastAsia" w:hAnsiTheme="majorEastAsia"/>
                 <w:b/>
                 <w:bCs/>
                 <w:color w:val="000000"/>
@@ -10875,6 +10774,30 @@
                 <w:szCs w:val="20"/>
               </w:rPr>
               <w:t>Actor Action</w:t>
+            </w:r>
+          </w:p>
+          <w:p>
+            <w:pPr>
+              <w:pStyle w:val="a3"/>
+              <w:numPr>
+                <w:ilvl w:val="0"/>
+                <w:numId w:val="21"/>
+              </w:numPr>
+              <w:rPr>
+                <w:rFonts w:asciiTheme="minorEastAsia" w:eastAsiaTheme="minorEastAsia" w:hAnsiTheme="minorEastAsia"/>
+                <w:color w:val="000000"/>
+                <w:sz w:val="16"/>
+                <w:szCs w:val="16"/>
+              </w:rPr>
+            </w:pPr>
+            <w:r>
+              <w:rPr>
+                <w:rFonts w:asciiTheme="minorEastAsia" w:eastAsiaTheme="minorEastAsia" w:hAnsiTheme="minorEastAsia"/>
+                <w:color w:val="000000"/>
+                <w:sz w:val="16"/>
+                <w:szCs w:val="16"/>
+              </w:rPr>
+              <w:t>마감 시간이 지난 지원 정보를 조회한다.</w:t>
             </w:r>
           </w:p>
           <w:p>
@@ -10898,7 +10821,7 @@
                 <w:sz w:val="16"/>
                 <w:szCs w:val="16"/>
               </w:rPr>
-              <w:t>지원 정보를 조회한다.</w:t>
+              <w:t>삭제한다.</w:t>
             </w:r>
           </w:p>
           <w:p>
@@ -10906,9 +10829,10 @@
               <w:pStyle w:val="a3"/>
               <w:rPr>
                 <w:rFonts w:asciiTheme="minorEastAsia" w:eastAsiaTheme="minorEastAsia" w:hAnsiTheme="minorEastAsia"/>
-                <w:color w:val="000000"/>
-                <w:sz w:val="16"/>
-                <w:szCs w:val="16"/>
+                <w:b/>
+                <w:bCs/>
+                <w:sz w:val="20"/>
+                <w:szCs w:val="20"/>
               </w:rPr>
             </w:pPr>
             <w:r>
@@ -10928,29 +10852,8 @@
               <w:pStyle w:val="a3"/>
               <w:numPr>
                 <w:ilvl w:val="0"/>
-                <w:numId w:val="19"/>
+                <w:numId w:val="21"/>
               </w:numPr>
-              <w:rPr>
-                <w:rFonts w:asciiTheme="minorEastAsia" w:eastAsiaTheme="minorEastAsia" w:hAnsiTheme="minorEastAsia"/>
-                <w:color w:val="000000"/>
-                <w:sz w:val="16"/>
-                <w:szCs w:val="16"/>
-              </w:rPr>
-            </w:pPr>
-            <w:r>
-              <w:rPr>
-                <w:rFonts w:asciiTheme="minorEastAsia" w:eastAsiaTheme="minorEastAsia" w:hAnsiTheme="minorEastAsia"/>
-                <w:color w:val="000000"/>
-                <w:sz w:val="16"/>
-                <w:szCs w:val="16"/>
-              </w:rPr>
-              <w:t>회사이름의 오름차순으로 정렬해서 출력한다.</w:t>
-            </w:r>
-          </w:p>
-          <w:p>
-            <w:pPr>
-              <w:pStyle w:val="a3"/>
-              <w:ind w:left="3800" w:hangingChars="1900" w:hanging="3800"/>
               <w:rPr>
                 <w:rFonts w:asciiTheme="minorEastAsia" w:eastAsiaTheme="minorEastAsia" w:hAnsiTheme="minorEastAsia"/>
                 <w:b/>
@@ -10960,10 +10863,20 @@
                 <w:szCs w:val="20"/>
               </w:rPr>
             </w:pPr>
+            <w:r>
+              <w:rPr>
+                <w:rFonts w:asciiTheme="minorEastAsia" w:eastAsiaTheme="minorEastAsia" w:hAnsiTheme="minorEastAsia"/>
+                <w:color w:val="000000"/>
+                <w:sz w:val="16"/>
+                <w:szCs w:val="16"/>
+              </w:rPr>
+              <w:t>삭제 화면을 출력한다</w:t>
+            </w:r>
           </w:p>
         </w:tc>
       </w:tr>
       <w:tr>
+        <w:trPr/>
         <w:tc>
           <w:tcPr>
             <w:cnfStyle w:val="001000000000" w:firstRow="0" w:lastRow="0" w:firstColumn="1" w:lastColumn="0" w:oddVBand="0" w:evenVBand="0" w:oddHBand="0" w:evenHBand="0" w:firstRowFirstColumn="0" w:firstRowLastColumn="0" w:lastRowFirstColumn="0" w:lastRowLastColumn="0"/>
@@ -10975,15 +10888,34 @@
               <w:rPr>
                 <w:rFonts w:ascii="바탕" w:eastAsia="바탕" w:hAnsi="바탕"/>
                 <w:color w:val="000000"/>
-              </w:rPr>
-            </w:pPr>
-            <w:r>
-              <w:rPr>
+                <w:sz w:val="20"/>
+                <w:szCs w:val="20"/>
+              </w:rPr>
+            </w:pPr>
+          </w:p>
+          <w:p>
+            <w:pPr>
+              <w:pStyle w:val="a3"/>
+              <w:rPr>
+                <w:rFonts w:ascii="바탕" w:eastAsia="바탕" w:hAnsi="바탕"/>
+                <w:color w:val="000000"/>
+                <w:sz w:val="20"/>
+                <w:szCs w:val="20"/>
+              </w:rPr>
+            </w:pPr>
+          </w:p>
+          <w:p>
+            <w:pPr>
+              <w:pStyle w:val="a3"/>
+              <w:rPr>
+                <w:lang w:eastAsia="ko-KR"/>
                 <w:rFonts w:ascii="바탕" w:eastAsia="바탕" w:hAnsi="바탕" w:hint="eastAsia"/>
                 <w:color w:val="000000"/>
-              </w:rPr>
-              <w:t>지원 정보 삭제</w:t>
-            </w:r>
+                <w:sz w:val="20"/>
+                <w:szCs w:val="20"/>
+                <w:rtl w:val="off"/>
+              </w:rPr>
+            </w:pPr>
           </w:p>
           <w:p>
             <w:pPr>
@@ -10991,10 +10923,48 @@
               <w:rPr>
                 <w:rFonts w:ascii="바탕" w:eastAsia="바탕" w:hAnsi="바탕" w:cs="바탕"/>
                 <w:color w:val="000000"/>
-                <w:sz w:val="20"/>
-                <w:szCs w:val="20"/>
-              </w:rPr>
-            </w:pPr>
+                <w:sz w:val="16"/>
+                <w:szCs w:val="16"/>
+              </w:rPr>
+            </w:pPr>
+            <w:r>
+              <w:rPr>
+                <w:lang w:eastAsia="ko-KR"/>
+                <w:rFonts w:ascii="바탕" w:eastAsia="바탕" w:hAnsi="바탕"/>
+                <w:color w:val="000000"/>
+                <w:sz w:val="20"/>
+                <w:szCs w:val="20"/>
+                <w:rtl w:val="off"/>
+              </w:rPr>
+              <w:t>14.</w:t>
+            </w:r>
+            <w:r>
+              <w:rPr>
+                <w:rFonts w:ascii="바탕" w:eastAsia="바탕" w:hAnsi="바탕"/>
+                <w:color w:val="000000"/>
+                <w:sz w:val="20"/>
+                <w:szCs w:val="20"/>
+              </w:rPr>
+              <w:t>지원</w:t>
+            </w:r>
+            <w:r>
+              <w:rPr>
+                <w:rFonts w:ascii="바탕" w:eastAsia="바탕" w:hAnsi="바탕" w:hint="eastAsia"/>
+                <w:color w:val="000000"/>
+                <w:sz w:val="20"/>
+                <w:szCs w:val="20"/>
+              </w:rPr>
+              <w:t xml:space="preserve"> </w:t>
+            </w:r>
+            <w:r>
+              <w:rPr>
+                <w:rFonts w:ascii="바탕" w:eastAsia="바탕" w:hAnsi="바탕"/>
+                <w:color w:val="000000"/>
+                <w:sz w:val="20"/>
+                <w:szCs w:val="20"/>
+              </w:rPr>
+              <w:t>취소</w:t>
+            </w:r>
           </w:p>
         </w:tc>
         <w:tc>
@@ -11006,7 +10976,7 @@
               <w:pStyle w:val="a3"/>
               <w:ind w:left="3800" w:hangingChars="1900" w:hanging="3800"/>
               <w:rPr>
-                <w:rFonts w:asciiTheme="majorEastAsia" w:eastAsiaTheme="majorEastAsia" w:hAnsiTheme="majorEastAsia"/>
+                <w:rFonts w:asciiTheme="minorEastAsia" w:eastAsiaTheme="minorEastAsia" w:hAnsiTheme="minorEastAsia"/>
                 <w:b/>
                 <w:bCs/>
                 <w:color w:val="000000"/>
@@ -11014,9 +10984,21 @@
                 <w:szCs w:val="20"/>
               </w:rPr>
             </w:pPr>
-            <w:r>
-              <w:rPr>
-                <w:rFonts w:asciiTheme="majorEastAsia" w:eastAsiaTheme="majorEastAsia" w:hAnsiTheme="majorEastAsia"/>
+          </w:p>
+          <w:p>
+            <w:pPr>
+              <w:pStyle w:val="a3"/>
+              <w:ind w:left="3800" w:hangingChars="1900" w:hanging="3800"/>
+              <w:rPr>
+                <w:rFonts w:ascii="맑은 고딕" w:eastAsia="맑은 고딕" w:hAnsi="맑은 고딕"/>
+                <w:color w:val="000000"/>
+                <w:sz w:val="16"/>
+                <w:szCs w:val="16"/>
+              </w:rPr>
+            </w:pPr>
+            <w:r>
+              <w:rPr>
+                <w:rFonts w:asciiTheme="minorEastAsia" w:eastAsiaTheme="minorEastAsia" w:hAnsiTheme="minorEastAsia"/>
                 <w:b/>
                 <w:bCs/>
                 <w:color w:val="000000"/>
@@ -11031,23 +11013,23 @@
               <w:pStyle w:val="a3"/>
               <w:numPr>
                 <w:ilvl w:val="0"/>
-                <w:numId w:val="20"/>
+                <w:numId w:val="22"/>
               </w:numPr>
               <w:rPr>
-                <w:rFonts w:asciiTheme="minorEastAsia" w:eastAsiaTheme="minorEastAsia" w:hAnsiTheme="minorEastAsia"/>
-                <w:color w:val="000000"/>
-                <w:sz w:val="16"/>
-                <w:szCs w:val="16"/>
-              </w:rPr>
-            </w:pPr>
-            <w:r>
-              <w:rPr>
-                <w:rFonts w:asciiTheme="minorEastAsia" w:eastAsiaTheme="minorEastAsia" w:hAnsiTheme="minorEastAsia"/>
-                <w:color w:val="000000"/>
-                <w:sz w:val="16"/>
-                <w:szCs w:val="16"/>
-              </w:rPr>
-              <w:t>마감 시간이 지난 지원 정보를 조회한다.</w:t>
+                <w:rFonts w:ascii="맑은 고딕" w:eastAsia="맑은 고딕" w:hAnsi="맑은 고딕"/>
+                <w:color w:val="000000"/>
+                <w:sz w:val="16"/>
+                <w:szCs w:val="16"/>
+              </w:rPr>
+            </w:pPr>
+            <w:r>
+              <w:rPr>
+                <w:rFonts w:ascii="맑은 고딕" w:eastAsia="맑은 고딕" w:hAnsi="맑은 고딕" w:hint="eastAsia"/>
+                <w:color w:val="000000"/>
+                <w:sz w:val="16"/>
+                <w:szCs w:val="16"/>
+              </w:rPr>
+              <w:t>지원 정보를 조회한다.</w:t>
             </w:r>
           </w:p>
           <w:p>
@@ -11055,34 +11037,33 @@
               <w:pStyle w:val="a3"/>
               <w:numPr>
                 <w:ilvl w:val="0"/>
-                <w:numId w:val="19"/>
+                <w:numId w:val="23"/>
               </w:numPr>
               <w:rPr>
-                <w:rFonts w:asciiTheme="minorEastAsia" w:eastAsiaTheme="minorEastAsia" w:hAnsiTheme="minorEastAsia"/>
-                <w:color w:val="000000"/>
-                <w:sz w:val="16"/>
-                <w:szCs w:val="16"/>
-              </w:rPr>
-            </w:pPr>
-            <w:r>
-              <w:rPr>
-                <w:rFonts w:asciiTheme="minorEastAsia" w:eastAsiaTheme="minorEastAsia" w:hAnsiTheme="minorEastAsia"/>
-                <w:color w:val="000000"/>
-                <w:sz w:val="16"/>
-                <w:szCs w:val="16"/>
-              </w:rPr>
-              <w:t>삭제한다.</w:t>
+                <w:rFonts w:ascii="맑은 고딕" w:eastAsia="맑은 고딕" w:hAnsi="맑은 고딕"/>
+                <w:color w:val="000000"/>
+                <w:sz w:val="16"/>
+                <w:szCs w:val="16"/>
+              </w:rPr>
+            </w:pPr>
+            <w:r>
+              <w:rPr>
+                <w:rFonts w:ascii="맑은 고딕" w:eastAsia="맑은 고딕" w:hAnsi="맑은 고딕" w:hint="eastAsia"/>
+                <w:color w:val="000000"/>
+                <w:sz w:val="16"/>
+                <w:szCs w:val="16"/>
+              </w:rPr>
+              <w:t>지원을 취소한다.</w:t>
             </w:r>
           </w:p>
           <w:p>
             <w:pPr>
               <w:pStyle w:val="a3"/>
               <w:rPr>
-                <w:rFonts w:asciiTheme="minorEastAsia" w:eastAsiaTheme="minorEastAsia" w:hAnsiTheme="minorEastAsia"/>
-                <w:b/>
-                <w:bCs/>
-                <w:sz w:val="20"/>
-                <w:szCs w:val="20"/>
+                <w:rFonts w:ascii="맑은 고딕" w:eastAsia="맑은 고딕" w:hAnsi="맑은 고딕"/>
+                <w:color w:val="000000"/>
+                <w:sz w:val="16"/>
+                <w:szCs w:val="16"/>
               </w:rPr>
             </w:pPr>
             <w:r>
@@ -11102,8 +11083,29 @@
               <w:pStyle w:val="a3"/>
               <w:numPr>
                 <w:ilvl w:val="0"/>
-                <w:numId w:val="20"/>
+                <w:numId w:val="24"/>
               </w:numPr>
+              <w:rPr>
+                <w:rFonts w:ascii="맑은 고딕" w:eastAsia="맑은 고딕" w:hAnsi="맑은 고딕"/>
+                <w:color w:val="000000"/>
+                <w:sz w:val="16"/>
+                <w:szCs w:val="16"/>
+              </w:rPr>
+            </w:pPr>
+            <w:r>
+              <w:rPr>
+                <w:rFonts w:ascii="맑은 고딕" w:eastAsia="맑은 고딕" w:hAnsi="맑은 고딕" w:hint="eastAsia"/>
+                <w:color w:val="000000"/>
+                <w:sz w:val="16"/>
+                <w:szCs w:val="16"/>
+              </w:rPr>
+              <w:t>지원 정보를 출력한다.</w:t>
+            </w:r>
+          </w:p>
+          <w:p>
+            <w:pPr>
+              <w:pStyle w:val="a3"/>
+              <w:ind w:left="3040" w:hangingChars="1900" w:hanging="3040"/>
               <w:rPr>
                 <w:rFonts w:asciiTheme="minorEastAsia" w:eastAsiaTheme="minorEastAsia" w:hAnsiTheme="minorEastAsia"/>
                 <w:b/>
@@ -11115,17 +11117,18 @@
             </w:pPr>
             <w:r>
               <w:rPr>
-                <w:rFonts w:asciiTheme="minorEastAsia" w:eastAsiaTheme="minorEastAsia" w:hAnsiTheme="minorEastAsia"/>
-                <w:color w:val="000000"/>
-                <w:sz w:val="16"/>
-                <w:szCs w:val="16"/>
-              </w:rPr>
-              <w:t>삭제 화면을 출력한다</w:t>
+                <w:rFonts w:ascii="맑은 고딕" w:eastAsia="맑은 고딕" w:hAnsi="맑은 고딕"/>
+                <w:color w:val="000000"/>
+                <w:sz w:val="16"/>
+                <w:szCs w:val="16"/>
+              </w:rPr>
+              <w:tab/>
             </w:r>
           </w:p>
         </w:tc>
       </w:tr>
       <w:tr>
+        <w:trPr/>
         <w:tc>
           <w:tcPr>
             <w:cnfStyle w:val="001000000000" w:firstRow="0" w:lastRow="0" w:firstColumn="1" w:lastColumn="0" w:oddVBand="0" w:evenVBand="0" w:oddHBand="0" w:evenHBand="0" w:firstRowFirstColumn="0" w:firstRowLastColumn="0" w:lastRowFirstColumn="0" w:lastRowLastColumn="0"/>
@@ -11135,51 +11138,12 @@
             <w:pPr>
               <w:pStyle w:val="a3"/>
               <w:rPr>
-                <w:rFonts w:ascii="바탕" w:eastAsia="바탕" w:hAnsi="바탕"/>
-                <w:color w:val="000000"/>
-              </w:rPr>
-            </w:pPr>
-          </w:p>
-          <w:p>
-            <w:pPr>
-              <w:pStyle w:val="a3"/>
-              <w:rPr>
-                <w:rFonts w:ascii="바탕" w:eastAsia="바탕" w:hAnsi="바탕"/>
-                <w:color w:val="000000"/>
-              </w:rPr>
-            </w:pPr>
-          </w:p>
-          <w:p>
-            <w:pPr>
-              <w:pStyle w:val="a3"/>
-              <w:rPr>
                 <w:rFonts w:ascii="바탕" w:eastAsia="바탕" w:hAnsi="바탕" w:cs="바탕"/>
                 <w:color w:val="000000"/>
                 <w:sz w:val="20"/>
                 <w:szCs w:val="20"/>
               </w:rPr>
             </w:pPr>
-            <w:r>
-              <w:rPr>
-                <w:rFonts w:ascii="바탕" w:eastAsia="바탕" w:hAnsi="바탕"/>
-                <w:color w:val="000000"/>
-              </w:rPr>
-              <w:t>지원</w:t>
-            </w:r>
-            <w:r>
-              <w:rPr>
-                <w:rFonts w:ascii="바탕" w:eastAsia="바탕" w:hAnsi="바탕" w:hint="eastAsia"/>
-                <w:color w:val="000000"/>
-              </w:rPr>
-              <w:t xml:space="preserve"> </w:t>
-            </w:r>
-            <w:r>
-              <w:rPr>
-                <w:rFonts w:ascii="바탕" w:eastAsia="바탕" w:hAnsi="바탕"/>
-                <w:color w:val="000000"/>
-              </w:rPr>
-              <w:t>취소</w:t>
-            </w:r>
           </w:p>
         </w:tc>
         <w:tc>
@@ -11189,7 +11153,7 @@
           <w:p>
             <w:pPr>
               <w:pStyle w:val="a3"/>
-              <w:ind w:left="3800" w:hangingChars="1900" w:hanging="3800"/>
+              <w:ind w:left="3040" w:hangingChars="1900" w:hanging="3040"/>
               <w:rPr>
                 <w:rFonts w:asciiTheme="minorEastAsia" w:eastAsiaTheme="minorEastAsia" w:hAnsiTheme="minorEastAsia"/>
                 <w:b/>
@@ -11199,150 +11163,11 @@
                 <w:szCs w:val="20"/>
               </w:rPr>
             </w:pPr>
-          </w:p>
-          <w:p>
-            <w:pPr>
-              <w:pStyle w:val="a3"/>
-              <w:ind w:left="3800" w:hangingChars="1900" w:hanging="3800"/>
-              <w:rPr>
-                <w:rFonts w:ascii="맑은 고딕" w:eastAsia="맑은 고딕" w:hAnsi="맑은 고딕"/>
-                <w:color w:val="000000"/>
-                <w:sz w:val="16"/>
-                <w:szCs w:val="16"/>
-              </w:rPr>
-            </w:pPr>
-            <w:r>
-              <w:rPr>
-                <w:rFonts w:asciiTheme="minorEastAsia" w:eastAsiaTheme="minorEastAsia" w:hAnsiTheme="minorEastAsia"/>
-                <w:b/>
-                <w:bCs/>
-                <w:color w:val="000000"/>
-                <w:sz w:val="20"/>
-                <w:szCs w:val="20"/>
-              </w:rPr>
-              <w:t>Actor Action</w:t>
-            </w:r>
-          </w:p>
-          <w:p>
-            <w:pPr>
-              <w:pStyle w:val="a3"/>
-              <w:numPr>
-                <w:ilvl w:val="0"/>
-                <w:numId w:val="21"/>
-              </w:numPr>
-              <w:rPr>
-                <w:rFonts w:ascii="맑은 고딕" w:eastAsia="맑은 고딕" w:hAnsi="맑은 고딕"/>
-                <w:color w:val="000000"/>
-                <w:sz w:val="16"/>
-                <w:szCs w:val="16"/>
-              </w:rPr>
-            </w:pPr>
-            <w:r>
-              <w:rPr>
-                <w:rFonts w:ascii="맑은 고딕" w:eastAsia="맑은 고딕" w:hAnsi="맑은 고딕" w:hint="eastAsia"/>
-                <w:color w:val="000000"/>
-                <w:sz w:val="16"/>
-                <w:szCs w:val="16"/>
-              </w:rPr>
-              <w:t>지원 정보를 조회한다.</w:t>
-            </w:r>
-          </w:p>
-          <w:p>
-            <w:pPr>
-              <w:pStyle w:val="a3"/>
-              <w:numPr>
-                <w:ilvl w:val="0"/>
-                <w:numId w:val="22"/>
-              </w:numPr>
-              <w:rPr>
-                <w:rFonts w:ascii="맑은 고딕" w:eastAsia="맑은 고딕" w:hAnsi="맑은 고딕"/>
-                <w:color w:val="000000"/>
-                <w:sz w:val="16"/>
-                <w:szCs w:val="16"/>
-              </w:rPr>
-            </w:pPr>
-            <w:r>
-              <w:rPr>
-                <w:rFonts w:ascii="맑은 고딕" w:eastAsia="맑은 고딕" w:hAnsi="맑은 고딕" w:hint="eastAsia"/>
-                <w:color w:val="000000"/>
-                <w:sz w:val="16"/>
-                <w:szCs w:val="16"/>
-              </w:rPr>
-              <w:t>지원을 취소한다.</w:t>
-            </w:r>
-          </w:p>
-          <w:p>
-            <w:pPr>
-              <w:pStyle w:val="a3"/>
-              <w:rPr>
-                <w:rFonts w:ascii="맑은 고딕" w:eastAsia="맑은 고딕" w:hAnsi="맑은 고딕"/>
-                <w:color w:val="000000"/>
-                <w:sz w:val="16"/>
-                <w:szCs w:val="16"/>
-              </w:rPr>
-            </w:pPr>
-            <w:r>
-              <w:rPr>
-                <w:rFonts w:asciiTheme="minorEastAsia" w:eastAsiaTheme="minorEastAsia" w:hAnsiTheme="minorEastAsia"/>
-                <w:b/>
-                <w:bCs/>
-                <w:color w:val="000000"/>
-                <w:sz w:val="20"/>
-                <w:szCs w:val="20"/>
-              </w:rPr>
-              <w:t>System Response</w:t>
-            </w:r>
-          </w:p>
-          <w:p>
-            <w:pPr>
-              <w:pStyle w:val="a3"/>
-              <w:numPr>
-                <w:ilvl w:val="0"/>
-                <w:numId w:val="23"/>
-              </w:numPr>
-              <w:rPr>
-                <w:rFonts w:ascii="맑은 고딕" w:eastAsia="맑은 고딕" w:hAnsi="맑은 고딕"/>
-                <w:color w:val="000000"/>
-                <w:sz w:val="16"/>
-                <w:szCs w:val="16"/>
-              </w:rPr>
-            </w:pPr>
-            <w:r>
-              <w:rPr>
-                <w:rFonts w:ascii="맑은 고딕" w:eastAsia="맑은 고딕" w:hAnsi="맑은 고딕" w:hint="eastAsia"/>
-                <w:color w:val="000000"/>
-                <w:sz w:val="16"/>
-                <w:szCs w:val="16"/>
-              </w:rPr>
-              <w:t>지원 정보를 출력한다.</w:t>
-            </w:r>
-          </w:p>
-          <w:p>
-            <w:pPr>
-              <w:pStyle w:val="a3"/>
-              <w:ind w:left="3040" w:hangingChars="1900" w:hanging="3040"/>
-              <w:rPr>
-                <w:rFonts w:asciiTheme="minorEastAsia" w:eastAsiaTheme="minorEastAsia" w:hAnsiTheme="minorEastAsia"/>
-                <w:b/>
-                <w:bCs/>
-                <w:color w:val="000000"/>
-                <w:sz w:val="20"/>
-                <w:szCs w:val="20"/>
-              </w:rPr>
-            </w:pPr>
-            <w:r>
-              <w:rPr>
-                <w:rFonts w:ascii="맑은 고딕" w:eastAsia="맑은 고딕" w:hAnsi="맑은 고딕"/>
-                <w:color w:val="000000"/>
-                <w:sz w:val="16"/>
-                <w:szCs w:val="16"/>
-              </w:rPr>
-              <w:tab/>
-            </w:r>
           </w:p>
         </w:tc>
       </w:tr>
       <w:tr>
+        <w:trPr/>
         <w:tc>
           <w:tcPr>
             <w:cnfStyle w:val="001000000000" w:firstRow="0" w:lastRow="0" w:firstColumn="1" w:lastColumn="0" w:oddVBand="0" w:evenVBand="0" w:oddHBand="0" w:evenHBand="0" w:firstRowFirstColumn="0" w:firstRowLastColumn="0" w:lastRowFirstColumn="0" w:lastRowLastColumn="0"/>
@@ -11351,36 +11176,6 @@
           <w:p>
             <w:pPr>
               <w:pStyle w:val="a3"/>
-              <w:ind w:left="3800" w:hangingChars="1900" w:hanging="3800"/>
-              <w:rPr>
-                <w:rFonts w:ascii="바탕" w:eastAsia="바탕" w:hAnsi="바탕"/>
-                <w:color w:val="000000"/>
-                <w:sz w:val="20"/>
-                <w:szCs w:val="20"/>
-              </w:rPr>
-            </w:pPr>
-            <w:r>
-              <w:rPr>
-                <w:rFonts w:ascii="바탕" w:eastAsia="바탕" w:hAnsi="바탕" w:hint="eastAsia"/>
-                <w:color w:val="000000"/>
-                <w:sz w:val="20"/>
-                <w:szCs w:val="20"/>
-              </w:rPr>
-              <w:t xml:space="preserve">채용 정보 조회 </w:t>
-            </w:r>
-            <w:r>
-              <w:rPr>
-                <w:rFonts w:ascii="바탕" w:eastAsia="바탕" w:hAnsi="바탕"/>
-                <w:color w:val="000000"/>
-                <w:sz w:val="20"/>
-                <w:szCs w:val="20"/>
-              </w:rPr>
-              <w:t xml:space="preserve">                       </w:t>
-            </w:r>
-          </w:p>
-          <w:p>
-            <w:pPr>
-              <w:pStyle w:val="a3"/>
               <w:rPr>
                 <w:rFonts w:ascii="바탕" w:eastAsia="바탕" w:hAnsi="바탕" w:cs="바탕"/>
                 <w:color w:val="000000"/>
@@ -11399,219 +11194,6 @@
               <w:pStyle w:val="a3"/>
               <w:ind w:left="3800" w:hangingChars="1900" w:hanging="3800"/>
               <w:rPr>
-                <w:rFonts w:asciiTheme="majorEastAsia" w:eastAsiaTheme="majorEastAsia" w:hAnsiTheme="majorEastAsia"/>
-                <w:b/>
-                <w:bCs/>
-                <w:color w:val="000000"/>
-                <w:sz w:val="20"/>
-                <w:szCs w:val="20"/>
-              </w:rPr>
-            </w:pPr>
-            <w:r>
-              <w:rPr>
-                <w:rFonts w:asciiTheme="majorEastAsia" w:eastAsiaTheme="majorEastAsia" w:hAnsiTheme="majorEastAsia"/>
-                <w:b/>
-                <w:bCs/>
-                <w:color w:val="000000"/>
-                <w:sz w:val="20"/>
-                <w:szCs w:val="20"/>
-              </w:rPr>
-              <w:t>Actor Action</w:t>
-            </w:r>
-          </w:p>
-          <w:p>
-            <w:pPr>
-              <w:pStyle w:val="a3"/>
-              <w:numPr>
-                <w:ilvl w:val="0"/>
-                <w:numId w:val="10"/>
-              </w:numPr>
-              <w:rPr>
-                <w:rFonts w:asciiTheme="minorEastAsia" w:eastAsiaTheme="minorEastAsia" w:hAnsiTheme="minorEastAsia"/>
-                <w:color w:val="000000"/>
-                <w:sz w:val="16"/>
-                <w:szCs w:val="16"/>
-              </w:rPr>
-            </w:pPr>
-            <w:r>
-              <w:rPr>
-                <w:rFonts w:asciiTheme="minorEastAsia" w:eastAsiaTheme="minorEastAsia" w:hAnsiTheme="minorEastAsia"/>
-                <w:color w:val="000000"/>
-                <w:sz w:val="16"/>
-                <w:szCs w:val="16"/>
-              </w:rPr>
-              <w:t xml:space="preserve">회사이름 혹은 업무 중 하나를 선택하여 </w:t>
-            </w:r>
-            <w:r>
-              <w:rPr>
-                <w:rFonts w:asciiTheme="minorEastAsia" w:eastAsiaTheme="minorEastAsia" w:hAnsiTheme="minorEastAsia"/>
-                <w:color w:val="000000"/>
-                <w:sz w:val="16"/>
-                <w:szCs w:val="16"/>
-              </w:rPr>
-              <w:t>검색 한다</w:t>
-            </w:r>
-            <w:r>
-              <w:rPr>
-                <w:rFonts w:asciiTheme="minorEastAsia" w:eastAsiaTheme="minorEastAsia" w:hAnsiTheme="minorEastAsia"/>
-                <w:color w:val="000000"/>
-                <w:sz w:val="16"/>
-                <w:szCs w:val="16"/>
-              </w:rPr>
-              <w:t xml:space="preserve">. </w:t>
-            </w:r>
-          </w:p>
-          <w:p>
-            <w:pPr>
-              <w:pStyle w:val="a3"/>
-              <w:numPr>
-                <w:ilvl w:val="0"/>
-                <w:numId w:val="11"/>
-              </w:numPr>
-              <w:rPr>
-                <w:rFonts w:asciiTheme="minorEastAsia" w:eastAsiaTheme="minorEastAsia" w:hAnsiTheme="minorEastAsia"/>
-                <w:color w:val="000000"/>
-                <w:sz w:val="16"/>
-                <w:szCs w:val="16"/>
-              </w:rPr>
-            </w:pPr>
-            <w:r>
-              <w:rPr>
-                <w:rFonts w:asciiTheme="minorEastAsia" w:eastAsiaTheme="minorEastAsia" w:hAnsiTheme="minorEastAsia"/>
-                <w:color w:val="000000"/>
-                <w:sz w:val="16"/>
-                <w:szCs w:val="16"/>
-              </w:rPr>
-              <w:t>채용 정보를 선택한다.</w:t>
-            </w:r>
-          </w:p>
-          <w:p>
-            <w:pPr>
-              <w:pStyle w:val="a3"/>
-              <w:rPr>
-                <w:rFonts w:asciiTheme="minorEastAsia" w:eastAsiaTheme="minorEastAsia" w:hAnsiTheme="minorEastAsia"/>
-                <w:b/>
-                <w:bCs/>
-                <w:sz w:val="20"/>
-                <w:szCs w:val="20"/>
-              </w:rPr>
-            </w:pPr>
-            <w:r>
-              <w:rPr>
-                <w:rFonts w:asciiTheme="minorEastAsia" w:eastAsiaTheme="minorEastAsia" w:hAnsiTheme="minorEastAsia"/>
-                <w:b/>
-                <w:bCs/>
-                <w:color w:val="000000"/>
-                <w:sz w:val="20"/>
-                <w:szCs w:val="20"/>
-              </w:rPr>
-              <w:t>System Response</w:t>
-            </w:r>
-          </w:p>
-          <w:p>
-            <w:pPr>
-              <w:pStyle w:val="a3"/>
-              <w:numPr>
-                <w:ilvl w:val="0"/>
-                <w:numId w:val="12"/>
-              </w:numPr>
-              <w:rPr>
-                <w:rFonts w:asciiTheme="minorEastAsia" w:eastAsiaTheme="minorEastAsia" w:hAnsiTheme="minorEastAsia"/>
-                <w:color w:val="000000"/>
-                <w:sz w:val="16"/>
-                <w:szCs w:val="16"/>
-              </w:rPr>
-            </w:pPr>
-            <w:r>
-              <w:rPr>
-                <w:rFonts w:asciiTheme="minorEastAsia" w:eastAsiaTheme="minorEastAsia" w:hAnsiTheme="minorEastAsia"/>
-                <w:color w:val="000000"/>
-                <w:sz w:val="16"/>
-                <w:szCs w:val="16"/>
-              </w:rPr>
-              <w:t>회사이름 혹은 업무의 리스트를 보여준다</w:t>
-            </w:r>
-          </w:p>
-          <w:p>
-            <w:pPr>
-              <w:pStyle w:val="a3"/>
-              <w:numPr>
-                <w:ilvl w:val="0"/>
-                <w:numId w:val="13"/>
-              </w:numPr>
-              <w:rPr>
-                <w:rFonts w:asciiTheme="minorEastAsia" w:eastAsiaTheme="minorEastAsia" w:hAnsiTheme="minorEastAsia"/>
-                <w:color w:val="000000"/>
-                <w:sz w:val="16"/>
-                <w:szCs w:val="16"/>
-              </w:rPr>
-            </w:pPr>
-            <w:r>
-              <w:rPr>
-                <w:rFonts w:asciiTheme="minorEastAsia" w:eastAsiaTheme="minorEastAsia" w:hAnsiTheme="minorEastAsia"/>
-                <w:color w:val="000000"/>
-                <w:sz w:val="16"/>
-                <w:szCs w:val="16"/>
-              </w:rPr>
-              <w:t xml:space="preserve">마감일이 지나지 않은 </w:t>
-            </w:r>
-            <w:r>
-              <w:rPr>
-                <w:rFonts w:asciiTheme="minorEastAsia" w:eastAsiaTheme="minorEastAsia" w:hAnsiTheme="minorEastAsia"/>
-                <w:color w:val="000000"/>
-                <w:sz w:val="16"/>
-                <w:szCs w:val="16"/>
-              </w:rPr>
-              <w:t>채용 정보 리스트를</w:t>
-            </w:r>
-            <w:r>
-              <w:rPr>
-                <w:rFonts w:asciiTheme="minorEastAsia" w:eastAsiaTheme="minorEastAsia" w:hAnsiTheme="minorEastAsia"/>
-                <w:color w:val="000000"/>
-                <w:sz w:val="16"/>
-                <w:szCs w:val="16"/>
-              </w:rPr>
-              <w:t xml:space="preserve"> 회사이름의 오름차순으로</w:t>
-            </w:r>
-            <w:r>
-              <w:rPr>
-                <w:rFonts w:asciiTheme="minorEastAsia" w:eastAsiaTheme="minorEastAsia" w:hAnsiTheme="minorEastAsia"/>
-                <w:color w:val="000000"/>
-                <w:sz w:val="16"/>
-                <w:szCs w:val="16"/>
-              </w:rPr>
-              <w:t xml:space="preserve"> 출력한다. </w:t>
-            </w:r>
-          </w:p>
-          <w:p>
-            <w:pPr>
-              <w:pStyle w:val="a3"/>
-              <w:numPr>
-                <w:ilvl w:val="0"/>
-                <w:numId w:val="14"/>
-              </w:numPr>
-              <w:rPr>
-                <w:rFonts w:asciiTheme="minorEastAsia" w:eastAsiaTheme="minorEastAsia" w:hAnsiTheme="minorEastAsia"/>
-                <w:color w:val="000000"/>
-                <w:sz w:val="16"/>
-                <w:szCs w:val="16"/>
-              </w:rPr>
-            </w:pPr>
-            <w:r>
-              <w:rPr>
-                <w:rFonts w:asciiTheme="minorEastAsia" w:eastAsiaTheme="minorEastAsia" w:hAnsiTheme="minorEastAsia"/>
-                <w:color w:val="000000"/>
-                <w:sz w:val="16"/>
-                <w:szCs w:val="16"/>
-              </w:rPr>
-              <w:t>해당 채용의 상세한 정보를 출력한다</w:t>
-            </w:r>
-          </w:p>
-          <w:p>
-            <w:pPr>
-              <w:pStyle w:val="a3"/>
-              <w:ind w:left="3800" w:hangingChars="1900" w:hanging="3800"/>
-              <w:rPr>
                 <w:rFonts w:asciiTheme="minorEastAsia" w:eastAsiaTheme="minorEastAsia" w:hAnsiTheme="minorEastAsia"/>
                 <w:b/>
                 <w:bCs/>
@@ -11624,6 +11206,7 @@
         </w:tc>
       </w:tr>
       <w:tr>
+        <w:trPr/>
         <w:tc>
           <w:tcPr>
             <w:cnfStyle w:val="001000000000" w:firstRow="0" w:lastRow="0" w:firstColumn="1" w:lastColumn="0" w:oddVBand="0" w:evenVBand="0" w:oddHBand="0" w:evenHBand="0" w:firstRowFirstColumn="0" w:firstRowLastColumn="0" w:lastRowFirstColumn="0" w:lastRowLastColumn="0"/>
@@ -11633,22 +11216,6 @@
             <w:pPr>
               <w:pStyle w:val="a3"/>
               <w:rPr>
-                <w:rFonts w:ascii="바탕" w:eastAsia="바탕" w:hAnsi="바탕"/>
-                <w:color w:val="000000"/>
-              </w:rPr>
-            </w:pPr>
-            <w:r>
-              <w:rPr>
-                <w:rFonts w:ascii="바탕" w:eastAsia="바탕" w:hAnsi="바탕" w:hint="eastAsia"/>
-                <w:color w:val="000000"/>
-              </w:rPr>
-              <w:t>회사 지원</w:t>
-            </w:r>
-          </w:p>
-          <w:p>
-            <w:pPr>
-              <w:pStyle w:val="a3"/>
-              <w:rPr>
                 <w:rFonts w:ascii="바탕" w:eastAsia="바탕" w:hAnsi="바탕" w:cs="바탕"/>
                 <w:color w:val="000000"/>
                 <w:sz w:val="20"/>
@@ -11664,9 +11231,8 @@
           <w:p>
             <w:pPr>
               <w:pStyle w:val="a3"/>
-              <w:ind w:left="3800" w:hangingChars="1900" w:hanging="3800"/>
-              <w:rPr>
-                <w:rFonts w:asciiTheme="majorEastAsia" w:eastAsiaTheme="majorEastAsia" w:hAnsiTheme="majorEastAsia"/>
+              <w:rPr>
+                <w:rFonts w:asciiTheme="minorEastAsia" w:eastAsiaTheme="minorEastAsia" w:hAnsiTheme="minorEastAsia"/>
                 <w:b/>
                 <w:bCs/>
                 <w:color w:val="000000"/>
@@ -11674,671 +11240,6 @@
                 <w:szCs w:val="20"/>
               </w:rPr>
             </w:pPr>
-            <w:r>
-              <w:rPr>
-                <w:rFonts w:asciiTheme="majorEastAsia" w:eastAsiaTheme="majorEastAsia" w:hAnsiTheme="majorEastAsia"/>
-                <w:b/>
-                <w:bCs/>
-                <w:color w:val="000000"/>
-                <w:sz w:val="20"/>
-                <w:szCs w:val="20"/>
-              </w:rPr>
-              <w:t>Actor Action</w:t>
-            </w:r>
-          </w:p>
-          <w:p>
-            <w:pPr>
-              <w:pStyle w:val="a3"/>
-              <w:numPr>
-                <w:ilvl w:val="0"/>
-                <w:numId w:val="15"/>
-              </w:numPr>
-              <w:rPr>
-                <w:rFonts w:asciiTheme="majorEastAsia" w:eastAsiaTheme="majorEastAsia" w:hAnsiTheme="majorEastAsia"/>
-                <w:color w:val="000000"/>
-                <w:sz w:val="16"/>
-                <w:szCs w:val="16"/>
-              </w:rPr>
-            </w:pPr>
-            <w:r>
-              <w:rPr>
-                <w:rFonts w:asciiTheme="majorEastAsia" w:eastAsiaTheme="majorEastAsia" w:hAnsiTheme="majorEastAsia"/>
-                <w:color w:val="000000"/>
-                <w:sz w:val="16"/>
-                <w:szCs w:val="16"/>
-              </w:rPr>
-              <w:t>채용 정보를 조회한다.</w:t>
-            </w:r>
-          </w:p>
-          <w:p>
-            <w:pPr>
-              <w:pStyle w:val="a3"/>
-              <w:numPr>
-                <w:ilvl w:val="0"/>
-                <w:numId w:val="16"/>
-              </w:numPr>
-              <w:rPr>
-                <w:rFonts w:asciiTheme="majorEastAsia" w:eastAsiaTheme="majorEastAsia" w:hAnsiTheme="majorEastAsia"/>
-                <w:color w:val="000000"/>
-                <w:sz w:val="16"/>
-                <w:szCs w:val="16"/>
-              </w:rPr>
-            </w:pPr>
-            <w:r>
-              <w:rPr>
-                <w:rFonts w:asciiTheme="majorEastAsia" w:eastAsiaTheme="majorEastAsia" w:hAnsiTheme="majorEastAsia"/>
-                <w:color w:val="000000"/>
-                <w:sz w:val="16"/>
-                <w:szCs w:val="16"/>
-              </w:rPr>
-              <w:t>회사에 지원한다.</w:t>
-            </w:r>
-          </w:p>
-          <w:p>
-            <w:pPr>
-              <w:pStyle w:val="a3"/>
-              <w:rPr>
-                <w:rFonts w:asciiTheme="minorEastAsia" w:eastAsiaTheme="minorEastAsia" w:hAnsiTheme="minorEastAsia"/>
-                <w:b/>
-                <w:bCs/>
-                <w:sz w:val="20"/>
-                <w:szCs w:val="20"/>
-              </w:rPr>
-            </w:pPr>
-            <w:r>
-              <w:rPr>
-                <w:rFonts w:asciiTheme="minorEastAsia" w:eastAsiaTheme="minorEastAsia" w:hAnsiTheme="minorEastAsia"/>
-                <w:b/>
-                <w:bCs/>
-                <w:color w:val="000000"/>
-                <w:sz w:val="20"/>
-                <w:szCs w:val="20"/>
-              </w:rPr>
-              <w:t>System Response</w:t>
-            </w:r>
-          </w:p>
-          <w:p>
-            <w:pPr>
-              <w:pStyle w:val="a3"/>
-              <w:numPr>
-                <w:ilvl w:val="0"/>
-                <w:numId w:val="17"/>
-              </w:numPr>
-              <w:rPr>
-                <w:rFonts w:asciiTheme="majorEastAsia" w:eastAsiaTheme="majorEastAsia" w:hAnsiTheme="majorEastAsia"/>
-                <w:color w:val="000000"/>
-                <w:sz w:val="16"/>
-                <w:szCs w:val="16"/>
-              </w:rPr>
-            </w:pPr>
-            <w:r>
-              <w:rPr>
-                <w:rFonts w:asciiTheme="majorEastAsia" w:eastAsiaTheme="majorEastAsia" w:hAnsiTheme="majorEastAsia"/>
-                <w:color w:val="000000"/>
-                <w:sz w:val="16"/>
-                <w:szCs w:val="16"/>
-              </w:rPr>
-              <w:t>채용 정보 리스트를 출력한다</w:t>
-            </w:r>
-            <w:r>
-              <w:rPr>
-                <w:rFonts w:asciiTheme="majorEastAsia" w:eastAsiaTheme="majorEastAsia" w:hAnsiTheme="majorEastAsia"/>
-                <w:color w:val="000000"/>
-                <w:sz w:val="16"/>
-                <w:szCs w:val="16"/>
-              </w:rPr>
-              <w:t>.</w:t>
-            </w:r>
-          </w:p>
-          <w:p>
-            <w:pPr>
-              <w:pStyle w:val="a3"/>
-              <w:numPr>
-                <w:ilvl w:val="0"/>
-                <w:numId w:val="18"/>
-              </w:numPr>
-              <w:rPr>
-                <w:rFonts w:asciiTheme="minorEastAsia" w:eastAsiaTheme="minorEastAsia" w:hAnsiTheme="minorEastAsia"/>
-                <w:b/>
-                <w:bCs/>
-                <w:color w:val="000000"/>
-                <w:sz w:val="20"/>
-                <w:szCs w:val="20"/>
-              </w:rPr>
-            </w:pPr>
-            <w:r>
-              <w:rPr>
-                <w:rFonts w:asciiTheme="majorEastAsia" w:eastAsiaTheme="majorEastAsia" w:hAnsiTheme="majorEastAsia"/>
-                <w:color w:val="000000"/>
-                <w:sz w:val="16"/>
-                <w:szCs w:val="16"/>
-              </w:rPr>
-              <w:t>지원 완료 메시지를 출력한다</w:t>
-            </w:r>
-          </w:p>
-        </w:tc>
-      </w:tr>
-      <w:tr>
-        <w:tc>
-          <w:tcPr>
-            <w:cnfStyle w:val="001000000000" w:firstRow="0" w:lastRow="0" w:firstColumn="1" w:lastColumn="0" w:oddVBand="0" w:evenVBand="0" w:oddHBand="0" w:evenHBand="0" w:firstRowFirstColumn="0" w:firstRowLastColumn="0" w:lastRowFirstColumn="0" w:lastRowLastColumn="0"/>
-            <w:tcW w:w="4400" w:type="dxa"/>
-          </w:tcPr>
-          <w:p>
-            <w:pPr>
-              <w:pStyle w:val="a3"/>
-              <w:rPr>
-                <w:rFonts w:ascii="바탕" w:eastAsia="바탕" w:hAnsi="바탕"/>
-                <w:color w:val="000000"/>
-              </w:rPr>
-            </w:pPr>
-            <w:r>
-              <w:rPr>
-                <w:rFonts w:ascii="바탕" w:eastAsia="바탕" w:hAnsi="바탕" w:hint="eastAsia"/>
-                <w:color w:val="000000"/>
-              </w:rPr>
-              <w:t>지원 정보 조회</w:t>
-            </w:r>
-          </w:p>
-          <w:p>
-            <w:pPr>
-              <w:pStyle w:val="a3"/>
-              <w:rPr>
-                <w:rFonts w:ascii="바탕" w:eastAsia="바탕" w:hAnsi="바탕" w:cs="바탕"/>
-                <w:color w:val="000000"/>
-                <w:sz w:val="20"/>
-                <w:szCs w:val="20"/>
-              </w:rPr>
-            </w:pPr>
-          </w:p>
-        </w:tc>
-        <w:tc>
-          <w:tcPr>
-            <w:tcW w:w="4616" w:type="dxa"/>
-          </w:tcPr>
-          <w:p>
-            <w:pPr>
-              <w:pStyle w:val="a3"/>
-              <w:ind w:left="3800" w:hangingChars="1900" w:hanging="3800"/>
-              <w:rPr>
-                <w:rFonts w:asciiTheme="minorEastAsia" w:eastAsiaTheme="minorEastAsia" w:hAnsiTheme="minorEastAsia"/>
-                <w:b/>
-                <w:bCs/>
-                <w:color w:val="000000"/>
-                <w:sz w:val="20"/>
-                <w:szCs w:val="20"/>
-              </w:rPr>
-            </w:pPr>
-            <w:r>
-              <w:rPr>
-                <w:rFonts w:asciiTheme="minorEastAsia" w:eastAsiaTheme="minorEastAsia" w:hAnsiTheme="minorEastAsia"/>
-                <w:b/>
-                <w:bCs/>
-                <w:color w:val="000000"/>
-                <w:sz w:val="20"/>
-                <w:szCs w:val="20"/>
-              </w:rPr>
-              <w:t>Actor Action</w:t>
-            </w:r>
-          </w:p>
-          <w:p>
-            <w:pPr>
-              <w:pStyle w:val="a3"/>
-              <w:numPr>
-                <w:ilvl w:val="0"/>
-                <w:numId w:val="19"/>
-              </w:numPr>
-              <w:rPr>
-                <w:rFonts w:asciiTheme="minorEastAsia" w:eastAsiaTheme="minorEastAsia" w:hAnsiTheme="minorEastAsia"/>
-                <w:color w:val="000000"/>
-                <w:sz w:val="16"/>
-                <w:szCs w:val="16"/>
-              </w:rPr>
-            </w:pPr>
-            <w:r>
-              <w:rPr>
-                <w:rFonts w:asciiTheme="minorEastAsia" w:eastAsiaTheme="minorEastAsia" w:hAnsiTheme="minorEastAsia"/>
-                <w:color w:val="000000"/>
-                <w:sz w:val="16"/>
-                <w:szCs w:val="16"/>
-              </w:rPr>
-              <w:t>지원 정보를 조회한다.</w:t>
-            </w:r>
-          </w:p>
-          <w:p>
-            <w:pPr>
-              <w:pStyle w:val="a3"/>
-              <w:rPr>
-                <w:rFonts w:asciiTheme="minorEastAsia" w:eastAsiaTheme="minorEastAsia" w:hAnsiTheme="minorEastAsia"/>
-                <w:color w:val="000000"/>
-                <w:sz w:val="16"/>
-                <w:szCs w:val="16"/>
-              </w:rPr>
-            </w:pPr>
-            <w:r>
-              <w:rPr>
-                <w:rFonts w:asciiTheme="minorEastAsia" w:eastAsiaTheme="minorEastAsia" w:hAnsiTheme="minorEastAsia"/>
-                <w:b/>
-                <w:bCs/>
-                <w:color w:val="000000"/>
-                <w:sz w:val="20"/>
-                <w:szCs w:val="20"/>
-              </w:rPr>
-              <w:t>System Response</w:t>
-            </w:r>
-          </w:p>
-          <w:p>
-            <w:pPr>
-              <w:pStyle w:val="a3"/>
-              <w:numPr>
-                <w:ilvl w:val="0"/>
-                <w:numId w:val="19"/>
-              </w:numPr>
-              <w:rPr>
-                <w:rFonts w:asciiTheme="minorEastAsia" w:eastAsiaTheme="minorEastAsia" w:hAnsiTheme="minorEastAsia"/>
-                <w:color w:val="000000"/>
-                <w:sz w:val="16"/>
-                <w:szCs w:val="16"/>
-              </w:rPr>
-            </w:pPr>
-            <w:r>
-              <w:rPr>
-                <w:rFonts w:asciiTheme="minorEastAsia" w:eastAsiaTheme="minorEastAsia" w:hAnsiTheme="minorEastAsia"/>
-                <w:color w:val="000000"/>
-                <w:sz w:val="16"/>
-                <w:szCs w:val="16"/>
-              </w:rPr>
-              <w:t>회사이름의 오름차순으로 정렬해서 출력한다.</w:t>
-            </w:r>
-          </w:p>
-          <w:p>
-            <w:pPr>
-              <w:pStyle w:val="a3"/>
-              <w:ind w:left="3800" w:hangingChars="1900" w:hanging="3800"/>
-              <w:rPr>
-                <w:rFonts w:asciiTheme="minorEastAsia" w:eastAsiaTheme="minorEastAsia" w:hAnsiTheme="minorEastAsia"/>
-                <w:b/>
-                <w:bCs/>
-                <w:color w:val="000000"/>
-                <w:sz w:val="20"/>
-                <w:szCs w:val="20"/>
-              </w:rPr>
-            </w:pPr>
-          </w:p>
-        </w:tc>
-      </w:tr>
-      <w:tr>
-        <w:tc>
-          <w:tcPr>
-            <w:cnfStyle w:val="001000000000" w:firstRow="0" w:lastRow="0" w:firstColumn="1" w:lastColumn="0" w:oddVBand="0" w:evenVBand="0" w:oddHBand="0" w:evenHBand="0" w:firstRowFirstColumn="0" w:firstRowLastColumn="0" w:lastRowFirstColumn="0" w:lastRowLastColumn="0"/>
-            <w:tcW w:w="4400" w:type="dxa"/>
-          </w:tcPr>
-          <w:p>
-            <w:pPr>
-              <w:pStyle w:val="a3"/>
-              <w:rPr>
-                <w:rFonts w:ascii="바탕" w:eastAsia="바탕" w:hAnsi="바탕"/>
-                <w:color w:val="000000"/>
-              </w:rPr>
-            </w:pPr>
-            <w:r>
-              <w:rPr>
-                <w:rFonts w:ascii="바탕" w:eastAsia="바탕" w:hAnsi="바탕" w:hint="eastAsia"/>
-                <w:color w:val="000000"/>
-              </w:rPr>
-              <w:t>지원 정보 삭제</w:t>
-            </w:r>
-          </w:p>
-          <w:p>
-            <w:pPr>
-              <w:pStyle w:val="a3"/>
-              <w:rPr>
-                <w:rFonts w:ascii="바탕" w:eastAsia="바탕" w:hAnsi="바탕"/>
-                <w:color w:val="000000"/>
-              </w:rPr>
-            </w:pPr>
-          </w:p>
-        </w:tc>
-        <w:tc>
-          <w:tcPr>
-            <w:tcW w:w="4616" w:type="dxa"/>
-          </w:tcPr>
-          <w:p>
-            <w:pPr>
-              <w:pStyle w:val="a3"/>
-              <w:ind w:left="3800" w:hangingChars="1900" w:hanging="3800"/>
-              <w:rPr>
-                <w:rFonts w:asciiTheme="majorEastAsia" w:eastAsiaTheme="majorEastAsia" w:hAnsiTheme="majorEastAsia"/>
-                <w:b/>
-                <w:bCs/>
-                <w:color w:val="000000"/>
-                <w:sz w:val="20"/>
-                <w:szCs w:val="20"/>
-              </w:rPr>
-            </w:pPr>
-            <w:r>
-              <w:rPr>
-                <w:rFonts w:asciiTheme="majorEastAsia" w:eastAsiaTheme="majorEastAsia" w:hAnsiTheme="majorEastAsia"/>
-                <w:b/>
-                <w:bCs/>
-                <w:color w:val="000000"/>
-                <w:sz w:val="20"/>
-                <w:szCs w:val="20"/>
-              </w:rPr>
-              <w:t>Actor Action</w:t>
-            </w:r>
-          </w:p>
-          <w:p>
-            <w:pPr>
-              <w:pStyle w:val="a3"/>
-              <w:numPr>
-                <w:ilvl w:val="0"/>
-                <w:numId w:val="24"/>
-              </w:numPr>
-              <w:rPr>
-                <w:rFonts w:asciiTheme="minorEastAsia" w:eastAsiaTheme="minorEastAsia" w:hAnsiTheme="minorEastAsia"/>
-                <w:color w:val="000000"/>
-                <w:sz w:val="16"/>
-                <w:szCs w:val="16"/>
-              </w:rPr>
-            </w:pPr>
-            <w:r>
-              <w:rPr>
-                <w:rFonts w:asciiTheme="minorEastAsia" w:eastAsiaTheme="minorEastAsia" w:hAnsiTheme="minorEastAsia"/>
-                <w:color w:val="000000"/>
-                <w:sz w:val="16"/>
-                <w:szCs w:val="16"/>
-              </w:rPr>
-              <w:t>마감 시간이 지난 지원 정보를 조회한다.</w:t>
-            </w:r>
-          </w:p>
-          <w:p>
-            <w:pPr>
-              <w:pStyle w:val="a3"/>
-              <w:numPr>
-                <w:ilvl w:val="0"/>
-                <w:numId w:val="25"/>
-              </w:numPr>
-              <w:rPr>
-                <w:rFonts w:asciiTheme="minorEastAsia" w:eastAsiaTheme="minorEastAsia" w:hAnsiTheme="minorEastAsia"/>
-                <w:color w:val="000000"/>
-                <w:sz w:val="16"/>
-                <w:szCs w:val="16"/>
-              </w:rPr>
-            </w:pPr>
-            <w:r>
-              <w:rPr>
-                <w:rFonts w:asciiTheme="minorEastAsia" w:eastAsiaTheme="minorEastAsia" w:hAnsiTheme="minorEastAsia"/>
-                <w:color w:val="000000"/>
-                <w:sz w:val="16"/>
-                <w:szCs w:val="16"/>
-              </w:rPr>
-              <w:t>삭제한다.</w:t>
-            </w:r>
-          </w:p>
-          <w:p>
-            <w:pPr>
-              <w:pStyle w:val="a3"/>
-              <w:rPr>
-                <w:rFonts w:asciiTheme="minorEastAsia" w:eastAsiaTheme="minorEastAsia" w:hAnsiTheme="minorEastAsia"/>
-                <w:b/>
-                <w:bCs/>
-                <w:sz w:val="20"/>
-                <w:szCs w:val="20"/>
-              </w:rPr>
-            </w:pPr>
-            <w:r>
-              <w:rPr>
-                <w:rFonts w:asciiTheme="minorEastAsia" w:eastAsiaTheme="minorEastAsia" w:hAnsiTheme="minorEastAsia"/>
-                <w:b/>
-                <w:bCs/>
-                <w:color w:val="000000"/>
-                <w:sz w:val="20"/>
-                <w:szCs w:val="20"/>
-              </w:rPr>
-              <w:t>System Response</w:t>
-            </w:r>
-          </w:p>
-          <w:p>
-            <w:pPr>
-              <w:pStyle w:val="a3"/>
-              <w:numPr>
-                <w:ilvl w:val="0"/>
-                <w:numId w:val="24"/>
-              </w:numPr>
-              <w:rPr>
-                <w:rFonts w:asciiTheme="minorEastAsia" w:eastAsiaTheme="minorEastAsia" w:hAnsiTheme="minorEastAsia"/>
-                <w:b/>
-                <w:bCs/>
-                <w:color w:val="000000"/>
-                <w:sz w:val="20"/>
-                <w:szCs w:val="20"/>
-              </w:rPr>
-            </w:pPr>
-            <w:r>
-              <w:rPr>
-                <w:rFonts w:asciiTheme="minorEastAsia" w:eastAsiaTheme="minorEastAsia" w:hAnsiTheme="minorEastAsia"/>
-                <w:color w:val="000000"/>
-                <w:sz w:val="16"/>
-                <w:szCs w:val="16"/>
-              </w:rPr>
-              <w:t>삭제 화면을 출력한다</w:t>
-            </w:r>
-          </w:p>
-        </w:tc>
-      </w:tr>
-      <w:tr>
-        <w:tc>
-          <w:tcPr>
-            <w:cnfStyle w:val="001000000000" w:firstRow="0" w:lastRow="0" w:firstColumn="1" w:lastColumn="0" w:oddVBand="0" w:evenVBand="0" w:oddHBand="0" w:evenHBand="0" w:firstRowFirstColumn="0" w:firstRowLastColumn="0" w:lastRowFirstColumn="0" w:lastRowLastColumn="0"/>
-            <w:tcW w:w="4400" w:type="dxa"/>
-          </w:tcPr>
-          <w:p>
-            <w:pPr>
-              <w:pStyle w:val="a3"/>
-              <w:rPr>
-                <w:rFonts w:ascii="바탕" w:eastAsia="바탕" w:hAnsi="바탕"/>
-                <w:color w:val="000000"/>
-              </w:rPr>
-            </w:pPr>
-          </w:p>
-          <w:p>
-            <w:pPr>
-              <w:pStyle w:val="a3"/>
-              <w:rPr>
-                <w:rFonts w:ascii="바탕" w:eastAsia="바탕" w:hAnsi="바탕"/>
-                <w:color w:val="000000"/>
-              </w:rPr>
-            </w:pPr>
-          </w:p>
-          <w:p>
-            <w:pPr>
-              <w:pStyle w:val="a3"/>
-              <w:rPr>
-                <w:rFonts w:ascii="바탕" w:eastAsia="바탕" w:hAnsi="바탕"/>
-                <w:color w:val="000000"/>
-              </w:rPr>
-            </w:pPr>
-            <w:r>
-              <w:rPr>
-                <w:rFonts w:ascii="바탕" w:eastAsia="바탕" w:hAnsi="바탕"/>
-                <w:color w:val="000000"/>
-              </w:rPr>
-              <w:t>지원</w:t>
-            </w:r>
-            <w:r>
-              <w:rPr>
-                <w:rFonts w:ascii="바탕" w:eastAsia="바탕" w:hAnsi="바탕" w:hint="eastAsia"/>
-                <w:color w:val="000000"/>
-              </w:rPr>
-              <w:t xml:space="preserve"> </w:t>
-            </w:r>
-            <w:r>
-              <w:rPr>
-                <w:rFonts w:ascii="바탕" w:eastAsia="바탕" w:hAnsi="바탕"/>
-                <w:color w:val="000000"/>
-              </w:rPr>
-              <w:t>취소</w:t>
-            </w:r>
-          </w:p>
-        </w:tc>
-        <w:tc>
-          <w:tcPr>
-            <w:tcW w:w="4616" w:type="dxa"/>
-          </w:tcPr>
-          <w:p>
-            <w:pPr>
-              <w:pStyle w:val="a3"/>
-              <w:ind w:left="3800" w:hangingChars="1900" w:hanging="3800"/>
-              <w:rPr>
-                <w:rFonts w:asciiTheme="minorEastAsia" w:eastAsiaTheme="minorEastAsia" w:hAnsiTheme="minorEastAsia"/>
-                <w:b/>
-                <w:bCs/>
-                <w:color w:val="000000"/>
-                <w:sz w:val="20"/>
-                <w:szCs w:val="20"/>
-              </w:rPr>
-            </w:pPr>
-          </w:p>
-          <w:p>
-            <w:pPr>
-              <w:pStyle w:val="a3"/>
-              <w:ind w:left="3800" w:hangingChars="1900" w:hanging="3800"/>
-              <w:rPr>
-                <w:rFonts w:ascii="맑은 고딕" w:eastAsia="맑은 고딕" w:hAnsi="맑은 고딕"/>
-                <w:color w:val="000000"/>
-                <w:sz w:val="16"/>
-                <w:szCs w:val="16"/>
-              </w:rPr>
-            </w:pPr>
-            <w:r>
-              <w:rPr>
-                <w:rFonts w:asciiTheme="minorEastAsia" w:eastAsiaTheme="minorEastAsia" w:hAnsiTheme="minorEastAsia"/>
-                <w:b/>
-                <w:bCs/>
-                <w:color w:val="000000"/>
-                <w:sz w:val="20"/>
-                <w:szCs w:val="20"/>
-              </w:rPr>
-              <w:t>Actor Action</w:t>
-            </w:r>
-          </w:p>
-          <w:p>
-            <w:pPr>
-              <w:pStyle w:val="a3"/>
-              <w:numPr>
-                <w:ilvl w:val="0"/>
-                <w:numId w:val="26"/>
-              </w:numPr>
-              <w:rPr>
-                <w:rFonts w:ascii="맑은 고딕" w:eastAsia="맑은 고딕" w:hAnsi="맑은 고딕"/>
-                <w:color w:val="000000"/>
-                <w:sz w:val="16"/>
-                <w:szCs w:val="16"/>
-              </w:rPr>
-            </w:pPr>
-            <w:r>
-              <w:rPr>
-                <w:rFonts w:ascii="맑은 고딕" w:eastAsia="맑은 고딕" w:hAnsi="맑은 고딕" w:hint="eastAsia"/>
-                <w:color w:val="000000"/>
-                <w:sz w:val="16"/>
-                <w:szCs w:val="16"/>
-              </w:rPr>
-              <w:t>지원 정보를 조회한다.</w:t>
-            </w:r>
-          </w:p>
-          <w:p>
-            <w:pPr>
-              <w:pStyle w:val="a3"/>
-              <w:numPr>
-                <w:ilvl w:val="0"/>
-                <w:numId w:val="27"/>
-              </w:numPr>
-              <w:rPr>
-                <w:rFonts w:ascii="맑은 고딕" w:eastAsia="맑은 고딕" w:hAnsi="맑은 고딕"/>
-                <w:color w:val="000000"/>
-                <w:sz w:val="16"/>
-                <w:szCs w:val="16"/>
-              </w:rPr>
-            </w:pPr>
-            <w:r>
-              <w:rPr>
-                <w:rFonts w:ascii="맑은 고딕" w:eastAsia="맑은 고딕" w:hAnsi="맑은 고딕" w:hint="eastAsia"/>
-                <w:color w:val="000000"/>
-                <w:sz w:val="16"/>
-                <w:szCs w:val="16"/>
-              </w:rPr>
-              <w:t>지원을 취소한다.</w:t>
-            </w:r>
-          </w:p>
-          <w:p>
-            <w:pPr>
-              <w:pStyle w:val="a3"/>
-              <w:rPr>
-                <w:rFonts w:ascii="맑은 고딕" w:eastAsia="맑은 고딕" w:hAnsi="맑은 고딕"/>
-                <w:color w:val="000000"/>
-                <w:sz w:val="16"/>
-                <w:szCs w:val="16"/>
-              </w:rPr>
-            </w:pPr>
-            <w:r>
-              <w:rPr>
-                <w:rFonts w:asciiTheme="minorEastAsia" w:eastAsiaTheme="minorEastAsia" w:hAnsiTheme="minorEastAsia"/>
-                <w:b/>
-                <w:bCs/>
-                <w:color w:val="000000"/>
-                <w:sz w:val="20"/>
-                <w:szCs w:val="20"/>
-              </w:rPr>
-              <w:t>System Response</w:t>
-            </w:r>
-          </w:p>
-          <w:p>
-            <w:pPr>
-              <w:pStyle w:val="a3"/>
-              <w:numPr>
-                <w:ilvl w:val="0"/>
-                <w:numId w:val="28"/>
-              </w:numPr>
-              <w:rPr>
-                <w:rFonts w:ascii="맑은 고딕" w:eastAsia="맑은 고딕" w:hAnsi="맑은 고딕"/>
-                <w:color w:val="000000"/>
-                <w:sz w:val="16"/>
-                <w:szCs w:val="16"/>
-              </w:rPr>
-            </w:pPr>
-            <w:r>
-              <w:rPr>
-                <w:rFonts w:ascii="맑은 고딕" w:eastAsia="맑은 고딕" w:hAnsi="맑은 고딕" w:hint="eastAsia"/>
-                <w:color w:val="000000"/>
-                <w:sz w:val="16"/>
-                <w:szCs w:val="16"/>
-              </w:rPr>
-              <w:t>지원 정보를 출력한다.</w:t>
-            </w:r>
-          </w:p>
-          <w:p>
-            <w:pPr>
-              <w:pStyle w:val="a3"/>
-              <w:ind w:left="3040" w:hangingChars="1900" w:hanging="3040"/>
-              <w:rPr>
-                <w:rFonts w:asciiTheme="minorEastAsia" w:eastAsiaTheme="minorEastAsia" w:hAnsiTheme="minorEastAsia"/>
-                <w:b/>
-                <w:bCs/>
-                <w:color w:val="000000"/>
-                <w:sz w:val="20"/>
-                <w:szCs w:val="20"/>
-              </w:rPr>
-            </w:pPr>
-            <w:r>
-              <w:rPr>
-                <w:rFonts w:ascii="맑은 고딕" w:eastAsia="맑은 고딕" w:hAnsi="맑은 고딕"/>
-                <w:color w:val="000000"/>
-                <w:sz w:val="16"/>
-                <w:szCs w:val="16"/>
-              </w:rPr>
-              <w:tab/>
-            </w:r>
           </w:p>
         </w:tc>
       </w:tr>
@@ -12433,7 +11334,7 @@
           <wp:inline distT="0" distB="0" distL="0" distR="0">
             <wp:extent cx="5218054" cy="8307700"/>
             <wp:effectExtent l="0" t="0" r="0" b="0"/>
-            <wp:docPr id="1025" name="shape1025" hidden="0"/>
+            <wp:docPr id="1026" name="shape1026" hidden="0"/>
             <wp:cNvGraphicFramePr>
               <a:graphicFrameLocks xmlns:a="http://schemas.openxmlformats.org/drawingml/2006/main"/>
             </wp:cNvGraphicFramePr>
@@ -12486,10 +11387,10 @@
           <w:kern w:val="0"/>
         </w:rPr>
         <w:drawing>
-          <wp:inline distT="0" distB="0" distL="180" distR="180">
+          <wp:inline distT="0" distB="0" distL="0" distR="0">
             <wp:extent cx="5692775" cy="7247890"/>
             <wp:effectExtent l="0" t="0" r="0" b="0"/>
-            <wp:docPr id="1033" name="shape1033" hidden="0"/>
+            <wp:docPr id="1027" name="shape1027" hidden="0"/>
             <wp:cNvGraphicFramePr>
               <a:graphicFrameLocks xmlns:a="http://schemas.openxmlformats.org/drawingml/2006/main" noChangeAspect="1"/>
             </wp:cNvGraphicFramePr>
@@ -12554,10 +11455,10 @@
           <w:rtl w:val="off"/>
         </w:rPr>
         <w:drawing>
-          <wp:inline distT="0" distB="0" distL="180" distR="180">
+          <wp:inline distT="0" distB="0" distL="0" distR="0">
             <wp:extent cx="5731510" cy="4994830"/>
             <wp:effectExtent l="0" t="0" r="0" b="0"/>
-            <wp:docPr id="1034" name="shape1034" hidden="0"/>
+            <wp:docPr id="1028" name="shape1028" hidden="0"/>
             <wp:cNvGraphicFramePr>
               <a:graphicFrameLocks xmlns:a="http://schemas.openxmlformats.org/drawingml/2006/main" noChangeAspect="1"/>
             </wp:cNvGraphicFramePr>
@@ -12622,10 +11523,10 @@
           <w:rtl w:val="off"/>
         </w:rPr>
         <w:drawing>
-          <wp:inline distT="0" distB="0" distL="180" distR="180">
+          <wp:inline distT="0" distB="0" distL="0" distR="0">
             <wp:extent cx="5731510" cy="4537353"/>
             <wp:effectExtent l="0" t="0" r="0" b="0"/>
-            <wp:docPr id="1035" name="shape1035" hidden="0"/>
+            <wp:docPr id="1029" name="shape1029" hidden="0"/>
             <wp:cNvGraphicFramePr>
               <a:graphicFrameLocks xmlns:a="http://schemas.openxmlformats.org/drawingml/2006/main" noChangeAspect="1"/>
             </wp:cNvGraphicFramePr>
@@ -12690,10 +11591,10 @@
           <w:rtl w:val="off"/>
         </w:rPr>
         <w:drawing>
-          <wp:inline distT="0" distB="0" distL="180" distR="180">
+          <wp:inline distT="0" distB="0" distL="0" distR="0">
             <wp:extent cx="5692775" cy="4584333"/>
             <wp:effectExtent l="0" t="0" r="0" b="0"/>
-            <wp:docPr id="1036" name="shape1036" hidden="0"/>
+            <wp:docPr id="1030" name="shape1030" hidden="0"/>
             <wp:cNvGraphicFramePr>
               <a:graphicFrameLocks xmlns:a="http://schemas.openxmlformats.org/drawingml/2006/main" noChangeAspect="1"/>
             </wp:cNvGraphicFramePr>
@@ -12961,7 +11862,7 @@
           <wp:inline distT="0" distB="0" distL="0" distR="0">
             <wp:extent cx="4199811" cy="7938919"/>
             <wp:effectExtent l="0" t="0" r="0" b="0"/>
-            <wp:docPr id="1026" name="shape1026" hidden="0"/>
+            <wp:docPr id="1031" name="shape1031" hidden="0"/>
             <wp:cNvGraphicFramePr>
               <a:graphicFrameLocks xmlns:a="http://schemas.openxmlformats.org/drawingml/2006/main"/>
             </wp:cNvGraphicFramePr>
@@ -13016,10 +11917,10 @@
           <w:color w:val="000000"/>
         </w:rPr>
         <w:drawing>
-          <wp:inline distT="0" distB="0" distL="180" distR="180">
+          <wp:inline distT="0" distB="0" distL="0" distR="0">
             <wp:extent cx="5731510" cy="3150235"/>
             <wp:effectExtent l="0" t="0" r="0" b="0"/>
-            <wp:docPr id="1038" name="shape1038" hidden="0"/>
+            <wp:docPr id="1032" name="shape1032" hidden="0"/>
             <wp:cNvGraphicFramePr>
               <a:graphicFrameLocks xmlns:a="http://schemas.openxmlformats.org/drawingml/2006/main" noChangeAspect="1"/>
             </wp:cNvGraphicFramePr>
@@ -13129,10 +12030,10 @@
           <w:color w:val="000000"/>
         </w:rPr>
         <w:drawing>
-          <wp:inline distT="0" distB="0" distL="180" distR="180">
+          <wp:inline distT="0" distB="0" distL="0" distR="0">
             <wp:extent cx="5731510" cy="5751195"/>
             <wp:effectExtent l="0" t="0" r="0" b="0"/>
-            <wp:docPr id="1042" name="shape1042" hidden="0"/>
+            <wp:docPr id="1033" name="shape1033" hidden="0"/>
             <wp:cNvGraphicFramePr>
               <a:graphicFrameLocks xmlns:a="http://schemas.openxmlformats.org/drawingml/2006/main" noChangeAspect="1"/>
             </wp:cNvGraphicFramePr>
@@ -14023,6 +12924,92 @@
     </w:lvl>
   </w:abstractNum>
   <w:abstractNum w:abstractNumId="9">
+    <w:nsid w:val="5a9268d9"/>
+    <w:multiLevelType w:val="hybridMultilevel"/>
+    <w:tmpl w:val="2d521914"/>
+    <w:lvl w:ilvl="0" w:tplc="7f149b38">
+      <w:start w:val="4"/>
+      <w:lvlText w:val="%1."/>
+      <w:lvlJc w:val="left"/>
+      <w:pPr>
+        <w:ind w:left="800" w:hanging="360"/>
+      </w:pPr>
+      <w:rPr>
+        <w:rFonts w:hint="default"/>
+      </w:rPr>
+    </w:lvl>
+    <w:lvl w:ilvl="1" w:tentative="on" w:tplc="4090019">
+      <w:start w:val="1"/>
+      <w:numFmt w:val="upperLetter"/>
+      <w:lvlText w:val="%2."/>
+      <w:lvlJc w:val="left"/>
+      <w:pPr>
+        <w:ind w:left="1320" w:hanging="440"/>
+      </w:pPr>
+    </w:lvl>
+    <w:lvl w:ilvl="2" w:tentative="on" w:tplc="409001b">
+      <w:start w:val="1"/>
+      <w:numFmt w:val="lowerRoman"/>
+      <w:lvlText w:val="%3."/>
+      <w:lvlJc w:val="right"/>
+      <w:pPr>
+        <w:ind w:left="1760" w:hanging="440"/>
+      </w:pPr>
+    </w:lvl>
+    <w:lvl w:ilvl="3" w:tentative="on" w:tplc="409000f">
+      <w:start w:val="1"/>
+      <w:lvlText w:val="%4."/>
+      <w:lvlJc w:val="left"/>
+      <w:pPr>
+        <w:ind w:left="2200" w:hanging="440"/>
+      </w:pPr>
+    </w:lvl>
+    <w:lvl w:ilvl="4" w:tentative="on" w:tplc="4090019">
+      <w:start w:val="1"/>
+      <w:numFmt w:val="upperLetter"/>
+      <w:lvlText w:val="%5."/>
+      <w:lvlJc w:val="left"/>
+      <w:pPr>
+        <w:ind w:left="2640" w:hanging="440"/>
+      </w:pPr>
+    </w:lvl>
+    <w:lvl w:ilvl="5" w:tentative="on" w:tplc="409001b">
+      <w:start w:val="1"/>
+      <w:numFmt w:val="lowerRoman"/>
+      <w:lvlText w:val="%6."/>
+      <w:lvlJc w:val="right"/>
+      <w:pPr>
+        <w:ind w:left="3080" w:hanging="440"/>
+      </w:pPr>
+    </w:lvl>
+    <w:lvl w:ilvl="6" w:tentative="on" w:tplc="409000f">
+      <w:start w:val="1"/>
+      <w:lvlText w:val="%7."/>
+      <w:lvlJc w:val="left"/>
+      <w:pPr>
+        <w:ind w:left="3520" w:hanging="440"/>
+      </w:pPr>
+    </w:lvl>
+    <w:lvl w:ilvl="7" w:tentative="on" w:tplc="4090019">
+      <w:start w:val="1"/>
+      <w:numFmt w:val="upperLetter"/>
+      <w:lvlText w:val="%8."/>
+      <w:lvlJc w:val="left"/>
+      <w:pPr>
+        <w:ind w:left="3960" w:hanging="440"/>
+      </w:pPr>
+    </w:lvl>
+    <w:lvl w:ilvl="8" w:tentative="on" w:tplc="409001b">
+      <w:start w:val="1"/>
+      <w:numFmt w:val="lowerRoman"/>
+      <w:lvlText w:val="%9."/>
+      <w:lvlJc w:val="right"/>
+      <w:pPr>
+        <w:ind w:left="4400" w:hanging="440"/>
+      </w:pPr>
+    </w:lvl>
+  </w:abstractNum>
+  <w:abstractNum w:abstractNumId="10">
     <w:nsid w:val="117317f0"/>
     <w:multiLevelType w:val="hybridMultilevel"/>
     <w:tmpl w:val="7108c89a"/>
@@ -14108,7 +13095,7 @@
       </w:pPr>
     </w:lvl>
   </w:abstractNum>
-  <w:abstractNum w:abstractNumId="10">
+  <w:abstractNum w:abstractNumId="11">
     <w:nsid w:val="2da420c0"/>
     <w:multiLevelType w:val="hybridMultilevel"/>
     <w:tmpl w:val="291ec7e0"/>
@@ -14194,7 +13181,7 @@
       </w:pPr>
     </w:lvl>
   </w:abstractNum>
-  <w:abstractNum w:abstractNumId="11">
+  <w:abstractNum w:abstractNumId="12">
     <w:nsid w:val="156e484f"/>
     <w:multiLevelType w:val="hybridMultilevel"/>
     <w:tmpl w:val="9ce6cda2"/>
@@ -14280,7 +13267,7 @@
       </w:pPr>
     </w:lvl>
   </w:abstractNum>
-  <w:abstractNum w:abstractNumId="12">
+  <w:abstractNum w:abstractNumId="13">
     <w:nsid w:val="67cc46f1"/>
     <w:multiLevelType w:val="hybridMultilevel"/>
     <w:tmpl w:val="bfd01c18"/>
@@ -14366,7 +13353,7 @@
       </w:pPr>
     </w:lvl>
   </w:abstractNum>
-  <w:abstractNum w:abstractNumId="13">
+  <w:abstractNum w:abstractNumId="14">
     <w:nsid w:val="1c620353"/>
     <w:multiLevelType w:val="hybridMultilevel"/>
     <w:tmpl w:val="57d4d342"/>
@@ -14452,7 +13439,7 @@
       </w:pPr>
     </w:lvl>
   </w:abstractNum>
-  <w:abstractNum w:abstractNumId="14">
+  <w:abstractNum w:abstractNumId="15">
     <w:nsid w:val="15fc1e4f"/>
     <w:multiLevelType w:val="hybridMultilevel"/>
     <w:tmpl w:val="9546499a"/>
@@ -14538,7 +13525,7 @@
       </w:pPr>
     </w:lvl>
   </w:abstractNum>
-  <w:abstractNum w:abstractNumId="15">
+  <w:abstractNum w:abstractNumId="16">
     <w:nsid w:val="7e4f751e"/>
     <w:multiLevelType w:val="hybridMultilevel"/>
     <w:tmpl w:val="a6cafe32"/>
@@ -14624,7 +13611,7 @@
       </w:pPr>
     </w:lvl>
   </w:abstractNum>
-  <w:abstractNum w:abstractNumId="16">
+  <w:abstractNum w:abstractNumId="17">
     <w:nsid w:val="31a66343"/>
     <w:multiLevelType w:val="hybridMultilevel"/>
     <w:tmpl w:val="a1a26164"/>
@@ -14710,7 +13697,7 @@
       </w:pPr>
     </w:lvl>
   </w:abstractNum>
-  <w:abstractNum w:abstractNumId="17">
+  <w:abstractNum w:abstractNumId="18">
     <w:nsid w:val="5a9268d9"/>
     <w:multiLevelType w:val="hybridMultilevel"/>
     <w:tmpl w:val="2d521914"/>
@@ -14796,7 +13783,7 @@
       </w:pPr>
     </w:lvl>
   </w:abstractNum>
-  <w:abstractNum w:abstractNumId="18">
+  <w:abstractNum w:abstractNumId="19">
     <w:nsid w:val="3b5a26b5"/>
     <w:multiLevelType w:val="hybridMultilevel"/>
     <w:tmpl w:val="a382585c"/>
@@ -14882,7 +13869,7 @@
       </w:pPr>
     </w:lvl>
   </w:abstractNum>
-  <w:abstractNum w:abstractNumId="19">
+  <w:abstractNum w:abstractNumId="20">
     <w:nsid w:val="38a37952"/>
     <w:multiLevelType w:val="hybridMultilevel"/>
     <w:tmpl w:val="a378a810"/>
@@ -14968,7 +13955,7 @@
       </w:pPr>
     </w:lvl>
   </w:abstractNum>
-  <w:abstractNum w:abstractNumId="20">
+  <w:abstractNum w:abstractNumId="21">
     <w:nsid w:val="ed12b3c"/>
     <w:multiLevelType w:val="hybridMultilevel"/>
     <w:tmpl w:val="37de9fe0"/>
@@ -15054,7 +14041,7 @@
       </w:pPr>
     </w:lvl>
   </w:abstractNum>
-  <w:abstractNum w:abstractNumId="21">
+  <w:abstractNum w:abstractNumId="22">
     <w:nsid w:val="41b16812"/>
     <w:multiLevelType w:val="hybridMultilevel"/>
     <w:tmpl w:val="a5ecc5ca"/>
@@ -15140,437 +14127,7 @@
       </w:pPr>
     </w:lvl>
   </w:abstractNum>
-  <w:abstractNum w:abstractNumId="22">
-    <w:nsid w:val="2a3c751e"/>
-    <w:multiLevelType w:val="hybridMultilevel"/>
-    <w:tmpl w:val="8f40360e"/>
-    <w:lvl w:ilvl="0" w:tplc="72ca2730">
-      <w:start w:val="2"/>
-      <w:lvlText w:val="%1."/>
-      <w:lvlJc w:val="left"/>
-      <w:pPr>
-        <w:ind w:left="800" w:hanging="360"/>
-      </w:pPr>
-      <w:rPr>
-        <w:rFonts w:hint="default"/>
-      </w:rPr>
-    </w:lvl>
-    <w:lvl w:ilvl="1" w:tentative="on" w:tplc="4090019">
-      <w:start w:val="1"/>
-      <w:numFmt w:val="upperLetter"/>
-      <w:lvlText w:val="%2."/>
-      <w:lvlJc w:val="left"/>
-      <w:pPr>
-        <w:ind w:left="1320" w:hanging="440"/>
-      </w:pPr>
-    </w:lvl>
-    <w:lvl w:ilvl="2" w:tentative="on" w:tplc="409001b">
-      <w:start w:val="1"/>
-      <w:numFmt w:val="lowerRoman"/>
-      <w:lvlText w:val="%3."/>
-      <w:lvlJc w:val="right"/>
-      <w:pPr>
-        <w:ind w:left="1760" w:hanging="440"/>
-      </w:pPr>
-    </w:lvl>
-    <w:lvl w:ilvl="3" w:tentative="on" w:tplc="409000f">
-      <w:start w:val="1"/>
-      <w:lvlText w:val="%4."/>
-      <w:lvlJc w:val="left"/>
-      <w:pPr>
-        <w:ind w:left="2200" w:hanging="440"/>
-      </w:pPr>
-    </w:lvl>
-    <w:lvl w:ilvl="4" w:tentative="on" w:tplc="4090019">
-      <w:start w:val="1"/>
-      <w:numFmt w:val="upperLetter"/>
-      <w:lvlText w:val="%5."/>
-      <w:lvlJc w:val="left"/>
-      <w:pPr>
-        <w:ind w:left="2640" w:hanging="440"/>
-      </w:pPr>
-    </w:lvl>
-    <w:lvl w:ilvl="5" w:tentative="on" w:tplc="409001b">
-      <w:start w:val="1"/>
-      <w:numFmt w:val="lowerRoman"/>
-      <w:lvlText w:val="%6."/>
-      <w:lvlJc w:val="right"/>
-      <w:pPr>
-        <w:ind w:left="3080" w:hanging="440"/>
-      </w:pPr>
-    </w:lvl>
-    <w:lvl w:ilvl="6" w:tentative="on" w:tplc="409000f">
-      <w:start w:val="1"/>
-      <w:lvlText w:val="%7."/>
-      <w:lvlJc w:val="left"/>
-      <w:pPr>
-        <w:ind w:left="3520" w:hanging="440"/>
-      </w:pPr>
-    </w:lvl>
-    <w:lvl w:ilvl="7" w:tentative="on" w:tplc="4090019">
-      <w:start w:val="1"/>
-      <w:numFmt w:val="upperLetter"/>
-      <w:lvlText w:val="%8."/>
-      <w:lvlJc w:val="left"/>
-      <w:pPr>
-        <w:ind w:left="3960" w:hanging="440"/>
-      </w:pPr>
-    </w:lvl>
-    <w:lvl w:ilvl="8" w:tentative="on" w:tplc="409001b">
-      <w:start w:val="1"/>
-      <w:numFmt w:val="lowerRoman"/>
-      <w:lvlText w:val="%9."/>
-      <w:lvlJc w:val="right"/>
-      <w:pPr>
-        <w:ind w:left="4400" w:hanging="440"/>
-      </w:pPr>
-    </w:lvl>
-  </w:abstractNum>
   <w:abstractNum w:abstractNumId="23">
-    <w:nsid w:val="38a37952"/>
-    <w:multiLevelType w:val="hybridMultilevel"/>
-    <w:tmpl w:val="a378a810"/>
-    <w:lvl w:ilvl="0" w:tplc="ec66b92e">
-      <w:start w:val="1"/>
-      <w:lvlText w:val="%1."/>
-      <w:lvlJc w:val="left"/>
-      <w:pPr>
-        <w:ind w:left="800" w:hanging="360"/>
-      </w:pPr>
-      <w:rPr>
-        <w:rFonts w:hint="default"/>
-      </w:rPr>
-    </w:lvl>
-    <w:lvl w:ilvl="1" w:tentative="on" w:tplc="4090019">
-      <w:start w:val="1"/>
-      <w:numFmt w:val="upperLetter"/>
-      <w:lvlText w:val="%2."/>
-      <w:lvlJc w:val="left"/>
-      <w:pPr>
-        <w:ind w:left="1320" w:hanging="440"/>
-      </w:pPr>
-    </w:lvl>
-    <w:lvl w:ilvl="2" w:tentative="on" w:tplc="409001b">
-      <w:start w:val="1"/>
-      <w:numFmt w:val="lowerRoman"/>
-      <w:lvlText w:val="%3."/>
-      <w:lvlJc w:val="right"/>
-      <w:pPr>
-        <w:ind w:left="1760" w:hanging="440"/>
-      </w:pPr>
-    </w:lvl>
-    <w:lvl w:ilvl="3" w:tentative="on" w:tplc="409000f">
-      <w:start w:val="1"/>
-      <w:lvlText w:val="%4."/>
-      <w:lvlJc w:val="left"/>
-      <w:pPr>
-        <w:ind w:left="2200" w:hanging="440"/>
-      </w:pPr>
-    </w:lvl>
-    <w:lvl w:ilvl="4" w:tentative="on" w:tplc="4090019">
-      <w:start w:val="1"/>
-      <w:numFmt w:val="upperLetter"/>
-      <w:lvlText w:val="%5."/>
-      <w:lvlJc w:val="left"/>
-      <w:pPr>
-        <w:ind w:left="2640" w:hanging="440"/>
-      </w:pPr>
-    </w:lvl>
-    <w:lvl w:ilvl="5" w:tentative="on" w:tplc="409001b">
-      <w:start w:val="1"/>
-      <w:numFmt w:val="lowerRoman"/>
-      <w:lvlText w:val="%6."/>
-      <w:lvlJc w:val="right"/>
-      <w:pPr>
-        <w:ind w:left="3080" w:hanging="440"/>
-      </w:pPr>
-    </w:lvl>
-    <w:lvl w:ilvl="6" w:tentative="on" w:tplc="409000f">
-      <w:start w:val="1"/>
-      <w:lvlText w:val="%7."/>
-      <w:lvlJc w:val="left"/>
-      <w:pPr>
-        <w:ind w:left="3520" w:hanging="440"/>
-      </w:pPr>
-    </w:lvl>
-    <w:lvl w:ilvl="7" w:tentative="on" w:tplc="4090019">
-      <w:start w:val="1"/>
-      <w:numFmt w:val="upperLetter"/>
-      <w:lvlText w:val="%8."/>
-      <w:lvlJc w:val="left"/>
-      <w:pPr>
-        <w:ind w:left="3960" w:hanging="440"/>
-      </w:pPr>
-    </w:lvl>
-    <w:lvl w:ilvl="8" w:tentative="on" w:tplc="409001b">
-      <w:start w:val="1"/>
-      <w:numFmt w:val="lowerRoman"/>
-      <w:lvlText w:val="%9."/>
-      <w:lvlJc w:val="right"/>
-      <w:pPr>
-        <w:ind w:left="4400" w:hanging="440"/>
-      </w:pPr>
-    </w:lvl>
-  </w:abstractNum>
-  <w:abstractNum w:abstractNumId="24">
-    <w:nsid w:val="3b5a26b5"/>
-    <w:multiLevelType w:val="hybridMultilevel"/>
-    <w:tmpl w:val="a382585c"/>
-    <w:lvl w:ilvl="0" w:tplc="90d84c5a">
-      <w:start w:val="1"/>
-      <w:lvlText w:val="%1."/>
-      <w:lvlJc w:val="left"/>
-      <w:pPr>
-        <w:ind w:left="800" w:hanging="360"/>
-      </w:pPr>
-      <w:rPr>
-        <w:rFonts w:hint="default"/>
-      </w:rPr>
-    </w:lvl>
-    <w:lvl w:ilvl="1" w:tentative="on" w:tplc="4090019">
-      <w:start w:val="1"/>
-      <w:numFmt w:val="upperLetter"/>
-      <w:lvlText w:val="%2."/>
-      <w:lvlJc w:val="left"/>
-      <w:pPr>
-        <w:ind w:left="1320" w:hanging="440"/>
-      </w:pPr>
-    </w:lvl>
-    <w:lvl w:ilvl="2" w:tentative="on" w:tplc="409001b">
-      <w:start w:val="1"/>
-      <w:numFmt w:val="lowerRoman"/>
-      <w:lvlText w:val="%3."/>
-      <w:lvlJc w:val="right"/>
-      <w:pPr>
-        <w:ind w:left="1760" w:hanging="440"/>
-      </w:pPr>
-    </w:lvl>
-    <w:lvl w:ilvl="3" w:tentative="on" w:tplc="409000f">
-      <w:start w:val="1"/>
-      <w:lvlText w:val="%4."/>
-      <w:lvlJc w:val="left"/>
-      <w:pPr>
-        <w:ind w:left="2200" w:hanging="440"/>
-      </w:pPr>
-    </w:lvl>
-    <w:lvl w:ilvl="4" w:tentative="on" w:tplc="4090019">
-      <w:start w:val="1"/>
-      <w:numFmt w:val="upperLetter"/>
-      <w:lvlText w:val="%5."/>
-      <w:lvlJc w:val="left"/>
-      <w:pPr>
-        <w:ind w:left="2640" w:hanging="440"/>
-      </w:pPr>
-    </w:lvl>
-    <w:lvl w:ilvl="5" w:tentative="on" w:tplc="409001b">
-      <w:start w:val="1"/>
-      <w:numFmt w:val="lowerRoman"/>
-      <w:lvlText w:val="%6."/>
-      <w:lvlJc w:val="right"/>
-      <w:pPr>
-        <w:ind w:left="3080" w:hanging="440"/>
-      </w:pPr>
-    </w:lvl>
-    <w:lvl w:ilvl="6" w:tentative="on" w:tplc="409000f">
-      <w:start w:val="1"/>
-      <w:lvlText w:val="%7."/>
-      <w:lvlJc w:val="left"/>
-      <w:pPr>
-        <w:ind w:left="3520" w:hanging="440"/>
-      </w:pPr>
-    </w:lvl>
-    <w:lvl w:ilvl="7" w:tentative="on" w:tplc="4090019">
-      <w:start w:val="1"/>
-      <w:numFmt w:val="upperLetter"/>
-      <w:lvlText w:val="%8."/>
-      <w:lvlJc w:val="left"/>
-      <w:pPr>
-        <w:ind w:left="3960" w:hanging="440"/>
-      </w:pPr>
-    </w:lvl>
-    <w:lvl w:ilvl="8" w:tentative="on" w:tplc="409001b">
-      <w:start w:val="1"/>
-      <w:numFmt w:val="lowerRoman"/>
-      <w:lvlText w:val="%9."/>
-      <w:lvlJc w:val="right"/>
-      <w:pPr>
-        <w:ind w:left="4400" w:hanging="440"/>
-      </w:pPr>
-    </w:lvl>
-  </w:abstractNum>
-  <w:abstractNum w:abstractNumId="25">
-    <w:nsid w:val="ed12b3c"/>
-    <w:multiLevelType w:val="hybridMultilevel"/>
-    <w:tmpl w:val="37de9fe0"/>
-    <w:lvl w:ilvl="0" w:tplc="adf2875c">
-      <w:start w:val="1"/>
-      <w:lvlText w:val="%1."/>
-      <w:lvlJc w:val="left"/>
-      <w:pPr>
-        <w:ind w:left="800" w:hanging="360"/>
-      </w:pPr>
-      <w:rPr>
-        <w:rFonts w:hint="default"/>
-      </w:rPr>
-    </w:lvl>
-    <w:lvl w:ilvl="1" w:tentative="on" w:tplc="4090019">
-      <w:start w:val="1"/>
-      <w:numFmt w:val="upperLetter"/>
-      <w:lvlText w:val="%2."/>
-      <w:lvlJc w:val="left"/>
-      <w:pPr>
-        <w:ind w:left="1320" w:hanging="440"/>
-      </w:pPr>
-    </w:lvl>
-    <w:lvl w:ilvl="2" w:tentative="on" w:tplc="409001b">
-      <w:start w:val="1"/>
-      <w:numFmt w:val="lowerRoman"/>
-      <w:lvlText w:val="%3."/>
-      <w:lvlJc w:val="right"/>
-      <w:pPr>
-        <w:ind w:left="1760" w:hanging="440"/>
-      </w:pPr>
-    </w:lvl>
-    <w:lvl w:ilvl="3" w:tentative="on" w:tplc="409000f">
-      <w:start w:val="1"/>
-      <w:lvlText w:val="%4."/>
-      <w:lvlJc w:val="left"/>
-      <w:pPr>
-        <w:ind w:left="2200" w:hanging="440"/>
-      </w:pPr>
-    </w:lvl>
-    <w:lvl w:ilvl="4" w:tentative="on" w:tplc="4090019">
-      <w:start w:val="1"/>
-      <w:numFmt w:val="upperLetter"/>
-      <w:lvlText w:val="%5."/>
-      <w:lvlJc w:val="left"/>
-      <w:pPr>
-        <w:ind w:left="2640" w:hanging="440"/>
-      </w:pPr>
-    </w:lvl>
-    <w:lvl w:ilvl="5" w:tentative="on" w:tplc="409001b">
-      <w:start w:val="1"/>
-      <w:numFmt w:val="lowerRoman"/>
-      <w:lvlText w:val="%6."/>
-      <w:lvlJc w:val="right"/>
-      <w:pPr>
-        <w:ind w:left="3080" w:hanging="440"/>
-      </w:pPr>
-    </w:lvl>
-    <w:lvl w:ilvl="6" w:tentative="on" w:tplc="409000f">
-      <w:start w:val="1"/>
-      <w:lvlText w:val="%7."/>
-      <w:lvlJc w:val="left"/>
-      <w:pPr>
-        <w:ind w:left="3520" w:hanging="440"/>
-      </w:pPr>
-    </w:lvl>
-    <w:lvl w:ilvl="7" w:tentative="on" w:tplc="4090019">
-      <w:start w:val="1"/>
-      <w:numFmt w:val="upperLetter"/>
-      <w:lvlText w:val="%8."/>
-      <w:lvlJc w:val="left"/>
-      <w:pPr>
-        <w:ind w:left="3960" w:hanging="440"/>
-      </w:pPr>
-    </w:lvl>
-    <w:lvl w:ilvl="8" w:tentative="on" w:tplc="409001b">
-      <w:start w:val="1"/>
-      <w:numFmt w:val="lowerRoman"/>
-      <w:lvlText w:val="%9."/>
-      <w:lvlJc w:val="right"/>
-      <w:pPr>
-        <w:ind w:left="4400" w:hanging="440"/>
-      </w:pPr>
-    </w:lvl>
-  </w:abstractNum>
-  <w:abstractNum w:abstractNumId="26">
-    <w:nsid w:val="41b16812"/>
-    <w:multiLevelType w:val="hybridMultilevel"/>
-    <w:tmpl w:val="a5ecc5ca"/>
-    <w:lvl w:ilvl="0" w:tplc="43160946">
-      <w:start w:val="3"/>
-      <w:lvlText w:val="%1."/>
-      <w:lvlJc w:val="left"/>
-      <w:pPr>
-        <w:ind w:left="800" w:hanging="360"/>
-      </w:pPr>
-      <w:rPr>
-        <w:rFonts w:hint="default"/>
-      </w:rPr>
-    </w:lvl>
-    <w:lvl w:ilvl="1" w:tentative="on" w:tplc="4090019">
-      <w:start w:val="1"/>
-      <w:numFmt w:val="upperLetter"/>
-      <w:lvlText w:val="%2."/>
-      <w:lvlJc w:val="left"/>
-      <w:pPr>
-        <w:ind w:left="1320" w:hanging="440"/>
-      </w:pPr>
-    </w:lvl>
-    <w:lvl w:ilvl="2" w:tentative="on" w:tplc="409001b">
-      <w:start w:val="1"/>
-      <w:numFmt w:val="lowerRoman"/>
-      <w:lvlText w:val="%3."/>
-      <w:lvlJc w:val="right"/>
-      <w:pPr>
-        <w:ind w:left="1760" w:hanging="440"/>
-      </w:pPr>
-    </w:lvl>
-    <w:lvl w:ilvl="3" w:tentative="on" w:tplc="409000f">
-      <w:start w:val="1"/>
-      <w:lvlText w:val="%4."/>
-      <w:lvlJc w:val="left"/>
-      <w:pPr>
-        <w:ind w:left="2200" w:hanging="440"/>
-      </w:pPr>
-    </w:lvl>
-    <w:lvl w:ilvl="4" w:tentative="on" w:tplc="4090019">
-      <w:start w:val="1"/>
-      <w:numFmt w:val="upperLetter"/>
-      <w:lvlText w:val="%5."/>
-      <w:lvlJc w:val="left"/>
-      <w:pPr>
-        <w:ind w:left="2640" w:hanging="440"/>
-      </w:pPr>
-    </w:lvl>
-    <w:lvl w:ilvl="5" w:tentative="on" w:tplc="409001b">
-      <w:start w:val="1"/>
-      <w:numFmt w:val="lowerRoman"/>
-      <w:lvlText w:val="%6."/>
-      <w:lvlJc w:val="right"/>
-      <w:pPr>
-        <w:ind w:left="3080" w:hanging="440"/>
-      </w:pPr>
-    </w:lvl>
-    <w:lvl w:ilvl="6" w:tentative="on" w:tplc="409000f">
-      <w:start w:val="1"/>
-      <w:lvlText w:val="%7."/>
-      <w:lvlJc w:val="left"/>
-      <w:pPr>
-        <w:ind w:left="3520" w:hanging="440"/>
-      </w:pPr>
-    </w:lvl>
-    <w:lvl w:ilvl="7" w:tentative="on" w:tplc="4090019">
-      <w:start w:val="1"/>
-      <w:numFmt w:val="upperLetter"/>
-      <w:lvlText w:val="%8."/>
-      <w:lvlJc w:val="left"/>
-      <w:pPr>
-        <w:ind w:left="3960" w:hanging="440"/>
-      </w:pPr>
-    </w:lvl>
-    <w:lvl w:ilvl="8" w:tentative="on" w:tplc="409001b">
-      <w:start w:val="1"/>
-      <w:numFmt w:val="lowerRoman"/>
-      <w:lvlText w:val="%9."/>
-      <w:lvlJc w:val="right"/>
-      <w:pPr>
-        <w:ind w:left="4400" w:hanging="440"/>
-      </w:pPr>
-    </w:lvl>
-  </w:abstractNum>
-  <w:abstractNum w:abstractNumId="27">
     <w:nsid w:val="2a3c751e"/>
     <w:multiLevelType w:val="hybridMultilevel"/>
     <w:tmpl w:val="8f40360e"/>
@@ -15684,37 +14241,37 @@
     <w:abstractNumId w:val="8"/>
   </w:num>
   <w:num w:numId="10">
-    <w:abstractNumId w:val="9"/>
+    <w:abstractNumId w:val="10"/>
   </w:num>
   <w:num w:numId="11">
-    <w:abstractNumId w:val="10"/>
+    <w:abstractNumId w:val="11"/>
   </w:num>
   <w:num w:numId="12">
-    <w:abstractNumId w:val="11"/>
+    <w:abstractNumId w:val="12"/>
   </w:num>
   <w:num w:numId="13">
-    <w:abstractNumId w:val="12"/>
+    <w:abstractNumId w:val="13"/>
   </w:num>
   <w:num w:numId="14">
-    <w:abstractNumId w:val="13"/>
+    <w:abstractNumId w:val="14"/>
   </w:num>
   <w:num w:numId="15">
-    <w:abstractNumId w:val="14"/>
+    <w:abstractNumId w:val="15"/>
   </w:num>
   <w:num w:numId="16">
-    <w:abstractNumId w:val="15"/>
+    <w:abstractNumId w:val="16"/>
   </w:num>
   <w:num w:numId="17">
-    <w:abstractNumId w:val="16"/>
+    <w:abstractNumId w:val="17"/>
   </w:num>
   <w:num w:numId="18">
-    <w:abstractNumId w:val="17"/>
+    <w:abstractNumId w:val="18"/>
   </w:num>
   <w:num w:numId="19">
-    <w:abstractNumId w:val="18"/>
+    <w:abstractNumId w:val="19"/>
   </w:num>
   <w:num w:numId="20">
-    <w:abstractNumId w:val="19"/>
+    <w:abstractNumId w:val="9"/>
   </w:num>
   <w:num w:numId="21">
     <w:abstractNumId w:val="20"/>
@@ -15727,18 +14284,6 @@
   </w:num>
   <w:num w:numId="24">
     <w:abstractNumId w:val="23"/>
-  </w:num>
-  <w:num w:numId="25">
-    <w:abstractNumId w:val="24"/>
-  </w:num>
-  <w:num w:numId="26">
-    <w:abstractNumId w:val="25"/>
-  </w:num>
-  <w:num w:numId="27">
-    <w:abstractNumId w:val="26"/>
-  </w:num>
-  <w:num w:numId="28">
-    <w:abstractNumId w:val="27"/>
   </w:num>
 </w:numbering>
 </file>
@@ -15771,153 +14316,153 @@
     <w:lsdException w:name="heading 7" w:semiHidden="1" w:uiPriority="9" w:unhideWhenUsed="1" w:qFormat="1"/>
     <w:lsdException w:name="heading 8" w:semiHidden="1" w:uiPriority="9" w:unhideWhenUsed="1" w:qFormat="1"/>
     <w:lsdException w:name="heading 9" w:semiHidden="1" w:uiPriority="9" w:unhideWhenUsed="1" w:qFormat="1"/>
-    <w:lsdException w:name="index 1" w:semiHidden="1" w:uiPriority="153" w:unhideWhenUsed="1"/>
-    <w:lsdException w:name="index 2" w:semiHidden="1" w:uiPriority="153" w:unhideWhenUsed="1"/>
-    <w:lsdException w:name="index 3" w:semiHidden="1" w:uiPriority="153" w:unhideWhenUsed="1"/>
-    <w:lsdException w:name="index 4" w:semiHidden="1" w:uiPriority="153" w:unhideWhenUsed="1"/>
-    <w:lsdException w:name="index 5" w:semiHidden="1" w:uiPriority="153" w:unhideWhenUsed="1"/>
-    <w:lsdException w:name="index 6" w:semiHidden="1" w:uiPriority="153" w:unhideWhenUsed="1"/>
-    <w:lsdException w:name="index 7" w:semiHidden="1" w:uiPriority="153" w:unhideWhenUsed="1"/>
-    <w:lsdException w:name="index 8" w:semiHidden="1" w:uiPriority="153" w:unhideWhenUsed="1"/>
-    <w:lsdException w:name="index 9" w:semiHidden="1" w:uiPriority="153" w:unhideWhenUsed="1"/>
-    <w:lsdException w:name="toc 1" w:semiHidden="1" w:uiPriority="135" w:unhideWhenUsed="1"/>
-    <w:lsdException w:name="toc 2" w:semiHidden="1" w:uiPriority="135" w:unhideWhenUsed="1"/>
-    <w:lsdException w:name="toc 3" w:semiHidden="1" w:uiPriority="135" w:unhideWhenUsed="1"/>
-    <w:lsdException w:name="toc 4" w:semiHidden="1" w:uiPriority="135" w:unhideWhenUsed="1"/>
-    <w:lsdException w:name="toc 5" w:semiHidden="1" w:uiPriority="135" w:unhideWhenUsed="1"/>
-    <w:lsdException w:name="toc 6" w:semiHidden="1" w:uiPriority="135" w:unhideWhenUsed="1"/>
-    <w:lsdException w:name="toc 7" w:semiHidden="1" w:uiPriority="135" w:unhideWhenUsed="1"/>
-    <w:lsdException w:name="toc 8" w:semiHidden="1" w:uiPriority="135" w:unhideWhenUsed="1"/>
-    <w:lsdException w:name="toc 9" w:semiHidden="1" w:uiPriority="135" w:unhideWhenUsed="1"/>
-    <w:lsdException w:name="Normal Indent" w:semiHidden="1" w:uiPriority="153" w:unhideWhenUsed="1"/>
-    <w:lsdException w:name="footnote text" w:semiHidden="1" w:uiPriority="153" w:unhideWhenUsed="1"/>
-    <w:lsdException w:name="annotation text" w:semiHidden="1" w:uiPriority="153" w:unhideWhenUsed="1"/>
-    <w:lsdException w:name="header" w:semiHidden="1" w:uiPriority="153" w:unhideWhenUsed="1"/>
-    <w:lsdException w:name="footer" w:semiHidden="1" w:uiPriority="153" w:unhideWhenUsed="1"/>
-    <w:lsdException w:name="index heading" w:semiHidden="1" w:uiPriority="153" w:unhideWhenUsed="1"/>
-    <w:lsdException w:name="caption" w:semiHidden="1" w:uiPriority="131" w:unhideWhenUsed="1" w:qFormat="1"/>
-    <w:lsdException w:name="table of figures" w:semiHidden="1" w:uiPriority="153" w:unhideWhenUsed="1"/>
-    <w:lsdException w:name="envelope address" w:semiHidden="1" w:uiPriority="153" w:unhideWhenUsed="1"/>
-    <w:lsdException w:name="envelope return" w:semiHidden="1" w:uiPriority="153" w:unhideWhenUsed="1"/>
-    <w:lsdException w:name="footnote reference" w:semiHidden="1" w:uiPriority="153" w:unhideWhenUsed="1"/>
-    <w:lsdException w:name="annotation reference" w:semiHidden="1" w:uiPriority="153" w:unhideWhenUsed="1"/>
-    <w:lsdException w:name="line number" w:semiHidden="1" w:uiPriority="153" w:unhideWhenUsed="1"/>
-    <w:lsdException w:name="page number" w:semiHidden="1" w:uiPriority="153" w:unhideWhenUsed="1"/>
-    <w:lsdException w:name="endnote reference" w:semiHidden="1" w:uiPriority="153" w:unhideWhenUsed="1"/>
-    <w:lsdException w:name="endnote text" w:semiHidden="1" w:uiPriority="153" w:unhideWhenUsed="1"/>
-    <w:lsdException w:name="table of authorities" w:semiHidden="1" w:uiPriority="153" w:unhideWhenUsed="1"/>
-    <w:lsdException w:name="macro" w:semiHidden="1" w:uiPriority="153" w:unhideWhenUsed="1"/>
-    <w:lsdException w:name="toa heading" w:semiHidden="1" w:uiPriority="153" w:unhideWhenUsed="1"/>
-    <w:lsdException w:name="List" w:semiHidden="1" w:uiPriority="153" w:unhideWhenUsed="1"/>
-    <w:lsdException w:name="List Bullet" w:semiHidden="1" w:uiPriority="153" w:unhideWhenUsed="1"/>
-    <w:lsdException w:name="List Number" w:semiHidden="1" w:uiPriority="153" w:unhideWhenUsed="1"/>
-    <w:lsdException w:name="List 2" w:semiHidden="1" w:uiPriority="153" w:unhideWhenUsed="1"/>
-    <w:lsdException w:name="List 3" w:semiHidden="1" w:uiPriority="153" w:unhideWhenUsed="1"/>
-    <w:lsdException w:name="List 4" w:semiHidden="1" w:uiPriority="153" w:unhideWhenUsed="1"/>
-    <w:lsdException w:name="List 5" w:semiHidden="1" w:uiPriority="153" w:unhideWhenUsed="1"/>
-    <w:lsdException w:name="List Bullet 2" w:semiHidden="1" w:uiPriority="153" w:unhideWhenUsed="1"/>
-    <w:lsdException w:name="List Bullet 3" w:semiHidden="1" w:uiPriority="153" w:unhideWhenUsed="1"/>
-    <w:lsdException w:name="List Bullet 4" w:semiHidden="1" w:uiPriority="153" w:unhideWhenUsed="1"/>
-    <w:lsdException w:name="List Bullet 5" w:semiHidden="1" w:uiPriority="153" w:unhideWhenUsed="1"/>
-    <w:lsdException w:name="List Number 2" w:semiHidden="1" w:uiPriority="153" w:unhideWhenUsed="1"/>
-    <w:lsdException w:name="List Number 3" w:semiHidden="1" w:uiPriority="153" w:unhideWhenUsed="1"/>
-    <w:lsdException w:name="List Number 4" w:semiHidden="1" w:uiPriority="153" w:unhideWhenUsed="1"/>
-    <w:lsdException w:name="List Number 5" w:semiHidden="1" w:uiPriority="153" w:unhideWhenUsed="1"/>
-    <w:lsdException w:name="Title" w:uiPriority="34" w:qFormat="1"/>
-    <w:lsdException w:name="Closing" w:semiHidden="1" w:uiPriority="153" w:unhideWhenUsed="1"/>
-    <w:lsdException w:name="Signature" w:semiHidden="1" w:uiPriority="153" w:unhideWhenUsed="1"/>
+    <w:lsdException w:name="index 1" w:semiHidden="1" w:uiPriority="339" w:unhideWhenUsed="1"/>
+    <w:lsdException w:name="index 2" w:semiHidden="1" w:uiPriority="339" w:unhideWhenUsed="1"/>
+    <w:lsdException w:name="index 3" w:semiHidden="1" w:uiPriority="339" w:unhideWhenUsed="1"/>
+    <w:lsdException w:name="index 4" w:semiHidden="1" w:uiPriority="339" w:unhideWhenUsed="1"/>
+    <w:lsdException w:name="index 5" w:semiHidden="1" w:uiPriority="339" w:unhideWhenUsed="1"/>
+    <w:lsdException w:name="index 6" w:semiHidden="1" w:uiPriority="339" w:unhideWhenUsed="1"/>
+    <w:lsdException w:name="index 7" w:semiHidden="1" w:uiPriority="339" w:unhideWhenUsed="1"/>
+    <w:lsdException w:name="index 8" w:semiHidden="1" w:uiPriority="339" w:unhideWhenUsed="1"/>
+    <w:lsdException w:name="index 9" w:semiHidden="1" w:uiPriority="339" w:unhideWhenUsed="1"/>
+    <w:lsdException w:name="toc 1" w:semiHidden="1" w:uiPriority="309" w:unhideWhenUsed="1"/>
+    <w:lsdException w:name="toc 2" w:semiHidden="1" w:uiPriority="309" w:unhideWhenUsed="1"/>
+    <w:lsdException w:name="toc 3" w:semiHidden="1" w:uiPriority="309" w:unhideWhenUsed="1"/>
+    <w:lsdException w:name="toc 4" w:semiHidden="1" w:uiPriority="309" w:unhideWhenUsed="1"/>
+    <w:lsdException w:name="toc 5" w:semiHidden="1" w:uiPriority="309" w:unhideWhenUsed="1"/>
+    <w:lsdException w:name="toc 6" w:semiHidden="1" w:uiPriority="309" w:unhideWhenUsed="1"/>
+    <w:lsdException w:name="toc 7" w:semiHidden="1" w:uiPriority="309" w:unhideWhenUsed="1"/>
+    <w:lsdException w:name="toc 8" w:semiHidden="1" w:uiPriority="309" w:unhideWhenUsed="1"/>
+    <w:lsdException w:name="toc 9" w:semiHidden="1" w:uiPriority="309" w:unhideWhenUsed="1"/>
+    <w:lsdException w:name="Normal Indent" w:semiHidden="1" w:uiPriority="339" w:unhideWhenUsed="1"/>
+    <w:lsdException w:name="footnote text" w:semiHidden="1" w:uiPriority="339" w:unhideWhenUsed="1"/>
+    <w:lsdException w:name="annotation text" w:semiHidden="1" w:uiPriority="339" w:unhideWhenUsed="1"/>
+    <w:lsdException w:name="header" w:semiHidden="1" w:uiPriority="339" w:unhideWhenUsed="1"/>
+    <w:lsdException w:name="footer" w:semiHidden="1" w:uiPriority="339" w:unhideWhenUsed="1"/>
+    <w:lsdException w:name="index heading" w:semiHidden="1" w:uiPriority="339" w:unhideWhenUsed="1"/>
+    <w:lsdException w:name="caption" w:semiHidden="1" w:uiPriority="305" w:unhideWhenUsed="1" w:qFormat="1"/>
+    <w:lsdException w:name="table of figures" w:semiHidden="1" w:uiPriority="339" w:unhideWhenUsed="1"/>
+    <w:lsdException w:name="envelope address" w:semiHidden="1" w:uiPriority="339" w:unhideWhenUsed="1"/>
+    <w:lsdException w:name="envelope return" w:semiHidden="1" w:uiPriority="339" w:unhideWhenUsed="1"/>
+    <w:lsdException w:name="footnote reference" w:semiHidden="1" w:uiPriority="339" w:unhideWhenUsed="1"/>
+    <w:lsdException w:name="annotation reference" w:semiHidden="1" w:uiPriority="339" w:unhideWhenUsed="1"/>
+    <w:lsdException w:name="line number" w:semiHidden="1" w:uiPriority="339" w:unhideWhenUsed="1"/>
+    <w:lsdException w:name="page number" w:semiHidden="1" w:uiPriority="339" w:unhideWhenUsed="1"/>
+    <w:lsdException w:name="endnote reference" w:semiHidden="1" w:uiPriority="339" w:unhideWhenUsed="1"/>
+    <w:lsdException w:name="endnote text" w:semiHidden="1" w:uiPriority="339" w:unhideWhenUsed="1"/>
+    <w:lsdException w:name="table of authorities" w:semiHidden="1" w:uiPriority="339" w:unhideWhenUsed="1"/>
+    <w:lsdException w:name="macro" w:semiHidden="1" w:uiPriority="339" w:unhideWhenUsed="1"/>
+    <w:lsdException w:name="toa heading" w:semiHidden="1" w:uiPriority="339" w:unhideWhenUsed="1"/>
+    <w:lsdException w:name="List" w:semiHidden="1" w:uiPriority="339" w:unhideWhenUsed="1"/>
+    <w:lsdException w:name="List Bullet" w:semiHidden="1" w:uiPriority="339" w:unhideWhenUsed="1"/>
+    <w:lsdException w:name="List Number" w:semiHidden="1" w:uiPriority="339" w:unhideWhenUsed="1"/>
+    <w:lsdException w:name="List 2" w:semiHidden="1" w:uiPriority="339" w:unhideWhenUsed="1"/>
+    <w:lsdException w:name="List 3" w:semiHidden="1" w:uiPriority="339" w:unhideWhenUsed="1"/>
+    <w:lsdException w:name="List 4" w:semiHidden="1" w:uiPriority="339" w:unhideWhenUsed="1"/>
+    <w:lsdException w:name="List 5" w:semiHidden="1" w:uiPriority="339" w:unhideWhenUsed="1"/>
+    <w:lsdException w:name="List Bullet 2" w:semiHidden="1" w:uiPriority="339" w:unhideWhenUsed="1"/>
+    <w:lsdException w:name="List Bullet 3" w:semiHidden="1" w:uiPriority="339" w:unhideWhenUsed="1"/>
+    <w:lsdException w:name="List Bullet 4" w:semiHidden="1" w:uiPriority="339" w:unhideWhenUsed="1"/>
+    <w:lsdException w:name="List Bullet 5" w:semiHidden="1" w:uiPriority="339" w:unhideWhenUsed="1"/>
+    <w:lsdException w:name="List Number 2" w:semiHidden="1" w:uiPriority="339" w:unhideWhenUsed="1"/>
+    <w:lsdException w:name="List Number 3" w:semiHidden="1" w:uiPriority="339" w:unhideWhenUsed="1"/>
+    <w:lsdException w:name="List Number 4" w:semiHidden="1" w:uiPriority="339" w:unhideWhenUsed="1"/>
+    <w:lsdException w:name="List Number 5" w:semiHidden="1" w:uiPriority="339" w:unhideWhenUsed="1"/>
+    <w:lsdException w:name="Title" w:uiPriority="52" w:qFormat="1"/>
+    <w:lsdException w:name="Closing" w:semiHidden="1" w:uiPriority="339" w:unhideWhenUsed="1"/>
+    <w:lsdException w:name="Signature" w:semiHidden="1" w:uiPriority="339" w:unhideWhenUsed="1"/>
     <w:lsdException w:name="Default Paragraph Font" w:semiHidden="1" w:uiPriority="1" w:unhideWhenUsed="1"/>
-    <w:lsdException w:name="Body Text" w:semiHidden="1" w:uiPriority="153" w:unhideWhenUsed="1"/>
-    <w:lsdException w:name="Body Text Indent" w:semiHidden="1" w:uiPriority="153" w:unhideWhenUsed="1"/>
-    <w:lsdException w:name="List Continue" w:semiHidden="1" w:uiPriority="153" w:unhideWhenUsed="1"/>
-    <w:lsdException w:name="List Continue 2" w:semiHidden="1" w:uiPriority="153" w:unhideWhenUsed="1"/>
-    <w:lsdException w:name="List Continue 3" w:semiHidden="1" w:uiPriority="153" w:unhideWhenUsed="1"/>
-    <w:lsdException w:name="List Continue 4" w:semiHidden="1" w:uiPriority="153" w:unhideWhenUsed="1"/>
-    <w:lsdException w:name="List Continue 5" w:semiHidden="1" w:uiPriority="153" w:unhideWhenUsed="1"/>
-    <w:lsdException w:name="Message Header" w:semiHidden="1" w:uiPriority="153" w:unhideWhenUsed="1"/>
-    <w:lsdException w:name="Subtitle" w:uiPriority="35" w:qFormat="1"/>
-    <w:lsdException w:name="Salutation" w:semiHidden="1" w:uiPriority="153" w:unhideWhenUsed="1"/>
-    <w:lsdException w:name="Date" w:semiHidden="1" w:uiPriority="153" w:unhideWhenUsed="1"/>
-    <w:lsdException w:name="Body Text First Indent" w:semiHidden="1" w:uiPriority="153" w:unhideWhenUsed="1"/>
-    <w:lsdException w:name="Body Text First Indent 2" w:semiHidden="1" w:uiPriority="153" w:unhideWhenUsed="1"/>
-    <w:lsdException w:name="Note Heading" w:semiHidden="1" w:uiPriority="153" w:unhideWhenUsed="1"/>
-    <w:lsdException w:name="Body Text 2" w:semiHidden="1" w:uiPriority="153" w:unhideWhenUsed="1"/>
-    <w:lsdException w:name="Body Text 3" w:semiHidden="1" w:uiPriority="153" w:unhideWhenUsed="1"/>
-    <w:lsdException w:name="Body Text Indent 2" w:semiHidden="1" w:uiPriority="153" w:unhideWhenUsed="1"/>
-    <w:lsdException w:name="Body Text Indent 3" w:semiHidden="1" w:uiPriority="153" w:unhideWhenUsed="1"/>
-    <w:lsdException w:name="Block Text" w:semiHidden="1" w:uiPriority="153" w:unhideWhenUsed="1"/>
-    <w:lsdException w:name="Hyperlink" w:semiHidden="1" w:uiPriority="153" w:unhideWhenUsed="1"/>
-    <w:lsdException w:name="FollowedHyperlink" w:semiHidden="1" w:uiPriority="153" w:unhideWhenUsed="1"/>
-    <w:lsdException w:name="Strong" w:uiPriority="82" w:qFormat="1"/>
-    <w:lsdException w:name="Emphasis" w:uiPriority="80" w:qFormat="1"/>
-    <w:lsdException w:name="Document Map" w:semiHidden="1" w:uiPriority="153" w:unhideWhenUsed="1"/>
-    <w:lsdException w:name="Plain Text" w:semiHidden="1" w:uiPriority="153" w:unhideWhenUsed="1"/>
-    <w:lsdException w:name="E-mail Signature" w:semiHidden="1" w:uiPriority="153" w:unhideWhenUsed="1"/>
-    <w:lsdException w:name="HTML Top of Form" w:semiHidden="1" w:uiPriority="153" w:unhideWhenUsed="1"/>
-    <w:lsdException w:name="HTML Bottom of Form" w:semiHidden="1" w:uiPriority="153" w:unhideWhenUsed="1"/>
-    <w:lsdException w:name="Normal (Web)" w:semiHidden="1" w:uiPriority="153" w:unhideWhenUsed="1"/>
-    <w:lsdException w:name="HTML Acronym" w:semiHidden="1" w:uiPriority="153" w:unhideWhenUsed="1"/>
-    <w:lsdException w:name="HTML Address" w:semiHidden="1" w:uiPriority="153" w:unhideWhenUsed="1"/>
-    <w:lsdException w:name="HTML Cite" w:semiHidden="1" w:uiPriority="153" w:unhideWhenUsed="1"/>
-    <w:lsdException w:name="HTML Code" w:semiHidden="1" w:uiPriority="153" w:unhideWhenUsed="1"/>
-    <w:lsdException w:name="HTML Definition" w:semiHidden="1" w:uiPriority="153" w:unhideWhenUsed="1"/>
-    <w:lsdException w:name="HTML Keyboard" w:semiHidden="1" w:uiPriority="153" w:unhideWhenUsed="1"/>
-    <w:lsdException w:name="HTML Preformatted" w:semiHidden="1" w:uiPriority="153" w:unhideWhenUsed="1"/>
-    <w:lsdException w:name="HTML Sample" w:semiHidden="1" w:uiPriority="153" w:unhideWhenUsed="1"/>
-    <w:lsdException w:name="HTML Typewriter" w:semiHidden="1" w:uiPriority="153" w:unhideWhenUsed="1"/>
-    <w:lsdException w:name="HTML Variable" w:semiHidden="1" w:uiPriority="153" w:unhideWhenUsed="1"/>
-    <w:lsdException w:name="Normal Table" w:semiHidden="1" w:uiPriority="153" w:unhideWhenUsed="1"/>
-    <w:lsdException w:name="annotation subject" w:semiHidden="1" w:uiPriority="153" w:unhideWhenUsed="1"/>
-    <w:lsdException w:name="No List" w:semiHidden="1" w:uiPriority="153" w:unhideWhenUsed="1"/>
-    <w:lsdException w:name="Outline List 1" w:semiHidden="1" w:uiPriority="153" w:unhideWhenUsed="1"/>
-    <w:lsdException w:name="Outline List 2" w:semiHidden="1" w:uiPriority="153" w:unhideWhenUsed="1"/>
-    <w:lsdException w:name="Outline List 3" w:semiHidden="1" w:uiPriority="153" w:unhideWhenUsed="1"/>
-    <w:lsdException w:name="Table Simple 1" w:semiHidden="1" w:uiPriority="153" w:unhideWhenUsed="1"/>
-    <w:lsdException w:name="Table Simple 2" w:semiHidden="1" w:uiPriority="153" w:unhideWhenUsed="1"/>
-    <w:lsdException w:name="Table Simple 3" w:semiHidden="1" w:uiPriority="153" w:unhideWhenUsed="1"/>
-    <w:lsdException w:name="Table Classic 1" w:semiHidden="1" w:uiPriority="153" w:unhideWhenUsed="1"/>
-    <w:lsdException w:name="Table Classic 2" w:semiHidden="1" w:uiPriority="153" w:unhideWhenUsed="1"/>
-    <w:lsdException w:name="Table Classic 3" w:semiHidden="1" w:uiPriority="153" w:unhideWhenUsed="1"/>
-    <w:lsdException w:name="Table Classic 4" w:semiHidden="1" w:uiPriority="153" w:unhideWhenUsed="1"/>
-    <w:lsdException w:name="Table Colorful 1" w:semiHidden="1" w:uiPriority="153" w:unhideWhenUsed="1"/>
-    <w:lsdException w:name="Table Colorful 2" w:semiHidden="1" w:uiPriority="153" w:unhideWhenUsed="1"/>
-    <w:lsdException w:name="Table Colorful 3" w:semiHidden="1" w:uiPriority="153" w:unhideWhenUsed="1"/>
-    <w:lsdException w:name="Table Columns 1" w:semiHidden="1" w:uiPriority="153" w:unhideWhenUsed="1"/>
-    <w:lsdException w:name="Table Columns 2" w:semiHidden="1" w:uiPriority="153" w:unhideWhenUsed="1"/>
-    <w:lsdException w:name="Table Columns 3" w:semiHidden="1" w:uiPriority="153" w:unhideWhenUsed="1"/>
-    <w:lsdException w:name="Table Columns 4" w:semiHidden="1" w:uiPriority="153" w:unhideWhenUsed="1"/>
-    <w:lsdException w:name="Table Columns 5" w:semiHidden="1" w:uiPriority="153" w:unhideWhenUsed="1"/>
-    <w:lsdException w:name="Table Grid 1" w:semiHidden="1" w:uiPriority="153" w:unhideWhenUsed="1"/>
-    <w:lsdException w:name="Table Grid 2" w:semiHidden="1" w:uiPriority="153" w:unhideWhenUsed="1"/>
-    <w:lsdException w:name="Table Grid 3" w:semiHidden="1" w:uiPriority="153" w:unhideWhenUsed="1"/>
-    <w:lsdException w:name="Table Grid 4" w:semiHidden="1" w:uiPriority="153" w:unhideWhenUsed="1"/>
-    <w:lsdException w:name="Table Grid 5" w:semiHidden="1" w:uiPriority="153" w:unhideWhenUsed="1"/>
-    <w:lsdException w:name="Table Grid 6" w:semiHidden="1" w:uiPriority="153" w:unhideWhenUsed="1"/>
-    <w:lsdException w:name="Table Grid 7" w:semiHidden="1" w:uiPriority="153" w:unhideWhenUsed="1"/>
-    <w:lsdException w:name="Table Grid 8" w:semiHidden="1" w:uiPriority="153" w:unhideWhenUsed="1"/>
-    <w:lsdException w:name="Table List 1" w:semiHidden="1" w:uiPriority="153" w:unhideWhenUsed="1"/>
-    <w:lsdException w:name="Table List 2" w:semiHidden="1" w:uiPriority="153" w:unhideWhenUsed="1"/>
-    <w:lsdException w:name="Table List 3" w:semiHidden="1" w:uiPriority="153" w:unhideWhenUsed="1"/>
-    <w:lsdException w:name="Table List 4" w:semiHidden="1" w:uiPriority="153" w:unhideWhenUsed="1"/>
-    <w:lsdException w:name="Table List 5" w:semiHidden="1" w:uiPriority="153" w:unhideWhenUsed="1"/>
-    <w:lsdException w:name="Table List 6" w:semiHidden="1" w:uiPriority="153" w:unhideWhenUsed="1"/>
-    <w:lsdException w:name="Table List 7" w:semiHidden="1" w:uiPriority="153" w:unhideWhenUsed="1"/>
-    <w:lsdException w:name="Table List 8" w:semiHidden="1" w:uiPriority="153" w:unhideWhenUsed="1"/>
-    <w:lsdException w:name="Table 3D effects 1" w:semiHidden="1" w:uiPriority="153" w:unhideWhenUsed="1"/>
-    <w:lsdException w:name="Table 3D effects 2" w:semiHidden="1" w:uiPriority="153" w:unhideWhenUsed="1"/>
-    <w:lsdException w:name="Table 3D effects 3" w:semiHidden="1" w:uiPriority="153" w:unhideWhenUsed="1"/>
-    <w:lsdException w:name="Table Contemporary" w:semiHidden="1" w:uiPriority="153" w:unhideWhenUsed="1"/>
-    <w:lsdException w:name="Table Elegant" w:semiHidden="1" w:uiPriority="153" w:unhideWhenUsed="1"/>
-    <w:lsdException w:name="Table Professional" w:semiHidden="1" w:uiPriority="153" w:unhideWhenUsed="1"/>
-    <w:lsdException w:name="Table Subtle 1" w:semiHidden="1" w:uiPriority="153" w:unhideWhenUsed="1"/>
-    <w:lsdException w:name="Table Subtle 2" w:semiHidden="1" w:uiPriority="153" w:unhideWhenUsed="1"/>
-    <w:lsdException w:name="Table Web 1" w:semiHidden="1" w:uiPriority="153" w:unhideWhenUsed="1"/>
-    <w:lsdException w:name="Table Web 2" w:semiHidden="1" w:uiPriority="153" w:unhideWhenUsed="1"/>
-    <w:lsdException w:name="Table Web 3" w:semiHidden="1" w:uiPriority="153" w:unhideWhenUsed="1"/>
-    <w:lsdException w:name="Balloon Text" w:semiHidden="1" w:uiPriority="153" w:unhideWhenUsed="1"/>
-    <w:lsdException w:name="Table Grid" w:uiPriority="135"/>
-    <w:lsdException w:name="Table Theme" w:semiHidden="1" w:uiPriority="153" w:unhideWhenUsed="1"/>
-    <w:lsdException w:name="Placeholder Text" w:semiHidden="1" w:uiPriority="153"/>
+    <w:lsdException w:name="Body Text" w:semiHidden="1" w:uiPriority="339" w:unhideWhenUsed="1"/>
+    <w:lsdException w:name="Body Text Indent" w:semiHidden="1" w:uiPriority="339" w:unhideWhenUsed="1"/>
+    <w:lsdException w:name="List Continue" w:semiHidden="1" w:uiPriority="339" w:unhideWhenUsed="1"/>
+    <w:lsdException w:name="List Continue 2" w:semiHidden="1" w:uiPriority="339" w:unhideWhenUsed="1"/>
+    <w:lsdException w:name="List Continue 3" w:semiHidden="1" w:uiPriority="339" w:unhideWhenUsed="1"/>
+    <w:lsdException w:name="List Continue 4" w:semiHidden="1" w:uiPriority="339" w:unhideWhenUsed="1"/>
+    <w:lsdException w:name="List Continue 5" w:semiHidden="1" w:uiPriority="339" w:unhideWhenUsed="1"/>
+    <w:lsdException w:name="Message Header" w:semiHidden="1" w:uiPriority="339" w:unhideWhenUsed="1"/>
+    <w:lsdException w:name="Subtitle" w:uiPriority="53" w:qFormat="1"/>
+    <w:lsdException w:name="Salutation" w:semiHidden="1" w:uiPriority="339" w:unhideWhenUsed="1"/>
+    <w:lsdException w:name="Date" w:semiHidden="1" w:uiPriority="339" w:unhideWhenUsed="1"/>
+    <w:lsdException w:name="Body Text First Indent" w:semiHidden="1" w:uiPriority="339" w:unhideWhenUsed="1"/>
+    <w:lsdException w:name="Body Text First Indent 2" w:semiHidden="1" w:uiPriority="339" w:unhideWhenUsed="1"/>
+    <w:lsdException w:name="Note Heading" w:semiHidden="1" w:uiPriority="339" w:unhideWhenUsed="1"/>
+    <w:lsdException w:name="Body Text 2" w:semiHidden="1" w:uiPriority="339" w:unhideWhenUsed="1"/>
+    <w:lsdException w:name="Body Text 3" w:semiHidden="1" w:uiPriority="339" w:unhideWhenUsed="1"/>
+    <w:lsdException w:name="Body Text Indent 2" w:semiHidden="1" w:uiPriority="339" w:unhideWhenUsed="1"/>
+    <w:lsdException w:name="Body Text Indent 3" w:semiHidden="1" w:uiPriority="339" w:unhideWhenUsed="1"/>
+    <w:lsdException w:name="Block Text" w:semiHidden="1" w:uiPriority="339" w:unhideWhenUsed="1"/>
+    <w:lsdException w:name="Hyperlink" w:semiHidden="1" w:uiPriority="339" w:unhideWhenUsed="1"/>
+    <w:lsdException w:name="FollowedHyperlink" w:semiHidden="1" w:uiPriority="339" w:unhideWhenUsed="1"/>
+    <w:lsdException w:name="Strong" w:uiPriority="130" w:qFormat="1"/>
+    <w:lsdException w:name="Emphasis" w:uiPriority="128" w:qFormat="1"/>
+    <w:lsdException w:name="Document Map" w:semiHidden="1" w:uiPriority="339" w:unhideWhenUsed="1"/>
+    <w:lsdException w:name="Plain Text" w:semiHidden="1" w:uiPriority="339" w:unhideWhenUsed="1"/>
+    <w:lsdException w:name="E-mail Signature" w:semiHidden="1" w:uiPriority="339" w:unhideWhenUsed="1"/>
+    <w:lsdException w:name="HTML Top of Form" w:semiHidden="1" w:uiPriority="339" w:unhideWhenUsed="1"/>
+    <w:lsdException w:name="HTML Bottom of Form" w:semiHidden="1" w:uiPriority="339" w:unhideWhenUsed="1"/>
+    <w:lsdException w:name="Normal (Web)" w:semiHidden="1" w:uiPriority="339" w:unhideWhenUsed="1"/>
+    <w:lsdException w:name="HTML Acronym" w:semiHidden="1" w:uiPriority="339" w:unhideWhenUsed="1"/>
+    <w:lsdException w:name="HTML Address" w:semiHidden="1" w:uiPriority="339" w:unhideWhenUsed="1"/>
+    <w:lsdException w:name="HTML Cite" w:semiHidden="1" w:uiPriority="339" w:unhideWhenUsed="1"/>
+    <w:lsdException w:name="HTML Code" w:semiHidden="1" w:uiPriority="339" w:unhideWhenUsed="1"/>
+    <w:lsdException w:name="HTML Definition" w:semiHidden="1" w:uiPriority="339" w:unhideWhenUsed="1"/>
+    <w:lsdException w:name="HTML Keyboard" w:semiHidden="1" w:uiPriority="339" w:unhideWhenUsed="1"/>
+    <w:lsdException w:name="HTML Preformatted" w:semiHidden="1" w:uiPriority="339" w:unhideWhenUsed="1"/>
+    <w:lsdException w:name="HTML Sample" w:semiHidden="1" w:uiPriority="339" w:unhideWhenUsed="1"/>
+    <w:lsdException w:name="HTML Typewriter" w:semiHidden="1" w:uiPriority="339" w:unhideWhenUsed="1"/>
+    <w:lsdException w:name="HTML Variable" w:semiHidden="1" w:uiPriority="339" w:unhideWhenUsed="1"/>
+    <w:lsdException w:name="Normal Table" w:semiHidden="1" w:uiPriority="339" w:unhideWhenUsed="1"/>
+    <w:lsdException w:name="annotation subject" w:semiHidden="1" w:uiPriority="339" w:unhideWhenUsed="1"/>
+    <w:lsdException w:name="No List" w:semiHidden="1" w:uiPriority="339" w:unhideWhenUsed="1"/>
+    <w:lsdException w:name="Outline List 1" w:semiHidden="1" w:uiPriority="339" w:unhideWhenUsed="1"/>
+    <w:lsdException w:name="Outline List 2" w:semiHidden="1" w:uiPriority="339" w:unhideWhenUsed="1"/>
+    <w:lsdException w:name="Outline List 3" w:semiHidden="1" w:uiPriority="339" w:unhideWhenUsed="1"/>
+    <w:lsdException w:name="Table Simple 1" w:semiHidden="1" w:uiPriority="339" w:unhideWhenUsed="1"/>
+    <w:lsdException w:name="Table Simple 2" w:semiHidden="1" w:uiPriority="339" w:unhideWhenUsed="1"/>
+    <w:lsdException w:name="Table Simple 3" w:semiHidden="1" w:uiPriority="339" w:unhideWhenUsed="1"/>
+    <w:lsdException w:name="Table Classic 1" w:semiHidden="1" w:uiPriority="339" w:unhideWhenUsed="1"/>
+    <w:lsdException w:name="Table Classic 2" w:semiHidden="1" w:uiPriority="339" w:unhideWhenUsed="1"/>
+    <w:lsdException w:name="Table Classic 3" w:semiHidden="1" w:uiPriority="339" w:unhideWhenUsed="1"/>
+    <w:lsdException w:name="Table Classic 4" w:semiHidden="1" w:uiPriority="339" w:unhideWhenUsed="1"/>
+    <w:lsdException w:name="Table Colorful 1" w:semiHidden="1" w:uiPriority="339" w:unhideWhenUsed="1"/>
+    <w:lsdException w:name="Table Colorful 2" w:semiHidden="1" w:uiPriority="339" w:unhideWhenUsed="1"/>
+    <w:lsdException w:name="Table Colorful 3" w:semiHidden="1" w:uiPriority="339" w:unhideWhenUsed="1"/>
+    <w:lsdException w:name="Table Columns 1" w:semiHidden="1" w:uiPriority="339" w:unhideWhenUsed="1"/>
+    <w:lsdException w:name="Table Columns 2" w:semiHidden="1" w:uiPriority="339" w:unhideWhenUsed="1"/>
+    <w:lsdException w:name="Table Columns 3" w:semiHidden="1" w:uiPriority="339" w:unhideWhenUsed="1"/>
+    <w:lsdException w:name="Table Columns 4" w:semiHidden="1" w:uiPriority="339" w:unhideWhenUsed="1"/>
+    <w:lsdException w:name="Table Columns 5" w:semiHidden="1" w:uiPriority="339" w:unhideWhenUsed="1"/>
+    <w:lsdException w:name="Table Grid 1" w:semiHidden="1" w:uiPriority="339" w:unhideWhenUsed="1"/>
+    <w:lsdException w:name="Table Grid 2" w:semiHidden="1" w:uiPriority="339" w:unhideWhenUsed="1"/>
+    <w:lsdException w:name="Table Grid 3" w:semiHidden="1" w:uiPriority="339" w:unhideWhenUsed="1"/>
+    <w:lsdException w:name="Table Grid 4" w:semiHidden="1" w:uiPriority="339" w:unhideWhenUsed="1"/>
+    <w:lsdException w:name="Table Grid 5" w:semiHidden="1" w:uiPriority="339" w:unhideWhenUsed="1"/>
+    <w:lsdException w:name="Table Grid 6" w:semiHidden="1" w:uiPriority="339" w:unhideWhenUsed="1"/>
+    <w:lsdException w:name="Table Grid 7" w:semiHidden="1" w:uiPriority="339" w:unhideWhenUsed="1"/>
+    <w:lsdException w:name="Table Grid 8" w:semiHidden="1" w:uiPriority="339" w:unhideWhenUsed="1"/>
+    <w:lsdException w:name="Table List 1" w:semiHidden="1" w:uiPriority="339" w:unhideWhenUsed="1"/>
+    <w:lsdException w:name="Table List 2" w:semiHidden="1" w:uiPriority="339" w:unhideWhenUsed="1"/>
+    <w:lsdException w:name="Table List 3" w:semiHidden="1" w:uiPriority="339" w:unhideWhenUsed="1"/>
+    <w:lsdException w:name="Table List 4" w:semiHidden="1" w:uiPriority="339" w:unhideWhenUsed="1"/>
+    <w:lsdException w:name="Table List 5" w:semiHidden="1" w:uiPriority="339" w:unhideWhenUsed="1"/>
+    <w:lsdException w:name="Table List 6" w:semiHidden="1" w:uiPriority="339" w:unhideWhenUsed="1"/>
+    <w:lsdException w:name="Table List 7" w:semiHidden="1" w:uiPriority="339" w:unhideWhenUsed="1"/>
+    <w:lsdException w:name="Table List 8" w:semiHidden="1" w:uiPriority="339" w:unhideWhenUsed="1"/>
+    <w:lsdException w:name="Table 3D effects 1" w:semiHidden="1" w:uiPriority="339" w:unhideWhenUsed="1"/>
+    <w:lsdException w:name="Table 3D effects 2" w:semiHidden="1" w:uiPriority="339" w:unhideWhenUsed="1"/>
+    <w:lsdException w:name="Table 3D effects 3" w:semiHidden="1" w:uiPriority="339" w:unhideWhenUsed="1"/>
+    <w:lsdException w:name="Table Contemporary" w:semiHidden="1" w:uiPriority="339" w:unhideWhenUsed="1"/>
+    <w:lsdException w:name="Table Elegant" w:semiHidden="1" w:uiPriority="339" w:unhideWhenUsed="1"/>
+    <w:lsdException w:name="Table Professional" w:semiHidden="1" w:uiPriority="339" w:unhideWhenUsed="1"/>
+    <w:lsdException w:name="Table Subtle 1" w:semiHidden="1" w:uiPriority="339" w:unhideWhenUsed="1"/>
+    <w:lsdException w:name="Table Subtle 2" w:semiHidden="1" w:uiPriority="339" w:unhideWhenUsed="1"/>
+    <w:lsdException w:name="Table Web 1" w:semiHidden="1" w:uiPriority="339" w:unhideWhenUsed="1"/>
+    <w:lsdException w:name="Table Web 2" w:semiHidden="1" w:uiPriority="339" w:unhideWhenUsed="1"/>
+    <w:lsdException w:name="Table Web 3" w:semiHidden="1" w:uiPriority="339" w:unhideWhenUsed="1"/>
+    <w:lsdException w:name="Balloon Text" w:semiHidden="1" w:uiPriority="339" w:unhideWhenUsed="1"/>
+    <w:lsdException w:name="Table Grid" w:uiPriority="309"/>
+    <w:lsdException w:name="Table Theme" w:semiHidden="1" w:uiPriority="339" w:unhideWhenUsed="1"/>
+    <w:lsdException w:name="Placeholder Text" w:semiHidden="1" w:uiPriority="339"/>
     <w:lsdException w:name="No Spacing" w:uiPriority="1" w:qFormat="1"/>
     <w:lsdException w:name="Light Shading"/>
     <w:lsdException w:name="Light List"/>
@@ -15939,10 +14484,10 @@
     <w:lsdException w:name="Medium Shading 1 Accent 1"/>
     <w:lsdException w:name="Medium Shading 2 Accent 1"/>
     <w:lsdException w:name="Medium List 1 Accent 1"/>
-    <w:lsdException w:name="Revision" w:semiHidden="1" w:uiPriority="153"/>
-    <w:lsdException w:name="List Paragraph" w:uiPriority="130" w:qFormat="1"/>
-    <w:lsdException w:name="Quote" w:uiPriority="101" w:qFormat="1"/>
-    <w:lsdException w:name="Intense Quote" w:uiPriority="114" w:qFormat="1"/>
+    <w:lsdException w:name="Revision" w:semiHidden="1" w:uiPriority="339"/>
+    <w:lsdException w:name="List Paragraph" w:uiPriority="304" w:qFormat="1"/>
+    <w:lsdException w:name="Quote" w:uiPriority="257" w:qFormat="1"/>
+    <w:lsdException w:name="Intense Quote" w:uiPriority="276" w:qFormat="1"/>
     <w:lsdException w:name="Medium List 2 Accent 1"/>
     <w:lsdException w:name="Medium Grid 1 Accent 1"/>
     <w:lsdException w:name="Medium Grid 2 Accent 1"/>
@@ -16021,18 +14566,18 @@
     <w:lsdException w:name="Colorful Shading Accent 6"/>
     <w:lsdException w:name="Colorful List Accent 6"/>
     <w:lsdException w:name="Colorful Grid Accent 6"/>
-    <w:lsdException w:name="Subtle Emphasis" w:uiPriority="55" w:qFormat="1"/>
-    <w:lsdException w:name="Intense Emphasis" w:uiPriority="81" w:qFormat="1"/>
-    <w:lsdException w:name="Subtle Reference" w:uiPriority="115" w:qFormat="1"/>
-    <w:lsdException w:name="Intense Reference" w:uiPriority="128" w:qFormat="1"/>
-    <w:lsdException w:name="Book Title" w:uiPriority="129" w:qFormat="1"/>
-    <w:lsdException w:name="Bibliography" w:semiHidden="1" w:uiPriority="133" w:unhideWhenUsed="1"/>
-    <w:lsdException w:name="TOC Heading" w:semiHidden="1" w:uiPriority="135" w:unhideWhenUsed="1" w:qFormat="1"/>
-    <w:lsdException w:name="Mention" w:semiHidden="1" w:uiPriority="153" w:unhideWhenUsed="1"/>
-    <w:lsdException w:name="Smart Hyperlink" w:semiHidden="1" w:uiPriority="153" w:unhideWhenUsed="1"/>
-    <w:lsdException w:name="Hashtag" w:semiHidden="1" w:uiPriority="153" w:unhideWhenUsed="1"/>
-    <w:lsdException w:name="Unresolved Mention" w:semiHidden="1" w:uiPriority="153" w:unhideWhenUsed="1"/>
-    <w:lsdException w:name="Smart Link" w:semiHidden="1" w:uiPriority="153" w:unhideWhenUsed="1"/>
+    <w:lsdException w:name="Subtle Emphasis" w:uiPriority="85" w:qFormat="1"/>
+    <w:lsdException w:name="Intense Emphasis" w:uiPriority="129" w:qFormat="1"/>
+    <w:lsdException w:name="Subtle Reference" w:uiPriority="277" w:qFormat="1"/>
+    <w:lsdException w:name="Intense Reference" w:uiPriority="296" w:qFormat="1"/>
+    <w:lsdException w:name="Book Title" w:uiPriority="297" w:qFormat="1"/>
+    <w:lsdException w:name="Bibliography" w:semiHidden="1" w:uiPriority="307" w:unhideWhenUsed="1"/>
+    <w:lsdException w:name="TOC Heading" w:semiHidden="1" w:uiPriority="309" w:unhideWhenUsed="1" w:qFormat="1"/>
+    <w:lsdException w:name="Mention" w:semiHidden="1" w:uiPriority="339" w:unhideWhenUsed="1"/>
+    <w:lsdException w:name="Smart Hyperlink" w:semiHidden="1" w:uiPriority="339" w:unhideWhenUsed="1"/>
+    <w:lsdException w:name="Hashtag" w:semiHidden="1" w:uiPriority="339" w:unhideWhenUsed="1"/>
+    <w:lsdException w:name="Unresolved Mention" w:semiHidden="1" w:uiPriority="339" w:unhideWhenUsed="1"/>
+    <w:lsdException w:name="Smart Link" w:semiHidden="1" w:uiPriority="339" w:unhideWhenUsed="1"/>
   </w:latentStyles>
   <w:style w:type="paragraph" w:default="1" w:styleId="a">
     <w:name w:val="Normal"/>

--- a/Requirement_Analysis_Design.docx
+++ b/Requirement_Analysis_Design.docx
@@ -66,12 +66,21 @@
         </w:rPr>
         <w:t xml:space="preserve"> </w:t>
       </w:r>
+      <w:proofErr w:type="spellStart"/>
       <w:r>
         <w:rPr>
           <w:rFonts w:ascii="바탕" w:eastAsia="바탕" w:hAnsi="바탕" w:cs="바탕" w:hint="eastAsia"/>
           <w:color w:val="000000"/>
         </w:rPr>
-        <w:t>계용운,</w:t>
+        <w:t>계용운</w:t>
+      </w:r>
+      <w:proofErr w:type="spellEnd"/>
+      <w:r>
+        <w:rPr>
+          <w:rFonts w:ascii="바탕" w:eastAsia="바탕" w:hAnsi="바탕" w:cs="바탕" w:hint="eastAsia"/>
+          <w:color w:val="000000"/>
+        </w:rPr>
+        <w:t>,</w:t>
       </w:r>
       <w:r>
         <w:rPr>
@@ -80,12 +89,21 @@
         </w:rPr>
         <w:t xml:space="preserve"> </w:t>
       </w:r>
+      <w:proofErr w:type="spellStart"/>
       <w:r>
         <w:rPr>
           <w:rFonts w:ascii="바탕" w:eastAsia="바탕" w:hAnsi="바탕" w:cs="바탕" w:hint="eastAsia"/>
           <w:color w:val="000000"/>
         </w:rPr>
-        <w:t>권오선,</w:t>
+        <w:t>권오선</w:t>
+      </w:r>
+      <w:proofErr w:type="spellEnd"/>
+      <w:r>
+        <w:rPr>
+          <w:rFonts w:ascii="바탕" w:eastAsia="바탕" w:hAnsi="바탕" w:cs="바탕" w:hint="eastAsia"/>
+          <w:color w:val="000000"/>
+        </w:rPr>
+        <w:t>,</w:t>
       </w:r>
       <w:r>
         <w:rPr>
@@ -144,12 +162,21 @@
           <w:color w:val="000000"/>
         </w:rPr>
       </w:pPr>
+      <w:proofErr w:type="spellStart"/>
       <w:r>
         <w:rPr>
           <w:rFonts w:ascii="바탕" w:eastAsia="바탕" w:hAnsi="바탕" w:cs="바탕" w:hint="eastAsia"/>
           <w:color w:val="000000"/>
         </w:rPr>
-        <w:t>계용운:</w:t>
+        <w:t>계용운</w:t>
+      </w:r>
+      <w:proofErr w:type="spellEnd"/>
+      <w:r>
+        <w:rPr>
+          <w:rFonts w:ascii="바탕" w:eastAsia="바탕" w:hAnsi="바탕" w:cs="바탕" w:hint="eastAsia"/>
+          <w:color w:val="000000"/>
+        </w:rPr>
+        <w:t>:</w:t>
       </w:r>
       <w:r>
         <w:rPr>
@@ -179,7 +206,25 @@
           <w:color w:val="000000"/>
           <w:sz w:val="24"/>
         </w:rPr>
-        <w:t xml:space="preserve">Use case : </w:t>
+        <w:t xml:space="preserve">Use </w:t>
+      </w:r>
+      <w:proofErr w:type="gramStart"/>
+      <w:r>
+        <w:rPr>
+          <w:rFonts w:ascii="바탕" w:eastAsia="바탕" w:hAnsi="바탕" w:cs="바탕"/>
+          <w:color w:val="000000"/>
+          <w:sz w:val="24"/>
+        </w:rPr>
+        <w:t>case :</w:t>
+      </w:r>
+      <w:proofErr w:type="gramEnd"/>
+      <w:r>
+        <w:rPr>
+          <w:rFonts w:ascii="바탕" w:eastAsia="바탕" w:hAnsi="바탕" w:cs="바탕"/>
+          <w:color w:val="000000"/>
+          <w:sz w:val="24"/>
+        </w:rPr>
+        <w:t xml:space="preserve"> </w:t>
       </w:r>
       <w:r>
         <w:rPr>
@@ -472,12 +517,21 @@
           <w:color w:val="000000"/>
         </w:rPr>
       </w:pPr>
+      <w:proofErr w:type="spellStart"/>
       <w:r>
         <w:rPr>
           <w:rFonts w:ascii="바탕" w:eastAsia="바탕" w:hAnsi="바탕" w:cs="바탕" w:hint="eastAsia"/>
           <w:color w:val="000000"/>
         </w:rPr>
-        <w:t>권오선:</w:t>
+        <w:t>권오선</w:t>
+      </w:r>
+      <w:proofErr w:type="spellEnd"/>
+      <w:r>
+        <w:rPr>
+          <w:rFonts w:ascii="바탕" w:eastAsia="바탕" w:hAnsi="바탕" w:cs="바탕" w:hint="eastAsia"/>
+          <w:color w:val="000000"/>
+        </w:rPr>
+        <w:t>:</w:t>
       </w:r>
     </w:p>
     <w:p>
@@ -523,7 +577,15 @@
           <w:rFonts w:ascii="바탕" w:eastAsia="바탕" w:hAnsi="바탕" w:cs="바탕"/>
           <w:color w:val="000000"/>
         </w:rPr>
-        <w:t>Actor 회사회원</w:t>
+        <w:t xml:space="preserve">Actor </w:t>
+      </w:r>
+      <w:proofErr w:type="spellStart"/>
+      <w:r>
+        <w:rPr>
+          <w:rFonts w:ascii="바탕" w:eastAsia="바탕" w:hAnsi="바탕" w:cs="바탕"/>
+          <w:color w:val="000000"/>
+        </w:rPr>
+        <w:t>회사회원</w:t>
       </w:r>
       <w:r>
         <w:rPr>
@@ -532,6 +594,7 @@
         </w:rPr>
         <w:t>와</w:t>
       </w:r>
+      <w:proofErr w:type="spellEnd"/>
       <w:r>
         <w:rPr>
           <w:rFonts w:ascii="바탕" w:eastAsia="바탕" w:hAnsi="바탕" w:cs="바탕"/>
@@ -626,7 +689,23 @@
           <w:rFonts w:ascii="바탕" w:eastAsia="바탕" w:hAnsi="바탕" w:cs="바탕" w:hint="eastAsia"/>
           <w:color w:val="000000"/>
         </w:rPr>
-        <w:t>채용마감 내역 조회 ,채용마감, 채용정보 등록,</w:t>
+        <w:t xml:space="preserve">채용마감 내역 </w:t>
+      </w:r>
+      <w:proofErr w:type="gramStart"/>
+      <w:r>
+        <w:rPr>
+          <w:rFonts w:ascii="바탕" w:eastAsia="바탕" w:hAnsi="바탕" w:cs="바탕" w:hint="eastAsia"/>
+          <w:color w:val="000000"/>
+        </w:rPr>
+        <w:t>조회 ,채용마감</w:t>
+      </w:r>
+      <w:proofErr w:type="gramEnd"/>
+      <w:r>
+        <w:rPr>
+          <w:rFonts w:ascii="바탕" w:eastAsia="바탕" w:hAnsi="바탕" w:cs="바탕" w:hint="eastAsia"/>
+          <w:color w:val="000000"/>
+        </w:rPr>
+        <w:t>, 채용정보 등록,</w:t>
       </w:r>
       <w:r>
         <w:rPr>
@@ -688,7 +767,23 @@
           <w:rFonts w:ascii="바탕" w:eastAsia="바탕" w:hAnsi="바탕" w:cs="바탕" w:hint="eastAsia"/>
           <w:color w:val="000000"/>
         </w:rPr>
-        <w:t>채용마감 내역 조회 ,채용마감, 채용정보 등록,</w:t>
+        <w:t xml:space="preserve">채용마감 내역 </w:t>
+      </w:r>
+      <w:proofErr w:type="gramStart"/>
+      <w:r>
+        <w:rPr>
+          <w:rFonts w:ascii="바탕" w:eastAsia="바탕" w:hAnsi="바탕" w:cs="바탕" w:hint="eastAsia"/>
+          <w:color w:val="000000"/>
+        </w:rPr>
+        <w:t>조회 ,채용마감</w:t>
+      </w:r>
+      <w:proofErr w:type="gramEnd"/>
+      <w:r>
+        <w:rPr>
+          <w:rFonts w:ascii="바탕" w:eastAsia="바탕" w:hAnsi="바탕" w:cs="바탕" w:hint="eastAsia"/>
+          <w:color w:val="000000"/>
+        </w:rPr>
+        <w:t>, 채용정보 등록,</w:t>
       </w:r>
       <w:r>
         <w:rPr>
@@ -1068,14 +1163,132 @@
     </w:p>
     <w:p>
       <w:pPr>
-        <w:jc w:val="center"/>
-        <w:rPr>
-          <w:b/>
-          <w:bCs/>
-          <w:sz w:val="28"/>
-          <w:szCs w:val="28"/>
-        </w:rPr>
-      </w:pPr>
+        <w:pStyle w:val="a3"/>
+        <w:ind w:left="800"/>
+        <w:rPr>
+          <w:rFonts w:ascii="바탕" w:eastAsia="바탕" w:hAnsi="바탕" w:cs="바탕"/>
+          <w:color w:val="000000"/>
+        </w:rPr>
+      </w:pPr>
+      <w:r>
+        <w:rPr>
+          <w:rFonts w:ascii="바탕" w:eastAsia="바탕" w:hAnsi="바탕" w:cs="바탕" w:hint="eastAsia"/>
+          <w:color w:val="000000"/>
+        </w:rPr>
+        <w:t>-</w:t>
+      </w:r>
+      <w:r>
+        <w:rPr>
+          <w:rFonts w:ascii="바탕" w:eastAsia="바탕" w:hAnsi="바탕" w:cs="바탕"/>
+          <w:color w:val="000000"/>
+        </w:rPr>
+        <w:t xml:space="preserve"> </w:t>
+      </w:r>
+      <w:r>
+        <w:rPr>
+          <w:rFonts w:ascii="바탕" w:eastAsia="바탕" w:hAnsi="바탕" w:cs="바탕" w:hint="eastAsia"/>
+          <w:color w:val="000000"/>
+        </w:rPr>
+        <w:t>지원정보통계</w:t>
+      </w:r>
+      <w:r>
+        <w:rPr>
+          <w:rFonts w:ascii="바탕" w:eastAsia="바탕" w:hAnsi="바탕" w:cs="바탕"/>
+          <w:color w:val="000000"/>
+        </w:rPr>
+        <w:t>(</w:t>
+      </w:r>
+      <w:proofErr w:type="gramStart"/>
+      <w:r>
+        <w:rPr>
+          <w:rFonts w:ascii="바탕" w:eastAsia="바탕" w:hAnsi="바탕" w:cs="바탕" w:hint="eastAsia"/>
+          <w:color w:val="000000"/>
+        </w:rPr>
+        <w:t>회사회원,일반회원</w:t>
+      </w:r>
+      <w:proofErr w:type="gramEnd"/>
+      <w:r>
+        <w:rPr>
+          <w:rFonts w:ascii="바탕" w:eastAsia="바탕" w:hAnsi="바탕" w:cs="바탕" w:hint="eastAsia"/>
+          <w:color w:val="000000"/>
+        </w:rPr>
+        <w:t>)c</w:t>
+      </w:r>
+      <w:r>
+        <w:rPr>
+          <w:rFonts w:ascii="바탕" w:eastAsia="바탕" w:hAnsi="바탕" w:cs="바탕"/>
+          <w:color w:val="000000"/>
+        </w:rPr>
+        <w:t>ommunication diagram</w:t>
+      </w:r>
+      <w:r>
+        <w:rPr>
+          <w:rFonts w:ascii="바탕" w:eastAsia="바탕" w:hAnsi="바탕" w:cs="바탕" w:hint="eastAsia"/>
+          <w:color w:val="000000"/>
+        </w:rPr>
+        <w:t>작성</w:t>
+      </w:r>
+    </w:p>
+    <w:p>
+      <w:pPr>
+        <w:pStyle w:val="a3"/>
+        <w:ind w:left="800"/>
+        <w:rPr>
+          <w:rFonts w:ascii="바탕" w:eastAsia="바탕" w:hAnsi="바탕" w:cs="바탕"/>
+          <w:color w:val="000000"/>
+        </w:rPr>
+      </w:pPr>
+      <w:r>
+        <w:rPr>
+          <w:rFonts w:ascii="바탕" w:eastAsia="바탕" w:hAnsi="바탕" w:cs="바탕" w:hint="eastAsia"/>
+          <w:color w:val="000000"/>
+        </w:rPr>
+        <w:t>-</w:t>
+      </w:r>
+      <w:r>
+        <w:rPr>
+          <w:rFonts w:ascii="바탕" w:eastAsia="바탕" w:hAnsi="바탕" w:cs="바탕"/>
+          <w:color w:val="000000"/>
+        </w:rPr>
+        <w:t xml:space="preserve"> </w:t>
+      </w:r>
+      <w:r>
+        <w:rPr>
+          <w:rFonts w:ascii="바탕" w:eastAsia="바탕" w:hAnsi="바탕" w:cs="바탕" w:hint="eastAsia"/>
+          <w:color w:val="000000"/>
+        </w:rPr>
+        <w:t>지원정보통계(</w:t>
+      </w:r>
+      <w:proofErr w:type="gramStart"/>
+      <w:r>
+        <w:rPr>
+          <w:rFonts w:ascii="바탕" w:eastAsia="바탕" w:hAnsi="바탕" w:cs="바탕" w:hint="eastAsia"/>
+          <w:color w:val="000000"/>
+        </w:rPr>
+        <w:t>회사회원,일반회원</w:t>
+      </w:r>
+      <w:proofErr w:type="gramEnd"/>
+      <w:r>
+        <w:rPr>
+          <w:rFonts w:ascii="바탕" w:eastAsia="바탕" w:hAnsi="바탕" w:cs="바탕" w:hint="eastAsia"/>
+          <w:color w:val="000000"/>
+        </w:rPr>
+        <w:t>)a</w:t>
+      </w:r>
+      <w:r>
+        <w:rPr>
+          <w:rFonts w:ascii="바탕" w:eastAsia="바탕" w:hAnsi="바탕" w:cs="바탕"/>
+          <w:color w:val="000000"/>
+        </w:rPr>
+        <w:t>nalysis class diagram</w:t>
+      </w:r>
+      <w:r>
+        <w:rPr>
+          <w:rFonts w:ascii="바탕" w:eastAsia="바탕" w:hAnsi="바탕" w:cs="바탕" w:hint="eastAsia"/>
+          <w:color w:val="000000"/>
+        </w:rPr>
+        <w:t>작성</w:t>
+      </w:r>
     </w:p>
     <w:p>
       <w:pPr>
@@ -1118,7 +1331,6 @@
           <w:sz w:val="28"/>
           <w:szCs w:val="28"/>
         </w:rPr>
-        <w:lastRenderedPageBreak/>
         <w:t>1) R</w:t>
       </w:r>
       <w:r>
@@ -1945,7 +2157,25 @@
                 <w:sz w:val="16"/>
                 <w:szCs w:val="20"/>
               </w:rPr>
-              <w:t>이때 마감일의 오름차순으로 정렬해서 출력하며 각 채용 정보에대해 업무, 신청 마감일 정보를 출력한다.</w:t>
+              <w:t xml:space="preserve">이때 마감일의 오름차순으로 정렬해서 출력하며 각 채용 </w:t>
+            </w:r>
+            <w:proofErr w:type="spellStart"/>
+            <w:r>
+              <w:rPr>
+                <w:rFonts w:ascii="맑은 고딕" w:eastAsia="맑은 고딕" w:hAnsi="맑은 고딕"/>
+                <w:sz w:val="16"/>
+                <w:szCs w:val="20"/>
+              </w:rPr>
+              <w:t>정보에대해</w:t>
+            </w:r>
+            <w:proofErr w:type="spellEnd"/>
+            <w:r>
+              <w:rPr>
+                <w:rFonts w:ascii="맑은 고딕" w:eastAsia="맑은 고딕" w:hAnsi="맑은 고딕"/>
+                <w:sz w:val="16"/>
+                <w:szCs w:val="20"/>
+              </w:rPr>
+              <w:t xml:space="preserve"> 업무, 신청 마감일 정보를 출력한다.</w:t>
             </w:r>
           </w:p>
         </w:tc>
@@ -2146,7 +2376,25 @@
                 <w:sz w:val="16"/>
                 <w:szCs w:val="16"/>
               </w:rPr>
-              <w:t>회원 자신이 등록한 채용 정보 리스트를 조회할 수있고 특정 채용 정보를 선택한 후에 원하는 항목을 수정할 수 있다.</w:t>
+              <w:t xml:space="preserve">회원 자신이 등록한 채용 정보 리스트를 조회할 </w:t>
+            </w:r>
+            <w:proofErr w:type="spellStart"/>
+            <w:r>
+              <w:rPr>
+                <w:rFonts w:ascii="맑은 고딕" w:eastAsia="맑은 고딕" w:hAnsi="맑은 고딕"/>
+                <w:sz w:val="16"/>
+                <w:szCs w:val="16"/>
+              </w:rPr>
+              <w:t>수있고</w:t>
+            </w:r>
+            <w:proofErr w:type="spellEnd"/>
+            <w:r>
+              <w:rPr>
+                <w:rFonts w:ascii="맑은 고딕" w:eastAsia="맑은 고딕" w:hAnsi="맑은 고딕"/>
+                <w:sz w:val="16"/>
+                <w:szCs w:val="16"/>
+              </w:rPr>
+              <w:t xml:space="preserve"> 특정 채용 정보를 선택한 후에 원하는 항목을 수정할 수 있다.</w:t>
             </w:r>
           </w:p>
         </w:tc>
@@ -2213,7 +2461,25 @@
                 <w:sz w:val="16"/>
                 <w:szCs w:val="16"/>
               </w:rPr>
-              <w:t>회원 자신이 등록한 채용 정보 리스트를 조회할 수있고 특정 채용 정보를 선택한 후에 해당 채용 정보를 삭제할 수 있다.</w:t>
+              <w:t xml:space="preserve">회원 자신이 등록한 채용 정보 리스트를 조회할 </w:t>
+            </w:r>
+            <w:proofErr w:type="spellStart"/>
+            <w:r>
+              <w:rPr>
+                <w:rFonts w:ascii="맑은 고딕" w:eastAsia="맑은 고딕" w:hAnsi="맑은 고딕"/>
+                <w:sz w:val="16"/>
+                <w:szCs w:val="16"/>
+              </w:rPr>
+              <w:t>수있고</w:t>
+            </w:r>
+            <w:proofErr w:type="spellEnd"/>
+            <w:r>
+              <w:rPr>
+                <w:rFonts w:ascii="맑은 고딕" w:eastAsia="맑은 고딕" w:hAnsi="맑은 고딕"/>
+                <w:sz w:val="16"/>
+                <w:szCs w:val="16"/>
+              </w:rPr>
+              <w:t xml:space="preserve"> 특정 채용 정보를 선택한 후에 해당 채용 정보를 삭제할 수 있다.</w:t>
             </w:r>
           </w:p>
         </w:tc>
@@ -3651,6 +3917,15 @@
           <w:szCs w:val="28"/>
         </w:rPr>
       </w:pPr>
+    </w:p>
+    <w:p>
+      <w:pPr>
+        <w:jc w:val="center"/>
+        <w:rPr>
+          <w:sz w:val="28"/>
+          <w:szCs w:val="28"/>
+        </w:rPr>
+      </w:pPr>
       <w:r>
         <w:rPr>
           <w:rFonts w:ascii="MalgunGothic" w:hAnsi="MalgunGothic"/>
@@ -3707,10 +3982,10 @@
           <w:szCs w:val="28"/>
         </w:rPr>
         <w:drawing>
-          <wp:inline distT="0" distB="0" distL="180" distR="180" wp14:anchorId="5844B7BC" wp14:editId="5F49979D">
+          <wp:inline distT="0" distB="0" distL="0" distR="0" wp14:anchorId="004DB30F" wp14:editId="3FDB0085">
             <wp:extent cx="4818289" cy="7783011"/>
             <wp:effectExtent l="0" t="0" r="0" b="0"/>
-            <wp:docPr id="1030" name="shape1030"/>
+            <wp:docPr id="1025" name="shape1025"/>
             <wp:cNvGraphicFramePr>
               <a:graphicFrameLocks xmlns:a="http://schemas.openxmlformats.org/drawingml/2006/main" noChangeAspect="1"/>
             </wp:cNvGraphicFramePr>
@@ -3793,9 +4068,8 @@
         <w:tblLook w:val="04A0" w:firstRow="1" w:lastRow="0" w:firstColumn="1" w:lastColumn="0" w:noHBand="0" w:noVBand="1"/>
       </w:tblPr>
       <w:tblGrid>
-        <w:gridCol w:w="4397"/>
-        <w:gridCol w:w="6"/>
-        <w:gridCol w:w="4613"/>
+        <w:gridCol w:w="4400"/>
+        <w:gridCol w:w="4616"/>
       </w:tblGrid>
       <w:tr>
         <w:tc>
@@ -3828,7 +4102,6 @@
         <w:tc>
           <w:tcPr>
             <w:tcW w:w="4616" w:type="dxa"/>
-            <w:gridSpan w:val="2"/>
           </w:tcPr>
           <w:p>
             <w:pPr>
@@ -3877,14 +4150,13 @@
                 <w:sz w:val="20"/>
                 <w:szCs w:val="20"/>
               </w:rPr>
-              <w:t>회원가입</w:t>
+              <w:t>1.회원가입</w:t>
             </w:r>
           </w:p>
         </w:tc>
         <w:tc>
           <w:tcPr>
             <w:tcW w:w="4616" w:type="dxa"/>
-            <w:gridSpan w:val="2"/>
           </w:tcPr>
           <w:p>
             <w:pPr>
@@ -4233,14 +4505,13 @@
                 <w:sz w:val="20"/>
                 <w:szCs w:val="20"/>
               </w:rPr>
-              <w:t>로그인</w:t>
+              <w:t>2.로그인</w:t>
             </w:r>
           </w:p>
         </w:tc>
         <w:tc>
           <w:tcPr>
             <w:tcW w:w="4616" w:type="dxa"/>
-            <w:gridSpan w:val="2"/>
           </w:tcPr>
           <w:p>
             <w:pPr>
@@ -4719,14 +4990,13 @@
                 <w:sz w:val="20"/>
                 <w:szCs w:val="20"/>
               </w:rPr>
-              <w:t>로그아웃</w:t>
+              <w:t>3.로그아웃</w:t>
             </w:r>
           </w:p>
         </w:tc>
         <w:tc>
           <w:tcPr>
             <w:tcW w:w="4616" w:type="dxa"/>
-            <w:gridSpan w:val="2"/>
           </w:tcPr>
           <w:p>
             <w:pPr>
@@ -4868,14 +5138,13 @@
                 <w:szCs w:val="20"/>
               </w:rPr>
               <w:lastRenderedPageBreak/>
-              <w:t>탈퇴</w:t>
+              <w:t>4.탈퇴</w:t>
             </w:r>
           </w:p>
         </w:tc>
         <w:tc>
           <w:tcPr>
             <w:tcW w:w="4616" w:type="dxa"/>
-            <w:gridSpan w:val="2"/>
           </w:tcPr>
           <w:p>
             <w:pPr>
@@ -5048,7 +5317,7 @@
                 <w:sz w:val="20"/>
                 <w:szCs w:val="20"/>
               </w:rPr>
-              <w:t>채용</w:t>
+              <w:t>5.채용</w:t>
             </w:r>
             <w:r>
               <w:rPr>
@@ -5106,7 +5375,6 @@
         <w:tc>
           <w:tcPr>
             <w:tcW w:w="4616" w:type="dxa"/>
-            <w:gridSpan w:val="2"/>
           </w:tcPr>
           <w:p>
             <w:pPr>
@@ -5194,6 +5462,7 @@
               </w:rPr>
               <w:t xml:space="preserve"> </w:t>
             </w:r>
+            <w:proofErr w:type="spellStart"/>
             <w:r>
               <w:rPr>
                 <w:rFonts w:asciiTheme="minorEastAsia" w:eastAsiaTheme="minorEastAsia" w:hAnsiTheme="minorEastAsia" w:cs="바탕"/>
@@ -5202,6 +5471,7 @@
               </w:rPr>
               <w:t>처리된채용</w:t>
             </w:r>
+            <w:proofErr w:type="spellEnd"/>
             <w:r>
               <w:rPr>
                 <w:rFonts w:asciiTheme="minorEastAsia" w:eastAsiaTheme="minorEastAsia" w:hAnsiTheme="minorEastAsia"/>
@@ -5594,7 +5864,7 @@
                 <w:sz w:val="20"/>
                 <w:szCs w:val="20"/>
               </w:rPr>
-              <w:t>채용</w:t>
+              <w:t>6.채용</w:t>
             </w:r>
             <w:r>
               <w:rPr>
@@ -5618,7 +5888,6 @@
         <w:tc>
           <w:tcPr>
             <w:tcW w:w="4616" w:type="dxa"/>
-            <w:gridSpan w:val="2"/>
           </w:tcPr>
           <w:p>
             <w:pPr>
@@ -6009,7 +6278,7 @@
                 <w:sz w:val="20"/>
                 <w:szCs w:val="20"/>
               </w:rPr>
-              <w:t>채용</w:t>
+              <w:t>7.채용</w:t>
             </w:r>
             <w:r>
               <w:rPr>
@@ -6050,7 +6319,6 @@
         <w:tc>
           <w:tcPr>
             <w:tcW w:w="4616" w:type="dxa"/>
-            <w:gridSpan w:val="2"/>
           </w:tcPr>
           <w:p>
             <w:pPr>
@@ -6378,7 +6646,17 @@
                 <w:sz w:val="16"/>
                 <w:szCs w:val="16"/>
               </w:rPr>
-              <w:t>steps 1.</w:t>
+              <w:t xml:space="preserve">steps </w:t>
+            </w:r>
+            <w:proofErr w:type="gramStart"/>
+            <w:r>
+              <w:rPr>
+                <w:rFonts w:asciiTheme="minorEastAsia" w:eastAsiaTheme="minorEastAsia" w:hAnsiTheme="minorEastAsia"/>
+                <w:color w:val="000000"/>
+                <w:sz w:val="16"/>
+                <w:szCs w:val="16"/>
+              </w:rPr>
+              <w:t>1.</w:t>
             </w:r>
             <w:r>
               <w:rPr>
@@ -6388,6 +6666,7 @@
               </w:rPr>
               <w:t>등록한</w:t>
             </w:r>
+            <w:proofErr w:type="gramEnd"/>
             <w:r>
               <w:rPr>
                 <w:rFonts w:asciiTheme="minorEastAsia" w:eastAsiaTheme="minorEastAsia" w:hAnsiTheme="minorEastAsia"/>
@@ -6489,7 +6768,17 @@
                 <w:sz w:val="16"/>
                 <w:szCs w:val="16"/>
               </w:rPr>
-              <w:t>steps 2.</w:t>
+              <w:t xml:space="preserve">steps </w:t>
+            </w:r>
+            <w:proofErr w:type="gramStart"/>
+            <w:r>
+              <w:rPr>
+                <w:rFonts w:asciiTheme="minorEastAsia" w:eastAsiaTheme="minorEastAsia" w:hAnsiTheme="minorEastAsia"/>
+                <w:color w:val="000000"/>
+                <w:sz w:val="16"/>
+                <w:szCs w:val="16"/>
+              </w:rPr>
+              <w:t>2.</w:t>
             </w:r>
             <w:r>
               <w:rPr>
@@ -6499,6 +6788,7 @@
               </w:rPr>
               <w:t>등록한</w:t>
             </w:r>
+            <w:proofErr w:type="gramEnd"/>
             <w:r>
               <w:rPr>
                 <w:rFonts w:asciiTheme="minorEastAsia" w:eastAsiaTheme="minorEastAsia" w:hAnsiTheme="minorEastAsia"/>
@@ -6666,7 +6956,7 @@
                 <w:sz w:val="20"/>
                 <w:szCs w:val="20"/>
               </w:rPr>
-              <w:t>채용</w:t>
+              <w:t>8.채용</w:t>
             </w:r>
             <w:r>
               <w:rPr>
@@ -6707,7 +6997,6 @@
         <w:tc>
           <w:tcPr>
             <w:tcW w:w="4616" w:type="dxa"/>
-            <w:gridSpan w:val="2"/>
           </w:tcPr>
           <w:p>
             <w:pPr>
@@ -7050,7 +7339,7 @@
                 <w:sz w:val="20"/>
                 <w:szCs w:val="20"/>
               </w:rPr>
-              <w:t>채용</w:t>
+              <w:t>9.채용</w:t>
             </w:r>
             <w:r>
               <w:rPr>
@@ -7091,7 +7380,6 @@
         <w:tc>
           <w:tcPr>
             <w:tcW w:w="4616" w:type="dxa"/>
-            <w:gridSpan w:val="2"/>
           </w:tcPr>
           <w:p>
             <w:pPr>
@@ -7404,6 +7692,84 @@
           <w:p>
             <w:pPr>
               <w:pStyle w:val="a3"/>
+              <w:ind w:left="3800" w:hangingChars="1900" w:hanging="3800"/>
+              <w:rPr>
+                <w:rFonts w:ascii="바탕" w:eastAsia="바탕" w:hAnsi="바탕"/>
+                <w:color w:val="000000"/>
+                <w:sz w:val="20"/>
+                <w:szCs w:val="20"/>
+              </w:rPr>
+            </w:pPr>
+          </w:p>
+          <w:p>
+            <w:pPr>
+              <w:pStyle w:val="a3"/>
+              <w:ind w:left="3800" w:hangingChars="1900" w:hanging="3800"/>
+              <w:rPr>
+                <w:rFonts w:ascii="바탕" w:eastAsia="바탕" w:hAnsi="바탕"/>
+                <w:color w:val="000000"/>
+                <w:sz w:val="20"/>
+                <w:szCs w:val="20"/>
+              </w:rPr>
+            </w:pPr>
+          </w:p>
+          <w:p>
+            <w:pPr>
+              <w:pStyle w:val="a3"/>
+              <w:ind w:left="3800" w:hangingChars="1900" w:hanging="3800"/>
+              <w:rPr>
+                <w:rFonts w:ascii="바탕" w:eastAsia="바탕" w:hAnsi="바탕"/>
+                <w:color w:val="000000"/>
+                <w:sz w:val="20"/>
+                <w:szCs w:val="20"/>
+              </w:rPr>
+            </w:pPr>
+          </w:p>
+          <w:p>
+            <w:pPr>
+              <w:pStyle w:val="a3"/>
+              <w:ind w:left="3800" w:hangingChars="1900" w:hanging="3800"/>
+              <w:rPr>
+                <w:rFonts w:ascii="바탕" w:eastAsia="바탕" w:hAnsi="바탕"/>
+                <w:color w:val="000000"/>
+                <w:sz w:val="20"/>
+                <w:szCs w:val="20"/>
+              </w:rPr>
+            </w:pPr>
+          </w:p>
+          <w:p>
+            <w:pPr>
+              <w:pStyle w:val="a3"/>
+              <w:ind w:left="3800" w:hangingChars="1900" w:hanging="3800"/>
+              <w:rPr>
+                <w:rFonts w:ascii="바탕" w:eastAsia="바탕" w:hAnsi="바탕"/>
+                <w:color w:val="000000"/>
+                <w:sz w:val="20"/>
+                <w:szCs w:val="20"/>
+              </w:rPr>
+            </w:pPr>
+            <w:r>
+              <w:rPr>
+                <w:rFonts w:ascii="바탕" w:eastAsia="바탕" w:hAnsi="바탕" w:hint="eastAsia"/>
+                <w:color w:val="000000"/>
+                <w:sz w:val="20"/>
+                <w:szCs w:val="20"/>
+              </w:rPr>
+              <w:t xml:space="preserve">10.채용 정보 조회 </w:t>
+            </w:r>
+            <w:r>
+              <w:rPr>
+                <w:rFonts w:ascii="바탕" w:eastAsia="바탕" w:hAnsi="바탕"/>
+                <w:color w:val="000000"/>
+                <w:sz w:val="20"/>
+                <w:szCs w:val="20"/>
+              </w:rPr>
+              <w:t xml:space="preserve">                       </w:t>
+            </w:r>
+          </w:p>
+          <w:p>
+            <w:pPr>
+              <w:pStyle w:val="a3"/>
               <w:rPr>
                 <w:rFonts w:ascii="바탕" w:eastAsia="바탕" w:hAnsi="바탕" w:cs="바탕"/>
                 <w:color w:val="000000"/>
@@ -7411,111 +7777,18 @@
                 <w:szCs w:val="20"/>
               </w:rPr>
             </w:pPr>
-          </w:p>
-          <w:p>
-            <w:pPr>
-              <w:pStyle w:val="a3"/>
-              <w:rPr>
-                <w:rFonts w:ascii="바탕" w:eastAsia="바탕" w:hAnsi="바탕" w:cs="바탕"/>
-                <w:color w:val="000000"/>
-                <w:sz w:val="20"/>
-                <w:szCs w:val="20"/>
-              </w:rPr>
-            </w:pPr>
-          </w:p>
-          <w:p>
-            <w:pPr>
-              <w:pStyle w:val="a3"/>
-              <w:rPr>
-                <w:rFonts w:ascii="바탕" w:eastAsia="바탕" w:hAnsi="바탕" w:cs="바탕"/>
-                <w:color w:val="000000"/>
-                <w:sz w:val="20"/>
-                <w:szCs w:val="20"/>
-              </w:rPr>
-            </w:pPr>
-          </w:p>
-          <w:p>
-            <w:pPr>
-              <w:pStyle w:val="a3"/>
-              <w:rPr>
-                <w:rFonts w:ascii="바탕" w:eastAsia="바탕" w:hAnsi="바탕" w:cs="바탕"/>
-                <w:color w:val="000000"/>
-                <w:sz w:val="20"/>
-                <w:szCs w:val="20"/>
-              </w:rPr>
-            </w:pPr>
-            <w:r>
-              <w:rPr>
-                <w:rFonts w:ascii="바탕" w:eastAsia="바탕" w:hAnsi="바탕" w:cs="바탕" w:hint="eastAsia"/>
-                <w:color w:val="000000"/>
-                <w:sz w:val="20"/>
-                <w:szCs w:val="20"/>
-              </w:rPr>
-              <w:t>채용</w:t>
-            </w:r>
-            <w:r>
-              <w:rPr>
-                <w:color w:val="000000"/>
-                <w:sz w:val="20"/>
-                <w:szCs w:val="20"/>
-              </w:rPr>
-              <w:t xml:space="preserve"> </w:t>
-            </w:r>
-            <w:r>
-              <w:rPr>
-                <w:rFonts w:ascii="바탕" w:eastAsia="바탕" w:hAnsi="바탕" w:cs="바탕" w:hint="eastAsia"/>
-                <w:color w:val="000000"/>
-                <w:sz w:val="20"/>
-                <w:szCs w:val="20"/>
-              </w:rPr>
-              <w:t>마감</w:t>
-            </w:r>
-            <w:r>
-              <w:rPr>
-                <w:color w:val="000000"/>
-                <w:sz w:val="20"/>
-                <w:szCs w:val="20"/>
-              </w:rPr>
-              <w:t xml:space="preserve"> </w:t>
-            </w:r>
-            <w:r>
-              <w:rPr>
-                <w:rFonts w:ascii="바탕" w:eastAsia="바탕" w:hAnsi="바탕" w:cs="바탕" w:hint="eastAsia"/>
-                <w:color w:val="000000"/>
-                <w:sz w:val="20"/>
-                <w:szCs w:val="20"/>
-              </w:rPr>
-              <w:t>내역</w:t>
-            </w:r>
-            <w:r>
-              <w:rPr>
-                <w:color w:val="000000"/>
-                <w:sz w:val="20"/>
-                <w:szCs w:val="20"/>
-              </w:rPr>
-              <w:t xml:space="preserve"> </w:t>
-            </w:r>
-            <w:r>
-              <w:rPr>
-                <w:rFonts w:ascii="바탕" w:eastAsia="바탕" w:hAnsi="바탕" w:cs="바탕" w:hint="eastAsia"/>
-                <w:color w:val="000000"/>
-                <w:sz w:val="20"/>
-                <w:szCs w:val="20"/>
-              </w:rPr>
-              <w:t>조회</w:t>
-            </w:r>
           </w:p>
         </w:tc>
         <w:tc>
           <w:tcPr>
             <w:tcW w:w="4616" w:type="dxa"/>
-            <w:gridSpan w:val="2"/>
           </w:tcPr>
           <w:p>
             <w:pPr>
               <w:pStyle w:val="a3"/>
-              <w:rPr>
-                <w:rFonts w:asciiTheme="minorEastAsia" w:eastAsiaTheme="minorEastAsia" w:hAnsiTheme="minorEastAsia"/>
+              <w:ind w:left="3800" w:hangingChars="1900" w:hanging="3800"/>
+              <w:rPr>
+                <w:rFonts w:asciiTheme="majorEastAsia" w:eastAsiaTheme="majorEastAsia" w:hAnsiTheme="majorEastAsia"/>
                 <w:b/>
                 <w:bCs/>
                 <w:color w:val="000000"/>
@@ -7525,7 +7798,7 @@
             </w:pPr>
             <w:r>
               <w:rPr>
-                <w:rFonts w:asciiTheme="minorEastAsia" w:eastAsiaTheme="minorEastAsia" w:hAnsiTheme="minorEastAsia"/>
+                <w:rFonts w:asciiTheme="majorEastAsia" w:eastAsiaTheme="majorEastAsia" w:hAnsiTheme="majorEastAsia"/>
                 <w:b/>
                 <w:bCs/>
                 <w:color w:val="000000"/>
@@ -7540,7 +7813,7 @@
               <w:pStyle w:val="a3"/>
               <w:numPr>
                 <w:ilvl w:val="0"/>
-                <w:numId w:val="8"/>
+                <w:numId w:val="25"/>
               </w:numPr>
               <w:rPr>
                 <w:rFonts w:asciiTheme="minorEastAsia" w:eastAsiaTheme="minorEastAsia" w:hAnsiTheme="minorEastAsia"/>
@@ -7551,116 +7824,72 @@
             </w:pPr>
             <w:r>
               <w:rPr>
-                <w:rFonts w:asciiTheme="minorEastAsia" w:eastAsiaTheme="minorEastAsia" w:hAnsiTheme="minorEastAsia" w:cs="바탕"/>
-                <w:sz w:val="16"/>
-                <w:szCs w:val="16"/>
-              </w:rPr>
-              <w:t>마감일이</w:t>
-            </w:r>
-            <w:r>
-              <w:rPr>
-                <w:rFonts w:asciiTheme="minorEastAsia" w:eastAsiaTheme="minorEastAsia" w:hAnsiTheme="minorEastAsia"/>
-                <w:sz w:val="16"/>
-                <w:szCs w:val="16"/>
-              </w:rPr>
-              <w:t xml:space="preserve"> </w:t>
-            </w:r>
-            <w:r>
-              <w:rPr>
-                <w:rFonts w:asciiTheme="minorEastAsia" w:eastAsiaTheme="minorEastAsia" w:hAnsiTheme="minorEastAsia" w:cs="바탕"/>
-                <w:sz w:val="16"/>
-                <w:szCs w:val="16"/>
-              </w:rPr>
-              <w:t>지났거나</w:t>
-            </w:r>
-            <w:r>
-              <w:rPr>
-                <w:rFonts w:asciiTheme="minorEastAsia" w:eastAsiaTheme="minorEastAsia" w:hAnsiTheme="minorEastAsia"/>
-                <w:sz w:val="16"/>
-                <w:szCs w:val="16"/>
-              </w:rPr>
-              <w:t xml:space="preserve"> </w:t>
-            </w:r>
-            <w:r>
-              <w:rPr>
-                <w:rFonts w:asciiTheme="minorEastAsia" w:eastAsiaTheme="minorEastAsia" w:hAnsiTheme="minorEastAsia" w:cs="바탕"/>
-                <w:sz w:val="16"/>
-                <w:szCs w:val="16"/>
-              </w:rPr>
-              <w:t>마감</w:t>
-            </w:r>
-            <w:r>
-              <w:rPr>
-                <w:rFonts w:asciiTheme="minorEastAsia" w:eastAsiaTheme="minorEastAsia" w:hAnsiTheme="minorEastAsia"/>
-                <w:sz w:val="16"/>
-                <w:szCs w:val="16"/>
-              </w:rPr>
-              <w:t xml:space="preserve"> </w:t>
-            </w:r>
-            <w:r>
-              <w:rPr>
-                <w:rFonts w:asciiTheme="minorEastAsia" w:eastAsiaTheme="minorEastAsia" w:hAnsiTheme="minorEastAsia" w:cs="바탕"/>
-                <w:sz w:val="16"/>
-                <w:szCs w:val="16"/>
-              </w:rPr>
-              <w:t>처리된채용</w:t>
-            </w:r>
-            <w:r>
-              <w:rPr>
-                <w:rFonts w:asciiTheme="minorEastAsia" w:eastAsiaTheme="minorEastAsia" w:hAnsiTheme="minorEastAsia"/>
-                <w:sz w:val="16"/>
-                <w:szCs w:val="16"/>
-              </w:rPr>
-              <w:t xml:space="preserve"> </w:t>
-            </w:r>
-            <w:r>
-              <w:rPr>
-                <w:rFonts w:asciiTheme="minorEastAsia" w:eastAsiaTheme="minorEastAsia" w:hAnsiTheme="minorEastAsia" w:cs="바탕"/>
-                <w:sz w:val="16"/>
-                <w:szCs w:val="16"/>
-              </w:rPr>
-              <w:t>정보</w:t>
-            </w:r>
-            <w:r>
-              <w:rPr>
-                <w:rFonts w:asciiTheme="minorEastAsia" w:eastAsiaTheme="minorEastAsia" w:hAnsiTheme="minorEastAsia"/>
-                <w:sz w:val="16"/>
-                <w:szCs w:val="16"/>
-              </w:rPr>
-              <w:t xml:space="preserve"> </w:t>
-            </w:r>
-            <w:r>
-              <w:rPr>
-                <w:rFonts w:asciiTheme="minorEastAsia" w:eastAsiaTheme="minorEastAsia" w:hAnsiTheme="minorEastAsia" w:cs="바탕"/>
-                <w:sz w:val="16"/>
-                <w:szCs w:val="16"/>
-              </w:rPr>
-              <w:t>내역을</w:t>
-            </w:r>
-            <w:r>
-              <w:rPr>
-                <w:rFonts w:asciiTheme="minorEastAsia" w:eastAsiaTheme="minorEastAsia" w:hAnsiTheme="minorEastAsia"/>
-                <w:sz w:val="16"/>
-                <w:szCs w:val="16"/>
-              </w:rPr>
-              <w:t xml:space="preserve"> </w:t>
-            </w:r>
-            <w:r>
-              <w:rPr>
-                <w:rFonts w:asciiTheme="minorEastAsia" w:eastAsiaTheme="minorEastAsia" w:hAnsiTheme="minorEastAsia" w:cs="바탕"/>
-                <w:sz w:val="16"/>
-                <w:szCs w:val="16"/>
-              </w:rPr>
-              <w:t>조회</w:t>
-            </w:r>
-            <w:r>
-              <w:rPr>
-                <w:rFonts w:asciiTheme="minorEastAsia" w:eastAsiaTheme="minorEastAsia" w:hAnsiTheme="minorEastAsia"/>
-                <w:color w:val="000000"/>
-                <w:sz w:val="16"/>
-                <w:szCs w:val="16"/>
-              </w:rPr>
-              <w:t>.</w:t>
+                <w:rFonts w:asciiTheme="minorEastAsia" w:eastAsiaTheme="minorEastAsia" w:hAnsiTheme="minorEastAsia"/>
+                <w:color w:val="000000"/>
+                <w:sz w:val="16"/>
+                <w:szCs w:val="16"/>
+              </w:rPr>
+              <w:t>회사이름</w:t>
+            </w:r>
+            <w:r>
+              <w:rPr>
+                <w:rFonts w:asciiTheme="minorEastAsia" w:eastAsiaTheme="minorEastAsia" w:hAnsiTheme="minorEastAsia" w:hint="eastAsia"/>
+                <w:color w:val="000000"/>
+                <w:sz w:val="16"/>
+                <w:szCs w:val="16"/>
+              </w:rPr>
+              <w:t>으로</w:t>
+            </w:r>
+            <w:r>
+              <w:rPr>
+                <w:rFonts w:asciiTheme="minorEastAsia" w:eastAsiaTheme="minorEastAsia" w:hAnsiTheme="minorEastAsia"/>
+                <w:color w:val="000000"/>
+                <w:sz w:val="16"/>
+                <w:szCs w:val="16"/>
+              </w:rPr>
+              <w:t xml:space="preserve"> </w:t>
+            </w:r>
+            <w:r>
+              <w:rPr>
+                <w:rFonts w:asciiTheme="minorEastAsia" w:eastAsiaTheme="minorEastAsia" w:hAnsiTheme="minorEastAsia" w:hint="eastAsia"/>
+                <w:color w:val="000000"/>
+                <w:sz w:val="16"/>
+                <w:szCs w:val="16"/>
+              </w:rPr>
+              <w:t>검색</w:t>
+            </w:r>
+            <w:r>
+              <w:rPr>
+                <w:rFonts w:asciiTheme="minorEastAsia" w:eastAsiaTheme="minorEastAsia" w:hAnsiTheme="minorEastAsia"/>
+                <w:color w:val="000000"/>
+                <w:sz w:val="16"/>
+                <w:szCs w:val="16"/>
+              </w:rPr>
+              <w:t xml:space="preserve">한다. </w:t>
+            </w:r>
+          </w:p>
+          <w:p>
+            <w:pPr>
+              <w:pStyle w:val="a3"/>
+              <w:numPr>
+                <w:ilvl w:val="0"/>
+                <w:numId w:val="27"/>
+              </w:numPr>
+              <w:rPr>
+                <w:rFonts w:asciiTheme="minorEastAsia" w:eastAsiaTheme="minorEastAsia" w:hAnsiTheme="minorEastAsia"/>
+                <w:color w:val="000000"/>
+                <w:sz w:val="16"/>
+                <w:szCs w:val="16"/>
+              </w:rPr>
+            </w:pPr>
+            <w:r>
+              <w:rPr>
+                <w:rFonts w:asciiTheme="minorEastAsia" w:eastAsiaTheme="minorEastAsia" w:hAnsiTheme="minorEastAsia"/>
+                <w:color w:val="000000"/>
+                <w:sz w:val="16"/>
+                <w:szCs w:val="16"/>
+              </w:rPr>
+              <w:t>채용 정보를 선택한다.</w:t>
             </w:r>
           </w:p>
           <w:p>
@@ -7670,7 +7899,6 @@
                 <w:rFonts w:asciiTheme="minorEastAsia" w:eastAsiaTheme="minorEastAsia" w:hAnsiTheme="minorEastAsia"/>
                 <w:b/>
                 <w:bCs/>
-                <w:color w:val="000000"/>
                 <w:sz w:val="20"/>
                 <w:szCs w:val="20"/>
               </w:rPr>
@@ -7692,7 +7920,7 @@
               <w:pStyle w:val="a3"/>
               <w:numPr>
                 <w:ilvl w:val="0"/>
-                <w:numId w:val="8"/>
+                <w:numId w:val="26"/>
               </w:numPr>
               <w:rPr>
                 <w:rFonts w:asciiTheme="minorEastAsia" w:eastAsiaTheme="minorEastAsia" w:hAnsiTheme="minorEastAsia"/>
@@ -7703,233 +7931,68 @@
             </w:pPr>
             <w:r>
               <w:rPr>
-                <w:rFonts w:asciiTheme="minorEastAsia" w:eastAsiaTheme="minorEastAsia" w:hAnsiTheme="minorEastAsia" w:cs="바탕"/>
-                <w:sz w:val="16"/>
-                <w:szCs w:val="16"/>
-              </w:rPr>
-              <w:t>마감일의</w:t>
-            </w:r>
-            <w:r>
-              <w:rPr>
-                <w:rFonts w:asciiTheme="minorEastAsia" w:eastAsiaTheme="minorEastAsia" w:hAnsiTheme="minorEastAsia"/>
-                <w:sz w:val="16"/>
-                <w:szCs w:val="16"/>
-              </w:rPr>
-              <w:t xml:space="preserve"> </w:t>
-            </w:r>
-            <w:r>
-              <w:rPr>
-                <w:rFonts w:asciiTheme="minorEastAsia" w:eastAsiaTheme="minorEastAsia" w:hAnsiTheme="minorEastAsia" w:cs="바탕"/>
-                <w:sz w:val="16"/>
-                <w:szCs w:val="16"/>
-              </w:rPr>
-              <w:t>오름차순으로</w:t>
-            </w:r>
-            <w:r>
-              <w:rPr>
-                <w:rFonts w:asciiTheme="minorEastAsia" w:eastAsiaTheme="minorEastAsia" w:hAnsiTheme="minorEastAsia"/>
-                <w:sz w:val="16"/>
-                <w:szCs w:val="16"/>
-              </w:rPr>
-              <w:t xml:space="preserve"> </w:t>
-            </w:r>
-            <w:r>
-              <w:rPr>
-                <w:rFonts w:asciiTheme="minorEastAsia" w:eastAsiaTheme="minorEastAsia" w:hAnsiTheme="minorEastAsia" w:cs="바탕"/>
-                <w:sz w:val="16"/>
-                <w:szCs w:val="16"/>
-              </w:rPr>
-              <w:t>정렬해서</w:t>
-            </w:r>
-            <w:r>
-              <w:rPr>
-                <w:rFonts w:asciiTheme="minorEastAsia" w:eastAsiaTheme="minorEastAsia" w:hAnsiTheme="minorEastAsia"/>
-                <w:sz w:val="16"/>
-                <w:szCs w:val="16"/>
-              </w:rPr>
-              <w:t xml:space="preserve"> </w:t>
-            </w:r>
-            <w:r>
-              <w:rPr>
-                <w:rFonts w:asciiTheme="minorEastAsia" w:eastAsiaTheme="minorEastAsia" w:hAnsiTheme="minorEastAsia" w:cs="바탕"/>
-                <w:sz w:val="16"/>
-                <w:szCs w:val="16"/>
-              </w:rPr>
-              <w:t>출력하며</w:t>
-            </w:r>
-            <w:r>
-              <w:rPr>
-                <w:rFonts w:asciiTheme="minorEastAsia" w:eastAsiaTheme="minorEastAsia" w:hAnsiTheme="minorEastAsia"/>
-                <w:sz w:val="16"/>
-                <w:szCs w:val="16"/>
-              </w:rPr>
-              <w:t xml:space="preserve"> </w:t>
-            </w:r>
-            <w:r>
-              <w:rPr>
-                <w:rFonts w:asciiTheme="minorEastAsia" w:eastAsiaTheme="minorEastAsia" w:hAnsiTheme="minorEastAsia" w:cs="바탕"/>
-                <w:sz w:val="16"/>
-                <w:szCs w:val="16"/>
-              </w:rPr>
-              <w:t>각</w:t>
-            </w:r>
-            <w:r>
-              <w:rPr>
-                <w:rFonts w:asciiTheme="minorEastAsia" w:eastAsiaTheme="minorEastAsia" w:hAnsiTheme="minorEastAsia"/>
-                <w:sz w:val="16"/>
-                <w:szCs w:val="16"/>
-              </w:rPr>
-              <w:t xml:space="preserve"> </w:t>
-            </w:r>
-            <w:r>
-              <w:rPr>
-                <w:rFonts w:asciiTheme="minorEastAsia" w:eastAsiaTheme="minorEastAsia" w:hAnsiTheme="minorEastAsia" w:cs="바탕"/>
-                <w:sz w:val="16"/>
-                <w:szCs w:val="16"/>
-              </w:rPr>
-              <w:t>채용</w:t>
-            </w:r>
-            <w:r>
-              <w:rPr>
-                <w:rFonts w:asciiTheme="minorEastAsia" w:eastAsiaTheme="minorEastAsia" w:hAnsiTheme="minorEastAsia"/>
-                <w:sz w:val="16"/>
-                <w:szCs w:val="16"/>
-              </w:rPr>
-              <w:t xml:space="preserve"> </w:t>
-            </w:r>
-            <w:r>
-              <w:rPr>
-                <w:rFonts w:asciiTheme="minorEastAsia" w:eastAsiaTheme="minorEastAsia" w:hAnsiTheme="minorEastAsia" w:cs="바탕"/>
-                <w:sz w:val="16"/>
-                <w:szCs w:val="16"/>
-              </w:rPr>
-              <w:t>정보에</w:t>
-            </w:r>
-            <w:r>
-              <w:rPr>
-                <w:rFonts w:asciiTheme="minorEastAsia" w:eastAsiaTheme="minorEastAsia" w:hAnsiTheme="minorEastAsia"/>
-                <w:sz w:val="16"/>
-                <w:szCs w:val="16"/>
-              </w:rPr>
-              <w:t xml:space="preserve"> </w:t>
-            </w:r>
-            <w:r>
-              <w:rPr>
-                <w:rFonts w:asciiTheme="minorEastAsia" w:eastAsiaTheme="minorEastAsia" w:hAnsiTheme="minorEastAsia" w:cs="바탕"/>
-                <w:sz w:val="16"/>
-                <w:szCs w:val="16"/>
-              </w:rPr>
-              <w:t>대해</w:t>
-            </w:r>
-            <w:r>
-              <w:rPr>
-                <w:rFonts w:asciiTheme="minorEastAsia" w:eastAsiaTheme="minorEastAsia" w:hAnsiTheme="minorEastAsia"/>
-                <w:sz w:val="16"/>
-                <w:szCs w:val="16"/>
-              </w:rPr>
-              <w:t xml:space="preserve"> </w:t>
-            </w:r>
-            <w:r>
-              <w:rPr>
-                <w:rFonts w:asciiTheme="minorEastAsia" w:eastAsiaTheme="minorEastAsia" w:hAnsiTheme="minorEastAsia" w:cs="바탕"/>
-                <w:sz w:val="16"/>
-                <w:szCs w:val="16"/>
-              </w:rPr>
-              <w:t>직책</w:t>
-            </w:r>
-            <w:r>
-              <w:rPr>
-                <w:rFonts w:asciiTheme="minorEastAsia" w:eastAsiaTheme="minorEastAsia" w:hAnsiTheme="minorEastAsia"/>
-                <w:sz w:val="16"/>
-                <w:szCs w:val="16"/>
-              </w:rPr>
-              <w:t xml:space="preserve">, </w:t>
-            </w:r>
-            <w:r>
-              <w:rPr>
-                <w:rFonts w:asciiTheme="minorEastAsia" w:eastAsiaTheme="minorEastAsia" w:hAnsiTheme="minorEastAsia" w:cs="바탕"/>
-                <w:sz w:val="16"/>
-                <w:szCs w:val="16"/>
-              </w:rPr>
-              <w:t>업무</w:t>
-            </w:r>
-            <w:r>
-              <w:rPr>
-                <w:rFonts w:asciiTheme="minorEastAsia" w:eastAsiaTheme="minorEastAsia" w:hAnsiTheme="minorEastAsia"/>
-                <w:sz w:val="16"/>
-                <w:szCs w:val="16"/>
-              </w:rPr>
-              <w:t xml:space="preserve">, </w:t>
-            </w:r>
-            <w:r>
-              <w:rPr>
-                <w:rFonts w:asciiTheme="minorEastAsia" w:eastAsiaTheme="minorEastAsia" w:hAnsiTheme="minorEastAsia" w:cs="바탕"/>
-                <w:sz w:val="16"/>
-                <w:szCs w:val="16"/>
-              </w:rPr>
-              <w:t>신청</w:t>
-            </w:r>
-            <w:r>
-              <w:rPr>
-                <w:rFonts w:asciiTheme="minorEastAsia" w:eastAsiaTheme="minorEastAsia" w:hAnsiTheme="minorEastAsia"/>
-                <w:sz w:val="16"/>
-                <w:szCs w:val="16"/>
-              </w:rPr>
-              <w:t xml:space="preserve"> </w:t>
-            </w:r>
-            <w:r>
-              <w:rPr>
-                <w:rFonts w:asciiTheme="minorEastAsia" w:eastAsiaTheme="minorEastAsia" w:hAnsiTheme="minorEastAsia" w:cs="바탕"/>
-                <w:sz w:val="16"/>
-                <w:szCs w:val="16"/>
-              </w:rPr>
-              <w:t>마감일</w:t>
-            </w:r>
-            <w:r>
-              <w:rPr>
-                <w:rFonts w:asciiTheme="minorEastAsia" w:eastAsiaTheme="minorEastAsia" w:hAnsiTheme="minorEastAsia"/>
-                <w:sz w:val="16"/>
-                <w:szCs w:val="16"/>
-              </w:rPr>
-              <w:t xml:space="preserve"> </w:t>
-            </w:r>
-            <w:r>
-              <w:rPr>
-                <w:rFonts w:asciiTheme="minorEastAsia" w:eastAsiaTheme="minorEastAsia" w:hAnsiTheme="minorEastAsia" w:cs="바탕"/>
-                <w:sz w:val="16"/>
-                <w:szCs w:val="16"/>
-              </w:rPr>
-              <w:t>정보를</w:t>
-            </w:r>
-            <w:r>
-              <w:rPr>
-                <w:rFonts w:asciiTheme="minorEastAsia" w:eastAsiaTheme="minorEastAsia" w:hAnsiTheme="minorEastAsia"/>
-                <w:sz w:val="16"/>
-                <w:szCs w:val="16"/>
-              </w:rPr>
-              <w:t xml:space="preserve"> </w:t>
-            </w:r>
-            <w:r>
-              <w:rPr>
-                <w:rFonts w:asciiTheme="minorEastAsia" w:eastAsiaTheme="minorEastAsia" w:hAnsiTheme="minorEastAsia" w:cs="바탕"/>
-                <w:sz w:val="16"/>
-                <w:szCs w:val="16"/>
-              </w:rPr>
-              <w:t>출력</w:t>
-            </w:r>
-            <w:r>
-              <w:rPr>
-                <w:rFonts w:asciiTheme="minorEastAsia" w:eastAsiaTheme="minorEastAsia" w:hAnsiTheme="minorEastAsia"/>
-                <w:sz w:val="16"/>
-                <w:szCs w:val="16"/>
-              </w:rPr>
-              <w:t>.</w:t>
-            </w:r>
-          </w:p>
-          <w:p>
-            <w:pPr>
-              <w:pStyle w:val="a3"/>
-              <w:ind w:left="3800" w:hangingChars="1900" w:hanging="3800"/>
+                <w:rFonts w:asciiTheme="minorEastAsia" w:eastAsiaTheme="minorEastAsia" w:hAnsiTheme="minorEastAsia" w:hint="eastAsia"/>
+                <w:color w:val="000000"/>
+                <w:sz w:val="16"/>
+                <w:szCs w:val="16"/>
+              </w:rPr>
+              <w:t xml:space="preserve">마감일이 지나지 않은 </w:t>
+            </w:r>
+            <w:r>
+              <w:rPr>
+                <w:rFonts w:asciiTheme="minorEastAsia" w:eastAsiaTheme="minorEastAsia" w:hAnsiTheme="minorEastAsia"/>
+                <w:color w:val="000000"/>
+                <w:sz w:val="16"/>
+                <w:szCs w:val="16"/>
+              </w:rPr>
+              <w:t>채용 정보 리스트를</w:t>
+            </w:r>
+            <w:r>
+              <w:rPr>
+                <w:rFonts w:asciiTheme="minorEastAsia" w:eastAsiaTheme="minorEastAsia" w:hAnsiTheme="minorEastAsia" w:hint="eastAsia"/>
+                <w:color w:val="000000"/>
+                <w:sz w:val="16"/>
+                <w:szCs w:val="16"/>
+              </w:rPr>
+              <w:t xml:space="preserve"> 회사이름의 오름차순으로</w:t>
+            </w:r>
+            <w:r>
+              <w:rPr>
+                <w:rFonts w:asciiTheme="minorEastAsia" w:eastAsiaTheme="minorEastAsia" w:hAnsiTheme="minorEastAsia"/>
+                <w:color w:val="000000"/>
+                <w:sz w:val="16"/>
+                <w:szCs w:val="16"/>
+              </w:rPr>
+              <w:t xml:space="preserve"> 출력한다. </w:t>
+            </w:r>
+          </w:p>
+          <w:p>
+            <w:pPr>
+              <w:pStyle w:val="a3"/>
+              <w:numPr>
+                <w:ilvl w:val="0"/>
+                <w:numId w:val="28"/>
+              </w:numPr>
+              <w:rPr>
+                <w:rFonts w:asciiTheme="minorEastAsia" w:eastAsiaTheme="minorEastAsia" w:hAnsiTheme="minorEastAsia"/>
+                <w:color w:val="000000"/>
+                <w:sz w:val="16"/>
+                <w:szCs w:val="16"/>
+              </w:rPr>
+            </w:pPr>
+            <w:r>
+              <w:rPr>
+                <w:rFonts w:asciiTheme="minorEastAsia" w:eastAsiaTheme="minorEastAsia" w:hAnsiTheme="minorEastAsia"/>
+                <w:color w:val="000000"/>
+                <w:sz w:val="16"/>
+                <w:szCs w:val="16"/>
+              </w:rPr>
+              <w:t>해당 채용의 상세한 정보를 출력한다</w:t>
+            </w:r>
+          </w:p>
+          <w:p>
+            <w:pPr>
+              <w:pStyle w:val="a3"/>
               <w:rPr>
                 <w:rFonts w:asciiTheme="minorEastAsia" w:eastAsiaTheme="minorEastAsia" w:hAnsiTheme="minorEastAsia"/>
                 <w:b/>
@@ -7939,6 +8002,81 @@
                 <w:szCs w:val="20"/>
               </w:rPr>
             </w:pPr>
+            <w:r>
+              <w:rPr>
+                <w:rFonts w:asciiTheme="minorEastAsia" w:eastAsiaTheme="minorEastAsia" w:hAnsiTheme="minorEastAsia" w:hint="eastAsia"/>
+                <w:b/>
+                <w:bCs/>
+                <w:color w:val="000000"/>
+                <w:sz w:val="20"/>
+                <w:szCs w:val="20"/>
+              </w:rPr>
+              <w:t>A</w:t>
+            </w:r>
+            <w:r>
+              <w:rPr>
+                <w:rFonts w:asciiTheme="minorEastAsia" w:eastAsiaTheme="minorEastAsia" w:hAnsiTheme="minorEastAsia"/>
+                <w:b/>
+                <w:bCs/>
+                <w:color w:val="000000"/>
+                <w:sz w:val="20"/>
+                <w:szCs w:val="20"/>
+              </w:rPr>
+              <w:t>lternative Courses</w:t>
+            </w:r>
+          </w:p>
+          <w:p>
+            <w:pPr>
+              <w:pStyle w:val="a3"/>
+              <w:numPr>
+                <w:ilvl w:val="0"/>
+                <w:numId w:val="32"/>
+              </w:numPr>
+              <w:rPr>
+                <w:rFonts w:asciiTheme="minorEastAsia" w:eastAsiaTheme="minorEastAsia" w:hAnsiTheme="minorEastAsia"/>
+                <w:b/>
+                <w:bCs/>
+                <w:color w:val="000000"/>
+                <w:sz w:val="20"/>
+                <w:szCs w:val="20"/>
+              </w:rPr>
+            </w:pPr>
+            <w:r>
+              <w:rPr>
+                <w:rFonts w:asciiTheme="minorEastAsia" w:eastAsiaTheme="minorEastAsia" w:hAnsiTheme="minorEastAsia" w:hint="eastAsia"/>
+                <w:color w:val="000000"/>
+                <w:sz w:val="16"/>
+                <w:szCs w:val="16"/>
+              </w:rPr>
+              <w:t>업무로</w:t>
+            </w:r>
+            <w:r>
+              <w:rPr>
+                <w:rFonts w:asciiTheme="minorEastAsia" w:eastAsiaTheme="minorEastAsia" w:hAnsiTheme="minorEastAsia"/>
+                <w:color w:val="000000"/>
+                <w:sz w:val="16"/>
+                <w:szCs w:val="16"/>
+              </w:rPr>
+              <w:t xml:space="preserve"> </w:t>
+            </w:r>
+            <w:r>
+              <w:rPr>
+                <w:rFonts w:asciiTheme="minorEastAsia" w:eastAsiaTheme="minorEastAsia" w:hAnsiTheme="minorEastAsia" w:hint="eastAsia"/>
+                <w:color w:val="000000"/>
+                <w:sz w:val="16"/>
+                <w:szCs w:val="16"/>
+              </w:rPr>
+              <w:t>검색</w:t>
+            </w:r>
+            <w:r>
+              <w:rPr>
+                <w:rFonts w:asciiTheme="minorEastAsia" w:eastAsiaTheme="minorEastAsia" w:hAnsiTheme="minorEastAsia"/>
+                <w:color w:val="000000"/>
+                <w:sz w:val="16"/>
+                <w:szCs w:val="16"/>
+              </w:rPr>
+              <w:t>한다.</w:t>
+            </w:r>
           </w:p>
         </w:tc>
       </w:tr>
@@ -7950,7 +8088,6 @@
           <w:p>
             <w:pPr>
               <w:pStyle w:val="a3"/>
-              <w:ind w:left="3800" w:hangingChars="1900" w:hanging="3800"/>
               <w:rPr>
                 <w:rFonts w:ascii="바탕" w:eastAsia="바탕" w:hAnsi="바탕"/>
                 <w:color w:val="000000"/>
@@ -7958,6 +8095,28 @@
                 <w:szCs w:val="20"/>
               </w:rPr>
             </w:pPr>
+          </w:p>
+          <w:p>
+            <w:pPr>
+              <w:pStyle w:val="a3"/>
+              <w:rPr>
+                <w:rFonts w:ascii="바탕" w:eastAsia="바탕" w:hAnsi="바탕"/>
+                <w:color w:val="000000"/>
+                <w:sz w:val="20"/>
+                <w:szCs w:val="20"/>
+              </w:rPr>
+            </w:pPr>
+          </w:p>
+          <w:p>
+            <w:pPr>
+              <w:pStyle w:val="a3"/>
+              <w:rPr>
+                <w:rFonts w:ascii="바탕" w:eastAsia="바탕" w:hAnsi="바탕"/>
+                <w:color w:val="000000"/>
+                <w:sz w:val="20"/>
+                <w:szCs w:val="20"/>
+              </w:rPr>
+            </w:pPr>
             <w:r>
               <w:rPr>
                 <w:rFonts w:ascii="바탕" w:eastAsia="바탕" w:hAnsi="바탕" w:hint="eastAsia"/>
@@ -7965,16 +8124,7 @@
                 <w:sz w:val="20"/>
                 <w:szCs w:val="20"/>
               </w:rPr>
-              <w:t xml:space="preserve">채용 정보 조회 </w:t>
-            </w:r>
-            <w:r>
-              <w:rPr>
-                <w:rFonts w:ascii="바탕" w:eastAsia="바탕" w:hAnsi="바탕"/>
-                <w:color w:val="000000"/>
-                <w:sz w:val="20"/>
-                <w:szCs w:val="20"/>
-              </w:rPr>
-              <w:t xml:space="preserve">                       </w:t>
+              <w:t>11.회사 지원</w:t>
             </w:r>
           </w:p>
           <w:p>
@@ -7983,8 +8133,8 @@
               <w:rPr>
                 <w:rFonts w:ascii="바탕" w:eastAsia="바탕" w:hAnsi="바탕" w:cs="바탕"/>
                 <w:color w:val="000000"/>
-                <w:sz w:val="20"/>
-                <w:szCs w:val="20"/>
+                <w:sz w:val="16"/>
+                <w:szCs w:val="16"/>
               </w:rPr>
             </w:pPr>
           </w:p>
@@ -7992,7 +8142,6 @@
         <w:tc>
           <w:tcPr>
             <w:tcW w:w="4616" w:type="dxa"/>
-            <w:gridSpan w:val="2"/>
           </w:tcPr>
           <w:p>
             <w:pPr>
@@ -8024,23 +8173,23 @@
               <w:pStyle w:val="a3"/>
               <w:numPr>
                 <w:ilvl w:val="0"/>
-                <w:numId w:val="10"/>
+                <w:numId w:val="15"/>
               </w:numPr>
               <w:rPr>
-                <w:rFonts w:asciiTheme="minorEastAsia" w:eastAsiaTheme="minorEastAsia" w:hAnsiTheme="minorEastAsia"/>
-                <w:color w:val="000000"/>
-                <w:sz w:val="16"/>
-                <w:szCs w:val="16"/>
-              </w:rPr>
-            </w:pPr>
-            <w:r>
-              <w:rPr>
-                <w:rFonts w:asciiTheme="minorEastAsia" w:eastAsiaTheme="minorEastAsia" w:hAnsiTheme="minorEastAsia"/>
-                <w:color w:val="000000"/>
-                <w:sz w:val="16"/>
-                <w:szCs w:val="16"/>
-              </w:rPr>
-              <w:t xml:space="preserve">회사이름 혹은 업무 중 하나를 선택하여 검색 한다. </w:t>
+                <w:rFonts w:asciiTheme="majorEastAsia" w:eastAsiaTheme="majorEastAsia" w:hAnsiTheme="majorEastAsia"/>
+                <w:color w:val="000000"/>
+                <w:sz w:val="16"/>
+                <w:szCs w:val="16"/>
+              </w:rPr>
+            </w:pPr>
+            <w:r>
+              <w:rPr>
+                <w:rFonts w:asciiTheme="majorEastAsia" w:eastAsiaTheme="majorEastAsia" w:hAnsiTheme="majorEastAsia" w:hint="eastAsia"/>
+                <w:color w:val="000000"/>
+                <w:sz w:val="16"/>
+                <w:szCs w:val="16"/>
+              </w:rPr>
+              <w:t>채용 정보를 회사이름으로 조회한다.</w:t>
             </w:r>
           </w:p>
           <w:p>
@@ -8048,24 +8197,23 @@
               <w:pStyle w:val="a3"/>
               <w:numPr>
                 <w:ilvl w:val="0"/>
-                <w:numId w:val="11"/>
+                <w:numId w:val="16"/>
               </w:numPr>
               <w:rPr>
-                <w:rFonts w:asciiTheme="minorEastAsia" w:eastAsiaTheme="minorEastAsia" w:hAnsiTheme="minorEastAsia"/>
-                <w:color w:val="000000"/>
-                <w:sz w:val="16"/>
-                <w:szCs w:val="16"/>
-              </w:rPr>
-            </w:pPr>
-            <w:r>
-              <w:rPr>
-                <w:rFonts w:asciiTheme="minorEastAsia" w:eastAsiaTheme="minorEastAsia" w:hAnsiTheme="minorEastAsia"/>
-                <w:color w:val="000000"/>
-                <w:sz w:val="16"/>
-                <w:szCs w:val="16"/>
-              </w:rPr>
-              <w:lastRenderedPageBreak/>
-              <w:t>채용 정보를 선택한다.</w:t>
+                <w:rFonts w:asciiTheme="majorEastAsia" w:eastAsiaTheme="majorEastAsia" w:hAnsiTheme="majorEastAsia"/>
+                <w:color w:val="000000"/>
+                <w:sz w:val="16"/>
+                <w:szCs w:val="16"/>
+              </w:rPr>
+            </w:pPr>
+            <w:r>
+              <w:rPr>
+                <w:rFonts w:asciiTheme="majorEastAsia" w:eastAsiaTheme="majorEastAsia" w:hAnsiTheme="majorEastAsia" w:hint="eastAsia"/>
+                <w:color w:val="000000"/>
+                <w:sz w:val="16"/>
+                <w:szCs w:val="16"/>
+              </w:rPr>
+              <w:t>회사에 지원한다.</w:t>
             </w:r>
           </w:p>
           <w:p>
@@ -8096,23 +8244,23 @@
               <w:pStyle w:val="a3"/>
               <w:numPr>
                 <w:ilvl w:val="0"/>
-                <w:numId w:val="12"/>
+                <w:numId w:val="17"/>
               </w:numPr>
               <w:rPr>
-                <w:rFonts w:asciiTheme="minorEastAsia" w:eastAsiaTheme="minorEastAsia" w:hAnsiTheme="minorEastAsia"/>
-                <w:color w:val="000000"/>
-                <w:sz w:val="16"/>
-                <w:szCs w:val="16"/>
-              </w:rPr>
-            </w:pPr>
-            <w:r>
-              <w:rPr>
-                <w:rFonts w:asciiTheme="minorEastAsia" w:eastAsiaTheme="minorEastAsia" w:hAnsiTheme="minorEastAsia"/>
-                <w:color w:val="000000"/>
-                <w:sz w:val="16"/>
-                <w:szCs w:val="16"/>
-              </w:rPr>
-              <w:t>회사이름 혹은 업무의 리스트를 보여준다</w:t>
+                <w:rFonts w:asciiTheme="majorEastAsia" w:eastAsiaTheme="majorEastAsia" w:hAnsiTheme="majorEastAsia"/>
+                <w:color w:val="000000"/>
+                <w:sz w:val="16"/>
+                <w:szCs w:val="16"/>
+              </w:rPr>
+            </w:pPr>
+            <w:r>
+              <w:rPr>
+                <w:rFonts w:asciiTheme="majorEastAsia" w:eastAsiaTheme="majorEastAsia" w:hAnsiTheme="majorEastAsia" w:hint="eastAsia"/>
+                <w:color w:val="000000"/>
+                <w:sz w:val="16"/>
+                <w:szCs w:val="16"/>
+              </w:rPr>
+              <w:t>채용 정보 리스트를 출력한다.</w:t>
             </w:r>
           </w:p>
           <w:p>
@@ -8120,23 +8268,65 @@
               <w:pStyle w:val="a3"/>
               <w:numPr>
                 <w:ilvl w:val="0"/>
-                <w:numId w:val="13"/>
+                <w:numId w:val="18"/>
               </w:numPr>
               <w:rPr>
-                <w:rFonts w:asciiTheme="minorEastAsia" w:eastAsiaTheme="minorEastAsia" w:hAnsiTheme="minorEastAsia"/>
-                <w:color w:val="000000"/>
-                <w:sz w:val="16"/>
-                <w:szCs w:val="16"/>
-              </w:rPr>
-            </w:pPr>
-            <w:r>
-              <w:rPr>
-                <w:rFonts w:asciiTheme="minorEastAsia" w:eastAsiaTheme="minorEastAsia" w:hAnsiTheme="minorEastAsia"/>
-                <w:color w:val="000000"/>
-                <w:sz w:val="16"/>
-                <w:szCs w:val="16"/>
-              </w:rPr>
-              <w:t xml:space="preserve">마감일이 지나지 않은 채용 정보 리스트를 회사이름의 오름차순으로 출력한다. </w:t>
+                <w:rFonts w:asciiTheme="majorEastAsia" w:eastAsiaTheme="majorEastAsia" w:hAnsiTheme="majorEastAsia"/>
+                <w:color w:val="000000"/>
+                <w:sz w:val="16"/>
+                <w:szCs w:val="16"/>
+              </w:rPr>
+            </w:pPr>
+            <w:r>
+              <w:rPr>
+                <w:rFonts w:asciiTheme="majorEastAsia" w:eastAsiaTheme="majorEastAsia" w:hAnsiTheme="majorEastAsia" w:hint="eastAsia"/>
+                <w:color w:val="000000"/>
+                <w:sz w:val="16"/>
+                <w:szCs w:val="16"/>
+              </w:rPr>
+              <w:t>지원 완료 메시지를 출력한다</w:t>
+            </w:r>
+          </w:p>
+          <w:p>
+            <w:pPr>
+              <w:pStyle w:val="a3"/>
+              <w:rPr>
+                <w:rFonts w:asciiTheme="minorEastAsia" w:eastAsiaTheme="minorEastAsia" w:hAnsiTheme="minorEastAsia"/>
+                <w:b/>
+                <w:bCs/>
+                <w:sz w:val="20"/>
+                <w:szCs w:val="20"/>
+              </w:rPr>
+            </w:pPr>
+            <w:r>
+              <w:rPr>
+                <w:rFonts w:asciiTheme="minorEastAsia" w:eastAsiaTheme="minorEastAsia" w:hAnsiTheme="minorEastAsia"/>
+                <w:b/>
+                <w:bCs/>
+                <w:sz w:val="20"/>
+                <w:szCs w:val="20"/>
+              </w:rPr>
+              <w:t>A</w:t>
+            </w:r>
+            <w:r>
+              <w:rPr>
+                <w:rFonts w:asciiTheme="minorEastAsia" w:eastAsiaTheme="minorEastAsia" w:hAnsiTheme="minorEastAsia" w:hint="eastAsia"/>
+                <w:b/>
+                <w:bCs/>
+                <w:sz w:val="20"/>
+                <w:szCs w:val="20"/>
+              </w:rPr>
+              <w:t xml:space="preserve">lternative </w:t>
+            </w:r>
+            <w:r>
+              <w:rPr>
+                <w:rFonts w:asciiTheme="minorEastAsia" w:eastAsiaTheme="minorEastAsia" w:hAnsiTheme="minorEastAsia"/>
+                <w:b/>
+                <w:bCs/>
+                <w:sz w:val="20"/>
+                <w:szCs w:val="20"/>
+              </w:rPr>
+              <w:t>Courses</w:t>
             </w:r>
           </w:p>
           <w:p>
@@ -8144,29 +8334,8 @@
               <w:pStyle w:val="a3"/>
               <w:numPr>
                 <w:ilvl w:val="0"/>
-                <w:numId w:val="14"/>
+                <w:numId w:val="31"/>
               </w:numPr>
-              <w:rPr>
-                <w:rFonts w:asciiTheme="minorEastAsia" w:eastAsiaTheme="minorEastAsia" w:hAnsiTheme="minorEastAsia"/>
-                <w:color w:val="000000"/>
-                <w:sz w:val="16"/>
-                <w:szCs w:val="16"/>
-              </w:rPr>
-            </w:pPr>
-            <w:r>
-              <w:rPr>
-                <w:rFonts w:asciiTheme="minorEastAsia" w:eastAsiaTheme="minorEastAsia" w:hAnsiTheme="minorEastAsia"/>
-                <w:color w:val="000000"/>
-                <w:sz w:val="16"/>
-                <w:szCs w:val="16"/>
-              </w:rPr>
-              <w:t>해당 채용의 상세한 정보를 출력한다</w:t>
-            </w:r>
-          </w:p>
-          <w:p>
-            <w:pPr>
-              <w:pStyle w:val="a3"/>
-              <w:ind w:left="3800" w:hangingChars="1900" w:hanging="3800"/>
               <w:rPr>
                 <w:rFonts w:asciiTheme="minorEastAsia" w:eastAsiaTheme="minorEastAsia" w:hAnsiTheme="minorEastAsia"/>
                 <w:b/>
@@ -8176,6 +8345,15 @@
                 <w:szCs w:val="20"/>
               </w:rPr>
             </w:pPr>
+            <w:r>
+              <w:rPr>
+                <w:rFonts w:asciiTheme="majorEastAsia" w:eastAsiaTheme="majorEastAsia" w:hAnsiTheme="majorEastAsia" w:hint="eastAsia"/>
+                <w:color w:val="000000"/>
+                <w:sz w:val="16"/>
+                <w:szCs w:val="16"/>
+              </w:rPr>
+              <w:t>채용 정보를 업무로 조회한다</w:t>
+            </w:r>
           </w:p>
         </w:tc>
       </w:tr>
@@ -8190,15 +8368,40 @@
               <w:rPr>
                 <w:rFonts w:ascii="바탕" w:eastAsia="바탕" w:hAnsi="바탕"/>
                 <w:color w:val="000000"/>
+                <w:sz w:val="20"/>
+                <w:szCs w:val="20"/>
+              </w:rPr>
+            </w:pPr>
+          </w:p>
+          <w:p>
+            <w:pPr>
+              <w:pStyle w:val="a3"/>
+              <w:rPr>
+                <w:rFonts w:ascii="바탕" w:eastAsia="바탕" w:hAnsi="바탕"/>
+                <w:color w:val="000000"/>
+                <w:sz w:val="20"/>
+                <w:szCs w:val="20"/>
+              </w:rPr>
+            </w:pPr>
+          </w:p>
+          <w:p>
+            <w:pPr>
+              <w:pStyle w:val="a3"/>
+              <w:rPr>
+                <w:rFonts w:ascii="바탕" w:eastAsia="바탕" w:hAnsi="바탕"/>
+                <w:color w:val="000000"/>
+                <w:sz w:val="20"/>
+                <w:szCs w:val="20"/>
               </w:rPr>
             </w:pPr>
             <w:r>
               <w:rPr>
                 <w:rFonts w:ascii="바탕" w:eastAsia="바탕" w:hAnsi="바탕" w:hint="eastAsia"/>
                 <w:color w:val="000000"/>
-              </w:rPr>
-              <w:lastRenderedPageBreak/>
-              <w:t>회사 지원</w:t>
+                <w:sz w:val="20"/>
+                <w:szCs w:val="20"/>
+              </w:rPr>
+              <w:t>12.지원 정보 조회</w:t>
             </w:r>
           </w:p>
           <w:p>
@@ -8207,8 +8410,8 @@
               <w:rPr>
                 <w:rFonts w:ascii="바탕" w:eastAsia="바탕" w:hAnsi="바탕" w:cs="바탕"/>
                 <w:color w:val="000000"/>
-                <w:sz w:val="20"/>
-                <w:szCs w:val="20"/>
+                <w:sz w:val="16"/>
+                <w:szCs w:val="16"/>
               </w:rPr>
             </w:pPr>
           </w:p>
@@ -8216,14 +8419,13 @@
         <w:tc>
           <w:tcPr>
             <w:tcW w:w="4616" w:type="dxa"/>
-            <w:gridSpan w:val="2"/>
           </w:tcPr>
           <w:p>
             <w:pPr>
               <w:pStyle w:val="a3"/>
               <w:ind w:left="3800" w:hangingChars="1900" w:hanging="3800"/>
               <w:rPr>
-                <w:rFonts w:asciiTheme="majorEastAsia" w:eastAsiaTheme="majorEastAsia" w:hAnsiTheme="majorEastAsia"/>
+                <w:rFonts w:asciiTheme="minorEastAsia" w:eastAsiaTheme="minorEastAsia" w:hAnsiTheme="minorEastAsia"/>
                 <w:b/>
                 <w:bCs/>
                 <w:color w:val="000000"/>
@@ -8233,7 +8435,7 @@
             </w:pPr>
             <w:r>
               <w:rPr>
-                <w:rFonts w:asciiTheme="majorEastAsia" w:eastAsiaTheme="majorEastAsia" w:hAnsiTheme="majorEastAsia"/>
+                <w:rFonts w:asciiTheme="minorEastAsia" w:eastAsiaTheme="minorEastAsia" w:hAnsiTheme="minorEastAsia"/>
                 <w:b/>
                 <w:bCs/>
                 <w:color w:val="000000"/>
@@ -8248,23 +8450,45 @@
               <w:pStyle w:val="a3"/>
               <w:numPr>
                 <w:ilvl w:val="0"/>
-                <w:numId w:val="15"/>
+                <w:numId w:val="19"/>
               </w:numPr>
               <w:rPr>
-                <w:rFonts w:asciiTheme="majorEastAsia" w:eastAsiaTheme="majorEastAsia" w:hAnsiTheme="majorEastAsia"/>
-                <w:color w:val="000000"/>
-                <w:sz w:val="16"/>
-                <w:szCs w:val="16"/>
-              </w:rPr>
-            </w:pPr>
-            <w:r>
-              <w:rPr>
-                <w:rFonts w:asciiTheme="majorEastAsia" w:eastAsiaTheme="majorEastAsia" w:hAnsiTheme="majorEastAsia"/>
-                <w:color w:val="000000"/>
-                <w:sz w:val="16"/>
-                <w:szCs w:val="16"/>
-              </w:rPr>
-              <w:t>채용 정보를 조회한다.</w:t>
+                <w:rFonts w:asciiTheme="minorEastAsia" w:eastAsiaTheme="minorEastAsia" w:hAnsiTheme="minorEastAsia"/>
+                <w:color w:val="000000"/>
+                <w:sz w:val="16"/>
+                <w:szCs w:val="16"/>
+              </w:rPr>
+            </w:pPr>
+            <w:r>
+              <w:rPr>
+                <w:rFonts w:asciiTheme="minorEastAsia" w:eastAsiaTheme="minorEastAsia" w:hAnsiTheme="minorEastAsia"/>
+                <w:color w:val="000000"/>
+                <w:sz w:val="16"/>
+                <w:szCs w:val="16"/>
+              </w:rPr>
+              <w:t>지원 정보를 조회한다.</w:t>
+            </w:r>
+          </w:p>
+          <w:p>
+            <w:pPr>
+              <w:pStyle w:val="a3"/>
+              <w:rPr>
+                <w:rFonts w:asciiTheme="minorEastAsia" w:eastAsiaTheme="minorEastAsia" w:hAnsiTheme="minorEastAsia"/>
+                <w:color w:val="000000"/>
+                <w:sz w:val="16"/>
+                <w:szCs w:val="16"/>
+              </w:rPr>
+            </w:pPr>
+            <w:r>
+              <w:rPr>
+                <w:rFonts w:asciiTheme="minorEastAsia" w:eastAsiaTheme="minorEastAsia" w:hAnsiTheme="minorEastAsia"/>
+                <w:b/>
+                <w:bCs/>
+                <w:color w:val="000000"/>
+                <w:sz w:val="20"/>
+                <w:szCs w:val="20"/>
+              </w:rPr>
+              <w:t>System Response</w:t>
             </w:r>
           </w:p>
           <w:p>
@@ -8272,96 +8496,23 @@
               <w:pStyle w:val="a3"/>
               <w:numPr>
                 <w:ilvl w:val="0"/>
-                <w:numId w:val="16"/>
+                <w:numId w:val="19"/>
               </w:numPr>
               <w:rPr>
-                <w:rFonts w:asciiTheme="majorEastAsia" w:eastAsiaTheme="majorEastAsia" w:hAnsiTheme="majorEastAsia"/>
-                <w:color w:val="000000"/>
-                <w:sz w:val="16"/>
-                <w:szCs w:val="16"/>
-              </w:rPr>
-            </w:pPr>
-            <w:r>
-              <w:rPr>
-                <w:rFonts w:asciiTheme="majorEastAsia" w:eastAsiaTheme="majorEastAsia" w:hAnsiTheme="majorEastAsia"/>
-                <w:color w:val="000000"/>
-                <w:sz w:val="16"/>
-                <w:szCs w:val="16"/>
-              </w:rPr>
-              <w:t>회사에 지원한다.</w:t>
-            </w:r>
-          </w:p>
-          <w:p>
-            <w:pPr>
-              <w:pStyle w:val="a3"/>
-              <w:rPr>
-                <w:rFonts w:asciiTheme="minorEastAsia" w:eastAsiaTheme="minorEastAsia" w:hAnsiTheme="minorEastAsia"/>
-                <w:b/>
-                <w:bCs/>
-                <w:sz w:val="20"/>
-                <w:szCs w:val="20"/>
-              </w:rPr>
-            </w:pPr>
-            <w:r>
-              <w:rPr>
-                <w:rFonts w:asciiTheme="minorEastAsia" w:eastAsiaTheme="minorEastAsia" w:hAnsiTheme="minorEastAsia"/>
-                <w:b/>
-                <w:bCs/>
-                <w:color w:val="000000"/>
-                <w:sz w:val="20"/>
-                <w:szCs w:val="20"/>
-              </w:rPr>
-              <w:t>System Response</w:t>
-            </w:r>
-          </w:p>
-          <w:p>
-            <w:pPr>
-              <w:pStyle w:val="a3"/>
-              <w:numPr>
-                <w:ilvl w:val="0"/>
-                <w:numId w:val="17"/>
-              </w:numPr>
-              <w:rPr>
-                <w:rFonts w:asciiTheme="majorEastAsia" w:eastAsiaTheme="majorEastAsia" w:hAnsiTheme="majorEastAsia"/>
-                <w:color w:val="000000"/>
-                <w:sz w:val="16"/>
-                <w:szCs w:val="16"/>
-              </w:rPr>
-            </w:pPr>
-            <w:r>
-              <w:rPr>
-                <w:rFonts w:asciiTheme="majorEastAsia" w:eastAsiaTheme="majorEastAsia" w:hAnsiTheme="majorEastAsia"/>
-                <w:color w:val="000000"/>
-                <w:sz w:val="16"/>
-                <w:szCs w:val="16"/>
-              </w:rPr>
-              <w:t>채용 정보 리스트를 출력한다.</w:t>
-            </w:r>
-          </w:p>
-          <w:p>
-            <w:pPr>
-              <w:pStyle w:val="a3"/>
-              <w:numPr>
-                <w:ilvl w:val="0"/>
-                <w:numId w:val="18"/>
-              </w:numPr>
-              <w:rPr>
-                <w:rFonts w:asciiTheme="minorEastAsia" w:eastAsiaTheme="minorEastAsia" w:hAnsiTheme="minorEastAsia"/>
-                <w:b/>
-                <w:bCs/>
-                <w:color w:val="000000"/>
-                <w:sz w:val="20"/>
-                <w:szCs w:val="20"/>
-              </w:rPr>
-            </w:pPr>
-            <w:r>
-              <w:rPr>
-                <w:rFonts w:asciiTheme="majorEastAsia" w:eastAsiaTheme="majorEastAsia" w:hAnsiTheme="majorEastAsia"/>
-                <w:color w:val="000000"/>
-                <w:sz w:val="16"/>
-                <w:szCs w:val="16"/>
-              </w:rPr>
-              <w:t>지원 완료 메시지를 출력한다</w:t>
+                <w:rFonts w:asciiTheme="minorEastAsia" w:eastAsiaTheme="minorEastAsia" w:hAnsiTheme="minorEastAsia"/>
+                <w:color w:val="000000"/>
+                <w:sz w:val="16"/>
+                <w:szCs w:val="16"/>
+              </w:rPr>
+            </w:pPr>
+            <w:r>
+              <w:rPr>
+                <w:rFonts w:asciiTheme="minorEastAsia" w:eastAsiaTheme="minorEastAsia" w:hAnsiTheme="minorEastAsia"/>
+                <w:color w:val="000000"/>
+                <w:sz w:val="16"/>
+                <w:szCs w:val="16"/>
+              </w:rPr>
+              <w:t>회사이름의 오름차순으로 정렬해서 출력한다.</w:t>
             </w:r>
           </w:p>
         </w:tc>
@@ -8377,14 +8528,40 @@
               <w:rPr>
                 <w:rFonts w:ascii="바탕" w:eastAsia="바탕" w:hAnsi="바탕"/>
                 <w:color w:val="000000"/>
+                <w:sz w:val="20"/>
+                <w:szCs w:val="20"/>
+              </w:rPr>
+            </w:pPr>
+          </w:p>
+          <w:p>
+            <w:pPr>
+              <w:pStyle w:val="a3"/>
+              <w:rPr>
+                <w:rFonts w:ascii="바탕" w:eastAsia="바탕" w:hAnsi="바탕"/>
+                <w:color w:val="000000"/>
+                <w:sz w:val="20"/>
+                <w:szCs w:val="20"/>
+              </w:rPr>
+            </w:pPr>
+          </w:p>
+          <w:p>
+            <w:pPr>
+              <w:pStyle w:val="a3"/>
+              <w:rPr>
+                <w:rFonts w:ascii="바탕" w:eastAsia="바탕" w:hAnsi="바탕"/>
+                <w:color w:val="000000"/>
+                <w:sz w:val="20"/>
+                <w:szCs w:val="20"/>
               </w:rPr>
             </w:pPr>
             <w:r>
               <w:rPr>
                 <w:rFonts w:ascii="바탕" w:eastAsia="바탕" w:hAnsi="바탕" w:hint="eastAsia"/>
                 <w:color w:val="000000"/>
-              </w:rPr>
-              <w:t>지원 정보 조회</w:t>
+                <w:sz w:val="20"/>
+                <w:szCs w:val="20"/>
+              </w:rPr>
+              <w:t>13.지원 정보 삭제</w:t>
             </w:r>
           </w:p>
           <w:p>
@@ -8393,8 +8570,8 @@
               <w:rPr>
                 <w:rFonts w:ascii="바탕" w:eastAsia="바탕" w:hAnsi="바탕" w:cs="바탕"/>
                 <w:color w:val="000000"/>
-                <w:sz w:val="20"/>
-                <w:szCs w:val="20"/>
+                <w:sz w:val="16"/>
+                <w:szCs w:val="16"/>
               </w:rPr>
             </w:pPr>
           </w:p>
@@ -8402,14 +8579,13 @@
         <w:tc>
           <w:tcPr>
             <w:tcW w:w="4616" w:type="dxa"/>
-            <w:gridSpan w:val="2"/>
           </w:tcPr>
           <w:p>
             <w:pPr>
               <w:pStyle w:val="a3"/>
               <w:ind w:left="3800" w:hangingChars="1900" w:hanging="3800"/>
               <w:rPr>
-                <w:rFonts w:asciiTheme="minorEastAsia" w:eastAsiaTheme="minorEastAsia" w:hAnsiTheme="minorEastAsia"/>
+                <w:rFonts w:asciiTheme="majorEastAsia" w:eastAsiaTheme="majorEastAsia" w:hAnsiTheme="majorEastAsia"/>
                 <w:b/>
                 <w:bCs/>
                 <w:color w:val="000000"/>
@@ -8419,7 +8595,7 @@
             </w:pPr>
             <w:r>
               <w:rPr>
-                <w:rFonts w:asciiTheme="minorEastAsia" w:eastAsiaTheme="minorEastAsia" w:hAnsiTheme="minorEastAsia"/>
+                <w:rFonts w:asciiTheme="majorEastAsia" w:eastAsiaTheme="majorEastAsia" w:hAnsiTheme="majorEastAsia"/>
                 <w:b/>
                 <w:bCs/>
                 <w:color w:val="000000"/>
@@ -8427,6 +8603,30 @@
                 <w:szCs w:val="20"/>
               </w:rPr>
               <w:t>Actor Action</w:t>
+            </w:r>
+          </w:p>
+          <w:p>
+            <w:pPr>
+              <w:pStyle w:val="a3"/>
+              <w:numPr>
+                <w:ilvl w:val="0"/>
+                <w:numId w:val="21"/>
+              </w:numPr>
+              <w:rPr>
+                <w:rFonts w:asciiTheme="minorEastAsia" w:eastAsiaTheme="minorEastAsia" w:hAnsiTheme="minorEastAsia"/>
+                <w:color w:val="000000"/>
+                <w:sz w:val="16"/>
+                <w:szCs w:val="16"/>
+              </w:rPr>
+            </w:pPr>
+            <w:r>
+              <w:rPr>
+                <w:rFonts w:asciiTheme="minorEastAsia" w:eastAsiaTheme="minorEastAsia" w:hAnsiTheme="minorEastAsia"/>
+                <w:color w:val="000000"/>
+                <w:sz w:val="16"/>
+                <w:szCs w:val="16"/>
+              </w:rPr>
+              <w:t>마감 시간이 지난 지원 정보를 조회한다.</w:t>
             </w:r>
           </w:p>
           <w:p>
@@ -8450,24 +8650,25 @@
                 <w:sz w:val="16"/>
                 <w:szCs w:val="16"/>
               </w:rPr>
-              <w:t>지원 정보를 조회한다.</w:t>
-            </w:r>
-          </w:p>
-          <w:p>
-            <w:pPr>
-              <w:pStyle w:val="a3"/>
-              <w:rPr>
-                <w:rFonts w:asciiTheme="minorEastAsia" w:eastAsiaTheme="minorEastAsia" w:hAnsiTheme="minorEastAsia"/>
-                <w:color w:val="000000"/>
-                <w:sz w:val="16"/>
-                <w:szCs w:val="16"/>
-              </w:rPr>
-            </w:pPr>
-            <w:r>
+              <w:t>삭제한다.</w:t>
+            </w:r>
+          </w:p>
+          <w:p>
+            <w:pPr>
+              <w:pStyle w:val="a3"/>
               <w:rPr>
                 <w:rFonts w:asciiTheme="minorEastAsia" w:eastAsiaTheme="minorEastAsia" w:hAnsiTheme="minorEastAsia"/>
                 <w:b/>
                 <w:bCs/>
+                <w:sz w:val="20"/>
+                <w:szCs w:val="20"/>
+              </w:rPr>
+            </w:pPr>
+            <w:r>
+              <w:rPr>
+                <w:rFonts w:asciiTheme="minorEastAsia" w:eastAsiaTheme="minorEastAsia" w:hAnsiTheme="minorEastAsia"/>
+                <w:b/>
+                <w:bCs/>
                 <w:color w:val="000000"/>
                 <w:sz w:val="20"/>
                 <w:szCs w:val="20"/>
@@ -8480,29 +8681,8 @@
               <w:pStyle w:val="a3"/>
               <w:numPr>
                 <w:ilvl w:val="0"/>
-                <w:numId w:val="19"/>
+                <w:numId w:val="21"/>
               </w:numPr>
-              <w:rPr>
-                <w:rFonts w:asciiTheme="minorEastAsia" w:eastAsiaTheme="minorEastAsia" w:hAnsiTheme="minorEastAsia"/>
-                <w:color w:val="000000"/>
-                <w:sz w:val="16"/>
-                <w:szCs w:val="16"/>
-              </w:rPr>
-            </w:pPr>
-            <w:r>
-              <w:rPr>
-                <w:rFonts w:asciiTheme="minorEastAsia" w:eastAsiaTheme="minorEastAsia" w:hAnsiTheme="minorEastAsia"/>
-                <w:color w:val="000000"/>
-                <w:sz w:val="16"/>
-                <w:szCs w:val="16"/>
-              </w:rPr>
-              <w:t>회사이름의 오름차순으로 정렬해서 출력한다.</w:t>
-            </w:r>
-          </w:p>
-          <w:p>
-            <w:pPr>
-              <w:pStyle w:val="a3"/>
-              <w:ind w:left="3800" w:hangingChars="1900" w:hanging="3800"/>
               <w:rPr>
                 <w:rFonts w:asciiTheme="minorEastAsia" w:eastAsiaTheme="minorEastAsia" w:hAnsiTheme="minorEastAsia"/>
                 <w:b/>
@@ -8512,6 +8692,15 @@
                 <w:szCs w:val="20"/>
               </w:rPr>
             </w:pPr>
+            <w:r>
+              <w:rPr>
+                <w:rFonts w:asciiTheme="minorEastAsia" w:eastAsiaTheme="minorEastAsia" w:hAnsiTheme="minorEastAsia"/>
+                <w:color w:val="000000"/>
+                <w:sz w:val="16"/>
+                <w:szCs w:val="16"/>
+              </w:rPr>
+              <w:t>삭제 화면을 출력한다</w:t>
+            </w:r>
           </w:p>
         </w:tc>
       </w:tr>
@@ -8526,39 +8715,82 @@
               <w:rPr>
                 <w:rFonts w:ascii="바탕" w:eastAsia="바탕" w:hAnsi="바탕"/>
                 <w:color w:val="000000"/>
-              </w:rPr>
-            </w:pPr>
+                <w:sz w:val="20"/>
+                <w:szCs w:val="20"/>
+              </w:rPr>
+            </w:pPr>
+          </w:p>
+          <w:p>
+            <w:pPr>
+              <w:pStyle w:val="a3"/>
+              <w:rPr>
+                <w:rFonts w:ascii="바탕" w:eastAsia="바탕" w:hAnsi="바탕"/>
+                <w:color w:val="000000"/>
+                <w:sz w:val="20"/>
+                <w:szCs w:val="20"/>
+              </w:rPr>
+            </w:pPr>
+          </w:p>
+          <w:p>
+            <w:pPr>
+              <w:pStyle w:val="a3"/>
+              <w:rPr>
+                <w:rFonts w:ascii="바탕" w:eastAsia="바탕" w:hAnsi="바탕"/>
+                <w:color w:val="000000"/>
+                <w:sz w:val="20"/>
+                <w:szCs w:val="20"/>
+              </w:rPr>
+            </w:pPr>
+          </w:p>
+          <w:p>
+            <w:pPr>
+              <w:pStyle w:val="a3"/>
+              <w:rPr>
+                <w:rFonts w:ascii="바탕" w:eastAsia="바탕" w:hAnsi="바탕" w:cs="바탕"/>
+                <w:color w:val="000000"/>
+                <w:sz w:val="16"/>
+                <w:szCs w:val="16"/>
+              </w:rPr>
+            </w:pPr>
+            <w:r>
+              <w:rPr>
+                <w:rFonts w:ascii="바탕" w:eastAsia="바탕" w:hAnsi="바탕"/>
+                <w:color w:val="000000"/>
+                <w:sz w:val="20"/>
+                <w:szCs w:val="20"/>
+              </w:rPr>
+              <w:t>14.지원</w:t>
+            </w:r>
             <w:r>
               <w:rPr>
                 <w:rFonts w:ascii="바탕" w:eastAsia="바탕" w:hAnsi="바탕" w:hint="eastAsia"/>
                 <w:color w:val="000000"/>
-              </w:rPr>
-              <w:t>지원 정보 삭제</w:t>
-            </w:r>
-          </w:p>
-          <w:p>
-            <w:pPr>
-              <w:pStyle w:val="a3"/>
-              <w:rPr>
-                <w:rFonts w:ascii="바탕" w:eastAsia="바탕" w:hAnsi="바탕" w:cs="바탕"/>
-                <w:color w:val="000000"/>
-                <w:sz w:val="20"/>
-                <w:szCs w:val="20"/>
-              </w:rPr>
-            </w:pPr>
+                <w:sz w:val="20"/>
+                <w:szCs w:val="20"/>
+              </w:rPr>
+              <w:t xml:space="preserve"> </w:t>
+            </w:r>
+            <w:r>
+              <w:rPr>
+                <w:rFonts w:ascii="바탕" w:eastAsia="바탕" w:hAnsi="바탕"/>
+                <w:color w:val="000000"/>
+                <w:sz w:val="20"/>
+                <w:szCs w:val="20"/>
+              </w:rPr>
+              <w:t>취소</w:t>
+            </w:r>
           </w:p>
         </w:tc>
         <w:tc>
           <w:tcPr>
             <w:tcW w:w="4616" w:type="dxa"/>
-            <w:gridSpan w:val="2"/>
           </w:tcPr>
           <w:p>
             <w:pPr>
               <w:pStyle w:val="a3"/>
               <w:ind w:left="3800" w:hangingChars="1900" w:hanging="3800"/>
               <w:rPr>
-                <w:rFonts w:asciiTheme="majorEastAsia" w:eastAsiaTheme="majorEastAsia" w:hAnsiTheme="majorEastAsia"/>
+                <w:rFonts w:asciiTheme="minorEastAsia" w:eastAsiaTheme="minorEastAsia" w:hAnsiTheme="minorEastAsia"/>
                 <w:b/>
                 <w:bCs/>
                 <w:color w:val="000000"/>
@@ -8566,9 +8798,21 @@
                 <w:szCs w:val="20"/>
               </w:rPr>
             </w:pPr>
-            <w:r>
-              <w:rPr>
-                <w:rFonts w:asciiTheme="majorEastAsia" w:eastAsiaTheme="majorEastAsia" w:hAnsiTheme="majorEastAsia"/>
+          </w:p>
+          <w:p>
+            <w:pPr>
+              <w:pStyle w:val="a3"/>
+              <w:ind w:left="3800" w:hangingChars="1900" w:hanging="3800"/>
+              <w:rPr>
+                <w:rFonts w:ascii="맑은 고딕" w:eastAsia="맑은 고딕" w:hAnsi="맑은 고딕"/>
+                <w:color w:val="000000"/>
+                <w:sz w:val="16"/>
+                <w:szCs w:val="16"/>
+              </w:rPr>
+            </w:pPr>
+            <w:r>
+              <w:rPr>
+                <w:rFonts w:asciiTheme="minorEastAsia" w:eastAsiaTheme="minorEastAsia" w:hAnsiTheme="minorEastAsia"/>
                 <w:b/>
                 <w:bCs/>
                 <w:color w:val="000000"/>
@@ -8583,23 +8827,23 @@
               <w:pStyle w:val="a3"/>
               <w:numPr>
                 <w:ilvl w:val="0"/>
-                <w:numId w:val="20"/>
+                <w:numId w:val="22"/>
               </w:numPr>
               <w:rPr>
-                <w:rFonts w:asciiTheme="minorEastAsia" w:eastAsiaTheme="minorEastAsia" w:hAnsiTheme="minorEastAsia"/>
-                <w:color w:val="000000"/>
-                <w:sz w:val="16"/>
-                <w:szCs w:val="16"/>
-              </w:rPr>
-            </w:pPr>
-            <w:r>
-              <w:rPr>
-                <w:rFonts w:asciiTheme="minorEastAsia" w:eastAsiaTheme="minorEastAsia" w:hAnsiTheme="minorEastAsia"/>
-                <w:color w:val="000000"/>
-                <w:sz w:val="16"/>
-                <w:szCs w:val="16"/>
-              </w:rPr>
-              <w:t>마감 시간이 지난 지원 정보를 조회한다.</w:t>
+                <w:rFonts w:ascii="맑은 고딕" w:eastAsia="맑은 고딕" w:hAnsi="맑은 고딕"/>
+                <w:color w:val="000000"/>
+                <w:sz w:val="16"/>
+                <w:szCs w:val="16"/>
+              </w:rPr>
+            </w:pPr>
+            <w:r>
+              <w:rPr>
+                <w:rFonts w:ascii="맑은 고딕" w:eastAsia="맑은 고딕" w:hAnsi="맑은 고딕" w:hint="eastAsia"/>
+                <w:color w:val="000000"/>
+                <w:sz w:val="16"/>
+                <w:szCs w:val="16"/>
+              </w:rPr>
+              <w:t>지원 정보를 조회한다.</w:t>
             </w:r>
           </w:p>
           <w:p>
@@ -8607,37 +8851,75 @@
               <w:pStyle w:val="a3"/>
               <w:numPr>
                 <w:ilvl w:val="0"/>
-                <w:numId w:val="19"/>
+                <w:numId w:val="23"/>
               </w:numPr>
               <w:rPr>
-                <w:rFonts w:asciiTheme="minorEastAsia" w:eastAsiaTheme="minorEastAsia" w:hAnsiTheme="minorEastAsia"/>
-                <w:color w:val="000000"/>
-                <w:sz w:val="16"/>
-                <w:szCs w:val="16"/>
-              </w:rPr>
-            </w:pPr>
-            <w:r>
-              <w:rPr>
-                <w:rFonts w:asciiTheme="minorEastAsia" w:eastAsiaTheme="minorEastAsia" w:hAnsiTheme="minorEastAsia"/>
-                <w:color w:val="000000"/>
-                <w:sz w:val="16"/>
-                <w:szCs w:val="16"/>
-              </w:rPr>
-              <w:t>삭제한다.</w:t>
-            </w:r>
-          </w:p>
-          <w:p>
-            <w:pPr>
-              <w:pStyle w:val="a3"/>
+                <w:rFonts w:ascii="맑은 고딕" w:eastAsia="맑은 고딕" w:hAnsi="맑은 고딕"/>
+                <w:color w:val="000000"/>
+                <w:sz w:val="16"/>
+                <w:szCs w:val="16"/>
+              </w:rPr>
+            </w:pPr>
+            <w:r>
+              <w:rPr>
+                <w:rFonts w:ascii="맑은 고딕" w:eastAsia="맑은 고딕" w:hAnsi="맑은 고딕" w:hint="eastAsia"/>
+                <w:color w:val="000000"/>
+                <w:sz w:val="16"/>
+                <w:szCs w:val="16"/>
+              </w:rPr>
+              <w:t>지원을 취소한다.</w:t>
+            </w:r>
+          </w:p>
+          <w:p>
+            <w:pPr>
+              <w:pStyle w:val="a3"/>
+              <w:rPr>
+                <w:rFonts w:ascii="맑은 고딕" w:eastAsia="맑은 고딕" w:hAnsi="맑은 고딕"/>
+                <w:color w:val="000000"/>
+                <w:sz w:val="16"/>
+                <w:szCs w:val="16"/>
+              </w:rPr>
+            </w:pPr>
+            <w:r>
               <w:rPr>
                 <w:rFonts w:asciiTheme="minorEastAsia" w:eastAsiaTheme="minorEastAsia" w:hAnsiTheme="minorEastAsia"/>
                 <w:b/>
                 <w:bCs/>
-                <w:sz w:val="20"/>
-                <w:szCs w:val="20"/>
-              </w:rPr>
-            </w:pPr>
-            <w:r>
+                <w:color w:val="000000"/>
+                <w:sz w:val="20"/>
+                <w:szCs w:val="20"/>
+              </w:rPr>
+              <w:t>System Response</w:t>
+            </w:r>
+          </w:p>
+          <w:p>
+            <w:pPr>
+              <w:pStyle w:val="a3"/>
+              <w:numPr>
+                <w:ilvl w:val="0"/>
+                <w:numId w:val="24"/>
+              </w:numPr>
+              <w:rPr>
+                <w:rFonts w:ascii="맑은 고딕" w:eastAsia="맑은 고딕" w:hAnsi="맑은 고딕"/>
+                <w:color w:val="000000"/>
+                <w:sz w:val="16"/>
+                <w:szCs w:val="16"/>
+              </w:rPr>
+            </w:pPr>
+            <w:r>
+              <w:rPr>
+                <w:rFonts w:ascii="맑은 고딕" w:eastAsia="맑은 고딕" w:hAnsi="맑은 고딕" w:hint="eastAsia"/>
+                <w:color w:val="000000"/>
+                <w:sz w:val="16"/>
+                <w:szCs w:val="16"/>
+              </w:rPr>
+              <w:t>지원 정보를 출력한다.</w:t>
+            </w:r>
+          </w:p>
+          <w:p>
+            <w:pPr>
+              <w:pStyle w:val="a3"/>
+              <w:ind w:left="3040" w:hangingChars="1900" w:hanging="3040"/>
               <w:rPr>
                 <w:rFonts w:asciiTheme="minorEastAsia" w:eastAsiaTheme="minorEastAsia" w:hAnsiTheme="minorEastAsia"/>
                 <w:b/>
@@ -8646,33 +8928,16 @@
                 <w:sz w:val="20"/>
                 <w:szCs w:val="20"/>
               </w:rPr>
-              <w:t>System Response</w:t>
-            </w:r>
-          </w:p>
-          <w:p>
-            <w:pPr>
-              <w:pStyle w:val="a3"/>
-              <w:numPr>
-                <w:ilvl w:val="0"/>
-                <w:numId w:val="20"/>
-              </w:numPr>
-              <w:rPr>
-                <w:rFonts w:asciiTheme="minorEastAsia" w:eastAsiaTheme="minorEastAsia" w:hAnsiTheme="minorEastAsia"/>
-                <w:b/>
-                <w:bCs/>
-                <w:color w:val="000000"/>
-                <w:sz w:val="20"/>
-                <w:szCs w:val="20"/>
-              </w:rPr>
-            </w:pPr>
-            <w:r>
-              <w:rPr>
-                <w:rFonts w:asciiTheme="minorEastAsia" w:eastAsiaTheme="minorEastAsia" w:hAnsiTheme="minorEastAsia"/>
-                <w:color w:val="000000"/>
-                <w:sz w:val="16"/>
-                <w:szCs w:val="16"/>
-              </w:rPr>
-              <w:t>삭제 화면을 출력한다</w:t>
+            </w:pPr>
+            <w:r>
+              <w:rPr>
+                <w:rFonts w:ascii="맑은 고딕" w:eastAsia="맑은 고딕" w:hAnsi="맑은 고딕"/>
+                <w:color w:val="000000"/>
+                <w:sz w:val="16"/>
+                <w:szCs w:val="16"/>
+              </w:rPr>
+              <w:lastRenderedPageBreak/>
+              <w:tab/>
             </w:r>
           </w:p>
         </w:tc>
@@ -8715,34 +8980,26 @@
                 <w:rFonts w:ascii="바탕" w:eastAsia="바탕" w:hAnsi="바탕"/>
                 <w:color w:val="000000"/>
               </w:rPr>
-              <w:lastRenderedPageBreak/>
-              <w:t>지원</w:t>
-            </w:r>
-            <w:r>
-              <w:rPr>
-                <w:rFonts w:ascii="바탕" w:eastAsia="바탕" w:hAnsi="바탕" w:hint="eastAsia"/>
-                <w:color w:val="000000"/>
-              </w:rPr>
-              <w:t xml:space="preserve"> </w:t>
-            </w:r>
-            <w:r>
-              <w:rPr>
-                <w:rFonts w:ascii="바탕" w:eastAsia="바탕" w:hAnsi="바탕"/>
-                <w:color w:val="000000"/>
-              </w:rPr>
-              <w:t>취소</w:t>
+              <w:t>지원정보통계(회사회원)</w:t>
             </w:r>
           </w:p>
         </w:tc>
         <w:tc>
           <w:tcPr>
             <w:tcW w:w="4616" w:type="dxa"/>
-            <w:gridSpan w:val="2"/>
           </w:tcPr>
           <w:p>
             <w:pPr>
               <w:pStyle w:val="a3"/>
               <w:ind w:left="3800" w:hangingChars="1900" w:hanging="3800"/>
+              <w:rPr>
+                <w:rFonts w:ascii="맑은 고딕" w:eastAsia="맑은 고딕" w:hAnsi="맑은 고딕"/>
+                <w:color w:val="000000"/>
+                <w:sz w:val="16"/>
+                <w:szCs w:val="16"/>
+              </w:rPr>
+            </w:pPr>
+            <w:r>
               <w:rPr>
                 <w:rFonts w:asciiTheme="minorEastAsia" w:eastAsiaTheme="minorEastAsia" w:hAnsiTheme="minorEastAsia"/>
                 <w:b/>
@@ -8751,12 +9008,36 @@
                 <w:sz w:val="20"/>
                 <w:szCs w:val="20"/>
               </w:rPr>
-            </w:pPr>
-          </w:p>
-          <w:p>
-            <w:pPr>
-              <w:pStyle w:val="a3"/>
-              <w:ind w:left="3800" w:hangingChars="1900" w:hanging="3800"/>
+              <w:t>Actor Action</w:t>
+            </w:r>
+          </w:p>
+          <w:p>
+            <w:pPr>
+              <w:pStyle w:val="a3"/>
+              <w:numPr>
+                <w:ilvl w:val="0"/>
+                <w:numId w:val="33"/>
+              </w:numPr>
+              <w:rPr>
+                <w:rFonts w:ascii="맑은 고딕" w:eastAsia="맑은 고딕" w:hAnsi="맑은 고딕"/>
+                <w:color w:val="000000"/>
+                <w:sz w:val="16"/>
+                <w:szCs w:val="16"/>
+              </w:rPr>
+            </w:pPr>
+            <w:r>
+              <w:rPr>
+                <w:rFonts w:ascii="맑은 고딕" w:eastAsia="맑은 고딕" w:hAnsi="맑은 고딕"/>
+                <w:color w:val="000000"/>
+                <w:sz w:val="16"/>
+                <w:szCs w:val="16"/>
+              </w:rPr>
+              <w:t>시스템을 이용하여 채용을 진행한다.</w:t>
+            </w:r>
+          </w:p>
+          <w:p>
+            <w:pPr>
+              <w:pStyle w:val="a3"/>
               <w:rPr>
                 <w:rFonts w:ascii="맑은 고딕" w:eastAsia="맑은 고딕" w:hAnsi="맑은 고딕"/>
                 <w:color w:val="000000"/>
@@ -8773,8 +9054,7 @@
                 <w:sz w:val="20"/>
                 <w:szCs w:val="20"/>
               </w:rPr>
-              <w:lastRenderedPageBreak/>
-              <w:t>Actor Action</w:t>
+              <w:t>System Response</w:t>
             </w:r>
           </w:p>
           <w:p>
@@ -8782,8 +9062,11 @@
               <w:pStyle w:val="a3"/>
               <w:numPr>
                 <w:ilvl w:val="0"/>
-                <w:numId w:val="21"/>
+                <w:numId w:val="33"/>
               </w:numPr>
+              <w:tabs>
+                <w:tab w:val="left" w:pos="1260"/>
+              </w:tabs>
               <w:rPr>
                 <w:rFonts w:ascii="맑은 고딕" w:eastAsia="맑은 고딕" w:hAnsi="맑은 고딕"/>
                 <w:color w:val="000000"/>
@@ -8793,49 +9076,18 @@
             </w:pPr>
             <w:r>
               <w:rPr>
-                <w:rFonts w:ascii="맑은 고딕" w:eastAsia="맑은 고딕" w:hAnsi="맑은 고딕" w:hint="eastAsia"/>
-                <w:color w:val="000000"/>
-                <w:sz w:val="16"/>
-                <w:szCs w:val="16"/>
-              </w:rPr>
-              <w:t>지원 정보를 조회한다.</w:t>
-            </w:r>
-          </w:p>
-          <w:p>
-            <w:pPr>
-              <w:pStyle w:val="a3"/>
-              <w:numPr>
-                <w:ilvl w:val="0"/>
-                <w:numId w:val="22"/>
-              </w:numPr>
-              <w:rPr>
                 <w:rFonts w:ascii="맑은 고딕" w:eastAsia="맑은 고딕" w:hAnsi="맑은 고딕"/>
                 <w:color w:val="000000"/>
                 <w:sz w:val="16"/>
                 <w:szCs w:val="16"/>
               </w:rPr>
-            </w:pPr>
-            <w:r>
-              <w:rPr>
-                <w:rFonts w:ascii="맑은 고딕" w:eastAsia="맑은 고딕" w:hAnsi="맑은 고딕" w:hint="eastAsia"/>
-                <w:color w:val="000000"/>
-                <w:sz w:val="16"/>
-                <w:szCs w:val="16"/>
-              </w:rPr>
-              <w:t>지원을 취소한다.</w:t>
-            </w:r>
-          </w:p>
-          <w:p>
-            <w:pPr>
-              <w:pStyle w:val="a3"/>
-              <w:rPr>
-                <w:rFonts w:ascii="맑은 고딕" w:eastAsia="맑은 고딕" w:hAnsi="맑은 고딕"/>
-                <w:color w:val="000000"/>
-                <w:sz w:val="16"/>
-                <w:szCs w:val="16"/>
-              </w:rPr>
-            </w:pPr>
-            <w:r>
+              <w:t>모든 채용 정보에 대해 신청 마감시간 기준으로 업무별로 지원자 수를 출력한다.</w:t>
+            </w:r>
+          </w:p>
+          <w:p>
+            <w:pPr>
+              <w:pStyle w:val="a3"/>
+              <w:ind w:left="3800" w:hangingChars="1900" w:hanging="3800"/>
               <w:rPr>
                 <w:rFonts w:asciiTheme="minorEastAsia" w:eastAsiaTheme="minorEastAsia" w:hAnsiTheme="minorEastAsia"/>
                 <w:b/>
@@ -8844,55 +9096,7 @@
                 <w:sz w:val="20"/>
                 <w:szCs w:val="20"/>
               </w:rPr>
-              <w:t>System Response</w:t>
-            </w:r>
-          </w:p>
-          <w:p>
-            <w:pPr>
-              <w:pStyle w:val="a3"/>
-              <w:numPr>
-                <w:ilvl w:val="0"/>
-                <w:numId w:val="23"/>
-              </w:numPr>
-              <w:rPr>
-                <w:rFonts w:ascii="맑은 고딕" w:eastAsia="맑은 고딕" w:hAnsi="맑은 고딕"/>
-                <w:color w:val="000000"/>
-                <w:sz w:val="16"/>
-                <w:szCs w:val="16"/>
-              </w:rPr>
-            </w:pPr>
-            <w:r>
-              <w:rPr>
-                <w:rFonts w:ascii="맑은 고딕" w:eastAsia="맑은 고딕" w:hAnsi="맑은 고딕" w:hint="eastAsia"/>
-                <w:color w:val="000000"/>
-                <w:sz w:val="16"/>
-                <w:szCs w:val="16"/>
-              </w:rPr>
-              <w:t>지원 정보를 출력한다.</w:t>
-            </w:r>
-          </w:p>
-          <w:p>
-            <w:pPr>
-              <w:pStyle w:val="a3"/>
-              <w:ind w:left="3040" w:hangingChars="1900" w:hanging="3040"/>
-              <w:rPr>
-                <w:rFonts w:asciiTheme="minorEastAsia" w:eastAsiaTheme="minorEastAsia" w:hAnsiTheme="minorEastAsia"/>
-                <w:b/>
-                <w:bCs/>
-                <w:color w:val="000000"/>
-                <w:sz w:val="20"/>
-                <w:szCs w:val="20"/>
-              </w:rPr>
-            </w:pPr>
-            <w:r>
-              <w:rPr>
-                <w:rFonts w:ascii="맑은 고딕" w:eastAsia="맑은 고딕" w:hAnsi="맑은 고딕"/>
-                <w:color w:val="000000"/>
-                <w:sz w:val="16"/>
-                <w:szCs w:val="16"/>
-              </w:rPr>
-              <w:tab/>
-            </w:r>
+            </w:pPr>
           </w:p>
         </w:tc>
       </w:tr>
@@ -8904,32 +9108,44 @@
           <w:p>
             <w:pPr>
               <w:pStyle w:val="a3"/>
-              <w:ind w:left="3800" w:hangingChars="1900" w:hanging="3800"/>
+              <w:tabs>
+                <w:tab w:val="left" w:pos="1260"/>
+              </w:tabs>
               <w:rPr>
                 <w:rFonts w:ascii="바탕" w:eastAsia="바탕" w:hAnsi="바탕"/>
                 <w:color w:val="000000"/>
-                <w:sz w:val="20"/>
-                <w:szCs w:val="20"/>
-              </w:rPr>
-            </w:pPr>
-            <w:r>
-              <w:rPr>
-                <w:rFonts w:ascii="바탕" w:eastAsia="바탕" w:hAnsi="바탕" w:hint="eastAsia"/>
-                <w:color w:val="000000"/>
-                <w:sz w:val="20"/>
-                <w:szCs w:val="20"/>
-              </w:rPr>
-              <w:lastRenderedPageBreak/>
-              <w:t xml:space="preserve">채용 정보 조회 </w:t>
-            </w:r>
-            <w:r>
+              </w:rPr>
+            </w:pPr>
+          </w:p>
+          <w:p>
+            <w:pPr>
+              <w:pStyle w:val="a3"/>
+              <w:tabs>
+                <w:tab w:val="left" w:pos="1260"/>
+              </w:tabs>
               <w:rPr>
                 <w:rFonts w:ascii="바탕" w:eastAsia="바탕" w:hAnsi="바탕"/>
                 <w:color w:val="000000"/>
-                <w:sz w:val="20"/>
-                <w:szCs w:val="20"/>
-              </w:rPr>
-              <w:t xml:space="preserve">                       </w:t>
+              </w:rPr>
+            </w:pPr>
+          </w:p>
+          <w:p>
+            <w:pPr>
+              <w:pStyle w:val="a3"/>
+              <w:tabs>
+                <w:tab w:val="left" w:pos="1260"/>
+              </w:tabs>
+              <w:rPr>
+                <w:rFonts w:ascii="바탕" w:eastAsia="바탕" w:hAnsi="바탕"/>
+                <w:color w:val="000000"/>
+              </w:rPr>
+            </w:pPr>
+            <w:r>
+              <w:rPr>
+                <w:rFonts w:ascii="바탕" w:eastAsia="바탕" w:hAnsi="바탕"/>
+                <w:color w:val="000000"/>
+              </w:rPr>
+              <w:t>지원정보통계(일반회원)</w:t>
             </w:r>
           </w:p>
           <w:p>
@@ -8947,31 +9163,74 @@
         <w:tc>
           <w:tcPr>
             <w:tcW w:w="4616" w:type="dxa"/>
-            <w:gridSpan w:val="2"/>
           </w:tcPr>
           <w:p>
             <w:pPr>
               <w:pStyle w:val="a3"/>
               <w:ind w:left="3800" w:hangingChars="1900" w:hanging="3800"/>
               <w:rPr>
-                <w:rFonts w:asciiTheme="majorEastAsia" w:eastAsiaTheme="majorEastAsia" w:hAnsiTheme="majorEastAsia"/>
+                <w:rFonts w:ascii="맑은 고딕" w:eastAsia="맑은 고딕" w:hAnsi="맑은 고딕"/>
+                <w:color w:val="000000"/>
+                <w:sz w:val="16"/>
+                <w:szCs w:val="16"/>
+              </w:rPr>
+            </w:pPr>
+            <w:r>
+              <w:rPr>
+                <w:rFonts w:asciiTheme="minorEastAsia" w:eastAsiaTheme="minorEastAsia" w:hAnsiTheme="minorEastAsia"/>
                 <w:b/>
                 <w:bCs/>
                 <w:color w:val="000000"/>
                 <w:sz w:val="20"/>
                 <w:szCs w:val="20"/>
               </w:rPr>
-            </w:pPr>
-            <w:r>
-              <w:rPr>
-                <w:rFonts w:asciiTheme="majorEastAsia" w:eastAsiaTheme="majorEastAsia" w:hAnsiTheme="majorEastAsia"/>
+              <w:t>Actor Action</w:t>
+            </w:r>
+          </w:p>
+          <w:p>
+            <w:pPr>
+              <w:pStyle w:val="a3"/>
+              <w:numPr>
+                <w:ilvl w:val="0"/>
+                <w:numId w:val="34"/>
+              </w:numPr>
+              <w:rPr>
+                <w:rFonts w:ascii="맑은 고딕" w:eastAsia="맑은 고딕" w:hAnsi="맑은 고딕"/>
+                <w:color w:val="000000"/>
+                <w:sz w:val="16"/>
+                <w:szCs w:val="16"/>
+              </w:rPr>
+            </w:pPr>
+            <w:r>
+              <w:rPr>
+                <w:rFonts w:ascii="맑은 고딕" w:eastAsia="맑은 고딕" w:hAnsi="맑은 고딕"/>
+                <w:color w:val="000000"/>
+                <w:sz w:val="16"/>
+                <w:szCs w:val="16"/>
+              </w:rPr>
+              <w:t>시스템을 이용하여 지원을 진행한다.</w:t>
+            </w:r>
+          </w:p>
+          <w:p>
+            <w:pPr>
+              <w:pStyle w:val="a3"/>
+              <w:rPr>
+                <w:rFonts w:ascii="맑은 고딕" w:eastAsia="맑은 고딕" w:hAnsi="맑은 고딕"/>
+                <w:color w:val="000000"/>
+                <w:sz w:val="16"/>
+                <w:szCs w:val="16"/>
+              </w:rPr>
+            </w:pPr>
+            <w:r>
+              <w:rPr>
+                <w:rFonts w:asciiTheme="minorEastAsia" w:eastAsiaTheme="minorEastAsia" w:hAnsiTheme="minorEastAsia"/>
                 <w:b/>
                 <w:bCs/>
                 <w:color w:val="000000"/>
                 <w:sz w:val="20"/>
                 <w:szCs w:val="20"/>
               </w:rPr>
-              <w:t>Actor Action</w:t>
+              <w:t>System Response</w:t>
             </w:r>
           </w:p>
           <w:p>
@@ -8979,991 +9238,7 @@
               <w:pStyle w:val="a3"/>
               <w:numPr>
                 <w:ilvl w:val="0"/>
-                <w:numId w:val="10"/>
-              </w:numPr>
-              <w:rPr>
-                <w:rFonts w:asciiTheme="minorEastAsia" w:eastAsiaTheme="minorEastAsia" w:hAnsiTheme="minorEastAsia"/>
-                <w:color w:val="000000"/>
-                <w:sz w:val="16"/>
-                <w:szCs w:val="16"/>
-              </w:rPr>
-            </w:pPr>
-            <w:r>
-              <w:rPr>
-                <w:rFonts w:asciiTheme="minorEastAsia" w:eastAsiaTheme="minorEastAsia" w:hAnsiTheme="minorEastAsia"/>
-                <w:color w:val="000000"/>
-                <w:sz w:val="16"/>
-                <w:szCs w:val="16"/>
-              </w:rPr>
-              <w:t xml:space="preserve">회사이름 혹은 업무 중 하나를 선택하여 검색 한다. </w:t>
-            </w:r>
-          </w:p>
-          <w:p>
-            <w:pPr>
-              <w:pStyle w:val="a3"/>
-              <w:numPr>
-                <w:ilvl w:val="0"/>
-                <w:numId w:val="11"/>
-              </w:numPr>
-              <w:rPr>
-                <w:rFonts w:asciiTheme="minorEastAsia" w:eastAsiaTheme="minorEastAsia" w:hAnsiTheme="minorEastAsia"/>
-                <w:color w:val="000000"/>
-                <w:sz w:val="16"/>
-                <w:szCs w:val="16"/>
-              </w:rPr>
-            </w:pPr>
-            <w:r>
-              <w:rPr>
-                <w:rFonts w:asciiTheme="minorEastAsia" w:eastAsiaTheme="minorEastAsia" w:hAnsiTheme="minorEastAsia"/>
-                <w:color w:val="000000"/>
-                <w:sz w:val="16"/>
-                <w:szCs w:val="16"/>
-              </w:rPr>
-              <w:t>채용 정보를 선택한다.</w:t>
-            </w:r>
-          </w:p>
-          <w:p>
-            <w:pPr>
-              <w:pStyle w:val="a3"/>
-              <w:rPr>
-                <w:rFonts w:asciiTheme="minorEastAsia" w:eastAsiaTheme="minorEastAsia" w:hAnsiTheme="minorEastAsia"/>
-                <w:b/>
-                <w:bCs/>
-                <w:sz w:val="20"/>
-                <w:szCs w:val="20"/>
-              </w:rPr>
-            </w:pPr>
-            <w:r>
-              <w:rPr>
-                <w:rFonts w:asciiTheme="minorEastAsia" w:eastAsiaTheme="minorEastAsia" w:hAnsiTheme="minorEastAsia"/>
-                <w:b/>
-                <w:bCs/>
-                <w:color w:val="000000"/>
-                <w:sz w:val="20"/>
-                <w:szCs w:val="20"/>
-              </w:rPr>
-              <w:t>System Response</w:t>
-            </w:r>
-          </w:p>
-          <w:p>
-            <w:pPr>
-              <w:pStyle w:val="a3"/>
-              <w:numPr>
-                <w:ilvl w:val="0"/>
-                <w:numId w:val="12"/>
-              </w:numPr>
-              <w:rPr>
-                <w:rFonts w:asciiTheme="minorEastAsia" w:eastAsiaTheme="minorEastAsia" w:hAnsiTheme="minorEastAsia"/>
-                <w:color w:val="000000"/>
-                <w:sz w:val="16"/>
-                <w:szCs w:val="16"/>
-              </w:rPr>
-            </w:pPr>
-            <w:r>
-              <w:rPr>
-                <w:rFonts w:asciiTheme="minorEastAsia" w:eastAsiaTheme="minorEastAsia" w:hAnsiTheme="minorEastAsia"/>
-                <w:color w:val="000000"/>
-                <w:sz w:val="16"/>
-                <w:szCs w:val="16"/>
-              </w:rPr>
-              <w:t>회사이름 혹은 업무의 리스트를 보여준다</w:t>
-            </w:r>
-          </w:p>
-          <w:p>
-            <w:pPr>
-              <w:pStyle w:val="a3"/>
-              <w:numPr>
-                <w:ilvl w:val="0"/>
-                <w:numId w:val="13"/>
-              </w:numPr>
-              <w:rPr>
-                <w:rFonts w:asciiTheme="minorEastAsia" w:eastAsiaTheme="minorEastAsia" w:hAnsiTheme="minorEastAsia"/>
-                <w:color w:val="000000"/>
-                <w:sz w:val="16"/>
-                <w:szCs w:val="16"/>
-              </w:rPr>
-            </w:pPr>
-            <w:r>
-              <w:rPr>
-                <w:rFonts w:asciiTheme="minorEastAsia" w:eastAsiaTheme="minorEastAsia" w:hAnsiTheme="minorEastAsia"/>
-                <w:color w:val="000000"/>
-                <w:sz w:val="16"/>
-                <w:szCs w:val="16"/>
-              </w:rPr>
-              <w:t xml:space="preserve">마감일이 지나지 않은 채용 정보 리스트를 회사이름의 오름차순으로 출력한다. </w:t>
-            </w:r>
-          </w:p>
-          <w:p>
-            <w:pPr>
-              <w:pStyle w:val="a3"/>
-              <w:numPr>
-                <w:ilvl w:val="0"/>
-                <w:numId w:val="14"/>
-              </w:numPr>
-              <w:rPr>
-                <w:rFonts w:asciiTheme="minorEastAsia" w:eastAsiaTheme="minorEastAsia" w:hAnsiTheme="minorEastAsia"/>
-                <w:color w:val="000000"/>
-                <w:sz w:val="16"/>
-                <w:szCs w:val="16"/>
-              </w:rPr>
-            </w:pPr>
-            <w:r>
-              <w:rPr>
-                <w:rFonts w:asciiTheme="minorEastAsia" w:eastAsiaTheme="minorEastAsia" w:hAnsiTheme="minorEastAsia"/>
-                <w:color w:val="000000"/>
-                <w:sz w:val="16"/>
-                <w:szCs w:val="16"/>
-              </w:rPr>
-              <w:t>해당 채용의 상세한 정보를 출력한다</w:t>
-            </w:r>
-          </w:p>
-          <w:p>
-            <w:pPr>
-              <w:pStyle w:val="a3"/>
-              <w:ind w:left="3800" w:hangingChars="1900" w:hanging="3800"/>
-              <w:rPr>
-                <w:rFonts w:asciiTheme="minorEastAsia" w:eastAsiaTheme="minorEastAsia" w:hAnsiTheme="minorEastAsia"/>
-                <w:b/>
-                <w:bCs/>
-                <w:color w:val="000000"/>
-                <w:sz w:val="20"/>
-                <w:szCs w:val="20"/>
-              </w:rPr>
-            </w:pPr>
-          </w:p>
-        </w:tc>
-      </w:tr>
-      <w:tr>
-        <w:tc>
-          <w:tcPr>
-            <w:tcW w:w="4400" w:type="dxa"/>
-          </w:tcPr>
-          <w:p>
-            <w:pPr>
-              <w:pStyle w:val="a3"/>
-              <w:rPr>
-                <w:rFonts w:ascii="바탕" w:eastAsia="바탕" w:hAnsi="바탕"/>
-                <w:color w:val="000000"/>
-              </w:rPr>
-            </w:pPr>
-            <w:r>
-              <w:rPr>
-                <w:rFonts w:ascii="바탕" w:eastAsia="바탕" w:hAnsi="바탕" w:hint="eastAsia"/>
-                <w:color w:val="000000"/>
-              </w:rPr>
-              <w:t>회사 지원</w:t>
-            </w:r>
-          </w:p>
-          <w:p>
-            <w:pPr>
-              <w:pStyle w:val="a3"/>
-              <w:rPr>
-                <w:rFonts w:ascii="바탕" w:eastAsia="바탕" w:hAnsi="바탕" w:cs="바탕"/>
-                <w:color w:val="000000"/>
-                <w:sz w:val="20"/>
-                <w:szCs w:val="20"/>
-              </w:rPr>
-            </w:pPr>
-          </w:p>
-        </w:tc>
-        <w:tc>
-          <w:tcPr>
-            <w:tcW w:w="4616" w:type="dxa"/>
-            <w:gridSpan w:val="2"/>
-          </w:tcPr>
-          <w:p>
-            <w:pPr>
-              <w:pStyle w:val="a3"/>
-              <w:ind w:left="3800" w:hangingChars="1900" w:hanging="3800"/>
-              <w:rPr>
-                <w:rFonts w:asciiTheme="majorEastAsia" w:eastAsiaTheme="majorEastAsia" w:hAnsiTheme="majorEastAsia"/>
-                <w:b/>
-                <w:bCs/>
-                <w:color w:val="000000"/>
-                <w:sz w:val="20"/>
-                <w:szCs w:val="20"/>
-              </w:rPr>
-            </w:pPr>
-            <w:r>
-              <w:rPr>
-                <w:rFonts w:asciiTheme="majorEastAsia" w:eastAsiaTheme="majorEastAsia" w:hAnsiTheme="majorEastAsia"/>
-                <w:b/>
-                <w:bCs/>
-                <w:color w:val="000000"/>
-                <w:sz w:val="20"/>
-                <w:szCs w:val="20"/>
-              </w:rPr>
-              <w:t>Actor Action</w:t>
-            </w:r>
-          </w:p>
-          <w:p>
-            <w:pPr>
-              <w:pStyle w:val="a3"/>
-              <w:numPr>
-                <w:ilvl w:val="0"/>
-                <w:numId w:val="15"/>
-              </w:numPr>
-              <w:rPr>
-                <w:rFonts w:asciiTheme="majorEastAsia" w:eastAsiaTheme="majorEastAsia" w:hAnsiTheme="majorEastAsia"/>
-                <w:color w:val="000000"/>
-                <w:sz w:val="16"/>
-                <w:szCs w:val="16"/>
-              </w:rPr>
-            </w:pPr>
-            <w:r>
-              <w:rPr>
-                <w:rFonts w:asciiTheme="majorEastAsia" w:eastAsiaTheme="majorEastAsia" w:hAnsiTheme="majorEastAsia"/>
-                <w:color w:val="000000"/>
-                <w:sz w:val="16"/>
-                <w:szCs w:val="16"/>
-              </w:rPr>
-              <w:t>채용 정보를 조회한다.</w:t>
-            </w:r>
-          </w:p>
-          <w:p>
-            <w:pPr>
-              <w:pStyle w:val="a3"/>
-              <w:numPr>
-                <w:ilvl w:val="0"/>
-                <w:numId w:val="16"/>
-              </w:numPr>
-              <w:rPr>
-                <w:rFonts w:asciiTheme="majorEastAsia" w:eastAsiaTheme="majorEastAsia" w:hAnsiTheme="majorEastAsia"/>
-                <w:color w:val="000000"/>
-                <w:sz w:val="16"/>
-                <w:szCs w:val="16"/>
-              </w:rPr>
-            </w:pPr>
-            <w:r>
-              <w:rPr>
-                <w:rFonts w:asciiTheme="majorEastAsia" w:eastAsiaTheme="majorEastAsia" w:hAnsiTheme="majorEastAsia"/>
-                <w:color w:val="000000"/>
-                <w:sz w:val="16"/>
-                <w:szCs w:val="16"/>
-              </w:rPr>
-              <w:t>회사에 지원한다.</w:t>
-            </w:r>
-          </w:p>
-          <w:p>
-            <w:pPr>
-              <w:pStyle w:val="a3"/>
-              <w:rPr>
-                <w:rFonts w:asciiTheme="minorEastAsia" w:eastAsiaTheme="minorEastAsia" w:hAnsiTheme="minorEastAsia"/>
-                <w:b/>
-                <w:bCs/>
-                <w:sz w:val="20"/>
-                <w:szCs w:val="20"/>
-              </w:rPr>
-            </w:pPr>
-            <w:r>
-              <w:rPr>
-                <w:rFonts w:asciiTheme="minorEastAsia" w:eastAsiaTheme="minorEastAsia" w:hAnsiTheme="minorEastAsia"/>
-                <w:b/>
-                <w:bCs/>
-                <w:color w:val="000000"/>
-                <w:sz w:val="20"/>
-                <w:szCs w:val="20"/>
-              </w:rPr>
-              <w:t>System Response</w:t>
-            </w:r>
-          </w:p>
-          <w:p>
-            <w:pPr>
-              <w:pStyle w:val="a3"/>
-              <w:numPr>
-                <w:ilvl w:val="0"/>
-                <w:numId w:val="17"/>
-              </w:numPr>
-              <w:rPr>
-                <w:rFonts w:asciiTheme="majorEastAsia" w:eastAsiaTheme="majorEastAsia" w:hAnsiTheme="majorEastAsia"/>
-                <w:color w:val="000000"/>
-                <w:sz w:val="16"/>
-                <w:szCs w:val="16"/>
-              </w:rPr>
-            </w:pPr>
-            <w:r>
-              <w:rPr>
-                <w:rFonts w:asciiTheme="majorEastAsia" w:eastAsiaTheme="majorEastAsia" w:hAnsiTheme="majorEastAsia"/>
-                <w:color w:val="000000"/>
-                <w:sz w:val="16"/>
-                <w:szCs w:val="16"/>
-              </w:rPr>
-              <w:t>채용 정보 리스트를 출력한다.</w:t>
-            </w:r>
-          </w:p>
-          <w:p>
-            <w:pPr>
-              <w:pStyle w:val="a3"/>
-              <w:numPr>
-                <w:ilvl w:val="0"/>
-                <w:numId w:val="18"/>
-              </w:numPr>
-              <w:rPr>
-                <w:rFonts w:asciiTheme="minorEastAsia" w:eastAsiaTheme="minorEastAsia" w:hAnsiTheme="minorEastAsia"/>
-                <w:b/>
-                <w:bCs/>
-                <w:color w:val="000000"/>
-                <w:sz w:val="20"/>
-                <w:szCs w:val="20"/>
-              </w:rPr>
-            </w:pPr>
-            <w:r>
-              <w:rPr>
-                <w:rFonts w:asciiTheme="majorEastAsia" w:eastAsiaTheme="majorEastAsia" w:hAnsiTheme="majorEastAsia"/>
-                <w:color w:val="000000"/>
-                <w:sz w:val="16"/>
-                <w:szCs w:val="16"/>
-              </w:rPr>
-              <w:t>지원 완료 메시지를 출력한다</w:t>
-            </w:r>
-          </w:p>
-        </w:tc>
-      </w:tr>
-      <w:tr>
-        <w:tc>
-          <w:tcPr>
-            <w:tcW w:w="4400" w:type="dxa"/>
-          </w:tcPr>
-          <w:p>
-            <w:pPr>
-              <w:pStyle w:val="a3"/>
-              <w:rPr>
-                <w:rFonts w:ascii="바탕" w:eastAsia="바탕" w:hAnsi="바탕"/>
-                <w:color w:val="000000"/>
-              </w:rPr>
-            </w:pPr>
-            <w:r>
-              <w:rPr>
-                <w:rFonts w:ascii="바탕" w:eastAsia="바탕" w:hAnsi="바탕" w:hint="eastAsia"/>
-                <w:color w:val="000000"/>
-              </w:rPr>
-              <w:t>지원 정보 조회</w:t>
-            </w:r>
-          </w:p>
-          <w:p>
-            <w:pPr>
-              <w:pStyle w:val="a3"/>
-              <w:rPr>
-                <w:rFonts w:ascii="바탕" w:eastAsia="바탕" w:hAnsi="바탕" w:cs="바탕"/>
-                <w:color w:val="000000"/>
-                <w:sz w:val="20"/>
-                <w:szCs w:val="20"/>
-              </w:rPr>
-            </w:pPr>
-          </w:p>
-        </w:tc>
-        <w:tc>
-          <w:tcPr>
-            <w:tcW w:w="4616" w:type="dxa"/>
-            <w:gridSpan w:val="2"/>
-          </w:tcPr>
-          <w:p>
-            <w:pPr>
-              <w:pStyle w:val="a3"/>
-              <w:ind w:left="3800" w:hangingChars="1900" w:hanging="3800"/>
-              <w:rPr>
-                <w:rFonts w:asciiTheme="minorEastAsia" w:eastAsiaTheme="minorEastAsia" w:hAnsiTheme="minorEastAsia"/>
-                <w:b/>
-                <w:bCs/>
-                <w:color w:val="000000"/>
-                <w:sz w:val="20"/>
-                <w:szCs w:val="20"/>
-              </w:rPr>
-            </w:pPr>
-            <w:r>
-              <w:rPr>
-                <w:rFonts w:asciiTheme="minorEastAsia" w:eastAsiaTheme="minorEastAsia" w:hAnsiTheme="minorEastAsia"/>
-                <w:b/>
-                <w:bCs/>
-                <w:color w:val="000000"/>
-                <w:sz w:val="20"/>
-                <w:szCs w:val="20"/>
-              </w:rPr>
-              <w:t>Actor Action</w:t>
-            </w:r>
-          </w:p>
-          <w:p>
-            <w:pPr>
-              <w:pStyle w:val="a3"/>
-              <w:numPr>
-                <w:ilvl w:val="0"/>
-                <w:numId w:val="19"/>
-              </w:numPr>
-              <w:rPr>
-                <w:rFonts w:asciiTheme="minorEastAsia" w:eastAsiaTheme="minorEastAsia" w:hAnsiTheme="minorEastAsia"/>
-                <w:color w:val="000000"/>
-                <w:sz w:val="16"/>
-                <w:szCs w:val="16"/>
-              </w:rPr>
-            </w:pPr>
-            <w:r>
-              <w:rPr>
-                <w:rFonts w:asciiTheme="minorEastAsia" w:eastAsiaTheme="minorEastAsia" w:hAnsiTheme="minorEastAsia"/>
-                <w:color w:val="000000"/>
-                <w:sz w:val="16"/>
-                <w:szCs w:val="16"/>
-              </w:rPr>
-              <w:t>지원 정보를 조회한다.</w:t>
-            </w:r>
-          </w:p>
-          <w:p>
-            <w:pPr>
-              <w:pStyle w:val="a3"/>
-              <w:rPr>
-                <w:rFonts w:asciiTheme="minorEastAsia" w:eastAsiaTheme="minorEastAsia" w:hAnsiTheme="minorEastAsia"/>
-                <w:color w:val="000000"/>
-                <w:sz w:val="16"/>
-                <w:szCs w:val="16"/>
-              </w:rPr>
-            </w:pPr>
-            <w:r>
-              <w:rPr>
-                <w:rFonts w:asciiTheme="minorEastAsia" w:eastAsiaTheme="minorEastAsia" w:hAnsiTheme="minorEastAsia"/>
-                <w:b/>
-                <w:bCs/>
-                <w:color w:val="000000"/>
-                <w:sz w:val="20"/>
-                <w:szCs w:val="20"/>
-              </w:rPr>
-              <w:t>System Response</w:t>
-            </w:r>
-          </w:p>
-          <w:p>
-            <w:pPr>
-              <w:pStyle w:val="a3"/>
-              <w:numPr>
-                <w:ilvl w:val="0"/>
-                <w:numId w:val="19"/>
-              </w:numPr>
-              <w:rPr>
-                <w:rFonts w:asciiTheme="minorEastAsia" w:eastAsiaTheme="minorEastAsia" w:hAnsiTheme="minorEastAsia"/>
-                <w:color w:val="000000"/>
-                <w:sz w:val="16"/>
-                <w:szCs w:val="16"/>
-              </w:rPr>
-            </w:pPr>
-            <w:r>
-              <w:rPr>
-                <w:rFonts w:asciiTheme="minorEastAsia" w:eastAsiaTheme="minorEastAsia" w:hAnsiTheme="minorEastAsia"/>
-                <w:color w:val="000000"/>
-                <w:sz w:val="16"/>
-                <w:szCs w:val="16"/>
-              </w:rPr>
-              <w:lastRenderedPageBreak/>
-              <w:t>회사이름의 오름차순으로 정렬해서 출력한다.</w:t>
-            </w:r>
-          </w:p>
-          <w:p>
-            <w:pPr>
-              <w:pStyle w:val="a3"/>
-              <w:ind w:left="3800" w:hangingChars="1900" w:hanging="3800"/>
-              <w:rPr>
-                <w:rFonts w:asciiTheme="minorEastAsia" w:eastAsiaTheme="minorEastAsia" w:hAnsiTheme="minorEastAsia"/>
-                <w:b/>
-                <w:bCs/>
-                <w:color w:val="000000"/>
-                <w:sz w:val="20"/>
-                <w:szCs w:val="20"/>
-              </w:rPr>
-            </w:pPr>
-          </w:p>
-        </w:tc>
-      </w:tr>
-      <w:tr>
-        <w:tc>
-          <w:tcPr>
-            <w:tcW w:w="4400" w:type="dxa"/>
-          </w:tcPr>
-          <w:p>
-            <w:pPr>
-              <w:pStyle w:val="a3"/>
-              <w:rPr>
-                <w:rFonts w:ascii="바탕" w:eastAsia="바탕" w:hAnsi="바탕"/>
-                <w:color w:val="000000"/>
-              </w:rPr>
-            </w:pPr>
-            <w:r>
-              <w:rPr>
-                <w:rFonts w:ascii="바탕" w:eastAsia="바탕" w:hAnsi="바탕" w:hint="eastAsia"/>
-                <w:color w:val="000000"/>
-              </w:rPr>
-              <w:lastRenderedPageBreak/>
-              <w:t>지원 정보 삭제</w:t>
-            </w:r>
-          </w:p>
-          <w:p>
-            <w:pPr>
-              <w:pStyle w:val="a3"/>
-              <w:rPr>
-                <w:rFonts w:ascii="바탕" w:eastAsia="바탕" w:hAnsi="바탕"/>
-                <w:color w:val="000000"/>
-              </w:rPr>
-            </w:pPr>
-          </w:p>
-        </w:tc>
-        <w:tc>
-          <w:tcPr>
-            <w:tcW w:w="4616" w:type="dxa"/>
-            <w:gridSpan w:val="2"/>
-          </w:tcPr>
-          <w:p>
-            <w:pPr>
-              <w:pStyle w:val="a3"/>
-              <w:ind w:left="3800" w:hangingChars="1900" w:hanging="3800"/>
-              <w:rPr>
-                <w:rFonts w:asciiTheme="majorEastAsia" w:eastAsiaTheme="majorEastAsia" w:hAnsiTheme="majorEastAsia"/>
-                <w:b/>
-                <w:bCs/>
-                <w:color w:val="000000"/>
-                <w:sz w:val="20"/>
-                <w:szCs w:val="20"/>
-              </w:rPr>
-            </w:pPr>
-            <w:r>
-              <w:rPr>
-                <w:rFonts w:asciiTheme="majorEastAsia" w:eastAsiaTheme="majorEastAsia" w:hAnsiTheme="majorEastAsia"/>
-                <w:b/>
-                <w:bCs/>
-                <w:color w:val="000000"/>
-                <w:sz w:val="20"/>
-                <w:szCs w:val="20"/>
-              </w:rPr>
-              <w:t>Actor Action</w:t>
-            </w:r>
-          </w:p>
-          <w:p>
-            <w:pPr>
-              <w:pStyle w:val="a3"/>
-              <w:numPr>
-                <w:ilvl w:val="0"/>
-                <w:numId w:val="24"/>
-              </w:numPr>
-              <w:rPr>
-                <w:rFonts w:asciiTheme="minorEastAsia" w:eastAsiaTheme="minorEastAsia" w:hAnsiTheme="minorEastAsia"/>
-                <w:color w:val="000000"/>
-                <w:sz w:val="16"/>
-                <w:szCs w:val="16"/>
-              </w:rPr>
-            </w:pPr>
-            <w:r>
-              <w:rPr>
-                <w:rFonts w:asciiTheme="minorEastAsia" w:eastAsiaTheme="minorEastAsia" w:hAnsiTheme="minorEastAsia"/>
-                <w:color w:val="000000"/>
-                <w:sz w:val="16"/>
-                <w:szCs w:val="16"/>
-              </w:rPr>
-              <w:t>마감 시간이 지난 지원 정보를 조회한다.</w:t>
-            </w:r>
-          </w:p>
-          <w:p>
-            <w:pPr>
-              <w:pStyle w:val="a3"/>
-              <w:numPr>
-                <w:ilvl w:val="0"/>
-                <w:numId w:val="25"/>
-              </w:numPr>
-              <w:rPr>
-                <w:rFonts w:asciiTheme="minorEastAsia" w:eastAsiaTheme="minorEastAsia" w:hAnsiTheme="minorEastAsia"/>
-                <w:color w:val="000000"/>
-                <w:sz w:val="16"/>
-                <w:szCs w:val="16"/>
-              </w:rPr>
-            </w:pPr>
-            <w:r>
-              <w:rPr>
-                <w:rFonts w:asciiTheme="minorEastAsia" w:eastAsiaTheme="minorEastAsia" w:hAnsiTheme="minorEastAsia"/>
-                <w:color w:val="000000"/>
-                <w:sz w:val="16"/>
-                <w:szCs w:val="16"/>
-              </w:rPr>
-              <w:t>삭제한다.</w:t>
-            </w:r>
-          </w:p>
-          <w:p>
-            <w:pPr>
-              <w:pStyle w:val="a3"/>
-              <w:rPr>
-                <w:rFonts w:asciiTheme="minorEastAsia" w:eastAsiaTheme="minorEastAsia" w:hAnsiTheme="minorEastAsia"/>
-                <w:b/>
-                <w:bCs/>
-                <w:sz w:val="20"/>
-                <w:szCs w:val="20"/>
-              </w:rPr>
-            </w:pPr>
-            <w:r>
-              <w:rPr>
-                <w:rFonts w:asciiTheme="minorEastAsia" w:eastAsiaTheme="minorEastAsia" w:hAnsiTheme="minorEastAsia"/>
-                <w:b/>
-                <w:bCs/>
-                <w:color w:val="000000"/>
-                <w:sz w:val="20"/>
-                <w:szCs w:val="20"/>
-              </w:rPr>
-              <w:t>System Response</w:t>
-            </w:r>
-          </w:p>
-          <w:p>
-            <w:pPr>
-              <w:pStyle w:val="a3"/>
-              <w:numPr>
-                <w:ilvl w:val="0"/>
-                <w:numId w:val="24"/>
-              </w:numPr>
-              <w:rPr>
-                <w:rFonts w:asciiTheme="minorEastAsia" w:eastAsiaTheme="minorEastAsia" w:hAnsiTheme="minorEastAsia"/>
-                <w:b/>
-                <w:bCs/>
-                <w:color w:val="000000"/>
-                <w:sz w:val="20"/>
-                <w:szCs w:val="20"/>
-              </w:rPr>
-            </w:pPr>
-            <w:r>
-              <w:rPr>
-                <w:rFonts w:asciiTheme="minorEastAsia" w:eastAsiaTheme="minorEastAsia" w:hAnsiTheme="minorEastAsia"/>
-                <w:color w:val="000000"/>
-                <w:sz w:val="16"/>
-                <w:szCs w:val="16"/>
-              </w:rPr>
-              <w:t>삭제 화면을 출력한다</w:t>
-            </w:r>
-          </w:p>
-        </w:tc>
-      </w:tr>
-      <w:tr>
-        <w:tc>
-          <w:tcPr>
-            <w:tcW w:w="4400" w:type="dxa"/>
-          </w:tcPr>
-          <w:p>
-            <w:pPr>
-              <w:pStyle w:val="a3"/>
-              <w:rPr>
-                <w:rFonts w:ascii="바탕" w:eastAsia="바탕" w:hAnsi="바탕"/>
-                <w:color w:val="000000"/>
-              </w:rPr>
-            </w:pPr>
-          </w:p>
-          <w:p>
-            <w:pPr>
-              <w:pStyle w:val="a3"/>
-              <w:rPr>
-                <w:rFonts w:ascii="바탕" w:eastAsia="바탕" w:hAnsi="바탕"/>
-                <w:color w:val="000000"/>
-              </w:rPr>
-            </w:pPr>
-          </w:p>
-          <w:p>
-            <w:pPr>
-              <w:pStyle w:val="a3"/>
-              <w:rPr>
-                <w:rFonts w:ascii="바탕" w:eastAsia="바탕" w:hAnsi="바탕"/>
-                <w:color w:val="000000"/>
-              </w:rPr>
-            </w:pPr>
-            <w:r>
-              <w:rPr>
-                <w:rFonts w:ascii="바탕" w:eastAsia="바탕" w:hAnsi="바탕"/>
-                <w:color w:val="000000"/>
-              </w:rPr>
-              <w:t>지원</w:t>
-            </w:r>
-            <w:r>
-              <w:rPr>
-                <w:rFonts w:ascii="바탕" w:eastAsia="바탕" w:hAnsi="바탕" w:hint="eastAsia"/>
-                <w:color w:val="000000"/>
-              </w:rPr>
-              <w:t xml:space="preserve"> </w:t>
-            </w:r>
-            <w:r>
-              <w:rPr>
-                <w:rFonts w:ascii="바탕" w:eastAsia="바탕" w:hAnsi="바탕"/>
-                <w:color w:val="000000"/>
-              </w:rPr>
-              <w:t>취소</w:t>
-            </w:r>
-          </w:p>
-        </w:tc>
-        <w:tc>
-          <w:tcPr>
-            <w:tcW w:w="4616" w:type="dxa"/>
-            <w:gridSpan w:val="2"/>
-          </w:tcPr>
-          <w:p>
-            <w:pPr>
-              <w:pStyle w:val="a3"/>
-              <w:ind w:left="3800" w:hangingChars="1900" w:hanging="3800"/>
-              <w:rPr>
-                <w:rFonts w:asciiTheme="minorEastAsia" w:eastAsiaTheme="minorEastAsia" w:hAnsiTheme="minorEastAsia"/>
-                <w:b/>
-                <w:bCs/>
-                <w:color w:val="000000"/>
-                <w:sz w:val="20"/>
-                <w:szCs w:val="20"/>
-              </w:rPr>
-            </w:pPr>
-          </w:p>
-          <w:p>
-            <w:pPr>
-              <w:pStyle w:val="a3"/>
-              <w:ind w:left="3800" w:hangingChars="1900" w:hanging="3800"/>
-              <w:rPr>
-                <w:rFonts w:ascii="맑은 고딕" w:eastAsia="맑은 고딕" w:hAnsi="맑은 고딕"/>
-                <w:color w:val="000000"/>
-                <w:sz w:val="16"/>
-                <w:szCs w:val="16"/>
-              </w:rPr>
-            </w:pPr>
-            <w:r>
-              <w:rPr>
-                <w:rFonts w:asciiTheme="minorEastAsia" w:eastAsiaTheme="minorEastAsia" w:hAnsiTheme="minorEastAsia"/>
-                <w:b/>
-                <w:bCs/>
-                <w:color w:val="000000"/>
-                <w:sz w:val="20"/>
-                <w:szCs w:val="20"/>
-              </w:rPr>
-              <w:t>Actor Action</w:t>
-            </w:r>
-          </w:p>
-          <w:p>
-            <w:pPr>
-              <w:pStyle w:val="a3"/>
-              <w:numPr>
-                <w:ilvl w:val="0"/>
-                <w:numId w:val="26"/>
-              </w:numPr>
-              <w:rPr>
-                <w:rFonts w:ascii="맑은 고딕" w:eastAsia="맑은 고딕" w:hAnsi="맑은 고딕"/>
-                <w:color w:val="000000"/>
-                <w:sz w:val="16"/>
-                <w:szCs w:val="16"/>
-              </w:rPr>
-            </w:pPr>
-            <w:r>
-              <w:rPr>
-                <w:rFonts w:ascii="맑은 고딕" w:eastAsia="맑은 고딕" w:hAnsi="맑은 고딕" w:hint="eastAsia"/>
-                <w:color w:val="000000"/>
-                <w:sz w:val="16"/>
-                <w:szCs w:val="16"/>
-              </w:rPr>
-              <w:t>지원 정보를 조회한다.</w:t>
-            </w:r>
-          </w:p>
-          <w:p>
-            <w:pPr>
-              <w:pStyle w:val="a3"/>
-              <w:numPr>
-                <w:ilvl w:val="0"/>
-                <w:numId w:val="27"/>
-              </w:numPr>
-              <w:rPr>
-                <w:rFonts w:ascii="맑은 고딕" w:eastAsia="맑은 고딕" w:hAnsi="맑은 고딕"/>
-                <w:color w:val="000000"/>
-                <w:sz w:val="16"/>
-                <w:szCs w:val="16"/>
-              </w:rPr>
-            </w:pPr>
-            <w:r>
-              <w:rPr>
-                <w:rFonts w:ascii="맑은 고딕" w:eastAsia="맑은 고딕" w:hAnsi="맑은 고딕" w:hint="eastAsia"/>
-                <w:color w:val="000000"/>
-                <w:sz w:val="16"/>
-                <w:szCs w:val="16"/>
-              </w:rPr>
-              <w:t>지원을 취소한다.</w:t>
-            </w:r>
-          </w:p>
-          <w:p>
-            <w:pPr>
-              <w:pStyle w:val="a3"/>
-              <w:rPr>
-                <w:rFonts w:ascii="맑은 고딕" w:eastAsia="맑은 고딕" w:hAnsi="맑은 고딕"/>
-                <w:color w:val="000000"/>
-                <w:sz w:val="16"/>
-                <w:szCs w:val="16"/>
-              </w:rPr>
-            </w:pPr>
-            <w:r>
-              <w:rPr>
-                <w:rFonts w:asciiTheme="minorEastAsia" w:eastAsiaTheme="minorEastAsia" w:hAnsiTheme="minorEastAsia"/>
-                <w:b/>
-                <w:bCs/>
-                <w:color w:val="000000"/>
-                <w:sz w:val="20"/>
-                <w:szCs w:val="20"/>
-              </w:rPr>
-              <w:t>System Response</w:t>
-            </w:r>
-          </w:p>
-          <w:p>
-            <w:pPr>
-              <w:pStyle w:val="a3"/>
-              <w:numPr>
-                <w:ilvl w:val="0"/>
-                <w:numId w:val="28"/>
-              </w:numPr>
-              <w:rPr>
-                <w:rFonts w:ascii="맑은 고딕" w:eastAsia="맑은 고딕" w:hAnsi="맑은 고딕"/>
-                <w:color w:val="000000"/>
-                <w:sz w:val="16"/>
-                <w:szCs w:val="16"/>
-              </w:rPr>
-            </w:pPr>
-            <w:r>
-              <w:rPr>
-                <w:rFonts w:ascii="맑은 고딕" w:eastAsia="맑은 고딕" w:hAnsi="맑은 고딕" w:hint="eastAsia"/>
-                <w:color w:val="000000"/>
-                <w:sz w:val="16"/>
-                <w:szCs w:val="16"/>
-              </w:rPr>
-              <w:t>지원 정보를 출력한다.</w:t>
-            </w:r>
-          </w:p>
-          <w:p>
-            <w:pPr>
-              <w:pStyle w:val="a3"/>
-              <w:ind w:left="3040" w:hangingChars="1900" w:hanging="3040"/>
-              <w:rPr>
-                <w:rFonts w:asciiTheme="minorEastAsia" w:eastAsiaTheme="minorEastAsia" w:hAnsiTheme="minorEastAsia"/>
-                <w:b/>
-                <w:bCs/>
-                <w:color w:val="000000"/>
-                <w:sz w:val="20"/>
-                <w:szCs w:val="20"/>
-              </w:rPr>
-            </w:pPr>
-            <w:r>
-              <w:rPr>
-                <w:rFonts w:ascii="맑은 고딕" w:eastAsia="맑은 고딕" w:hAnsi="맑은 고딕"/>
-                <w:color w:val="000000"/>
-                <w:sz w:val="16"/>
-                <w:szCs w:val="16"/>
-              </w:rPr>
-              <w:tab/>
-            </w:r>
-          </w:p>
-        </w:tc>
-      </w:tr>
-      <w:tr>
-        <w:tc>
-          <w:tcPr>
-            <w:tcW w:w="4518" w:type="dxa"/>
-            <w:gridSpan w:val="2"/>
-          </w:tcPr>
-          <w:p>
-            <w:pPr>
-              <w:pStyle w:val="a3"/>
-              <w:rPr>
-                <w:rFonts w:ascii="바탕" w:eastAsia="바탕" w:hAnsi="바탕"/>
-                <w:color w:val="000000"/>
-              </w:rPr>
-            </w:pPr>
-          </w:p>
-          <w:p>
-            <w:pPr>
-              <w:pStyle w:val="a3"/>
-              <w:rPr>
-                <w:rFonts w:ascii="바탕" w:eastAsia="바탕" w:hAnsi="바탕"/>
-                <w:color w:val="000000"/>
-              </w:rPr>
-            </w:pPr>
-          </w:p>
-          <w:p>
-            <w:pPr>
-              <w:pStyle w:val="a3"/>
-              <w:rPr>
-                <w:color w:val="000000"/>
-              </w:rPr>
-            </w:pPr>
-            <w:r>
-              <w:rPr>
-                <w:rFonts w:ascii="바탕" w:eastAsia="바탕" w:hAnsi="바탕"/>
-                <w:color w:val="000000"/>
-              </w:rPr>
-              <w:t>지원정보통계(회사회원)</w:t>
-            </w:r>
-          </w:p>
-        </w:tc>
-        <w:tc>
-          <w:tcPr>
-            <w:tcW w:w="4498" w:type="dxa"/>
-          </w:tcPr>
-          <w:p>
-            <w:pPr>
-              <w:pStyle w:val="a3"/>
-              <w:ind w:left="3800" w:hangingChars="1900" w:hanging="3800"/>
-              <w:rPr>
-                <w:rFonts w:ascii="맑은 고딕" w:eastAsia="맑은 고딕" w:hAnsi="맑은 고딕"/>
-                <w:color w:val="000000"/>
-                <w:sz w:val="16"/>
-                <w:szCs w:val="16"/>
-              </w:rPr>
-            </w:pPr>
-            <w:r>
-              <w:rPr>
-                <w:rFonts w:asciiTheme="minorEastAsia" w:eastAsiaTheme="minorEastAsia" w:hAnsiTheme="minorEastAsia"/>
-                <w:b/>
-                <w:bCs/>
-                <w:color w:val="000000"/>
-                <w:sz w:val="20"/>
-                <w:szCs w:val="20"/>
-              </w:rPr>
-              <w:t>Actor Action</w:t>
-            </w:r>
-          </w:p>
-          <w:p>
-            <w:pPr>
-              <w:pStyle w:val="a3"/>
-              <w:numPr>
-                <w:ilvl w:val="0"/>
-                <w:numId w:val="29"/>
-              </w:numPr>
-              <w:rPr>
-                <w:rFonts w:ascii="맑은 고딕" w:eastAsia="맑은 고딕" w:hAnsi="맑은 고딕"/>
-                <w:color w:val="000000"/>
-                <w:sz w:val="16"/>
-                <w:szCs w:val="16"/>
-              </w:rPr>
-            </w:pPr>
-            <w:r>
-              <w:rPr>
-                <w:rFonts w:ascii="맑은 고딕" w:eastAsia="맑은 고딕" w:hAnsi="맑은 고딕"/>
-                <w:color w:val="000000"/>
-                <w:sz w:val="16"/>
-                <w:szCs w:val="16"/>
-              </w:rPr>
-              <w:t>시스템을 이용하여 채용을 진행한다.</w:t>
-            </w:r>
-          </w:p>
-          <w:p>
-            <w:pPr>
-              <w:pStyle w:val="a3"/>
-              <w:rPr>
-                <w:rFonts w:ascii="맑은 고딕" w:eastAsia="맑은 고딕" w:hAnsi="맑은 고딕"/>
-                <w:color w:val="000000"/>
-                <w:sz w:val="16"/>
-                <w:szCs w:val="16"/>
-              </w:rPr>
-            </w:pPr>
-            <w:r>
-              <w:rPr>
-                <w:rFonts w:asciiTheme="minorEastAsia" w:eastAsiaTheme="minorEastAsia" w:hAnsiTheme="minorEastAsia"/>
-                <w:b/>
-                <w:bCs/>
-                <w:color w:val="000000"/>
-                <w:sz w:val="20"/>
-                <w:szCs w:val="20"/>
-              </w:rPr>
-              <w:t>System Response</w:t>
-            </w:r>
-          </w:p>
-          <w:p>
-            <w:pPr>
-              <w:pStyle w:val="a3"/>
-              <w:numPr>
-                <w:ilvl w:val="0"/>
-                <w:numId w:val="29"/>
+                <w:numId w:val="34"/>
               </w:numPr>
               <w:tabs>
                 <w:tab w:val="left" w:pos="1260"/>
@@ -9982,93 +9257,13 @@
                 <w:sz w:val="16"/>
                 <w:szCs w:val="16"/>
               </w:rPr>
-              <w:t>모든 채용 정보에 대해 신청 마감시간 기준으로 업무별로 지원자 수를 출력한다.</w:t>
-            </w:r>
-          </w:p>
-          <w:p>
-            <w:pPr>
-              <w:pStyle w:val="a3"/>
-              <w:rPr>
-                <w:color w:val="000000"/>
-              </w:rPr>
-            </w:pPr>
-          </w:p>
-        </w:tc>
-      </w:tr>
-      <w:tr>
-        <w:tc>
-          <w:tcPr>
-            <w:tcW w:w="4518" w:type="dxa"/>
-            <w:gridSpan w:val="2"/>
-          </w:tcPr>
-          <w:p>
-            <w:pPr>
-              <w:pStyle w:val="a3"/>
-              <w:tabs>
-                <w:tab w:val="left" w:pos="1260"/>
-              </w:tabs>
-              <w:rPr>
-                <w:rFonts w:ascii="바탕" w:eastAsia="바탕" w:hAnsi="바탕"/>
-                <w:color w:val="000000"/>
-              </w:rPr>
-            </w:pPr>
-          </w:p>
-          <w:p>
-            <w:pPr>
-              <w:pStyle w:val="a3"/>
-              <w:tabs>
-                <w:tab w:val="left" w:pos="1260"/>
-              </w:tabs>
-              <w:rPr>
-                <w:rFonts w:ascii="바탕" w:eastAsia="바탕" w:hAnsi="바탕"/>
-                <w:color w:val="000000"/>
-              </w:rPr>
-            </w:pPr>
-          </w:p>
-          <w:p>
-            <w:pPr>
-              <w:pStyle w:val="a3"/>
-              <w:tabs>
-                <w:tab w:val="left" w:pos="1260"/>
-              </w:tabs>
-              <w:rPr>
-                <w:rFonts w:ascii="바탕" w:eastAsia="바탕" w:hAnsi="바탕"/>
-                <w:color w:val="000000"/>
-              </w:rPr>
-            </w:pPr>
-            <w:r>
-              <w:rPr>
-                <w:rFonts w:ascii="바탕" w:eastAsia="바탕" w:hAnsi="바탕"/>
-                <w:color w:val="000000"/>
-              </w:rPr>
-              <w:t>지원정보통계(일반회원)</w:t>
-            </w:r>
-          </w:p>
-          <w:p>
-            <w:pPr>
-              <w:pStyle w:val="a3"/>
-              <w:rPr>
-                <w:color w:val="000000"/>
-              </w:rPr>
-            </w:pPr>
-          </w:p>
-        </w:tc>
-        <w:tc>
-          <w:tcPr>
-            <w:tcW w:w="4498" w:type="dxa"/>
-          </w:tcPr>
+              <w:t>회원이 지원한 횟수를 마감 시간 기준으로 월별로 지원 횟수를 출력한다.</w:t>
+            </w:r>
+          </w:p>
           <w:p>
             <w:pPr>
               <w:pStyle w:val="a3"/>
               <w:ind w:left="3800" w:hangingChars="1900" w:hanging="3800"/>
-              <w:rPr>
-                <w:rFonts w:ascii="맑은 고딕" w:eastAsia="맑은 고딕" w:hAnsi="맑은 고딕"/>
-                <w:color w:val="000000"/>
-                <w:sz w:val="16"/>
-                <w:szCs w:val="16"/>
-              </w:rPr>
-            </w:pPr>
-            <w:r>
               <w:rPr>
                 <w:rFonts w:asciiTheme="minorEastAsia" w:eastAsiaTheme="minorEastAsia" w:hAnsiTheme="minorEastAsia"/>
                 <w:b/>
@@ -10076,88 +9271,6 @@
                 <w:color w:val="000000"/>
                 <w:sz w:val="20"/>
                 <w:szCs w:val="20"/>
-              </w:rPr>
-              <w:t>Actor Action</w:t>
-            </w:r>
-          </w:p>
-          <w:p>
-            <w:pPr>
-              <w:pStyle w:val="a3"/>
-              <w:numPr>
-                <w:ilvl w:val="0"/>
-                <w:numId w:val="30"/>
-              </w:numPr>
-              <w:rPr>
-                <w:rFonts w:ascii="맑은 고딕" w:eastAsia="맑은 고딕" w:hAnsi="맑은 고딕"/>
-                <w:color w:val="000000"/>
-                <w:sz w:val="16"/>
-                <w:szCs w:val="16"/>
-              </w:rPr>
-            </w:pPr>
-            <w:r>
-              <w:rPr>
-                <w:rFonts w:ascii="맑은 고딕" w:eastAsia="맑은 고딕" w:hAnsi="맑은 고딕"/>
-                <w:color w:val="000000"/>
-                <w:sz w:val="16"/>
-                <w:szCs w:val="16"/>
-              </w:rPr>
-              <w:t>시스템을 이용하여 지원을 진행한다.</w:t>
-            </w:r>
-          </w:p>
-          <w:p>
-            <w:pPr>
-              <w:pStyle w:val="a3"/>
-              <w:rPr>
-                <w:rFonts w:ascii="맑은 고딕" w:eastAsia="맑은 고딕" w:hAnsi="맑은 고딕"/>
-                <w:color w:val="000000"/>
-                <w:sz w:val="16"/>
-                <w:szCs w:val="16"/>
-              </w:rPr>
-            </w:pPr>
-            <w:r>
-              <w:rPr>
-                <w:rFonts w:asciiTheme="minorEastAsia" w:eastAsiaTheme="minorEastAsia" w:hAnsiTheme="minorEastAsia"/>
-                <w:b/>
-                <w:bCs/>
-                <w:color w:val="000000"/>
-                <w:sz w:val="20"/>
-                <w:szCs w:val="20"/>
-              </w:rPr>
-              <w:t>System Response</w:t>
-            </w:r>
-          </w:p>
-          <w:p>
-            <w:pPr>
-              <w:pStyle w:val="a3"/>
-              <w:numPr>
-                <w:ilvl w:val="0"/>
-                <w:numId w:val="30"/>
-              </w:numPr>
-              <w:tabs>
-                <w:tab w:val="left" w:pos="1260"/>
-              </w:tabs>
-              <w:rPr>
-                <w:rFonts w:ascii="맑은 고딕" w:eastAsia="맑은 고딕" w:hAnsi="맑은 고딕"/>
-                <w:color w:val="000000"/>
-                <w:sz w:val="16"/>
-                <w:szCs w:val="16"/>
-              </w:rPr>
-            </w:pPr>
-            <w:r>
-              <w:rPr>
-                <w:rFonts w:ascii="맑은 고딕" w:eastAsia="맑은 고딕" w:hAnsi="맑은 고딕"/>
-                <w:color w:val="000000"/>
-                <w:sz w:val="16"/>
-                <w:szCs w:val="16"/>
-              </w:rPr>
-              <w:t>회원이 지원한 횟수를 마감 시간 기준으로 월별로 지원 횟수를 출력한다.</w:t>
-            </w:r>
-          </w:p>
-          <w:p>
-            <w:pPr>
-              <w:pStyle w:val="a3"/>
-              <w:rPr>
-                <w:color w:val="000000"/>
               </w:rPr>
             </w:pPr>
           </w:p>
@@ -10166,6 +9279,14 @@
     </w:tbl>
     <w:p>
       <w:pPr>
+        <w:pStyle w:val="a3"/>
+        <w:rPr>
+          <w:color w:val="000000"/>
+        </w:rPr>
+      </w:pPr>
+    </w:p>
+    <w:p>
+      <w:pPr>
         <w:widowControl/>
         <w:wordWrap/>
         <w:autoSpaceDE/>
@@ -10179,11 +9300,29 @@
       </w:pPr>
       <w:r>
         <w:rPr>
-          <w:rFonts w:ascii="MalgunGothic" w:hAnsi="MalgunGothic"/>
+          <w:color w:val="000000"/>
+        </w:rPr>
+        <w:br w:type="page"/>
+      </w:r>
+    </w:p>
+    <w:p>
+      <w:pPr>
+        <w:pStyle w:val="a3"/>
+        <w:jc w:val="center"/>
+        <w:rPr>
+          <w:rFonts w:ascii="바탕" w:eastAsia="바탕" w:hAnsi="바탕" w:cs="바탕"/>
           <w:color w:val="000000"/>
           <w:sz w:val="28"/>
           <w:szCs w:val="28"/>
         </w:rPr>
+      </w:pPr>
+      <w:r>
+        <w:rPr>
+          <w:rFonts w:ascii="MalgunGothic" w:hAnsi="MalgunGothic"/>
+          <w:color w:val="000000"/>
+          <w:sz w:val="28"/>
+          <w:szCs w:val="28"/>
+        </w:rPr>
         <w:lastRenderedPageBreak/>
         <w:t xml:space="preserve">4) </w:t>
       </w:r>
@@ -10210,10 +9349,10 @@
           <w:color w:val="000000"/>
         </w:rPr>
         <w:drawing>
-          <wp:inline distT="0" distB="0" distL="0" distR="0" wp14:anchorId="254A4697" wp14:editId="2D82DF8E">
+          <wp:inline distT="0" distB="0" distL="0" distR="0" wp14:anchorId="4FAFBF64" wp14:editId="244E35B9">
             <wp:extent cx="5218054" cy="8307700"/>
             <wp:effectExtent l="0" t="0" r="0" b="0"/>
-            <wp:docPr id="1025" name="shape1025"/>
+            <wp:docPr id="1026" name="shape1026"/>
             <wp:cNvGraphicFramePr>
               <a:graphicFrameLocks xmlns:a="http://schemas.openxmlformats.org/drawingml/2006/main"/>
             </wp:cNvGraphicFramePr>
@@ -10267,10 +9406,10 @@
         </w:rPr>
         <w:lastRenderedPageBreak/>
         <w:drawing>
-          <wp:inline distT="0" distB="0" distL="180" distR="180" wp14:anchorId="10C7161E" wp14:editId="40A833F9">
+          <wp:inline distT="0" distB="0" distL="0" distR="0" wp14:anchorId="676FBE3D" wp14:editId="44E227AA">
             <wp:extent cx="5692775" cy="7247890"/>
             <wp:effectExtent l="0" t="0" r="0" b="0"/>
-            <wp:docPr id="1033" name="shape1033"/>
+            <wp:docPr id="1027" name="shape1027"/>
             <wp:cNvGraphicFramePr>
               <a:graphicFrameLocks xmlns:a="http://schemas.openxmlformats.org/drawingml/2006/main" noChangeAspect="1"/>
             </wp:cNvGraphicFramePr>
@@ -10335,10 +9474,10 @@
         </w:rPr>
         <w:lastRenderedPageBreak/>
         <w:drawing>
-          <wp:inline distT="0" distB="0" distL="180" distR="180" wp14:anchorId="0FDE9E58" wp14:editId="6A6D4300">
+          <wp:inline distT="0" distB="0" distL="0" distR="0" wp14:anchorId="3318881D" wp14:editId="4F2A94D4">
             <wp:extent cx="5731510" cy="4994830"/>
             <wp:effectExtent l="0" t="0" r="0" b="0"/>
-            <wp:docPr id="1034" name="shape1034"/>
+            <wp:docPr id="1028" name="shape1028"/>
             <wp:cNvGraphicFramePr>
               <a:graphicFrameLocks xmlns:a="http://schemas.openxmlformats.org/drawingml/2006/main" noChangeAspect="1"/>
             </wp:cNvGraphicFramePr>
@@ -10387,26 +9526,334 @@
         <w:autoSpaceDE/>
         <w:autoSpaceDN/>
         <w:rPr>
-          <w:rFonts w:ascii="Times New Roman" w:eastAsia="Times New Roman" w:hAnsi="Times New Roman" w:cs="Times New Roman"/>
+          <w:rFonts w:ascii="Times New Roman" w:hAnsi="Times New Roman" w:cs="Times New Roman"/>
           <w:color w:val="000000"/>
           <w:kern w:val="0"/>
           <w:sz w:val="24"/>
         </w:rPr>
       </w:pPr>
-      <w:r>
-        <w:rPr>
-          <w:rFonts w:ascii="Times New Roman" w:eastAsia="Times New Roman" w:hAnsi="Times New Roman" w:cs="Times New Roman" w:hint="eastAsia"/>
-          <w:noProof/>
+    </w:p>
+    <w:p>
+      <w:pPr>
+        <w:widowControl/>
+        <w:wordWrap/>
+        <w:autoSpaceDE/>
+        <w:autoSpaceDN/>
+        <w:rPr>
+          <w:rFonts w:ascii="Times New Roman" w:hAnsi="Times New Roman" w:cs="Times New Roman"/>
           <w:color w:val="000000"/>
           <w:kern w:val="0"/>
           <w:sz w:val="24"/>
         </w:rPr>
+      </w:pPr>
+    </w:p>
+    <w:p>
+      <w:pPr>
+        <w:widowControl/>
+        <w:wordWrap/>
+        <w:autoSpaceDE/>
+        <w:autoSpaceDN/>
+        <w:rPr>
+          <w:rFonts w:ascii="Times New Roman" w:hAnsi="Times New Roman" w:cs="Times New Roman"/>
+          <w:color w:val="000000"/>
+          <w:kern w:val="0"/>
+          <w:sz w:val="24"/>
+        </w:rPr>
+      </w:pPr>
+    </w:p>
+    <w:p>
+      <w:pPr>
+        <w:widowControl/>
+        <w:wordWrap/>
+        <w:autoSpaceDE/>
+        <w:autoSpaceDN/>
+        <w:rPr>
+          <w:rFonts w:ascii="Times New Roman" w:hAnsi="Times New Roman" w:cs="Times New Roman"/>
+          <w:color w:val="000000"/>
+          <w:kern w:val="0"/>
+          <w:sz w:val="24"/>
+        </w:rPr>
+      </w:pPr>
+    </w:p>
+    <w:p>
+      <w:pPr>
+        <w:widowControl/>
+        <w:wordWrap/>
+        <w:autoSpaceDE/>
+        <w:autoSpaceDN/>
+        <w:rPr>
+          <w:rFonts w:ascii="Times New Roman" w:hAnsi="Times New Roman" w:cs="Times New Roman"/>
+          <w:color w:val="000000"/>
+          <w:kern w:val="0"/>
+          <w:sz w:val="24"/>
+        </w:rPr>
+      </w:pPr>
+    </w:p>
+    <w:p>
+      <w:pPr>
+        <w:widowControl/>
+        <w:wordWrap/>
+        <w:autoSpaceDE/>
+        <w:autoSpaceDN/>
+        <w:rPr>
+          <w:rFonts w:ascii="Times New Roman" w:hAnsi="Times New Roman" w:cs="Times New Roman"/>
+          <w:color w:val="000000"/>
+          <w:kern w:val="0"/>
+          <w:sz w:val="24"/>
+        </w:rPr>
+      </w:pPr>
+    </w:p>
+    <w:p>
+      <w:pPr>
+        <w:widowControl/>
+        <w:wordWrap/>
+        <w:autoSpaceDE/>
+        <w:autoSpaceDN/>
+        <w:rPr>
+          <w:rFonts w:ascii="Times New Roman" w:hAnsi="Times New Roman" w:cs="Times New Roman"/>
+          <w:color w:val="000000"/>
+          <w:kern w:val="0"/>
+          <w:sz w:val="24"/>
+        </w:rPr>
+      </w:pPr>
+    </w:p>
+    <w:p>
+      <w:pPr>
+        <w:widowControl/>
+        <w:wordWrap/>
+        <w:autoSpaceDE/>
+        <w:autoSpaceDN/>
+        <w:rPr>
+          <w:rFonts w:ascii="Times New Roman" w:hAnsi="Times New Roman" w:cs="Times New Roman"/>
+          <w:color w:val="000000"/>
+          <w:kern w:val="0"/>
+          <w:sz w:val="24"/>
+        </w:rPr>
+      </w:pPr>
+    </w:p>
+    <w:p>
+      <w:pPr>
+        <w:widowControl/>
+        <w:wordWrap/>
+        <w:autoSpaceDE/>
+        <w:autoSpaceDN/>
+        <w:rPr>
+          <w:rFonts w:ascii="Times New Roman" w:hAnsi="Times New Roman" w:cs="Times New Roman"/>
+          <w:color w:val="000000"/>
+          <w:kern w:val="0"/>
+          <w:sz w:val="24"/>
+        </w:rPr>
+      </w:pPr>
+    </w:p>
+    <w:p>
+      <w:pPr>
+        <w:widowControl/>
+        <w:wordWrap/>
+        <w:autoSpaceDE/>
+        <w:autoSpaceDN/>
+        <w:rPr>
+          <w:rFonts w:ascii="Times New Roman" w:hAnsi="Times New Roman" w:cs="Times New Roman"/>
+          <w:color w:val="000000"/>
+          <w:kern w:val="0"/>
+          <w:sz w:val="24"/>
+        </w:rPr>
+      </w:pPr>
+    </w:p>
+    <w:p>
+      <w:pPr>
+        <w:widowControl/>
+        <w:wordWrap/>
+        <w:autoSpaceDE/>
+        <w:autoSpaceDN/>
+        <w:rPr>
+          <w:rFonts w:ascii="Times New Roman" w:hAnsi="Times New Roman" w:cs="Times New Roman"/>
+          <w:color w:val="000000"/>
+          <w:kern w:val="0"/>
+          <w:sz w:val="24"/>
+        </w:rPr>
+      </w:pPr>
+    </w:p>
+    <w:p>
+      <w:pPr>
+        <w:widowControl/>
+        <w:wordWrap/>
+        <w:autoSpaceDE/>
+        <w:autoSpaceDN/>
+        <w:rPr>
+          <w:rFonts w:ascii="Times New Roman" w:hAnsi="Times New Roman" w:cs="Times New Roman"/>
+          <w:color w:val="000000"/>
+          <w:kern w:val="0"/>
+          <w:sz w:val="24"/>
+        </w:rPr>
+      </w:pPr>
+    </w:p>
+    <w:p>
+      <w:pPr>
+        <w:widowControl/>
+        <w:wordWrap/>
+        <w:autoSpaceDE/>
+        <w:autoSpaceDN/>
+        <w:rPr>
+          <w:rFonts w:ascii="Times New Roman" w:hAnsi="Times New Roman" w:cs="Times New Roman"/>
+          <w:color w:val="000000"/>
+          <w:kern w:val="0"/>
+          <w:sz w:val="24"/>
+        </w:rPr>
+      </w:pPr>
+    </w:p>
+    <w:p>
+      <w:pPr>
+        <w:widowControl/>
+        <w:wordWrap/>
+        <w:autoSpaceDE/>
+        <w:autoSpaceDN/>
+        <w:rPr>
+          <w:rFonts w:ascii="Times New Roman" w:hAnsi="Times New Roman" w:cs="Times New Roman"/>
+          <w:color w:val="000000"/>
+          <w:kern w:val="0"/>
+          <w:sz w:val="24"/>
+        </w:rPr>
+      </w:pPr>
+    </w:p>
+    <w:p>
+      <w:pPr>
+        <w:widowControl/>
+        <w:wordWrap/>
+        <w:autoSpaceDE/>
+        <w:autoSpaceDN/>
+        <w:rPr>
+          <w:rFonts w:ascii="Times New Roman" w:hAnsi="Times New Roman" w:cs="Times New Roman"/>
+          <w:color w:val="000000"/>
+          <w:kern w:val="0"/>
+          <w:sz w:val="24"/>
+        </w:rPr>
+      </w:pPr>
+    </w:p>
+    <w:p>
+      <w:pPr>
+        <w:widowControl/>
+        <w:wordWrap/>
+        <w:autoSpaceDE/>
+        <w:autoSpaceDN/>
+        <w:rPr>
+          <w:rFonts w:ascii="Times New Roman" w:hAnsi="Times New Roman" w:cs="Times New Roman"/>
+          <w:color w:val="000000"/>
+          <w:kern w:val="0"/>
+          <w:sz w:val="24"/>
+        </w:rPr>
+      </w:pPr>
+    </w:p>
+    <w:p>
+      <w:pPr>
+        <w:widowControl/>
+        <w:wordWrap/>
+        <w:autoSpaceDE/>
+        <w:autoSpaceDN/>
+        <w:rPr>
+          <w:rFonts w:ascii="Times New Roman" w:hAnsi="Times New Roman" w:cs="Times New Roman"/>
+          <w:color w:val="000000"/>
+          <w:kern w:val="0"/>
+          <w:sz w:val="24"/>
+        </w:rPr>
+      </w:pPr>
+    </w:p>
+    <w:p>
+      <w:pPr>
+        <w:widowControl/>
+        <w:wordWrap/>
+        <w:autoSpaceDE/>
+        <w:autoSpaceDN/>
+        <w:rPr>
+          <w:rFonts w:ascii="Times New Roman" w:hAnsi="Times New Roman" w:cs="Times New Roman"/>
+          <w:color w:val="000000"/>
+          <w:kern w:val="0"/>
+          <w:sz w:val="24"/>
+        </w:rPr>
+      </w:pPr>
+    </w:p>
+    <w:p>
+      <w:pPr>
+        <w:widowControl/>
+        <w:wordWrap/>
+        <w:autoSpaceDE/>
+        <w:autoSpaceDN/>
+        <w:rPr>
+          <w:rFonts w:ascii="Times New Roman" w:hAnsi="Times New Roman" w:cs="Times New Roman"/>
+          <w:color w:val="000000"/>
+          <w:kern w:val="0"/>
+          <w:sz w:val="24"/>
+        </w:rPr>
+      </w:pPr>
+    </w:p>
+    <w:p>
+      <w:pPr>
+        <w:widowControl/>
+        <w:wordWrap/>
+        <w:autoSpaceDE/>
+        <w:autoSpaceDN/>
+        <w:rPr>
+          <w:rFonts w:ascii="Times New Roman" w:hAnsi="Times New Roman" w:cs="Times New Roman"/>
+          <w:color w:val="000000"/>
+          <w:kern w:val="0"/>
+          <w:sz w:val="24"/>
+        </w:rPr>
+      </w:pPr>
+    </w:p>
+    <w:p>
+      <w:pPr>
+        <w:widowControl/>
+        <w:wordWrap/>
+        <w:autoSpaceDE/>
+        <w:autoSpaceDN/>
+        <w:rPr>
+          <w:rFonts w:ascii="Times New Roman" w:hAnsi="Times New Roman" w:cs="Times New Roman"/>
+          <w:color w:val="000000"/>
+          <w:kern w:val="0"/>
+          <w:sz w:val="24"/>
+        </w:rPr>
+      </w:pPr>
+    </w:p>
+    <w:p>
+      <w:pPr>
+        <w:widowControl/>
+        <w:wordWrap/>
+        <w:autoSpaceDE/>
+        <w:autoSpaceDN/>
+        <w:rPr>
+          <w:rFonts w:ascii="Times New Roman" w:hAnsi="Times New Roman" w:cs="Times New Roman"/>
+          <w:color w:val="000000"/>
+          <w:kern w:val="0"/>
+          <w:sz w:val="24"/>
+        </w:rPr>
+      </w:pPr>
+    </w:p>
+    <w:p>
+      <w:pPr>
+        <w:widowControl/>
+        <w:wordWrap/>
+        <w:autoSpaceDE/>
+        <w:autoSpaceDN/>
+        <w:rPr>
+          <w:rFonts w:ascii="Times New Roman" w:hAnsi="Times New Roman" w:cs="Times New Roman"/>
+          <w:color w:val="000000"/>
+          <w:kern w:val="0"/>
+          <w:sz w:val="24"/>
+        </w:rPr>
+      </w:pPr>
+      <w:r>
+        <w:rPr>
+          <w:rFonts w:ascii="Times New Roman" w:hAnsi="Times New Roman" w:cs="Times New Roman"/>
+          <w:noProof/>
+          <w:color w:val="000000"/>
+          <w:kern w:val="0"/>
+          <w:sz w:val="24"/>
+        </w:rPr>
         <w:lastRenderedPageBreak/>
         <w:drawing>
-          <wp:inline distT="0" distB="0" distL="180" distR="180" wp14:anchorId="7CB03734" wp14:editId="0F42CECA">
-            <wp:extent cx="5731510" cy="4537353"/>
+          <wp:inline distT="0" distB="0" distL="0" distR="0" wp14:anchorId="39A8EC2E" wp14:editId="20FEF84F">
+            <wp:extent cx="5721350" cy="2000250"/>
             <wp:effectExtent l="0" t="0" r="0" b="0"/>
-            <wp:docPr id="1035" name="shape1035"/>
+            <wp:docPr id="93909717" name="그림 1"/>
             <wp:cNvGraphicFramePr>
               <a:graphicFrameLocks xmlns:a="http://schemas.openxmlformats.org/drawingml/2006/main" noChangeAspect="1"/>
             </wp:cNvGraphicFramePr>
@@ -10414,9 +9861,9 @@
               <a:graphicData uri="http://schemas.openxmlformats.org/drawingml/2006/picture">
                 <pic:pic xmlns:pic="http://schemas.openxmlformats.org/drawingml/2006/picture">
                   <pic:nvPicPr>
-                    <pic:cNvPr id="0" name="이미지"/>
+                    <pic:cNvPr id="0" name="Picture 1"/>
                     <pic:cNvPicPr>
-                      <a:picLocks noChangeAspect="1"/>
+                      <a:picLocks noChangeAspect="1" noChangeArrowheads="1"/>
                     </pic:cNvPicPr>
                   </pic:nvPicPr>
                   <pic:blipFill>
@@ -10432,14 +9879,18 @@
                       <a:fillRect/>
                     </a:stretch>
                   </pic:blipFill>
-                  <pic:spPr>
+                  <pic:spPr bwMode="auto">
                     <a:xfrm>
                       <a:off x="0" y="0"/>
-                      <a:ext cx="5731510" cy="4537353"/>
+                      <a:ext cx="5721350" cy="2000250"/>
                     </a:xfrm>
                     <a:prstGeom prst="rect">
                       <a:avLst/>
                     </a:prstGeom>
+                    <a:noFill/>
+                    <a:ln>
+                      <a:noFill/>
+                    </a:ln>
                   </pic:spPr>
                 </pic:pic>
               </a:graphicData>
@@ -10455,7 +9906,7 @@
         <w:autoSpaceDE/>
         <w:autoSpaceDN/>
         <w:rPr>
-          <w:rFonts w:ascii="Times New Roman" w:eastAsia="Times New Roman" w:hAnsi="Times New Roman" w:cs="Times New Roman"/>
+          <w:rFonts w:ascii="Times New Roman" w:hAnsi="Times New Roman" w:cs="Times New Roman"/>
           <w:color w:val="000000"/>
           <w:kern w:val="0"/>
           <w:sz w:val="24"/>
@@ -10463,6 +9914,220 @@
       </w:pPr>
       <w:r>
         <w:rPr>
+          <w:rFonts w:ascii="Times New Roman" w:hAnsi="Times New Roman" w:cs="Times New Roman"/>
+          <w:noProof/>
+          <w:color w:val="000000"/>
+          <w:kern w:val="0"/>
+          <w:sz w:val="24"/>
+        </w:rPr>
+        <w:drawing>
+          <wp:inline distT="0" distB="0" distL="0" distR="0" wp14:anchorId="24908363" wp14:editId="381AF68A">
+            <wp:extent cx="5727700" cy="1993900"/>
+            <wp:effectExtent l="0" t="0" r="6350" b="6350"/>
+            <wp:docPr id="1311330829" name="그림 2"/>
+            <wp:cNvGraphicFramePr>
+              <a:graphicFrameLocks xmlns:a="http://schemas.openxmlformats.org/drawingml/2006/main" noChangeAspect="1"/>
+            </wp:cNvGraphicFramePr>
+            <a:graphic xmlns:a="http://schemas.openxmlformats.org/drawingml/2006/main">
+              <a:graphicData uri="http://schemas.openxmlformats.org/drawingml/2006/picture">
+                <pic:pic xmlns:pic="http://schemas.openxmlformats.org/drawingml/2006/picture">
+                  <pic:nvPicPr>
+                    <pic:cNvPr id="0" name="Picture 2"/>
+                    <pic:cNvPicPr>
+                      <a:picLocks noChangeAspect="1" noChangeArrowheads="1"/>
+                    </pic:cNvPicPr>
+                  </pic:nvPicPr>
+                  <pic:blipFill>
+                    <a:blip r:embed="rId12">
+                      <a:extLst>
+                        <a:ext uri="{28A0092B-C50C-407E-A947-70E740481C1C}">
+                          <a14:useLocalDpi xmlns:a14="http://schemas.microsoft.com/office/drawing/2010/main" val="0"/>
+                        </a:ext>
+                      </a:extLst>
+                    </a:blip>
+                    <a:srcRect/>
+                    <a:stretch>
+                      <a:fillRect/>
+                    </a:stretch>
+                  </pic:blipFill>
+                  <pic:spPr bwMode="auto">
+                    <a:xfrm>
+                      <a:off x="0" y="0"/>
+                      <a:ext cx="5727700" cy="1993900"/>
+                    </a:xfrm>
+                    <a:prstGeom prst="rect">
+                      <a:avLst/>
+                    </a:prstGeom>
+                    <a:noFill/>
+                    <a:ln>
+                      <a:noFill/>
+                    </a:ln>
+                  </pic:spPr>
+                </pic:pic>
+              </a:graphicData>
+            </a:graphic>
+          </wp:inline>
+        </w:drawing>
+      </w:r>
+    </w:p>
+    <w:p>
+      <w:pPr>
+        <w:widowControl/>
+        <w:wordWrap/>
+        <w:autoSpaceDE/>
+        <w:autoSpaceDN/>
+        <w:rPr>
+          <w:rFonts w:ascii="Times New Roman" w:hAnsi="Times New Roman" w:cs="Times New Roman"/>
+          <w:noProof/>
+          <w:color w:val="000000"/>
+          <w:kern w:val="0"/>
+          <w:sz w:val="24"/>
+        </w:rPr>
+      </w:pPr>
+      <w:r>
+        <w:rPr>
+          <w:rFonts w:ascii="Times New Roman" w:hAnsi="Times New Roman" w:cs="Times New Roman" w:hint="eastAsia"/>
+          <w:noProof/>
+          <w:color w:val="000000"/>
+          <w:kern w:val="0"/>
+          <w:sz w:val="24"/>
+        </w:rPr>
+        <w:drawing>
+          <wp:inline distT="0" distB="0" distL="0" distR="0" wp14:anchorId="60C6D944" wp14:editId="2C4C762D">
+            <wp:extent cx="5721350" cy="2171700"/>
+            <wp:effectExtent l="0" t="0" r="0" b="0"/>
+            <wp:docPr id="780025469" name="그림 5"/>
+            <wp:cNvGraphicFramePr>
+              <a:graphicFrameLocks xmlns:a="http://schemas.openxmlformats.org/drawingml/2006/main" noChangeAspect="1"/>
+            </wp:cNvGraphicFramePr>
+            <a:graphic xmlns:a="http://schemas.openxmlformats.org/drawingml/2006/main">
+              <a:graphicData uri="http://schemas.openxmlformats.org/drawingml/2006/picture">
+                <pic:pic xmlns:pic="http://schemas.openxmlformats.org/drawingml/2006/picture">
+                  <pic:nvPicPr>
+                    <pic:cNvPr id="0" name="Picture 5"/>
+                    <pic:cNvPicPr>
+                      <a:picLocks noChangeAspect="1" noChangeArrowheads="1"/>
+                    </pic:cNvPicPr>
+                  </pic:nvPicPr>
+                  <pic:blipFill>
+                    <a:blip r:embed="rId13">
+                      <a:extLst>
+                        <a:ext uri="{28A0092B-C50C-407E-A947-70E740481C1C}">
+                          <a14:useLocalDpi xmlns:a14="http://schemas.microsoft.com/office/drawing/2010/main" val="0"/>
+                        </a:ext>
+                      </a:extLst>
+                    </a:blip>
+                    <a:srcRect/>
+                    <a:stretch>
+                      <a:fillRect/>
+                    </a:stretch>
+                  </pic:blipFill>
+                  <pic:spPr bwMode="auto">
+                    <a:xfrm>
+                      <a:off x="0" y="0"/>
+                      <a:ext cx="5721350" cy="2171700"/>
+                    </a:xfrm>
+                    <a:prstGeom prst="rect">
+                      <a:avLst/>
+                    </a:prstGeom>
+                    <a:noFill/>
+                    <a:ln>
+                      <a:noFill/>
+                    </a:ln>
+                  </pic:spPr>
+                </pic:pic>
+              </a:graphicData>
+            </a:graphic>
+          </wp:inline>
+        </w:drawing>
+      </w:r>
+    </w:p>
+    <w:p>
+      <w:pPr>
+        <w:widowControl/>
+        <w:wordWrap/>
+        <w:autoSpaceDE/>
+        <w:autoSpaceDN/>
+        <w:rPr>
+          <w:rFonts w:ascii="Times New Roman" w:hAnsi="Times New Roman" w:cs="Times New Roman"/>
+          <w:color w:val="000000"/>
+          <w:kern w:val="0"/>
+          <w:sz w:val="24"/>
+        </w:rPr>
+      </w:pPr>
+      <w:r>
+        <w:rPr>
+          <w:rFonts w:ascii="Times New Roman" w:hAnsi="Times New Roman" w:cs="Times New Roman"/>
+          <w:noProof/>
+          <w:color w:val="000000"/>
+          <w:kern w:val="0"/>
+          <w:sz w:val="24"/>
+        </w:rPr>
+        <w:drawing>
+          <wp:inline distT="0" distB="0" distL="0" distR="0" wp14:anchorId="082D0B6A" wp14:editId="654CFA9C">
+            <wp:extent cx="5721350" cy="2171700"/>
+            <wp:effectExtent l="0" t="0" r="0" b="0"/>
+            <wp:docPr id="117053561" name="그림 6"/>
+            <wp:cNvGraphicFramePr>
+              <a:graphicFrameLocks xmlns:a="http://schemas.openxmlformats.org/drawingml/2006/main" noChangeAspect="1"/>
+            </wp:cNvGraphicFramePr>
+            <a:graphic xmlns:a="http://schemas.openxmlformats.org/drawingml/2006/main">
+              <a:graphicData uri="http://schemas.openxmlformats.org/drawingml/2006/picture">
+                <pic:pic xmlns:pic="http://schemas.openxmlformats.org/drawingml/2006/picture">
+                  <pic:nvPicPr>
+                    <pic:cNvPr id="0" name="Picture 6"/>
+                    <pic:cNvPicPr>
+                      <a:picLocks noChangeAspect="1" noChangeArrowheads="1"/>
+                    </pic:cNvPicPr>
+                  </pic:nvPicPr>
+                  <pic:blipFill>
+                    <a:blip r:embed="rId14">
+                      <a:extLst>
+                        <a:ext uri="{28A0092B-C50C-407E-A947-70E740481C1C}">
+                          <a14:useLocalDpi xmlns:a14="http://schemas.microsoft.com/office/drawing/2010/main" val="0"/>
+                        </a:ext>
+                      </a:extLst>
+                    </a:blip>
+                    <a:srcRect/>
+                    <a:stretch>
+                      <a:fillRect/>
+                    </a:stretch>
+                  </pic:blipFill>
+                  <pic:spPr bwMode="auto">
+                    <a:xfrm>
+                      <a:off x="0" y="0"/>
+                      <a:ext cx="5721350" cy="2171700"/>
+                    </a:xfrm>
+                    <a:prstGeom prst="rect">
+                      <a:avLst/>
+                    </a:prstGeom>
+                    <a:noFill/>
+                    <a:ln>
+                      <a:noFill/>
+                    </a:ln>
+                  </pic:spPr>
+                </pic:pic>
+              </a:graphicData>
+            </a:graphic>
+          </wp:inline>
+        </w:drawing>
+      </w:r>
+    </w:p>
+    <w:p>
+      <w:pPr>
+        <w:widowControl/>
+        <w:wordWrap/>
+        <w:autoSpaceDE/>
+        <w:autoSpaceDN/>
+        <w:rPr>
+          <w:rFonts w:ascii="Times New Roman" w:eastAsia="Times New Roman" w:hAnsi="Times New Roman" w:cs="Times New Roman"/>
+          <w:color w:val="000000"/>
+          <w:kern w:val="0"/>
+          <w:sz w:val="24"/>
+        </w:rPr>
+      </w:pPr>
+      <w:r>
+        <w:rPr>
           <w:rFonts w:ascii="Times New Roman" w:eastAsia="Times New Roman" w:hAnsi="Times New Roman" w:cs="Times New Roman" w:hint="eastAsia"/>
           <w:noProof/>
           <w:color w:val="000000"/>
@@ -10471,10 +10136,10 @@
         </w:rPr>
         <w:lastRenderedPageBreak/>
         <w:drawing>
-          <wp:inline distT="0" distB="0" distL="180" distR="180" wp14:anchorId="1103C978" wp14:editId="5954A8E7">
+          <wp:inline distT="0" distB="0" distL="0" distR="0" wp14:anchorId="73AE1078" wp14:editId="77BAB5C4">
             <wp:extent cx="5692775" cy="4584333"/>
             <wp:effectExtent l="0" t="0" r="0" b="0"/>
-            <wp:docPr id="1036" name="shape1036"/>
+            <wp:docPr id="1030" name="shape1030"/>
             <wp:cNvGraphicFramePr>
               <a:graphicFrameLocks xmlns:a="http://schemas.openxmlformats.org/drawingml/2006/main" noChangeAspect="1"/>
             </wp:cNvGraphicFramePr>
@@ -10488,7 +10153,7 @@
                     </pic:cNvPicPr>
                   </pic:nvPicPr>
                   <pic:blipFill>
-                    <a:blip r:embed="rId12">
+                    <a:blip r:embed="rId15">
                       <a:extLst>
                         <a:ext uri="{28A0092B-C50C-407E-A947-70E740481C1C}">
                           <a14:useLocalDpi xmlns:a14="http://schemas.microsoft.com/office/drawing/2010/main" val="0"/>
@@ -10535,7 +10200,7 @@
         <w:pStyle w:val="a3"/>
         <w:jc w:val="center"/>
         <w:rPr>
-          <w:rFonts w:ascii="MalgunGothic" w:eastAsiaTheme="minorEastAsia" w:hAnsi="MalgunGothic"/>
+          <w:rFonts w:ascii="MalgunGothic" w:hAnsi="MalgunGothic"/>
           <w:color w:val="000000"/>
           <w:sz w:val="28"/>
           <w:szCs w:val="28"/>
@@ -10547,7 +10212,7 @@
         <w:pStyle w:val="a3"/>
         <w:jc w:val="center"/>
         <w:rPr>
-          <w:rFonts w:ascii="MalgunGothic" w:eastAsiaTheme="minorEastAsia" w:hAnsi="MalgunGothic"/>
+          <w:rFonts w:ascii="MalgunGothic" w:hAnsi="MalgunGothic"/>
           <w:color w:val="000000"/>
           <w:sz w:val="28"/>
           <w:szCs w:val="28"/>
@@ -10559,7 +10224,7 @@
         <w:pStyle w:val="a3"/>
         <w:jc w:val="center"/>
         <w:rPr>
-          <w:rFonts w:ascii="MalgunGothic" w:eastAsiaTheme="minorEastAsia" w:hAnsi="MalgunGothic" w:hint="eastAsia"/>
+          <w:rFonts w:ascii="MalgunGothic" w:hAnsi="MalgunGothic"/>
           <w:color w:val="000000"/>
           <w:sz w:val="28"/>
           <w:szCs w:val="28"/>
@@ -10599,7 +10264,7 @@
         </w:rPr>
         <w:lastRenderedPageBreak/>
         <w:drawing>
-          <wp:inline distT="0" distB="0" distL="0" distR="0" wp14:anchorId="4ECF55C1" wp14:editId="71DCAEB8">
+          <wp:inline distT="0" distB="0" distL="0" distR="0" wp14:anchorId="1C5653EA" wp14:editId="51723F03">
             <wp:extent cx="5731510" cy="3926840"/>
             <wp:effectExtent l="0" t="0" r="2540" b="0"/>
             <wp:docPr id="535940981" name="그림 6" descr="텍스트, 도표, 평행, 스크린샷이(가) 표시된 사진&#10;&#10;자동 생성된 설명"/>
@@ -10614,7 +10279,7 @@
                     <pic:cNvPicPr/>
                   </pic:nvPicPr>
                   <pic:blipFill>
-                    <a:blip r:embed="rId13" cstate="print">
+                    <a:blip r:embed="rId16" cstate="print">
                       <a:extLst>
                         <a:ext uri="{28A0092B-C50C-407E-A947-70E740481C1C}">
                           <a14:useLocalDpi xmlns:a14="http://schemas.microsoft.com/office/drawing/2010/main" val="0"/>
@@ -10706,7 +10371,7 @@
         <w:pStyle w:val="a3"/>
         <w:jc w:val="center"/>
         <w:rPr>
-          <w:rFonts w:ascii="MalgunGothic" w:hAnsi="MalgunGothic"/>
+          <w:rFonts w:ascii="MalgunGothic" w:eastAsiaTheme="minorEastAsia" w:hAnsi="MalgunGothic" w:hint="eastAsia"/>
           <w:color w:val="000000"/>
           <w:sz w:val="28"/>
           <w:szCs w:val="28"/>
@@ -10718,7 +10383,7 @@
         <w:pStyle w:val="a3"/>
         <w:jc w:val="center"/>
         <w:rPr>
-          <w:rFonts w:ascii="MalgunGothic" w:hAnsi="MalgunGothic"/>
+          <w:rFonts w:ascii="MalgunGothic" w:eastAsiaTheme="minorEastAsia" w:hAnsi="MalgunGothic" w:hint="eastAsia"/>
           <w:color w:val="000000"/>
           <w:sz w:val="28"/>
           <w:szCs w:val="28"/>
@@ -10730,7 +10395,7 @@
         <w:pStyle w:val="a3"/>
         <w:jc w:val="center"/>
         <w:rPr>
-          <w:rFonts w:ascii="MalgunGothic" w:eastAsiaTheme="minorEastAsia" w:hAnsi="MalgunGothic"/>
+          <w:rFonts w:ascii="MalgunGothic" w:eastAsiaTheme="minorEastAsia" w:hAnsi="MalgunGothic" w:hint="eastAsia"/>
           <w:color w:val="000000"/>
           <w:sz w:val="28"/>
           <w:szCs w:val="28"/>
@@ -10742,7 +10407,7 @@
         <w:pStyle w:val="a3"/>
         <w:jc w:val="center"/>
         <w:rPr>
-          <w:rFonts w:ascii="MalgunGothic" w:eastAsiaTheme="minorEastAsia" w:hAnsi="MalgunGothic"/>
+          <w:rFonts w:ascii="MalgunGothic" w:eastAsiaTheme="minorEastAsia" w:hAnsi="MalgunGothic" w:hint="eastAsia"/>
           <w:color w:val="000000"/>
           <w:sz w:val="28"/>
           <w:szCs w:val="28"/>
@@ -10754,7 +10419,7 @@
         <w:pStyle w:val="a3"/>
         <w:jc w:val="center"/>
         <w:rPr>
-          <w:rFonts w:ascii="MalgunGothic" w:eastAsiaTheme="minorEastAsia" w:hAnsi="MalgunGothic"/>
+          <w:rFonts w:ascii="MalgunGothic" w:eastAsiaTheme="minorEastAsia" w:hAnsi="MalgunGothic" w:hint="eastAsia"/>
           <w:color w:val="000000"/>
           <w:sz w:val="28"/>
           <w:szCs w:val="28"/>
@@ -10766,7 +10431,7 @@
         <w:pStyle w:val="a3"/>
         <w:jc w:val="center"/>
         <w:rPr>
-          <w:rFonts w:ascii="MalgunGothic" w:eastAsiaTheme="minorEastAsia" w:hAnsi="MalgunGothic"/>
+          <w:rFonts w:ascii="MalgunGothic" w:eastAsiaTheme="minorEastAsia" w:hAnsi="MalgunGothic" w:hint="eastAsia"/>
           <w:color w:val="000000"/>
           <w:sz w:val="28"/>
           <w:szCs w:val="28"/>
@@ -10776,6 +10441,7 @@
     <w:p>
       <w:pPr>
         <w:pStyle w:val="a3"/>
+        <w:jc w:val="center"/>
         <w:rPr>
           <w:rFonts w:ascii="MalgunGothic" w:eastAsiaTheme="minorEastAsia" w:hAnsi="MalgunGothic" w:hint="eastAsia"/>
           <w:color w:val="000000"/>
@@ -10828,10 +10494,10 @@
           <w:color w:val="000000"/>
         </w:rPr>
         <w:drawing>
-          <wp:inline distT="0" distB="0" distL="0" distR="0" wp14:anchorId="1FE09B7C" wp14:editId="06B9974D">
+          <wp:inline distT="0" distB="0" distL="0" distR="0" wp14:anchorId="50DC08E1" wp14:editId="244D7023">
             <wp:extent cx="4199811" cy="7938919"/>
             <wp:effectExtent l="0" t="0" r="0" b="0"/>
-            <wp:docPr id="1026" name="shape1026"/>
+            <wp:docPr id="1031" name="shape1031"/>
             <wp:cNvGraphicFramePr>
               <a:graphicFrameLocks xmlns:a="http://schemas.openxmlformats.org/drawingml/2006/main"/>
             </wp:cNvGraphicFramePr>
@@ -10845,7 +10511,7 @@
                     </pic:cNvPicPr>
                   </pic:nvPicPr>
                   <pic:blipFill>
-                    <a:blip r:embed="rId14">
+                    <a:blip r:embed="rId17">
                       <a:extLst>
                         <a:ext uri="{28A0092B-C50C-407E-A947-70E740481C1C}">
                           <a14:useLocalDpi xmlns:a14="http://schemas.microsoft.com/office/drawing/2010/main" val="0"/>
@@ -10887,10 +10553,10 @@
         </w:rPr>
         <w:lastRenderedPageBreak/>
         <w:drawing>
-          <wp:inline distT="0" distB="0" distL="180" distR="180" wp14:anchorId="18EE21BE" wp14:editId="0291356B">
+          <wp:inline distT="0" distB="0" distL="0" distR="0" wp14:anchorId="49D3C4BB" wp14:editId="5C2F27DA">
             <wp:extent cx="5731510" cy="3150235"/>
             <wp:effectExtent l="0" t="0" r="0" b="0"/>
-            <wp:docPr id="1038" name="shape1038"/>
+            <wp:docPr id="1032" name="shape1032"/>
             <wp:cNvGraphicFramePr>
               <a:graphicFrameLocks xmlns:a="http://schemas.openxmlformats.org/drawingml/2006/main" noChangeAspect="1"/>
             </wp:cNvGraphicFramePr>
@@ -10904,7 +10570,7 @@
                     </pic:cNvPicPr>
                   </pic:nvPicPr>
                   <pic:blipFill>
-                    <a:blip r:embed="rId15" cstate="print">
+                    <a:blip r:embed="rId18" cstate="print">
                       <a:extLst>
                         <a:ext uri="{28A0092B-C50C-407E-A947-70E740481C1C}">
                           <a14:useLocalDpi xmlns:a14="http://schemas.microsoft.com/office/drawing/2010/main" val="0"/>
@@ -10976,6 +10642,61 @@
       <w:pPr>
         <w:pStyle w:val="a3"/>
         <w:rPr>
+          <w:rFonts w:eastAsiaTheme="minorEastAsia"/>
+          <w:color w:val="000000"/>
+        </w:rPr>
+      </w:pPr>
+    </w:p>
+    <w:p>
+      <w:pPr>
+        <w:pStyle w:val="a3"/>
+        <w:rPr>
+          <w:rFonts w:eastAsiaTheme="minorEastAsia"/>
+          <w:color w:val="000000"/>
+        </w:rPr>
+      </w:pPr>
+    </w:p>
+    <w:p>
+      <w:pPr>
+        <w:pStyle w:val="a3"/>
+        <w:rPr>
+          <w:rFonts w:eastAsiaTheme="minorEastAsia"/>
+          <w:color w:val="000000"/>
+        </w:rPr>
+      </w:pPr>
+    </w:p>
+    <w:p>
+      <w:pPr>
+        <w:pStyle w:val="a3"/>
+        <w:rPr>
+          <w:rFonts w:eastAsiaTheme="minorEastAsia"/>
+          <w:color w:val="000000"/>
+        </w:rPr>
+      </w:pPr>
+    </w:p>
+    <w:p>
+      <w:pPr>
+        <w:pStyle w:val="a3"/>
+        <w:rPr>
+          <w:rFonts w:eastAsiaTheme="minorEastAsia"/>
+          <w:color w:val="000000"/>
+        </w:rPr>
+      </w:pPr>
+    </w:p>
+    <w:p>
+      <w:pPr>
+        <w:pStyle w:val="a3"/>
+        <w:rPr>
+          <w:rFonts w:eastAsiaTheme="minorEastAsia" w:hint="eastAsia"/>
+          <w:color w:val="000000"/>
+        </w:rPr>
+      </w:pPr>
+    </w:p>
+    <w:p>
+      <w:pPr>
+        <w:pStyle w:val="a3"/>
+        <w:rPr>
+          <w:rFonts w:eastAsiaTheme="minorEastAsia"/>
           <w:color w:val="000000"/>
         </w:rPr>
       </w:pPr>
@@ -10986,10 +10707,10 @@
         </w:rPr>
         <w:lastRenderedPageBreak/>
         <w:drawing>
-          <wp:inline distT="0" distB="0" distL="180" distR="180" wp14:anchorId="17BAF09D" wp14:editId="79AD66FD">
-            <wp:extent cx="5731510" cy="5751195"/>
-            <wp:effectExtent l="0" t="0" r="0" b="0"/>
-            <wp:docPr id="1042" name="shape1042"/>
+          <wp:inline distT="0" distB="0" distL="0" distR="0" wp14:anchorId="4DCFD830" wp14:editId="27CF3D5C">
+            <wp:extent cx="5731510" cy="5839055"/>
+            <wp:effectExtent l="0" t="0" r="2540" b="9525"/>
+            <wp:docPr id="595793850" name="그림 7" descr="텍스트, 스크린샷, 도표, 평행이(가) 표시된 사진&#10;&#10;자동 생성된 설명"/>
             <wp:cNvGraphicFramePr>
               <a:graphicFrameLocks xmlns:a="http://schemas.openxmlformats.org/drawingml/2006/main" noChangeAspect="1"/>
             </wp:cNvGraphicFramePr>
@@ -10997,13 +10718,13 @@
               <a:graphicData uri="http://schemas.openxmlformats.org/drawingml/2006/picture">
                 <pic:pic xmlns:pic="http://schemas.openxmlformats.org/drawingml/2006/picture">
                   <pic:nvPicPr>
-                    <pic:cNvPr id="0" name="이미지"/>
+                    <pic:cNvPr id="595793850" name="그림 7" descr="텍스트, 스크린샷, 도표, 평행이(가) 표시된 사진&#10;&#10;자동 생성된 설명"/>
                     <pic:cNvPicPr>
-                      <a:picLocks noChangeAspect="1"/>
+                      <a:picLocks noChangeAspect="1" noChangeArrowheads="1"/>
                     </pic:cNvPicPr>
                   </pic:nvPicPr>
                   <pic:blipFill>
-                    <a:blip r:embed="rId16">
+                    <a:blip r:embed="rId19">
                       <a:extLst>
                         <a:ext uri="{28A0092B-C50C-407E-A947-70E740481C1C}">
                           <a14:useLocalDpi xmlns:a14="http://schemas.microsoft.com/office/drawing/2010/main" val="0"/>
@@ -11015,14 +10736,18 @@
                       <a:fillRect/>
                     </a:stretch>
                   </pic:blipFill>
-                  <pic:spPr>
+                  <pic:spPr bwMode="auto">
                     <a:xfrm>
                       <a:off x="0" y="0"/>
-                      <a:ext cx="5731510" cy="5751195"/>
+                      <a:ext cx="5731510" cy="5839055"/>
                     </a:xfrm>
                     <a:prstGeom prst="rect">
                       <a:avLst/>
                     </a:prstGeom>
+                    <a:noFill/>
+                    <a:ln>
+                      <a:noFill/>
+                    </a:ln>
                   </pic:spPr>
                 </pic:pic>
               </a:graphicData>
@@ -11035,16 +10760,6 @@
       <w:pPr>
         <w:pStyle w:val="a3"/>
         <w:rPr>
-          <w:rFonts w:eastAsiaTheme="minorEastAsia"/>
-          <w:color w:val="000000"/>
-        </w:rPr>
-      </w:pPr>
-    </w:p>
-    <w:p>
-      <w:pPr>
-        <w:pStyle w:val="a3"/>
-        <w:rPr>
-          <w:rFonts w:eastAsiaTheme="minorEastAsia" w:hint="eastAsia"/>
           <w:color w:val="000000"/>
         </w:rPr>
       </w:pPr>
@@ -11056,7 +10771,7 @@
         </w:rPr>
         <w:lastRenderedPageBreak/>
         <w:drawing>
-          <wp:inline distT="0" distB="0" distL="0" distR="0" wp14:anchorId="61B6F30D" wp14:editId="7BA7B334">
+          <wp:inline distT="0" distB="0" distL="0" distR="0" wp14:anchorId="2C76BADC" wp14:editId="39842FA0">
             <wp:extent cx="5731510" cy="3361055"/>
             <wp:effectExtent l="0" t="0" r="2540" b="0"/>
             <wp:docPr id="1895158075" name="그림 7" descr="텍스트, 스크린샷, 폰트, 도표이(가) 표시된 사진&#10;&#10;자동 생성된 설명"/>
@@ -11071,7 +10786,7 @@
                     <pic:cNvPicPr/>
                   </pic:nvPicPr>
                   <pic:blipFill>
-                    <a:blip r:embed="rId17">
+                    <a:blip r:embed="rId20">
                       <a:extLst>
                         <a:ext uri="{28A0092B-C50C-407E-A947-70E740481C1C}">
                           <a14:useLocalDpi xmlns:a14="http://schemas.microsoft.com/office/drawing/2010/main" val="0"/>
@@ -11885,6 +11600,95 @@
     </w:lvl>
   </w:abstractNum>
   <w:abstractNum w:abstractNumId="8" w15:restartNumberingAfterBreak="0">
+    <w:nsid w:val="1C830EC7"/>
+    <w:multiLevelType w:val="hybridMultilevel"/>
+    <w:tmpl w:val="936649A6"/>
+    <w:lvl w:ilvl="0" w:tplc="EB327C22">
+      <w:start w:val="1"/>
+      <w:numFmt w:val="decimal"/>
+      <w:lvlText w:val="%1."/>
+      <w:lvlJc w:val="left"/>
+      <w:pPr>
+        <w:ind w:left="800" w:hanging="360"/>
+      </w:pPr>
+      <w:rPr>
+        <w:rFonts w:hint="default"/>
+      </w:rPr>
+    </w:lvl>
+    <w:lvl w:ilvl="1" w:tplc="04090019" w:tentative="1">
+      <w:start w:val="1"/>
+      <w:numFmt w:val="upperLetter"/>
+      <w:lvlText w:val="%2."/>
+      <w:lvlJc w:val="left"/>
+      <w:pPr>
+        <w:ind w:left="1320" w:hanging="440"/>
+      </w:pPr>
+    </w:lvl>
+    <w:lvl w:ilvl="2" w:tplc="0409001B" w:tentative="1">
+      <w:start w:val="1"/>
+      <w:numFmt w:val="lowerRoman"/>
+      <w:lvlText w:val="%3."/>
+      <w:lvlJc w:val="right"/>
+      <w:pPr>
+        <w:ind w:left="1760" w:hanging="440"/>
+      </w:pPr>
+    </w:lvl>
+    <w:lvl w:ilvl="3" w:tplc="0409000F" w:tentative="1">
+      <w:start w:val="1"/>
+      <w:numFmt w:val="decimal"/>
+      <w:lvlText w:val="%4."/>
+      <w:lvlJc w:val="left"/>
+      <w:pPr>
+        <w:ind w:left="2200" w:hanging="440"/>
+      </w:pPr>
+    </w:lvl>
+    <w:lvl w:ilvl="4" w:tplc="04090019" w:tentative="1">
+      <w:start w:val="1"/>
+      <w:numFmt w:val="upperLetter"/>
+      <w:lvlText w:val="%5."/>
+      <w:lvlJc w:val="left"/>
+      <w:pPr>
+        <w:ind w:left="2640" w:hanging="440"/>
+      </w:pPr>
+    </w:lvl>
+    <w:lvl w:ilvl="5" w:tplc="0409001B" w:tentative="1">
+      <w:start w:val="1"/>
+      <w:numFmt w:val="lowerRoman"/>
+      <w:lvlText w:val="%6."/>
+      <w:lvlJc w:val="right"/>
+      <w:pPr>
+        <w:ind w:left="3080" w:hanging="440"/>
+      </w:pPr>
+    </w:lvl>
+    <w:lvl w:ilvl="6" w:tplc="0409000F" w:tentative="1">
+      <w:start w:val="1"/>
+      <w:numFmt w:val="decimal"/>
+      <w:lvlText w:val="%7."/>
+      <w:lvlJc w:val="left"/>
+      <w:pPr>
+        <w:ind w:left="3520" w:hanging="440"/>
+      </w:pPr>
+    </w:lvl>
+    <w:lvl w:ilvl="7" w:tplc="04090019" w:tentative="1">
+      <w:start w:val="1"/>
+      <w:numFmt w:val="upperLetter"/>
+      <w:lvlText w:val="%8."/>
+      <w:lvlJc w:val="left"/>
+      <w:pPr>
+        <w:ind w:left="3960" w:hanging="440"/>
+      </w:pPr>
+    </w:lvl>
+    <w:lvl w:ilvl="8" w:tplc="0409001B" w:tentative="1">
+      <w:start w:val="1"/>
+      <w:numFmt w:val="lowerRoman"/>
+      <w:lvlText w:val="%9."/>
+      <w:lvlJc w:val="right"/>
+      <w:pPr>
+        <w:ind w:left="4400" w:hanging="440"/>
+      </w:pPr>
+    </w:lvl>
+  </w:abstractNum>
+  <w:abstractNum w:abstractNumId="9" w15:restartNumberingAfterBreak="0">
     <w:nsid w:val="21C3604C"/>
     <w:multiLevelType w:val="hybridMultilevel"/>
     <w:tmpl w:val="F5C2A840"/>
@@ -11973,7 +11777,7 @@
       </w:pPr>
     </w:lvl>
   </w:abstractNum>
-  <w:abstractNum w:abstractNumId="9" w15:restartNumberingAfterBreak="0">
+  <w:abstractNum w:abstractNumId="10" w15:restartNumberingAfterBreak="0">
     <w:nsid w:val="25334CC6"/>
     <w:multiLevelType w:val="hybridMultilevel"/>
     <w:tmpl w:val="0D94669E"/>
@@ -12086,7 +11890,7 @@
       </w:rPr>
     </w:lvl>
   </w:abstractNum>
-  <w:abstractNum w:abstractNumId="10" w15:restartNumberingAfterBreak="0">
+  <w:abstractNum w:abstractNumId="11" w15:restartNumberingAfterBreak="0">
     <w:nsid w:val="2A3C751E"/>
     <w:multiLevelType w:val="hybridMultilevel"/>
     <w:tmpl w:val="8F40360E"/>
@@ -12175,7 +11979,7 @@
       </w:pPr>
     </w:lvl>
   </w:abstractNum>
-  <w:abstractNum w:abstractNumId="11" w15:restartNumberingAfterBreak="0">
+  <w:abstractNum w:abstractNumId="12" w15:restartNumberingAfterBreak="0">
     <w:nsid w:val="2DA420C0"/>
     <w:multiLevelType w:val="hybridMultilevel"/>
     <w:tmpl w:val="291EC7E0"/>
@@ -12264,7 +12068,7 @@
       </w:pPr>
     </w:lvl>
   </w:abstractNum>
-  <w:abstractNum w:abstractNumId="12" w15:restartNumberingAfterBreak="0">
+  <w:abstractNum w:abstractNumId="13" w15:restartNumberingAfterBreak="0">
     <w:nsid w:val="2F755C7F"/>
     <w:multiLevelType w:val="hybridMultilevel"/>
     <w:tmpl w:val="9AFA0360"/>
@@ -12353,7 +12157,7 @@
       </w:pPr>
     </w:lvl>
   </w:abstractNum>
-  <w:abstractNum w:abstractNumId="13" w15:restartNumberingAfterBreak="0">
+  <w:abstractNum w:abstractNumId="14" w15:restartNumberingAfterBreak="0">
     <w:nsid w:val="31A66343"/>
     <w:multiLevelType w:val="hybridMultilevel"/>
     <w:tmpl w:val="A1A26164"/>
@@ -12442,7 +12246,7 @@
       </w:pPr>
     </w:lvl>
   </w:abstractNum>
-  <w:abstractNum w:abstractNumId="14" w15:restartNumberingAfterBreak="0">
+  <w:abstractNum w:abstractNumId="15" w15:restartNumberingAfterBreak="0">
     <w:nsid w:val="38A37952"/>
     <w:multiLevelType w:val="hybridMultilevel"/>
     <w:tmpl w:val="A378A810"/>
@@ -12531,7 +12335,7 @@
       </w:pPr>
     </w:lvl>
   </w:abstractNum>
-  <w:abstractNum w:abstractNumId="15" w15:restartNumberingAfterBreak="0">
+  <w:abstractNum w:abstractNumId="16" w15:restartNumberingAfterBreak="0">
     <w:nsid w:val="3B5A26B5"/>
     <w:multiLevelType w:val="hybridMultilevel"/>
     <w:tmpl w:val="A382585C"/>
@@ -12620,7 +12424,97 @@
       </w:pPr>
     </w:lvl>
   </w:abstractNum>
-  <w:abstractNum w:abstractNumId="16" w15:restartNumberingAfterBreak="0">
+  <w:abstractNum w:abstractNumId="17" w15:restartNumberingAfterBreak="0">
+    <w:nsid w:val="3F210491"/>
+    <w:multiLevelType w:val="hybridMultilevel"/>
+    <w:tmpl w:val="AEEE5ACA"/>
+    <w:lvl w:ilvl="0" w:tplc="BEAAF818">
+      <w:start w:val="1"/>
+      <w:numFmt w:val="decimal"/>
+      <w:lvlText w:val="%1."/>
+      <w:lvlJc w:val="left"/>
+      <w:pPr>
+        <w:ind w:left="800" w:hanging="360"/>
+      </w:pPr>
+      <w:rPr>
+        <w:rFonts w:hint="default"/>
+        <w:b w:val="0"/>
+      </w:rPr>
+    </w:lvl>
+    <w:lvl w:ilvl="1" w:tplc="04090019" w:tentative="1">
+      <w:start w:val="1"/>
+      <w:numFmt w:val="upperLetter"/>
+      <w:lvlText w:val="%2."/>
+      <w:lvlJc w:val="left"/>
+      <w:pPr>
+        <w:ind w:left="1320" w:hanging="440"/>
+      </w:pPr>
+    </w:lvl>
+    <w:lvl w:ilvl="2" w:tplc="0409001B" w:tentative="1">
+      <w:start w:val="1"/>
+      <w:numFmt w:val="lowerRoman"/>
+      <w:lvlText w:val="%3."/>
+      <w:lvlJc w:val="right"/>
+      <w:pPr>
+        <w:ind w:left="1760" w:hanging="440"/>
+      </w:pPr>
+    </w:lvl>
+    <w:lvl w:ilvl="3" w:tplc="0409000F" w:tentative="1">
+      <w:start w:val="1"/>
+      <w:numFmt w:val="decimal"/>
+      <w:lvlText w:val="%4."/>
+      <w:lvlJc w:val="left"/>
+      <w:pPr>
+        <w:ind w:left="2200" w:hanging="440"/>
+      </w:pPr>
+    </w:lvl>
+    <w:lvl w:ilvl="4" w:tplc="04090019" w:tentative="1">
+      <w:start w:val="1"/>
+      <w:numFmt w:val="upperLetter"/>
+      <w:lvlText w:val="%5."/>
+      <w:lvlJc w:val="left"/>
+      <w:pPr>
+        <w:ind w:left="2640" w:hanging="440"/>
+      </w:pPr>
+    </w:lvl>
+    <w:lvl w:ilvl="5" w:tplc="0409001B" w:tentative="1">
+      <w:start w:val="1"/>
+      <w:numFmt w:val="lowerRoman"/>
+      <w:lvlText w:val="%6."/>
+      <w:lvlJc w:val="right"/>
+      <w:pPr>
+        <w:ind w:left="3080" w:hanging="440"/>
+      </w:pPr>
+    </w:lvl>
+    <w:lvl w:ilvl="6" w:tplc="0409000F" w:tentative="1">
+      <w:start w:val="1"/>
+      <w:numFmt w:val="decimal"/>
+      <w:lvlText w:val="%7."/>
+      <w:lvlJc w:val="left"/>
+      <w:pPr>
+        <w:ind w:left="3520" w:hanging="440"/>
+      </w:pPr>
+    </w:lvl>
+    <w:lvl w:ilvl="7" w:tplc="04090019" w:tentative="1">
+      <w:start w:val="1"/>
+      <w:numFmt w:val="upperLetter"/>
+      <w:lvlText w:val="%8."/>
+      <w:lvlJc w:val="left"/>
+      <w:pPr>
+        <w:ind w:left="3960" w:hanging="440"/>
+      </w:pPr>
+    </w:lvl>
+    <w:lvl w:ilvl="8" w:tplc="0409001B" w:tentative="1">
+      <w:start w:val="1"/>
+      <w:numFmt w:val="lowerRoman"/>
+      <w:lvlText w:val="%9."/>
+      <w:lvlJc w:val="right"/>
+      <w:pPr>
+        <w:ind w:left="4400" w:hanging="440"/>
+      </w:pPr>
+    </w:lvl>
+  </w:abstractNum>
+  <w:abstractNum w:abstractNumId="18" w15:restartNumberingAfterBreak="0">
     <w:nsid w:val="41B16812"/>
     <w:multiLevelType w:val="hybridMultilevel"/>
     <w:tmpl w:val="A5ECC5CA"/>
@@ -12709,7 +12603,185 @@
       </w:pPr>
     </w:lvl>
   </w:abstractNum>
-  <w:abstractNum w:abstractNumId="17" w15:restartNumberingAfterBreak="0">
+  <w:abstractNum w:abstractNumId="19" w15:restartNumberingAfterBreak="0">
+    <w:nsid w:val="422967F4"/>
+    <w:multiLevelType w:val="hybridMultilevel"/>
+    <w:tmpl w:val="B71EA26C"/>
+    <w:lvl w:ilvl="0" w:tplc="2DEC017A">
+      <w:start w:val="3"/>
+      <w:numFmt w:val="decimal"/>
+      <w:lvlText w:val="%1."/>
+      <w:lvlJc w:val="left"/>
+      <w:pPr>
+        <w:ind w:left="800" w:hanging="360"/>
+      </w:pPr>
+      <w:rPr>
+        <w:rFonts w:hint="default"/>
+      </w:rPr>
+    </w:lvl>
+    <w:lvl w:ilvl="1" w:tplc="04090019" w:tentative="1">
+      <w:start w:val="1"/>
+      <w:numFmt w:val="upperLetter"/>
+      <w:lvlText w:val="%2."/>
+      <w:lvlJc w:val="left"/>
+      <w:pPr>
+        <w:ind w:left="1320" w:hanging="440"/>
+      </w:pPr>
+    </w:lvl>
+    <w:lvl w:ilvl="2" w:tplc="0409001B" w:tentative="1">
+      <w:start w:val="1"/>
+      <w:numFmt w:val="lowerRoman"/>
+      <w:lvlText w:val="%3."/>
+      <w:lvlJc w:val="right"/>
+      <w:pPr>
+        <w:ind w:left="1760" w:hanging="440"/>
+      </w:pPr>
+    </w:lvl>
+    <w:lvl w:ilvl="3" w:tplc="0409000F" w:tentative="1">
+      <w:start w:val="1"/>
+      <w:numFmt w:val="decimal"/>
+      <w:lvlText w:val="%4."/>
+      <w:lvlJc w:val="left"/>
+      <w:pPr>
+        <w:ind w:left="2200" w:hanging="440"/>
+      </w:pPr>
+    </w:lvl>
+    <w:lvl w:ilvl="4" w:tplc="04090019" w:tentative="1">
+      <w:start w:val="1"/>
+      <w:numFmt w:val="upperLetter"/>
+      <w:lvlText w:val="%5."/>
+      <w:lvlJc w:val="left"/>
+      <w:pPr>
+        <w:ind w:left="2640" w:hanging="440"/>
+      </w:pPr>
+    </w:lvl>
+    <w:lvl w:ilvl="5" w:tplc="0409001B" w:tentative="1">
+      <w:start w:val="1"/>
+      <w:numFmt w:val="lowerRoman"/>
+      <w:lvlText w:val="%6."/>
+      <w:lvlJc w:val="right"/>
+      <w:pPr>
+        <w:ind w:left="3080" w:hanging="440"/>
+      </w:pPr>
+    </w:lvl>
+    <w:lvl w:ilvl="6" w:tplc="0409000F" w:tentative="1">
+      <w:start w:val="1"/>
+      <w:numFmt w:val="decimal"/>
+      <w:lvlText w:val="%7."/>
+      <w:lvlJc w:val="left"/>
+      <w:pPr>
+        <w:ind w:left="3520" w:hanging="440"/>
+      </w:pPr>
+    </w:lvl>
+    <w:lvl w:ilvl="7" w:tplc="04090019" w:tentative="1">
+      <w:start w:val="1"/>
+      <w:numFmt w:val="upperLetter"/>
+      <w:lvlText w:val="%8."/>
+      <w:lvlJc w:val="left"/>
+      <w:pPr>
+        <w:ind w:left="3960" w:hanging="440"/>
+      </w:pPr>
+    </w:lvl>
+    <w:lvl w:ilvl="8" w:tplc="0409001B" w:tentative="1">
+      <w:start w:val="1"/>
+      <w:numFmt w:val="lowerRoman"/>
+      <w:lvlText w:val="%9."/>
+      <w:lvlJc w:val="right"/>
+      <w:pPr>
+        <w:ind w:left="4400" w:hanging="440"/>
+      </w:pPr>
+    </w:lvl>
+  </w:abstractNum>
+  <w:abstractNum w:abstractNumId="20" w15:restartNumberingAfterBreak="0">
+    <w:nsid w:val="47083D62"/>
+    <w:multiLevelType w:val="hybridMultilevel"/>
+    <w:tmpl w:val="4DF63488"/>
+    <w:lvl w:ilvl="0" w:tplc="7AB4D34E">
+      <w:start w:val="2"/>
+      <w:numFmt w:val="decimal"/>
+      <w:lvlText w:val="%1."/>
+      <w:lvlJc w:val="left"/>
+      <w:pPr>
+        <w:ind w:left="800" w:hanging="360"/>
+      </w:pPr>
+      <w:rPr>
+        <w:rFonts w:hint="default"/>
+      </w:rPr>
+    </w:lvl>
+    <w:lvl w:ilvl="1" w:tplc="04090019" w:tentative="1">
+      <w:start w:val="1"/>
+      <w:numFmt w:val="upperLetter"/>
+      <w:lvlText w:val="%2."/>
+      <w:lvlJc w:val="left"/>
+      <w:pPr>
+        <w:ind w:left="1320" w:hanging="440"/>
+      </w:pPr>
+    </w:lvl>
+    <w:lvl w:ilvl="2" w:tplc="0409001B" w:tentative="1">
+      <w:start w:val="1"/>
+      <w:numFmt w:val="lowerRoman"/>
+      <w:lvlText w:val="%3."/>
+      <w:lvlJc w:val="right"/>
+      <w:pPr>
+        <w:ind w:left="1760" w:hanging="440"/>
+      </w:pPr>
+    </w:lvl>
+    <w:lvl w:ilvl="3" w:tplc="0409000F" w:tentative="1">
+      <w:start w:val="1"/>
+      <w:numFmt w:val="decimal"/>
+      <w:lvlText w:val="%4."/>
+      <w:lvlJc w:val="left"/>
+      <w:pPr>
+        <w:ind w:left="2200" w:hanging="440"/>
+      </w:pPr>
+    </w:lvl>
+    <w:lvl w:ilvl="4" w:tplc="04090019" w:tentative="1">
+      <w:start w:val="1"/>
+      <w:numFmt w:val="upperLetter"/>
+      <w:lvlText w:val="%5."/>
+      <w:lvlJc w:val="left"/>
+      <w:pPr>
+        <w:ind w:left="2640" w:hanging="440"/>
+      </w:pPr>
+    </w:lvl>
+    <w:lvl w:ilvl="5" w:tplc="0409001B" w:tentative="1">
+      <w:start w:val="1"/>
+      <w:numFmt w:val="lowerRoman"/>
+      <w:lvlText w:val="%6."/>
+      <w:lvlJc w:val="right"/>
+      <w:pPr>
+        <w:ind w:left="3080" w:hanging="440"/>
+      </w:pPr>
+    </w:lvl>
+    <w:lvl w:ilvl="6" w:tplc="0409000F" w:tentative="1">
+      <w:start w:val="1"/>
+      <w:numFmt w:val="decimal"/>
+      <w:lvlText w:val="%7."/>
+      <w:lvlJc w:val="left"/>
+      <w:pPr>
+        <w:ind w:left="3520" w:hanging="440"/>
+      </w:pPr>
+    </w:lvl>
+    <w:lvl w:ilvl="7" w:tplc="04090019" w:tentative="1">
+      <w:start w:val="1"/>
+      <w:numFmt w:val="upperLetter"/>
+      <w:lvlText w:val="%8."/>
+      <w:lvlJc w:val="left"/>
+      <w:pPr>
+        <w:ind w:left="3960" w:hanging="440"/>
+      </w:pPr>
+    </w:lvl>
+    <w:lvl w:ilvl="8" w:tplc="0409001B" w:tentative="1">
+      <w:start w:val="1"/>
+      <w:numFmt w:val="lowerRoman"/>
+      <w:lvlText w:val="%9."/>
+      <w:lvlJc w:val="right"/>
+      <w:pPr>
+        <w:ind w:left="4400" w:hanging="440"/>
+      </w:pPr>
+    </w:lvl>
+  </w:abstractNum>
+  <w:abstractNum w:abstractNumId="21" w15:restartNumberingAfterBreak="0">
     <w:nsid w:val="4E8C29A2"/>
     <w:multiLevelType w:val="hybridMultilevel"/>
     <w:tmpl w:val="78D4E79A"/>
@@ -12798,11 +12870,11 @@
       </w:pPr>
     </w:lvl>
   </w:abstractNum>
-  <w:abstractNum w:abstractNumId="18" w15:restartNumberingAfterBreak="0">
+  <w:abstractNum w:abstractNumId="22" w15:restartNumberingAfterBreak="0">
     <w:nsid w:val="5A9268D9"/>
     <w:multiLevelType w:val="hybridMultilevel"/>
-    <w:tmpl w:val="2D521914"/>
-    <w:lvl w:ilvl="0" w:tplc="7F149B38">
+    <w:tmpl w:val="9F62216C"/>
+    <w:lvl w:ilvl="0" w:tplc="A5346748">
       <w:start w:val="4"/>
       <w:numFmt w:val="decimal"/>
       <w:lvlText w:val="%1."/>
@@ -12812,6 +12884,7 @@
       </w:pPr>
       <w:rPr>
         <w:rFonts w:hint="default"/>
+        <w:b w:val="0"/>
       </w:rPr>
     </w:lvl>
     <w:lvl w:ilvl="1" w:tplc="04090019" w:tentative="1">
@@ -12887,7 +12960,187 @@
       </w:pPr>
     </w:lvl>
   </w:abstractNum>
-  <w:abstractNum w:abstractNumId="19" w15:restartNumberingAfterBreak="0">
+  <w:abstractNum w:abstractNumId="23" w15:restartNumberingAfterBreak="0">
+    <w:nsid w:val="5EE11765"/>
+    <w:multiLevelType w:val="hybridMultilevel"/>
+    <w:tmpl w:val="DCF6574C"/>
+    <w:lvl w:ilvl="0" w:tplc="8D3CAA90">
+      <w:start w:val="1"/>
+      <w:numFmt w:val="decimal"/>
+      <w:lvlText w:val="%1."/>
+      <w:lvlJc w:val="left"/>
+      <w:pPr>
+        <w:ind w:left="800" w:hanging="360"/>
+      </w:pPr>
+      <w:rPr>
+        <w:rFonts w:hint="default"/>
+      </w:rPr>
+    </w:lvl>
+    <w:lvl w:ilvl="1" w:tplc="04090019" w:tentative="1">
+      <w:start w:val="1"/>
+      <w:numFmt w:val="upperLetter"/>
+      <w:lvlText w:val="%2."/>
+      <w:lvlJc w:val="left"/>
+      <w:pPr>
+        <w:ind w:left="1320" w:hanging="440"/>
+      </w:pPr>
+    </w:lvl>
+    <w:lvl w:ilvl="2" w:tplc="0409001B" w:tentative="1">
+      <w:start w:val="1"/>
+      <w:numFmt w:val="lowerRoman"/>
+      <w:lvlText w:val="%3."/>
+      <w:lvlJc w:val="right"/>
+      <w:pPr>
+        <w:ind w:left="1760" w:hanging="440"/>
+      </w:pPr>
+    </w:lvl>
+    <w:lvl w:ilvl="3" w:tplc="0409000F" w:tentative="1">
+      <w:start w:val="1"/>
+      <w:numFmt w:val="decimal"/>
+      <w:lvlText w:val="%4."/>
+      <w:lvlJc w:val="left"/>
+      <w:pPr>
+        <w:ind w:left="2200" w:hanging="440"/>
+      </w:pPr>
+    </w:lvl>
+    <w:lvl w:ilvl="4" w:tplc="04090019" w:tentative="1">
+      <w:start w:val="1"/>
+      <w:numFmt w:val="upperLetter"/>
+      <w:lvlText w:val="%5."/>
+      <w:lvlJc w:val="left"/>
+      <w:pPr>
+        <w:ind w:left="2640" w:hanging="440"/>
+      </w:pPr>
+    </w:lvl>
+    <w:lvl w:ilvl="5" w:tplc="0409001B" w:tentative="1">
+      <w:start w:val="1"/>
+      <w:numFmt w:val="lowerRoman"/>
+      <w:lvlText w:val="%6."/>
+      <w:lvlJc w:val="right"/>
+      <w:pPr>
+        <w:ind w:left="3080" w:hanging="440"/>
+      </w:pPr>
+    </w:lvl>
+    <w:lvl w:ilvl="6" w:tplc="0409000F" w:tentative="1">
+      <w:start w:val="1"/>
+      <w:numFmt w:val="decimal"/>
+      <w:lvlText w:val="%7."/>
+      <w:lvlJc w:val="left"/>
+      <w:pPr>
+        <w:ind w:left="3520" w:hanging="440"/>
+      </w:pPr>
+    </w:lvl>
+    <w:lvl w:ilvl="7" w:tplc="04090019" w:tentative="1">
+      <w:start w:val="1"/>
+      <w:numFmt w:val="upperLetter"/>
+      <w:lvlText w:val="%8."/>
+      <w:lvlJc w:val="left"/>
+      <w:pPr>
+        <w:ind w:left="3960" w:hanging="440"/>
+      </w:pPr>
+    </w:lvl>
+    <w:lvl w:ilvl="8" w:tplc="0409001B" w:tentative="1">
+      <w:start w:val="1"/>
+      <w:numFmt w:val="lowerRoman"/>
+      <w:lvlText w:val="%9."/>
+      <w:lvlJc w:val="right"/>
+      <w:pPr>
+        <w:ind w:left="4400" w:hanging="440"/>
+      </w:pPr>
+    </w:lvl>
+  </w:abstractNum>
+  <w:abstractNum w:abstractNumId="24" w15:restartNumberingAfterBreak="0">
+    <w:nsid w:val="60304C0E"/>
+    <w:multiLevelType w:val="hybridMultilevel"/>
+    <w:tmpl w:val="21064038"/>
+    <w:lvl w:ilvl="0" w:tplc="C2A6E372">
+      <w:start w:val="1"/>
+      <w:numFmt w:val="decimal"/>
+      <w:lvlText w:val="%1."/>
+      <w:lvlJc w:val="left"/>
+      <w:pPr>
+        <w:ind w:left="1160" w:hanging="360"/>
+      </w:pPr>
+      <w:rPr>
+        <w:rFonts w:asciiTheme="majorEastAsia" w:eastAsiaTheme="majorEastAsia" w:hAnsiTheme="majorEastAsia" w:hint="default"/>
+        <w:b w:val="0"/>
+        <w:sz w:val="16"/>
+      </w:rPr>
+    </w:lvl>
+    <w:lvl w:ilvl="1" w:tplc="04090019" w:tentative="1">
+      <w:start w:val="1"/>
+      <w:numFmt w:val="upperLetter"/>
+      <w:lvlText w:val="%2."/>
+      <w:lvlJc w:val="left"/>
+      <w:pPr>
+        <w:ind w:left="1680" w:hanging="440"/>
+      </w:pPr>
+    </w:lvl>
+    <w:lvl w:ilvl="2" w:tplc="0409001B" w:tentative="1">
+      <w:start w:val="1"/>
+      <w:numFmt w:val="lowerRoman"/>
+      <w:lvlText w:val="%3."/>
+      <w:lvlJc w:val="right"/>
+      <w:pPr>
+        <w:ind w:left="2120" w:hanging="440"/>
+      </w:pPr>
+    </w:lvl>
+    <w:lvl w:ilvl="3" w:tplc="0409000F" w:tentative="1">
+      <w:start w:val="1"/>
+      <w:numFmt w:val="decimal"/>
+      <w:lvlText w:val="%4."/>
+      <w:lvlJc w:val="left"/>
+      <w:pPr>
+        <w:ind w:left="2560" w:hanging="440"/>
+      </w:pPr>
+    </w:lvl>
+    <w:lvl w:ilvl="4" w:tplc="04090019" w:tentative="1">
+      <w:start w:val="1"/>
+      <w:numFmt w:val="upperLetter"/>
+      <w:lvlText w:val="%5."/>
+      <w:lvlJc w:val="left"/>
+      <w:pPr>
+        <w:ind w:left="3000" w:hanging="440"/>
+      </w:pPr>
+    </w:lvl>
+    <w:lvl w:ilvl="5" w:tplc="0409001B" w:tentative="1">
+      <w:start w:val="1"/>
+      <w:numFmt w:val="lowerRoman"/>
+      <w:lvlText w:val="%6."/>
+      <w:lvlJc w:val="right"/>
+      <w:pPr>
+        <w:ind w:left="3440" w:hanging="440"/>
+      </w:pPr>
+    </w:lvl>
+    <w:lvl w:ilvl="6" w:tplc="0409000F" w:tentative="1">
+      <w:start w:val="1"/>
+      <w:numFmt w:val="decimal"/>
+      <w:lvlText w:val="%7."/>
+      <w:lvlJc w:val="left"/>
+      <w:pPr>
+        <w:ind w:left="3880" w:hanging="440"/>
+      </w:pPr>
+    </w:lvl>
+    <w:lvl w:ilvl="7" w:tplc="04090019" w:tentative="1">
+      <w:start w:val="1"/>
+      <w:numFmt w:val="upperLetter"/>
+      <w:lvlText w:val="%8."/>
+      <w:lvlJc w:val="left"/>
+      <w:pPr>
+        <w:ind w:left="4320" w:hanging="440"/>
+      </w:pPr>
+    </w:lvl>
+    <w:lvl w:ilvl="8" w:tplc="0409001B" w:tentative="1">
+      <w:start w:val="1"/>
+      <w:numFmt w:val="lowerRoman"/>
+      <w:lvlText w:val="%9."/>
+      <w:lvlJc w:val="right"/>
+      <w:pPr>
+        <w:ind w:left="4760" w:hanging="440"/>
+      </w:pPr>
+    </w:lvl>
+  </w:abstractNum>
+  <w:abstractNum w:abstractNumId="25" w15:restartNumberingAfterBreak="0">
     <w:nsid w:val="62AA680C"/>
     <w:multiLevelType w:val="hybridMultilevel"/>
     <w:tmpl w:val="E188BA3E"/>
@@ -12976,7 +13229,96 @@
       </w:pPr>
     </w:lvl>
   </w:abstractNum>
-  <w:abstractNum w:abstractNumId="20" w15:restartNumberingAfterBreak="0">
+  <w:abstractNum w:abstractNumId="26" w15:restartNumberingAfterBreak="0">
+    <w:nsid w:val="647A61B6"/>
+    <w:multiLevelType w:val="hybridMultilevel"/>
+    <w:tmpl w:val="95009E72"/>
+    <w:lvl w:ilvl="0" w:tplc="33B27A64">
+      <w:start w:val="4"/>
+      <w:numFmt w:val="decimal"/>
+      <w:lvlText w:val="%1."/>
+      <w:lvlJc w:val="left"/>
+      <w:pPr>
+        <w:ind w:left="800" w:hanging="360"/>
+      </w:pPr>
+      <w:rPr>
+        <w:rFonts w:hint="default"/>
+      </w:rPr>
+    </w:lvl>
+    <w:lvl w:ilvl="1" w:tplc="04090019" w:tentative="1">
+      <w:start w:val="1"/>
+      <w:numFmt w:val="upperLetter"/>
+      <w:lvlText w:val="%2."/>
+      <w:lvlJc w:val="left"/>
+      <w:pPr>
+        <w:ind w:left="1320" w:hanging="440"/>
+      </w:pPr>
+    </w:lvl>
+    <w:lvl w:ilvl="2" w:tplc="0409001B" w:tentative="1">
+      <w:start w:val="1"/>
+      <w:numFmt w:val="lowerRoman"/>
+      <w:lvlText w:val="%3."/>
+      <w:lvlJc w:val="right"/>
+      <w:pPr>
+        <w:ind w:left="1760" w:hanging="440"/>
+      </w:pPr>
+    </w:lvl>
+    <w:lvl w:ilvl="3" w:tplc="0409000F" w:tentative="1">
+      <w:start w:val="1"/>
+      <w:numFmt w:val="decimal"/>
+      <w:lvlText w:val="%4."/>
+      <w:lvlJc w:val="left"/>
+      <w:pPr>
+        <w:ind w:left="2200" w:hanging="440"/>
+      </w:pPr>
+    </w:lvl>
+    <w:lvl w:ilvl="4" w:tplc="04090019" w:tentative="1">
+      <w:start w:val="1"/>
+      <w:numFmt w:val="upperLetter"/>
+      <w:lvlText w:val="%5."/>
+      <w:lvlJc w:val="left"/>
+      <w:pPr>
+        <w:ind w:left="2640" w:hanging="440"/>
+      </w:pPr>
+    </w:lvl>
+    <w:lvl w:ilvl="5" w:tplc="0409001B" w:tentative="1">
+      <w:start w:val="1"/>
+      <w:numFmt w:val="lowerRoman"/>
+      <w:lvlText w:val="%6."/>
+      <w:lvlJc w:val="right"/>
+      <w:pPr>
+        <w:ind w:left="3080" w:hanging="440"/>
+      </w:pPr>
+    </w:lvl>
+    <w:lvl w:ilvl="6" w:tplc="0409000F" w:tentative="1">
+      <w:start w:val="1"/>
+      <w:numFmt w:val="decimal"/>
+      <w:lvlText w:val="%7."/>
+      <w:lvlJc w:val="left"/>
+      <w:pPr>
+        <w:ind w:left="3520" w:hanging="440"/>
+      </w:pPr>
+    </w:lvl>
+    <w:lvl w:ilvl="7" w:tplc="04090019" w:tentative="1">
+      <w:start w:val="1"/>
+      <w:numFmt w:val="upperLetter"/>
+      <w:lvlText w:val="%8."/>
+      <w:lvlJc w:val="left"/>
+      <w:pPr>
+        <w:ind w:left="3960" w:hanging="440"/>
+      </w:pPr>
+    </w:lvl>
+    <w:lvl w:ilvl="8" w:tplc="0409001B" w:tentative="1">
+      <w:start w:val="1"/>
+      <w:numFmt w:val="lowerRoman"/>
+      <w:lvlText w:val="%9."/>
+      <w:lvlJc w:val="right"/>
+      <w:pPr>
+        <w:ind w:left="4400" w:hanging="440"/>
+      </w:pPr>
+    </w:lvl>
+  </w:abstractNum>
+  <w:abstractNum w:abstractNumId="27" w15:restartNumberingAfterBreak="0">
     <w:nsid w:val="67CC46F1"/>
     <w:multiLevelType w:val="hybridMultilevel"/>
     <w:tmpl w:val="BFD01C18"/>
@@ -13065,7 +13407,7 @@
       </w:pPr>
     </w:lvl>
   </w:abstractNum>
-  <w:abstractNum w:abstractNumId="21" w15:restartNumberingAfterBreak="0">
+  <w:abstractNum w:abstractNumId="28" w15:restartNumberingAfterBreak="0">
     <w:nsid w:val="6B310119"/>
     <w:multiLevelType w:val="hybridMultilevel"/>
     <w:tmpl w:val="68FAD4D6"/>
@@ -13154,7 +13496,7 @@
       </w:pPr>
     </w:lvl>
   </w:abstractNum>
-  <w:abstractNum w:abstractNumId="22" w15:restartNumberingAfterBreak="0">
+  <w:abstractNum w:abstractNumId="29" w15:restartNumberingAfterBreak="0">
     <w:nsid w:val="724B0878"/>
     <w:multiLevelType w:val="hybridMultilevel"/>
     <w:tmpl w:val="5DF6454C"/>
@@ -13244,7 +13586,7 @@
       </w:pPr>
     </w:lvl>
   </w:abstractNum>
-  <w:abstractNum w:abstractNumId="23" w15:restartNumberingAfterBreak="0">
+  <w:abstractNum w:abstractNumId="30" w15:restartNumberingAfterBreak="0">
     <w:nsid w:val="76254715"/>
     <w:multiLevelType w:val="hybridMultilevel"/>
     <w:tmpl w:val="2C9EFF9C"/>
@@ -13334,7 +13676,98 @@
       </w:pPr>
     </w:lvl>
   </w:abstractNum>
-  <w:abstractNum w:abstractNumId="24" w15:restartNumberingAfterBreak="0">
+  <w:abstractNum w:abstractNumId="31" w15:restartNumberingAfterBreak="0">
+    <w:nsid w:val="773B702E"/>
+    <w:multiLevelType w:val="hybridMultilevel"/>
+    <w:tmpl w:val="B79EAA42"/>
+    <w:lvl w:ilvl="0" w:tplc="336C3F2A">
+      <w:start w:val="1"/>
+      <w:numFmt w:val="decimal"/>
+      <w:lvlText w:val="%1."/>
+      <w:lvlJc w:val="left"/>
+      <w:pPr>
+        <w:ind w:left="800" w:hanging="360"/>
+      </w:pPr>
+      <w:rPr>
+        <w:rFonts w:hint="default"/>
+        <w:b w:val="0"/>
+        <w:sz w:val="16"/>
+      </w:rPr>
+    </w:lvl>
+    <w:lvl w:ilvl="1" w:tplc="04090019" w:tentative="1">
+      <w:start w:val="1"/>
+      <w:numFmt w:val="upperLetter"/>
+      <w:lvlText w:val="%2."/>
+      <w:lvlJc w:val="left"/>
+      <w:pPr>
+        <w:ind w:left="1320" w:hanging="440"/>
+      </w:pPr>
+    </w:lvl>
+    <w:lvl w:ilvl="2" w:tplc="0409001B" w:tentative="1">
+      <w:start w:val="1"/>
+      <w:numFmt w:val="lowerRoman"/>
+      <w:lvlText w:val="%3."/>
+      <w:lvlJc w:val="right"/>
+      <w:pPr>
+        <w:ind w:left="1760" w:hanging="440"/>
+      </w:pPr>
+    </w:lvl>
+    <w:lvl w:ilvl="3" w:tplc="0409000F" w:tentative="1">
+      <w:start w:val="1"/>
+      <w:numFmt w:val="decimal"/>
+      <w:lvlText w:val="%4."/>
+      <w:lvlJc w:val="left"/>
+      <w:pPr>
+        <w:ind w:left="2200" w:hanging="440"/>
+      </w:pPr>
+    </w:lvl>
+    <w:lvl w:ilvl="4" w:tplc="04090019" w:tentative="1">
+      <w:start w:val="1"/>
+      <w:numFmt w:val="upperLetter"/>
+      <w:lvlText w:val="%5."/>
+      <w:lvlJc w:val="left"/>
+      <w:pPr>
+        <w:ind w:left="2640" w:hanging="440"/>
+      </w:pPr>
+    </w:lvl>
+    <w:lvl w:ilvl="5" w:tplc="0409001B" w:tentative="1">
+      <w:start w:val="1"/>
+      <w:numFmt w:val="lowerRoman"/>
+      <w:lvlText w:val="%6."/>
+      <w:lvlJc w:val="right"/>
+      <w:pPr>
+        <w:ind w:left="3080" w:hanging="440"/>
+      </w:pPr>
+    </w:lvl>
+    <w:lvl w:ilvl="6" w:tplc="0409000F" w:tentative="1">
+      <w:start w:val="1"/>
+      <w:numFmt w:val="decimal"/>
+      <w:lvlText w:val="%7."/>
+      <w:lvlJc w:val="left"/>
+      <w:pPr>
+        <w:ind w:left="3520" w:hanging="440"/>
+      </w:pPr>
+    </w:lvl>
+    <w:lvl w:ilvl="7" w:tplc="04090019" w:tentative="1">
+      <w:start w:val="1"/>
+      <w:numFmt w:val="upperLetter"/>
+      <w:lvlText w:val="%8."/>
+      <w:lvlJc w:val="left"/>
+      <w:pPr>
+        <w:ind w:left="3960" w:hanging="440"/>
+      </w:pPr>
+    </w:lvl>
+    <w:lvl w:ilvl="8" w:tplc="0409001B" w:tentative="1">
+      <w:start w:val="1"/>
+      <w:numFmt w:val="lowerRoman"/>
+      <w:lvlText w:val="%9."/>
+      <w:lvlJc w:val="right"/>
+      <w:pPr>
+        <w:ind w:left="4400" w:hanging="440"/>
+      </w:pPr>
+    </w:lvl>
+  </w:abstractNum>
+  <w:abstractNum w:abstractNumId="32" w15:restartNumberingAfterBreak="0">
     <w:nsid w:val="7E4F751E"/>
     <w:multiLevelType w:val="hybridMultilevel"/>
     <w:tmpl w:val="A6CAFE32"/>
@@ -13423,94 +13856,106 @@
       </w:pPr>
     </w:lvl>
   </w:abstractNum>
-  <w:num w:numId="1" w16cid:durableId="513112749">
+  <w:num w:numId="1" w16cid:durableId="63191076">
+    <w:abstractNumId w:val="9"/>
+  </w:num>
+  <w:num w:numId="2" w16cid:durableId="597518038">
+    <w:abstractNumId w:val="10"/>
+  </w:num>
+  <w:num w:numId="3" w16cid:durableId="1240794718">
+    <w:abstractNumId w:val="6"/>
+  </w:num>
+  <w:num w:numId="4" w16cid:durableId="1705516288">
+    <w:abstractNumId w:val="28"/>
+  </w:num>
+  <w:num w:numId="5" w16cid:durableId="202644775">
+    <w:abstractNumId w:val="5"/>
+  </w:num>
+  <w:num w:numId="6" w16cid:durableId="1033388449">
+    <w:abstractNumId w:val="21"/>
+  </w:num>
+  <w:num w:numId="7" w16cid:durableId="1281718440">
+    <w:abstractNumId w:val="13"/>
+  </w:num>
+  <w:num w:numId="8" w16cid:durableId="1331761400">
+    <w:abstractNumId w:val="29"/>
+  </w:num>
+  <w:num w:numId="9" w16cid:durableId="1393043339">
+    <w:abstractNumId w:val="30"/>
+  </w:num>
+  <w:num w:numId="10" w16cid:durableId="195243266">
+    <w:abstractNumId w:val="1"/>
+  </w:num>
+  <w:num w:numId="11" w16cid:durableId="143594348">
+    <w:abstractNumId w:val="12"/>
+  </w:num>
+  <w:num w:numId="12" w16cid:durableId="596908064">
+    <w:abstractNumId w:val="2"/>
+  </w:num>
+  <w:num w:numId="13" w16cid:durableId="647052551">
+    <w:abstractNumId w:val="27"/>
+  </w:num>
+  <w:num w:numId="14" w16cid:durableId="475223207">
+    <w:abstractNumId w:val="7"/>
+  </w:num>
+  <w:num w:numId="15" w16cid:durableId="737246038">
+    <w:abstractNumId w:val="3"/>
+  </w:num>
+  <w:num w:numId="16" w16cid:durableId="1977644131">
+    <w:abstractNumId w:val="32"/>
+  </w:num>
+  <w:num w:numId="17" w16cid:durableId="1452893719">
+    <w:abstractNumId w:val="14"/>
+  </w:num>
+  <w:num w:numId="18" w16cid:durableId="344987245">
+    <w:abstractNumId w:val="22"/>
+  </w:num>
+  <w:num w:numId="19" w16cid:durableId="2042582550">
+    <w:abstractNumId w:val="16"/>
+  </w:num>
+  <w:num w:numId="20" w16cid:durableId="488516536">
+    <w:abstractNumId w:val="22"/>
+  </w:num>
+  <w:num w:numId="21" w16cid:durableId="2033873065">
+    <w:abstractNumId w:val="15"/>
+  </w:num>
+  <w:num w:numId="22" w16cid:durableId="1496073220">
+    <w:abstractNumId w:val="0"/>
+  </w:num>
+  <w:num w:numId="23" w16cid:durableId="484976596">
+    <w:abstractNumId w:val="18"/>
+  </w:num>
+  <w:num w:numId="24" w16cid:durableId="689913676">
+    <w:abstractNumId w:val="11"/>
+  </w:num>
+  <w:num w:numId="25" w16cid:durableId="1388260664">
     <w:abstractNumId w:val="8"/>
   </w:num>
-  <w:num w:numId="2" w16cid:durableId="1786074242">
-    <w:abstractNumId w:val="9"/>
+  <w:num w:numId="26" w16cid:durableId="2082559730">
+    <w:abstractNumId w:val="20"/>
   </w:num>
-  <w:num w:numId="3" w16cid:durableId="112290217">
-    <w:abstractNumId w:val="6"/>
+  <w:num w:numId="27" w16cid:durableId="1160001225">
+    <w:abstractNumId w:val="19"/>
   </w:num>
-  <w:num w:numId="4" w16cid:durableId="2040161061">
-    <w:abstractNumId w:val="21"/>
+  <w:num w:numId="28" w16cid:durableId="171070381">
+    <w:abstractNumId w:val="26"/>
   </w:num>
-  <w:num w:numId="5" w16cid:durableId="276453583">
-    <w:abstractNumId w:val="5"/>
+  <w:num w:numId="29" w16cid:durableId="1023944766">
+    <w:abstractNumId w:val="23"/>
   </w:num>
-  <w:num w:numId="6" w16cid:durableId="525407328">
+  <w:num w:numId="30" w16cid:durableId="961499213">
+    <w:abstractNumId w:val="24"/>
+  </w:num>
+  <w:num w:numId="31" w16cid:durableId="552011547">
     <w:abstractNumId w:val="17"/>
   </w:num>
-  <w:num w:numId="7" w16cid:durableId="534198309">
-    <w:abstractNumId w:val="12"/>
+  <w:num w:numId="32" w16cid:durableId="136338365">
+    <w:abstractNumId w:val="31"/>
   </w:num>
-  <w:num w:numId="8" w16cid:durableId="1710566037">
-    <w:abstractNumId w:val="22"/>
+  <w:num w:numId="33" w16cid:durableId="170528230">
+    <w:abstractNumId w:val="25"/>
   </w:num>
-  <w:num w:numId="9" w16cid:durableId="188958460">
-    <w:abstractNumId w:val="23"/>
-  </w:num>
-  <w:num w:numId="10" w16cid:durableId="1017192866">
-    <w:abstractNumId w:val="1"/>
-  </w:num>
-  <w:num w:numId="11" w16cid:durableId="98188460">
-    <w:abstractNumId w:val="11"/>
-  </w:num>
-  <w:num w:numId="12" w16cid:durableId="2118015189">
-    <w:abstractNumId w:val="2"/>
-  </w:num>
-  <w:num w:numId="13" w16cid:durableId="432362279">
-    <w:abstractNumId w:val="20"/>
-  </w:num>
-  <w:num w:numId="14" w16cid:durableId="842478583">
-    <w:abstractNumId w:val="7"/>
-  </w:num>
-  <w:num w:numId="15" w16cid:durableId="813520986">
-    <w:abstractNumId w:val="3"/>
-  </w:num>
-  <w:num w:numId="16" w16cid:durableId="1546407065">
-    <w:abstractNumId w:val="24"/>
-  </w:num>
-  <w:num w:numId="17" w16cid:durableId="1809205492">
-    <w:abstractNumId w:val="13"/>
-  </w:num>
-  <w:num w:numId="18" w16cid:durableId="1363282989">
-    <w:abstractNumId w:val="18"/>
-  </w:num>
-  <w:num w:numId="19" w16cid:durableId="1831213589">
-    <w:abstractNumId w:val="15"/>
-  </w:num>
-  <w:num w:numId="20" w16cid:durableId="441808724">
-    <w:abstractNumId w:val="14"/>
-  </w:num>
-  <w:num w:numId="21" w16cid:durableId="1060862954">
-    <w:abstractNumId w:val="0"/>
-  </w:num>
-  <w:num w:numId="22" w16cid:durableId="375079668">
-    <w:abstractNumId w:val="16"/>
-  </w:num>
-  <w:num w:numId="23" w16cid:durableId="245653709">
-    <w:abstractNumId w:val="10"/>
-  </w:num>
-  <w:num w:numId="24" w16cid:durableId="1430662838">
-    <w:abstractNumId w:val="14"/>
-  </w:num>
-  <w:num w:numId="25" w16cid:durableId="2121024254">
-    <w:abstractNumId w:val="15"/>
-  </w:num>
-  <w:num w:numId="26" w16cid:durableId="50157259">
-    <w:abstractNumId w:val="0"/>
-  </w:num>
-  <w:num w:numId="27" w16cid:durableId="1747723151">
-    <w:abstractNumId w:val="16"/>
-  </w:num>
-  <w:num w:numId="28" w16cid:durableId="2088383580">
-    <w:abstractNumId w:val="10"/>
-  </w:num>
-  <w:num w:numId="29" w16cid:durableId="1307392407">
-    <w:abstractNumId w:val="19"/>
-  </w:num>
-  <w:num w:numId="30" w16cid:durableId="1765035479">
+  <w:num w:numId="34" w16cid:durableId="229850643">
     <w:abstractNumId w:val="4"/>
   </w:num>
 </w:numbering>
@@ -13596,7 +14041,7 @@
     <w:lsdException w:name="List Number 3" w:semiHidden="1" w:unhideWhenUsed="1"/>
     <w:lsdException w:name="List Number 4" w:semiHidden="1" w:unhideWhenUsed="1"/>
     <w:lsdException w:name="List Number 5" w:semiHidden="1" w:unhideWhenUsed="1"/>
-    <w:lsdException w:name="Title" w:uiPriority="34" w:qFormat="1"/>
+    <w:lsdException w:name="Title" w:uiPriority="52" w:qFormat="1"/>
     <w:lsdException w:name="Closing" w:semiHidden="1" w:unhideWhenUsed="1"/>
     <w:lsdException w:name="Signature" w:semiHidden="1" w:unhideWhenUsed="1"/>
     <w:lsdException w:name="Default Paragraph Font" w:semiHidden="1" w:uiPriority="1" w:unhideWhenUsed="1"/>
@@ -13608,7 +14053,7 @@
     <w:lsdException w:name="List Continue 4" w:semiHidden="1" w:unhideWhenUsed="1"/>
     <w:lsdException w:name="List Continue 5" w:semiHidden="1" w:unhideWhenUsed="1"/>
     <w:lsdException w:name="Message Header" w:semiHidden="1" w:unhideWhenUsed="1"/>
-    <w:lsdException w:name="Subtitle" w:uiPriority="35" w:qFormat="1"/>
+    <w:lsdException w:name="Subtitle" w:uiPriority="53" w:qFormat="1"/>
     <w:lsdException w:name="Salutation" w:semiHidden="1" w:unhideWhenUsed="1"/>
     <w:lsdException w:name="Date" w:semiHidden="1" w:unhideWhenUsed="1"/>
     <w:lsdException w:name="Body Text First Indent" w:semiHidden="1" w:unhideWhenUsed="1"/>
@@ -13621,8 +14066,8 @@
     <w:lsdException w:name="Block Text" w:semiHidden="1" w:unhideWhenUsed="1"/>
     <w:lsdException w:name="Hyperlink" w:semiHidden="1" w:unhideWhenUsed="1"/>
     <w:lsdException w:name="FollowedHyperlink" w:semiHidden="1" w:unhideWhenUsed="1"/>
-    <w:lsdException w:name="Strong" w:uiPriority="82" w:qFormat="1"/>
-    <w:lsdException w:name="Emphasis" w:uiPriority="80" w:qFormat="1"/>
+    <w:lsdException w:name="Strong" w:qFormat="1"/>
+    <w:lsdException w:name="Emphasis" w:qFormat="1"/>
     <w:lsdException w:name="Document Map" w:semiHidden="1" w:unhideWhenUsed="1"/>
     <w:lsdException w:name="Plain Text" w:semiHidden="1" w:unhideWhenUsed="1"/>
     <w:lsdException w:name="E-mail Signature" w:semiHidden="1" w:unhideWhenUsed="1"/>
@@ -13793,8 +14238,8 @@
     <w:lsdException w:name="Colorful Shading Accent 6"/>
     <w:lsdException w:name="Colorful List Accent 6"/>
     <w:lsdException w:name="Colorful Grid Accent 6"/>
-    <w:lsdException w:name="Subtle Emphasis" w:uiPriority="55" w:qFormat="1"/>
-    <w:lsdException w:name="Intense Emphasis" w:uiPriority="81" w:qFormat="1"/>
+    <w:lsdException w:name="Subtle Emphasis" w:uiPriority="85" w:qFormat="1"/>
+    <w:lsdException w:name="Intense Emphasis" w:qFormat="1"/>
     <w:lsdException w:name="Subtle Reference" w:qFormat="1"/>
     <w:lsdException w:name="Intense Reference" w:qFormat="1"/>
     <w:lsdException w:name="Book Title" w:qFormat="1"/>
@@ -13891,7 +14336,7 @@
     <w:basedOn w:val="a"/>
     <w:link w:val="Char"/>
     <w:unhideWhenUsed/>
-    <w:rsid w:val="00A11719"/>
+    <w:rsid w:val="00A64A68"/>
     <w:pPr>
       <w:tabs>
         <w:tab w:val="center" w:pos="4513"/>
@@ -13904,14 +14349,14 @@
     <w:name w:val="머리글 Char"/>
     <w:basedOn w:val="a0"/>
     <w:link w:val="a6"/>
-    <w:rsid w:val="00A11719"/>
+    <w:rsid w:val="00A64A68"/>
   </w:style>
   <w:style w:type="paragraph" w:styleId="a7">
     <w:name w:val="footer"/>
     <w:basedOn w:val="a"/>
     <w:link w:val="Char0"/>
     <w:unhideWhenUsed/>
-    <w:rsid w:val="00A11719"/>
+    <w:rsid w:val="00A64A68"/>
     <w:pPr>
       <w:tabs>
         <w:tab w:val="center" w:pos="4513"/>
@@ -13924,7 +14369,7 @@
     <w:name w:val="바닥글 Char"/>
     <w:basedOn w:val="a0"/>
     <w:link w:val="a7"/>
-    <w:rsid w:val="00A11719"/>
+    <w:rsid w:val="00A64A68"/>
   </w:style>
 </w:styles>
 </file>
